--- a/files/cv/Joshua Foster_CV.docx
+++ b/files/cv/Joshua Foster_CV.docx
@@ -1,23 +1,24 @@
 
 <file path=word/document.xml><?xml version="1.0" encoding="utf-8"?>
-<w:document xmlns:wpc="http://schemas.microsoft.com/office/word/2010/wordprocessingCanvas" xmlns:cx="http://schemas.microsoft.com/office/drawing/2014/chartex" xmlns:cx1="http://schemas.microsoft.com/office/drawing/2015/9/8/chartex" xmlns:mc="http://schemas.openxmlformats.org/markup-compatibility/2006" xmlns:o="urn:schemas-microsoft-com:office:office" xmlns:r="http://schemas.openxmlformats.org/officeDocument/2006/relationships" xmlns:m="http://schemas.openxmlformats.org/officeDocument/2006/math" xmlns:v="urn:schemas-microsoft-com:vml" xmlns:wp14="http://schemas.microsoft.com/office/word/2010/wordprocessingDrawing" xmlns:wp="http://schemas.openxmlformats.org/drawingml/2006/wordprocessingDrawing" xmlns:w10="urn:schemas-microsoft-com:office:word" xmlns:w="http://schemas.openxmlformats.org/wordprocessingml/2006/main" xmlns:w14="http://schemas.microsoft.com/office/word/2010/wordml" xmlns:w15="http://schemas.microsoft.com/office/word/2012/wordml" xmlns:w16se="http://schemas.microsoft.com/office/word/2015/wordml/symex" xmlns:wpg="http://schemas.microsoft.com/office/word/2010/wordprocessingGroup" xmlns:wpi="http://schemas.microsoft.com/office/word/2010/wordprocessingInk" xmlns:wne="http://schemas.microsoft.com/office/word/2006/wordml" xmlns:wps="http://schemas.microsoft.com/office/word/2010/wordprocessingShape" mc:Ignorable="w14 w15 w16se wp14">
+<w:document xmlns:wpc="http://schemas.microsoft.com/office/word/2010/wordprocessingCanvas" xmlns:cx="http://schemas.microsoft.com/office/drawing/2014/chartex" xmlns:cx1="http://schemas.microsoft.com/office/drawing/2015/9/8/chartex" xmlns:cx2="http://schemas.microsoft.com/office/drawing/2015/10/21/chartex" xmlns:cx3="http://schemas.microsoft.com/office/drawing/2016/5/9/chartex" xmlns:cx4="http://schemas.microsoft.com/office/drawing/2016/5/10/chartex" xmlns:cx5="http://schemas.microsoft.com/office/drawing/2016/5/11/chartex" xmlns:cx6="http://schemas.microsoft.com/office/drawing/2016/5/12/chartex" xmlns:cx7="http://schemas.microsoft.com/office/drawing/2016/5/13/chartex" xmlns:cx8="http://schemas.microsoft.com/office/drawing/2016/5/14/chartex" xmlns:mc="http://schemas.openxmlformats.org/markup-compatibility/2006" xmlns:aink="http://schemas.microsoft.com/office/drawing/2016/ink" xmlns:am3d="http://schemas.microsoft.com/office/drawing/2017/model3d" xmlns:o="urn:schemas-microsoft-com:office:office" xmlns:r="http://schemas.openxmlformats.org/officeDocument/2006/relationships" xmlns:m="http://schemas.openxmlformats.org/officeDocument/2006/math" xmlns:v="urn:schemas-microsoft-com:vml" xmlns:wp14="http://schemas.microsoft.com/office/word/2010/wordprocessingDrawing" xmlns:wp="http://schemas.openxmlformats.org/drawingml/2006/wordprocessingDrawing" xmlns:w10="urn:schemas-microsoft-com:office:word" xmlns:w="http://schemas.openxmlformats.org/wordprocessingml/2006/main" xmlns:w14="http://schemas.microsoft.com/office/word/2010/wordml" xmlns:w15="http://schemas.microsoft.com/office/word/2012/wordml" xmlns:w16cid="http://schemas.microsoft.com/office/word/2016/wordml/cid" xmlns:w16se="http://schemas.microsoft.com/office/word/2015/wordml/symex" xmlns:wpg="http://schemas.microsoft.com/office/word/2010/wordprocessingGroup" xmlns:wpi="http://schemas.microsoft.com/office/word/2010/wordprocessingInk" xmlns:wne="http://schemas.microsoft.com/office/word/2006/wordml" xmlns:wps="http://schemas.microsoft.com/office/word/2010/wordprocessingShape" mc:Ignorable="w14 w15 w16se w16cid wp14">
   <w:body>
     <w:p>
       <w:pPr>
         <w:spacing w:after="0" w:line="240" w:lineRule="auto"/>
-        <w:rPr>
-          <w:b/>
-          <w:color w:val="002672" w:themeColor="accent1" w:themeShade="BF"/>
-          <w:sz w:val="32"/>
-          <w:szCs w:val="32"/>
-        </w:rPr>
-      </w:pPr>
-      <w:r>
-        <w:rPr>
-          <w:b/>
-          <w:color w:val="002672" w:themeColor="accent1" w:themeShade="BF"/>
-          <w:sz w:val="32"/>
-          <w:szCs w:val="32"/>
+        <w:jc w:val="center"/>
+        <w:rPr>
+          <w:rFonts w:ascii="Cambria" w:hAnsi="Cambria" w:cs="Calibri"/>
+          <w:color w:val="B10202"/>
+          <w:sz w:val="48"/>
+          <w:szCs w:val="48"/>
+        </w:rPr>
+      </w:pPr>
+      <w:r>
+        <w:rPr>
+          <w:rFonts w:ascii="Cambria" w:hAnsi="Cambria" w:cs="Calibri"/>
+          <w:color w:val="B10202"/>
+          <w:sz w:val="48"/>
+          <w:szCs w:val="48"/>
         </w:rPr>
         <w:t>Joshua J. Foster</w:t>
       </w:r>
@@ -25,208 +26,150 @@
     <w:p>
       <w:pPr>
         <w:spacing w:after="0" w:line="240" w:lineRule="auto"/>
-        <w:rPr>
-          <w:sz w:val="22"/>
-          <w:szCs w:val="22"/>
-        </w:rPr>
-      </w:pPr>
-      <w:r>
-        <w:rPr>
-          <w:sz w:val="22"/>
-          <w:szCs w:val="22"/>
-        </w:rPr>
-        <w:t>Postdoctoral Fellow</w:t>
-      </w:r>
-    </w:p>
-    <w:p>
-      <w:pPr>
-        <w:spacing w:after="0" w:line="240" w:lineRule="auto"/>
-        <w:rPr>
-          <w:sz w:val="22"/>
-          <w:szCs w:val="22"/>
-        </w:rPr>
-      </w:pPr>
-      <w:r>
-        <w:rPr>
-          <w:sz w:val="22"/>
-          <w:szCs w:val="22"/>
-        </w:rPr>
-        <w:t>D</w:t>
-      </w:r>
-      <w:r>
-        <w:rPr>
-          <w:sz w:val="22"/>
-          <w:szCs w:val="22"/>
-        </w:rPr>
-        <w:t xml:space="preserve">epartment of </w:t>
-      </w:r>
-      <w:r>
-        <w:rPr>
-          <w:sz w:val="22"/>
-          <w:szCs w:val="22"/>
-        </w:rPr>
-        <w:t xml:space="preserve">Psychological and Brain Sciences | </w:t>
-      </w:r>
-      <w:proofErr w:type="spellStart"/>
-      <w:r>
-        <w:rPr>
-          <w:sz w:val="22"/>
-          <w:szCs w:val="22"/>
-        </w:rPr>
-        <w:t>Center</w:t>
-      </w:r>
-      <w:proofErr w:type="spellEnd"/>
-      <w:r>
-        <w:rPr>
-          <w:sz w:val="22"/>
-          <w:szCs w:val="22"/>
-        </w:rPr>
-        <w:t xml:space="preserve"> for Systems Neuroscience</w:t>
-      </w:r>
-    </w:p>
-    <w:p>
-      <w:pPr>
-        <w:spacing w:after="0" w:line="240" w:lineRule="auto"/>
-        <w:rPr>
-          <w:sz w:val="22"/>
-          <w:szCs w:val="22"/>
-        </w:rPr>
-      </w:pPr>
-      <w:r>
-        <w:rPr>
-          <w:sz w:val="22"/>
-          <w:szCs w:val="22"/>
-        </w:rPr>
-        <w:t>Boston University</w:t>
-      </w:r>
-    </w:p>
-    <w:commentRangeStart w:id="0"/>
-    <w:p>
-      <w:pPr>
-        <w:spacing w:after="0" w:line="240" w:lineRule="auto"/>
-        <w:rPr>
-          <w:color w:val="808080" w:themeColor="accent4"/>
-          <w:sz w:val="22"/>
-          <w:szCs w:val="22"/>
-        </w:rPr>
-      </w:pPr>
-      <w:r>
-        <w:fldChar w:fldCharType="begin"/>
-      </w:r>
-      <w:r>
-        <w:instrText xml:space="preserve"> HYPERLINK "mailto:joshuafoster@uchicago.edu" </w:instrText>
-      </w:r>
-      <w:r>
-        <w:fldChar w:fldCharType="separate"/>
-      </w:r>
-      <w:r>
+        <w:jc w:val="center"/>
         <w:rPr>
           <w:rStyle w:val="Hyperlink"/>
-          <w:color w:val="808080" w:themeColor="accent4"/>
-          <w:sz w:val="22"/>
-          <w:szCs w:val="22"/>
-        </w:rPr>
-        <w:t>joshuafoster@uchicago.edu</w:t>
-      </w:r>
-      <w:r>
-        <w:rPr>
-          <w:rStyle w:val="Hyperlink"/>
-          <w:color w:val="808080" w:themeColor="accent4"/>
-          <w:sz w:val="22"/>
-          <w:szCs w:val="22"/>
-        </w:rPr>
-        <w:fldChar w:fldCharType="end"/>
-      </w:r>
-      <w:commentRangeEnd w:id="0"/>
-      <w:r>
-        <w:rPr>
-          <w:rStyle w:val="CommentReference"/>
-        </w:rPr>
-        <w:commentReference w:id="0"/>
-      </w:r>
-    </w:p>
-    <w:p>
-      <w:pPr>
-        <w:spacing w:after="360" w:line="240" w:lineRule="auto"/>
-        <w:rPr>
-          <w:color w:val="808080" w:themeColor="accent4"/>
-          <w:sz w:val="24"/>
-          <w:szCs w:val="24"/>
-        </w:rPr>
-      </w:pPr>
+          <w:rFonts w:ascii="Calibri Light" w:hAnsi="Calibri Light" w:cs="Calibri Light"/>
+          <w:color w:val="000000" w:themeColor="text1"/>
+          <w:sz w:val="22"/>
+          <w:szCs w:val="22"/>
+        </w:rPr>
+      </w:pPr>
+      <w:hyperlink r:id="rId8" w:history="1">
+        <w:r>
+          <w:rPr>
+            <w:rStyle w:val="Hyperlink"/>
+            <w:rFonts w:ascii="Calibri Light" w:hAnsi="Calibri Light" w:cs="Calibri Light"/>
+            <w:color w:val="000000" w:themeColor="text1"/>
+            <w:sz w:val="22"/>
+            <w:szCs w:val="22"/>
+          </w:rPr>
+          <w:t>jjfoster@bu.edu</w:t>
+        </w:r>
+      </w:hyperlink>
+      <w:r>
+        <w:rPr>
+          <w:rFonts w:ascii="Calibri Light" w:hAnsi="Calibri Light" w:cs="Calibri Light"/>
+          <w:color w:val="000000" w:themeColor="text1"/>
+          <w:sz w:val="22"/>
+          <w:szCs w:val="22"/>
+        </w:rPr>
+        <w:t xml:space="preserve">  </w:t>
+      </w:r>
+      <w:r>
+        <w:rPr>
+          <w:rFonts w:ascii="Calibri Light" w:hAnsi="Calibri Light" w:cs="Calibri Light"/>
+          <w:color w:val="A6A6A6" w:themeColor="background1" w:themeShade="A6"/>
+          <w:sz w:val="22"/>
+          <w:szCs w:val="22"/>
+        </w:rPr>
+        <w:t>|</w:t>
+      </w:r>
+      <w:r>
+        <w:rPr>
+          <w:rFonts w:ascii="Calibri Light" w:hAnsi="Calibri Light" w:cs="Calibri Light"/>
+          <w:color w:val="000000" w:themeColor="text1"/>
+          <w:sz w:val="22"/>
+          <w:szCs w:val="22"/>
+        </w:rPr>
+        <w:t xml:space="preserve">  </w:t>
+      </w:r>
+      <w:hyperlink r:id="rId9" w:history="1">
+        <w:r>
+          <w:rPr>
+            <w:rStyle w:val="Hyperlink"/>
+            <w:rFonts w:ascii="Calibri Light" w:hAnsi="Calibri Light" w:cs="Calibri Light"/>
+            <w:color w:val="000000" w:themeColor="text1"/>
+            <w:sz w:val="22"/>
+            <w:szCs w:val="22"/>
+          </w:rPr>
+          <w:t>Website</w:t>
+        </w:r>
+      </w:hyperlink>
+      <w:r>
+        <w:rPr>
+          <w:rFonts w:ascii="Calibri Light" w:hAnsi="Calibri Light" w:cs="Calibri Light"/>
+          <w:color w:val="000000" w:themeColor="text1"/>
+          <w:sz w:val="22"/>
+          <w:szCs w:val="22"/>
+        </w:rPr>
+        <w:t xml:space="preserve"> </w:t>
+      </w:r>
+      <w:r>
+        <w:rPr>
+          <w:rFonts w:ascii="Calibri Light" w:hAnsi="Calibri Light" w:cs="Calibri Light"/>
+          <w:color w:val="A6A6A6" w:themeColor="background1" w:themeShade="A6"/>
+          <w:sz w:val="22"/>
+          <w:szCs w:val="22"/>
+        </w:rPr>
+        <w:t xml:space="preserve"> </w:t>
+      </w:r>
+      <w:r>
+        <w:rPr>
+          <w:rFonts w:ascii="Calibri Light" w:hAnsi="Calibri Light" w:cs="Calibri Light"/>
+          <w:color w:val="A6A6A6" w:themeColor="background1" w:themeShade="A6"/>
+          <w:sz w:val="22"/>
+          <w:szCs w:val="22"/>
+        </w:rPr>
+        <w:t xml:space="preserve">| </w:t>
+      </w:r>
       <w:hyperlink r:id="rId10" w:history="1">
         <w:r>
           <w:rPr>
             <w:rStyle w:val="Hyperlink"/>
-            <w:rFonts w:cs="Arial"/>
-            <w:color w:val="808080" w:themeColor="accent4"/>
+            <w:rFonts w:ascii="Calibri Light" w:hAnsi="Calibri Light" w:cs="Calibri Light"/>
+            <w:color w:val="000000" w:themeColor="text1"/>
             <w:sz w:val="22"/>
             <w:szCs w:val="22"/>
           </w:rPr>
           <w:t>Google Scholar</w:t>
         </w:r>
       </w:hyperlink>
-      <w:r>
-        <w:rPr>
-          <w:rFonts w:cs="Arial"/>
-          <w:color w:val="808080" w:themeColor="accent4"/>
-          <w:sz w:val="22"/>
-          <w:szCs w:val="22"/>
-        </w:rPr>
-        <w:t xml:space="preserve"> | </w:t>
-      </w:r>
-      <w:hyperlink r:id="rId11" w:history="1">
-        <w:r>
-          <w:rPr>
-            <w:rStyle w:val="Hyperlink"/>
-            <w:rFonts w:cs="Arial"/>
-            <w:color w:val="808080" w:themeColor="accent4"/>
-            <w:sz w:val="22"/>
-            <w:szCs w:val="22"/>
-          </w:rPr>
-          <w:t>GitHub</w:t>
-        </w:r>
-      </w:hyperlink>
-      <w:r>
-        <w:rPr>
-          <w:rFonts w:cs="Arial"/>
-          <w:color w:val="808080" w:themeColor="accent4"/>
-          <w:sz w:val="22"/>
-          <w:szCs w:val="22"/>
-        </w:rPr>
-        <w:t xml:space="preserve"> | </w:t>
-      </w:r>
-      <w:hyperlink r:id="rId12" w:history="1">
-        <w:r>
-          <w:rPr>
-            <w:rStyle w:val="Hyperlink"/>
-            <w:rFonts w:cs="Arial"/>
-            <w:color w:val="808080" w:themeColor="accent4"/>
-            <w:sz w:val="22"/>
-            <w:szCs w:val="22"/>
-          </w:rPr>
-          <w:t>Open Science Framework</w:t>
-        </w:r>
-      </w:hyperlink>
+    </w:p>
+    <w:p>
+      <w:pPr>
+        <w:spacing w:after="0" w:line="240" w:lineRule="auto"/>
+        <w:rPr>
+          <w:rStyle w:val="Hyperlink"/>
+          <w:rFonts w:ascii="Calibri Light" w:hAnsi="Calibri Light" w:cs="Calibri Light"/>
+          <w:color w:val="000000" w:themeColor="text1"/>
+          <w:sz w:val="22"/>
+          <w:szCs w:val="22"/>
+        </w:rPr>
+      </w:pPr>
     </w:p>
     <w:p>
       <w:pPr>
         <w:spacing w:after="120" w:line="240" w:lineRule="auto"/>
         <w:rPr>
+          <w:rFonts w:ascii="Cambria" w:hAnsi="Cambria"/>
           <w:b/>
-          <w:color w:val="002672" w:themeColor="accent1" w:themeShade="BF"/>
+          <w:color w:val="C00000"/>
           <w:sz w:val="24"/>
           <w:szCs w:val="24"/>
         </w:rPr>
       </w:pPr>
-      <w:r>
-        <w:rPr>
+    </w:p>
+    <w:p>
+      <w:pPr>
+        <w:spacing w:after="120" w:line="240" w:lineRule="auto"/>
+        <w:rPr>
+          <w:rFonts w:ascii="Cambria" w:hAnsi="Cambria"/>
           <w:b/>
-          <w:color w:val="002672" w:themeColor="accent1" w:themeShade="BF"/>
+          <w:color w:val="C00000"/>
           <w:sz w:val="24"/>
           <w:szCs w:val="24"/>
         </w:rPr>
-        <w:t>Education</w:t>
+      </w:pPr>
+      <w:r>
+        <w:rPr>
+          <w:rFonts w:ascii="Cambria" w:hAnsi="Cambria"/>
+          <w:b/>
+          <w:color w:val="C00000"/>
+          <w:sz w:val="24"/>
+          <w:szCs w:val="24"/>
+        </w:rPr>
+        <w:t>Academic Appointments</w:t>
       </w:r>
     </w:p>
     <w:p>
@@ -234,34 +177,275 @@
         <w:spacing w:after="0" w:line="240" w:lineRule="auto"/>
         <w:ind w:left="720" w:hanging="720"/>
         <w:rPr>
-          <w:sz w:val="22"/>
-          <w:szCs w:val="22"/>
-        </w:rPr>
-      </w:pPr>
-      <w:r>
-        <w:rPr>
-          <w:sz w:val="22"/>
-          <w:szCs w:val="22"/>
-        </w:rPr>
-        <w:t>PhD</w:t>
-      </w:r>
-      <w:r>
-        <w:rPr>
-          <w:sz w:val="22"/>
-          <w:szCs w:val="22"/>
-        </w:rPr>
-        <w:tab/>
-      </w:r>
-      <w:r>
-        <w:rPr>
-          <w:sz w:val="22"/>
-          <w:szCs w:val="22"/>
-        </w:rPr>
-        <w:tab/>
-      </w:r>
-      <w:r>
-        <w:rPr>
+          <w:rFonts w:ascii="Calibri Light" w:hAnsi="Calibri Light" w:cs="Calibri Light"/>
+          <w:sz w:val="22"/>
+          <w:szCs w:val="22"/>
+        </w:rPr>
+      </w:pPr>
+      <w:r>
+        <w:rPr>
+          <w:rFonts w:ascii="Calibri Light" w:hAnsi="Calibri Light" w:cs="Calibri Light"/>
+          <w:i/>
+          <w:sz w:val="22"/>
+          <w:szCs w:val="22"/>
+        </w:rPr>
+        <w:t>Postdoctoral Associate</w:t>
+      </w:r>
+      <w:r>
+        <w:rPr>
+          <w:rFonts w:ascii="Calibri Light" w:hAnsi="Calibri Light" w:cs="Calibri Light"/>
+          <w:sz w:val="22"/>
+          <w:szCs w:val="22"/>
+        </w:rPr>
+        <w:tab/>
+      </w:r>
+      <w:r>
+        <w:rPr>
+          <w:rFonts w:ascii="Calibri Light" w:hAnsi="Calibri Light" w:cs="Calibri Light"/>
+          <w:sz w:val="22"/>
+          <w:szCs w:val="22"/>
+        </w:rPr>
+        <w:tab/>
+      </w:r>
+      <w:r>
+        <w:rPr>
+          <w:rFonts w:ascii="Calibri Light" w:hAnsi="Calibri Light" w:cs="Calibri Light"/>
+          <w:sz w:val="22"/>
+          <w:szCs w:val="22"/>
+        </w:rPr>
+        <w:tab/>
+      </w:r>
+      <w:r>
+        <w:rPr>
+          <w:rFonts w:ascii="Calibri Light" w:hAnsi="Calibri Light" w:cs="Calibri Light"/>
+          <w:sz w:val="22"/>
+          <w:szCs w:val="22"/>
+        </w:rPr>
+        <w:tab/>
+      </w:r>
+      <w:r>
+        <w:rPr>
+          <w:rFonts w:ascii="Calibri Light" w:hAnsi="Calibri Light" w:cs="Calibri Light"/>
+          <w:sz w:val="22"/>
+          <w:szCs w:val="22"/>
+        </w:rPr>
+        <w:tab/>
+      </w:r>
+      <w:r>
+        <w:rPr>
+          <w:rFonts w:ascii="Calibri Light" w:hAnsi="Calibri Light" w:cs="Calibri Light"/>
+          <w:sz w:val="22"/>
+          <w:szCs w:val="22"/>
+        </w:rPr>
+        <w:tab/>
+      </w:r>
+      <w:r>
+        <w:rPr>
+          <w:rFonts w:ascii="Calibri Light" w:hAnsi="Calibri Light" w:cs="Calibri Light"/>
+          <w:sz w:val="22"/>
+          <w:szCs w:val="22"/>
+        </w:rPr>
+        <w:tab/>
+      </w:r>
+      <w:r>
+        <w:rPr>
+          <w:rFonts w:ascii="Calibri Light" w:hAnsi="Calibri Light" w:cs="Calibri Light"/>
+          <w:sz w:val="22"/>
+          <w:szCs w:val="22"/>
+        </w:rPr>
+        <w:tab/>
+      </w:r>
+      <w:r>
+        <w:rPr>
+          <w:rFonts w:ascii="Calibri Light" w:hAnsi="Calibri Light" w:cs="Calibri Light"/>
+          <w:sz w:val="22"/>
+          <w:szCs w:val="22"/>
+        </w:rPr>
+        <w:tab/>
+        <w:t>2019–</w:t>
+      </w:r>
+    </w:p>
+    <w:p>
+      <w:pPr>
+        <w:spacing w:after="0" w:line="240" w:lineRule="auto"/>
+        <w:ind w:left="720" w:hanging="720"/>
+        <w:rPr>
+          <w:rFonts w:ascii="Calibri Light" w:hAnsi="Calibri Light" w:cs="Calibri Light"/>
+          <w:sz w:val="22"/>
+          <w:szCs w:val="22"/>
+        </w:rPr>
+      </w:pPr>
+      <w:r>
+        <w:rPr>
+          <w:rFonts w:ascii="Calibri Light" w:hAnsi="Calibri Light" w:cs="Calibri Light"/>
+          <w:sz w:val="22"/>
+          <w:szCs w:val="22"/>
+        </w:rPr>
+        <w:t>Boston University, Department of Psychological and Brain Sciences</w:t>
+      </w:r>
+    </w:p>
+    <w:p>
+      <w:pPr>
+        <w:spacing w:after="360" w:line="240" w:lineRule="auto"/>
+        <w:ind w:left="720" w:hanging="720"/>
+        <w:rPr>
+          <w:rFonts w:ascii="Calibri Light" w:hAnsi="Calibri Light" w:cs="Calibri Light"/>
+          <w:sz w:val="22"/>
+          <w:szCs w:val="22"/>
+        </w:rPr>
+      </w:pPr>
+      <w:r>
+        <w:rPr>
+          <w:rFonts w:ascii="Calibri Light" w:hAnsi="Calibri Light" w:cs="Calibri Light"/>
+          <w:sz w:val="22"/>
+          <w:szCs w:val="22"/>
+        </w:rPr>
+        <w:t>Adviser: Sam Ling</w:t>
+      </w:r>
+    </w:p>
+    <w:p>
+      <w:pPr>
+        <w:spacing w:after="120" w:line="240" w:lineRule="auto"/>
+        <w:rPr>
+          <w:rFonts w:ascii="Cambria" w:hAnsi="Cambria"/>
           <w:b/>
+          <w:color w:val="C00000"/>
+          <w:sz w:val="24"/>
+          <w:szCs w:val="24"/>
+        </w:rPr>
+      </w:pPr>
+      <w:r>
+        <w:rPr>
+          <w:rFonts w:ascii="Cambria" w:hAnsi="Cambria"/>
+          <w:b/>
+          <w:color w:val="C00000"/>
+          <w:sz w:val="24"/>
+          <w:szCs w:val="24"/>
+        </w:rPr>
+        <w:t>Education</w:t>
+      </w:r>
+    </w:p>
+    <w:p>
+      <w:pPr>
+        <w:spacing w:after="0" w:line="240" w:lineRule="auto"/>
+        <w:ind w:left="720" w:hanging="720"/>
+        <w:rPr>
+          <w:rFonts w:ascii="Calibri Light" w:hAnsi="Calibri Light" w:cs="Calibri Light"/>
+          <w:sz w:val="22"/>
+          <w:szCs w:val="22"/>
+        </w:rPr>
+      </w:pPr>
+      <w:r>
+        <w:rPr>
+          <w:rFonts w:ascii="Calibri Light" w:hAnsi="Calibri Light" w:cs="Calibri Light"/>
+          <w:sz w:val="22"/>
+          <w:szCs w:val="22"/>
+        </w:rPr>
+        <w:t xml:space="preserve">Ph.D. </w:t>
+      </w:r>
+      <w:r>
+        <w:rPr>
+          <w:rFonts w:ascii="Calibri Light" w:hAnsi="Calibri Light" w:cs="Calibri Light"/>
+          <w:sz w:val="22"/>
+          <w:szCs w:val="22"/>
+        </w:rPr>
+        <w:t>Psychology</w:t>
+      </w:r>
+      <w:r>
+        <w:rPr>
+          <w:rFonts w:ascii="Calibri Light" w:hAnsi="Calibri Light" w:cs="Calibri Light"/>
+          <w:sz w:val="22"/>
+          <w:szCs w:val="22"/>
+        </w:rPr>
+        <w:tab/>
+      </w:r>
+      <w:r>
+        <w:rPr>
+          <w:rFonts w:ascii="Calibri Light" w:hAnsi="Calibri Light" w:cs="Calibri Light"/>
+          <w:sz w:val="22"/>
+          <w:szCs w:val="22"/>
+        </w:rPr>
+        <w:tab/>
+      </w:r>
+      <w:r>
+        <w:rPr>
+          <w:rFonts w:ascii="Calibri Light" w:hAnsi="Calibri Light" w:cs="Calibri Light"/>
+          <w:sz w:val="22"/>
+          <w:szCs w:val="22"/>
+        </w:rPr>
+        <w:tab/>
+      </w:r>
+      <w:r>
+        <w:rPr>
+          <w:rFonts w:ascii="Calibri Light" w:hAnsi="Calibri Light" w:cs="Calibri Light"/>
+          <w:sz w:val="22"/>
+          <w:szCs w:val="22"/>
+        </w:rPr>
+        <w:tab/>
+      </w:r>
+      <w:r>
+        <w:rPr>
+          <w:rFonts w:ascii="Calibri Light" w:hAnsi="Calibri Light" w:cs="Calibri Light"/>
+          <w:sz w:val="22"/>
+          <w:szCs w:val="22"/>
+        </w:rPr>
+        <w:tab/>
+      </w:r>
+      <w:r>
+        <w:rPr>
+          <w:rFonts w:ascii="Calibri Light" w:hAnsi="Calibri Light" w:cs="Calibri Light"/>
+          <w:sz w:val="22"/>
+          <w:szCs w:val="22"/>
+        </w:rPr>
+        <w:tab/>
+      </w:r>
+      <w:r>
+        <w:rPr>
+          <w:rFonts w:ascii="Calibri Light" w:hAnsi="Calibri Light" w:cs="Calibri Light"/>
+          <w:sz w:val="22"/>
+          <w:szCs w:val="22"/>
+        </w:rPr>
+        <w:tab/>
+      </w:r>
+      <w:r>
+        <w:rPr>
+          <w:rFonts w:ascii="Calibri Light" w:hAnsi="Calibri Light" w:cs="Calibri Light"/>
+          <w:sz w:val="22"/>
+          <w:szCs w:val="22"/>
+        </w:rPr>
+        <w:tab/>
+      </w:r>
+      <w:r>
+        <w:rPr>
+          <w:rFonts w:ascii="Calibri Light" w:hAnsi="Calibri Light" w:cs="Calibri Light"/>
+          <w:sz w:val="22"/>
+          <w:szCs w:val="22"/>
+        </w:rPr>
+        <w:tab/>
+        <w:t>2019</w:t>
+      </w:r>
+    </w:p>
+    <w:p>
+      <w:pPr>
+        <w:spacing w:after="0" w:line="240" w:lineRule="auto"/>
+        <w:ind w:left="720" w:hanging="720"/>
+        <w:rPr>
+          <w:rFonts w:ascii="Calibri Light" w:hAnsi="Calibri Light" w:cs="Calibri Light"/>
+          <w:sz w:val="22"/>
+          <w:szCs w:val="22"/>
+        </w:rPr>
+      </w:pPr>
+      <w:r>
+        <w:rPr>
+          <w:rFonts w:ascii="Calibri Light" w:hAnsi="Calibri Light" w:cs="Calibri Light"/>
+          <w:sz w:val="22"/>
+          <w:szCs w:val="22"/>
+        </w:rPr>
+        <w:t xml:space="preserve">The </w:t>
+      </w:r>
+      <w:r>
+        <w:rPr>
+          <w:rFonts w:ascii="Calibri Light" w:hAnsi="Calibri Light" w:cs="Calibri Light"/>
           <w:sz w:val="22"/>
           <w:szCs w:val="22"/>
         </w:rPr>
@@ -269,170 +453,294 @@
       </w:r>
       <w:r>
         <w:rPr>
-          <w:b/>
-          <w:sz w:val="22"/>
-          <w:szCs w:val="22"/>
-        </w:rPr>
-        <w:tab/>
-      </w:r>
-      <w:r>
-        <w:rPr>
-          <w:sz w:val="22"/>
-          <w:szCs w:val="22"/>
-        </w:rPr>
-        <w:tab/>
-      </w:r>
-      <w:r>
-        <w:rPr>
-          <w:sz w:val="22"/>
-          <w:szCs w:val="22"/>
-        </w:rPr>
-        <w:tab/>
-      </w:r>
-      <w:r>
-        <w:rPr>
-          <w:sz w:val="22"/>
-          <w:szCs w:val="22"/>
-        </w:rPr>
-        <w:tab/>
-        <w:t xml:space="preserve">            </w:t>
-      </w:r>
-      <w:r>
-        <w:rPr>
-          <w:sz w:val="22"/>
-          <w:szCs w:val="22"/>
-        </w:rPr>
-        <w:t xml:space="preserve">    </w:t>
-      </w:r>
-      <w:r>
-        <w:rPr>
-          <w:sz w:val="22"/>
-          <w:szCs w:val="22"/>
-        </w:rPr>
-        <w:t xml:space="preserve"> </w:t>
-      </w:r>
-      <w:r>
-        <w:rPr>
-          <w:sz w:val="22"/>
-          <w:szCs w:val="22"/>
-        </w:rPr>
-        <w:tab/>
-      </w:r>
-      <w:r>
-        <w:rPr>
-          <w:sz w:val="22"/>
-          <w:szCs w:val="22"/>
-        </w:rPr>
-        <w:tab/>
-        <w:t>2019</w:t>
-      </w:r>
-      <w:r>
-        <w:rPr>
-          <w:sz w:val="22"/>
-          <w:szCs w:val="22"/>
-        </w:rPr>
-        <w:t xml:space="preserve"> </w:t>
+          <w:rFonts w:ascii="Calibri Light" w:hAnsi="Calibri Light" w:cs="Calibri Light"/>
+          <w:sz w:val="22"/>
+          <w:szCs w:val="22"/>
+        </w:rPr>
+        <w:t>, Chicago IL, U</w:t>
+      </w:r>
+      <w:r>
+        <w:rPr>
+          <w:rFonts w:ascii="Calibri Light" w:hAnsi="Calibri Light" w:cs="Calibri Light"/>
+          <w:sz w:val="22"/>
+          <w:szCs w:val="22"/>
+        </w:rPr>
+        <w:t>.</w:t>
+      </w:r>
+      <w:r>
+        <w:rPr>
+          <w:rFonts w:ascii="Calibri Light" w:hAnsi="Calibri Light" w:cs="Calibri Light"/>
+          <w:sz w:val="22"/>
+          <w:szCs w:val="22"/>
+        </w:rPr>
+        <w:t>S</w:t>
+      </w:r>
+      <w:r>
+        <w:rPr>
+          <w:rFonts w:ascii="Calibri Light" w:hAnsi="Calibri Light" w:cs="Calibri Light"/>
+          <w:sz w:val="22"/>
+          <w:szCs w:val="22"/>
+        </w:rPr>
+        <w:t>.</w:t>
+      </w:r>
+      <w:r>
+        <w:rPr>
+          <w:rFonts w:ascii="Calibri Light" w:hAnsi="Calibri Light" w:cs="Calibri Light"/>
+          <w:sz w:val="22"/>
+          <w:szCs w:val="22"/>
+        </w:rPr>
+        <w:t>A</w:t>
+      </w:r>
+      <w:r>
+        <w:rPr>
+          <w:rFonts w:ascii="Calibri Light" w:hAnsi="Calibri Light" w:cs="Calibri Light"/>
+          <w:sz w:val="22"/>
+          <w:szCs w:val="22"/>
+        </w:rPr>
+        <w:t>.</w:t>
       </w:r>
     </w:p>
     <w:p>
       <w:pPr>
         <w:spacing w:after="0" w:line="240" w:lineRule="auto"/>
-        <w:rPr>
-          <w:sz w:val="22"/>
-          <w:szCs w:val="22"/>
-        </w:rPr>
-      </w:pPr>
-      <w:r>
-        <w:rPr>
-          <w:sz w:val="22"/>
-          <w:szCs w:val="22"/>
-        </w:rPr>
-        <w:tab/>
-      </w:r>
-      <w:r>
-        <w:rPr>
-          <w:sz w:val="22"/>
-          <w:szCs w:val="22"/>
-        </w:rPr>
-        <w:tab/>
-        <w:t>Psychology</w:t>
-      </w:r>
-      <w:r>
-        <w:rPr>
-          <w:sz w:val="22"/>
-          <w:szCs w:val="22"/>
-        </w:rPr>
-        <w:tab/>
-      </w:r>
-      <w:r>
-        <w:rPr>
-          <w:sz w:val="22"/>
-          <w:szCs w:val="22"/>
-        </w:rPr>
-        <w:tab/>
-      </w:r>
-      <w:r>
-        <w:rPr>
-          <w:sz w:val="22"/>
-          <w:szCs w:val="22"/>
-        </w:rPr>
-        <w:tab/>
-      </w:r>
-      <w:r>
-        <w:rPr>
-          <w:sz w:val="22"/>
-          <w:szCs w:val="22"/>
-        </w:rPr>
-        <w:tab/>
-      </w:r>
-      <w:r>
-        <w:rPr>
-          <w:sz w:val="22"/>
-          <w:szCs w:val="22"/>
-        </w:rPr>
-        <w:tab/>
-      </w:r>
-      <w:r>
-        <w:rPr>
-          <w:sz w:val="22"/>
-          <w:szCs w:val="22"/>
-        </w:rPr>
-        <w:tab/>
-      </w:r>
-      <w:r>
-        <w:rPr>
-          <w:sz w:val="22"/>
-          <w:szCs w:val="22"/>
-        </w:rPr>
-        <w:tab/>
-        <w:t xml:space="preserve">      </w:t>
+        <w:ind w:left="720" w:hanging="720"/>
+        <w:rPr>
+          <w:rFonts w:ascii="Calibri Light" w:hAnsi="Calibri Light" w:cs="Calibri Light"/>
+          <w:sz w:val="22"/>
+          <w:szCs w:val="22"/>
+        </w:rPr>
+      </w:pPr>
+      <w:r>
+        <w:rPr>
+          <w:rFonts w:ascii="Calibri Light" w:hAnsi="Calibri Light" w:cs="Calibri Light"/>
+          <w:sz w:val="22"/>
+          <w:szCs w:val="22"/>
+        </w:rPr>
+        <w:t xml:space="preserve">Adviser: Edward </w:t>
+      </w:r>
+      <w:proofErr w:type="spellStart"/>
+      <w:r>
+        <w:rPr>
+          <w:rFonts w:ascii="Calibri Light" w:hAnsi="Calibri Light" w:cs="Calibri Light"/>
+          <w:sz w:val="22"/>
+          <w:szCs w:val="22"/>
+        </w:rPr>
+        <w:t>Awh</w:t>
+      </w:r>
+      <w:proofErr w:type="spellEnd"/>
+    </w:p>
+    <w:p>
+      <w:pPr>
+        <w:spacing w:after="0" w:line="240" w:lineRule="auto"/>
+        <w:ind w:left="720" w:hanging="720"/>
+        <w:rPr>
+          <w:rFonts w:ascii="Calibri Light" w:hAnsi="Calibri Light" w:cs="Calibri Light"/>
+          <w:sz w:val="22"/>
+          <w:szCs w:val="22"/>
+        </w:rPr>
+      </w:pPr>
+    </w:p>
+    <w:p>
+      <w:pPr>
+        <w:spacing w:after="0" w:line="240" w:lineRule="auto"/>
+        <w:rPr>
+          <w:rFonts w:ascii="Calibri Light" w:hAnsi="Calibri Light" w:cs="Calibri Light"/>
+          <w:sz w:val="22"/>
+          <w:szCs w:val="22"/>
+        </w:rPr>
+      </w:pPr>
+      <w:r>
+        <w:rPr>
+          <w:rFonts w:ascii="Calibri Light" w:hAnsi="Calibri Light" w:cs="Calibri Light"/>
+          <w:sz w:val="22"/>
+          <w:szCs w:val="22"/>
+        </w:rPr>
+        <w:t>M.S. Psychology</w:t>
+      </w:r>
+      <w:r>
+        <w:rPr>
+          <w:rFonts w:ascii="Calibri Light" w:hAnsi="Calibri Light" w:cs="Calibri Light"/>
+          <w:sz w:val="22"/>
+          <w:szCs w:val="22"/>
+        </w:rPr>
+        <w:tab/>
+      </w:r>
+      <w:r>
+        <w:rPr>
+          <w:rFonts w:ascii="Calibri Light" w:hAnsi="Calibri Light" w:cs="Calibri Light"/>
+          <w:sz w:val="22"/>
+          <w:szCs w:val="22"/>
+        </w:rPr>
+        <w:tab/>
+      </w:r>
+      <w:r>
+        <w:rPr>
+          <w:rFonts w:ascii="Calibri Light" w:hAnsi="Calibri Light" w:cs="Calibri Light"/>
+          <w:sz w:val="22"/>
+          <w:szCs w:val="22"/>
+        </w:rPr>
+        <w:tab/>
+      </w:r>
+      <w:r>
+        <w:rPr>
+          <w:rFonts w:ascii="Calibri Light" w:hAnsi="Calibri Light" w:cs="Calibri Light"/>
+          <w:sz w:val="22"/>
+          <w:szCs w:val="22"/>
+        </w:rPr>
+        <w:tab/>
+      </w:r>
+      <w:r>
+        <w:rPr>
+          <w:rFonts w:ascii="Calibri Light" w:hAnsi="Calibri Light" w:cs="Calibri Light"/>
+          <w:sz w:val="22"/>
+          <w:szCs w:val="22"/>
+        </w:rPr>
+        <w:tab/>
+      </w:r>
+      <w:r>
+        <w:rPr>
+          <w:rFonts w:ascii="Calibri Light" w:hAnsi="Calibri Light" w:cs="Calibri Light"/>
+          <w:sz w:val="22"/>
+          <w:szCs w:val="22"/>
+        </w:rPr>
+        <w:tab/>
+      </w:r>
+      <w:r>
+        <w:rPr>
+          <w:rFonts w:ascii="Calibri Light" w:hAnsi="Calibri Light" w:cs="Calibri Light"/>
+          <w:sz w:val="22"/>
+          <w:szCs w:val="22"/>
+        </w:rPr>
+        <w:tab/>
+      </w:r>
+      <w:r>
+        <w:rPr>
+          <w:rFonts w:ascii="Calibri Light" w:hAnsi="Calibri Light" w:cs="Calibri Light"/>
+          <w:sz w:val="22"/>
+          <w:szCs w:val="22"/>
+        </w:rPr>
+        <w:tab/>
+      </w:r>
+      <w:r>
+        <w:rPr>
+          <w:rFonts w:ascii="Calibri Light" w:hAnsi="Calibri Light" w:cs="Calibri Light"/>
+          <w:sz w:val="22"/>
+          <w:szCs w:val="22"/>
+        </w:rPr>
+        <w:tab/>
+      </w:r>
+      <w:r>
+        <w:rPr>
+          <w:rFonts w:ascii="Calibri Light" w:hAnsi="Calibri Light" w:cs="Calibri Light"/>
+          <w:sz w:val="22"/>
+          <w:szCs w:val="22"/>
+        </w:rPr>
+        <w:tab/>
+        <w:t>2015</w:t>
+      </w:r>
+    </w:p>
+    <w:p>
+      <w:pPr>
+        <w:spacing w:after="0" w:line="240" w:lineRule="auto"/>
+        <w:rPr>
+          <w:rFonts w:ascii="Calibri Light" w:hAnsi="Calibri Light" w:cs="Calibri Light"/>
+          <w:sz w:val="22"/>
+          <w:szCs w:val="22"/>
+        </w:rPr>
+      </w:pPr>
+      <w:r>
+        <w:rPr>
+          <w:rFonts w:ascii="Calibri Light" w:hAnsi="Calibri Light" w:cs="Calibri Light"/>
+          <w:sz w:val="22"/>
+          <w:szCs w:val="22"/>
+        </w:rPr>
+        <w:t>U</w:t>
+      </w:r>
+      <w:r>
+        <w:rPr>
+          <w:rFonts w:ascii="Calibri Light" w:hAnsi="Calibri Light" w:cs="Calibri Light"/>
+          <w:sz w:val="22"/>
+          <w:szCs w:val="22"/>
+        </w:rPr>
+        <w:t>niversity of Oregon</w:t>
+      </w:r>
+      <w:r>
+        <w:rPr>
+          <w:rFonts w:ascii="Calibri Light" w:hAnsi="Calibri Light" w:cs="Calibri Light"/>
+          <w:sz w:val="22"/>
+          <w:szCs w:val="22"/>
+        </w:rPr>
+        <w:t>, Eugene OR, U</w:t>
+      </w:r>
+      <w:r>
+        <w:rPr>
+          <w:rFonts w:ascii="Calibri Light" w:hAnsi="Calibri Light" w:cs="Calibri Light"/>
+          <w:sz w:val="22"/>
+          <w:szCs w:val="22"/>
+        </w:rPr>
+        <w:t>.</w:t>
+      </w:r>
+      <w:r>
+        <w:rPr>
+          <w:rFonts w:ascii="Calibri Light" w:hAnsi="Calibri Light" w:cs="Calibri Light"/>
+          <w:sz w:val="22"/>
+          <w:szCs w:val="22"/>
+        </w:rPr>
+        <w:t>S</w:t>
+      </w:r>
+      <w:r>
+        <w:rPr>
+          <w:rFonts w:ascii="Calibri Light" w:hAnsi="Calibri Light" w:cs="Calibri Light"/>
+          <w:sz w:val="22"/>
+          <w:szCs w:val="22"/>
+        </w:rPr>
+        <w:t>.</w:t>
+      </w:r>
+      <w:r>
+        <w:rPr>
+          <w:rFonts w:ascii="Calibri Light" w:hAnsi="Calibri Light" w:cs="Calibri Light"/>
+          <w:sz w:val="22"/>
+          <w:szCs w:val="22"/>
+        </w:rPr>
+        <w:t>A</w:t>
+      </w:r>
+      <w:r>
+        <w:rPr>
+          <w:rFonts w:ascii="Calibri Light" w:hAnsi="Calibri Light" w:cs="Calibri Light"/>
+          <w:sz w:val="22"/>
+          <w:szCs w:val="22"/>
+        </w:rPr>
+        <w:t>.</w:t>
       </w:r>
     </w:p>
     <w:p>
       <w:pPr>
         <w:spacing w:after="240" w:line="240" w:lineRule="auto"/>
         <w:rPr>
-          <w:sz w:val="22"/>
-          <w:szCs w:val="22"/>
-        </w:rPr>
-      </w:pPr>
-      <w:r>
-        <w:rPr>
-          <w:sz w:val="22"/>
-          <w:szCs w:val="22"/>
-        </w:rPr>
-        <w:tab/>
-      </w:r>
-      <w:r>
-        <w:rPr>
-          <w:sz w:val="22"/>
-          <w:szCs w:val="22"/>
-        </w:rPr>
-        <w:tab/>
-        <w:t>Adviser</w:t>
-      </w:r>
-      <w:r>
-        <w:rPr>
+          <w:rFonts w:ascii="Calibri Light" w:hAnsi="Calibri Light" w:cs="Calibri Light"/>
+          <w:sz w:val="22"/>
+          <w:szCs w:val="22"/>
+        </w:rPr>
+      </w:pPr>
+      <w:r>
+        <w:rPr>
+          <w:rFonts w:ascii="Calibri Light" w:hAnsi="Calibri Light" w:cs="Calibri Light"/>
+          <w:sz w:val="22"/>
+          <w:szCs w:val="22"/>
+        </w:rPr>
+        <w:t>A</w:t>
+      </w:r>
+      <w:r>
+        <w:rPr>
+          <w:rFonts w:ascii="Calibri Light" w:hAnsi="Calibri Light" w:cs="Calibri Light"/>
+          <w:sz w:val="22"/>
+          <w:szCs w:val="22"/>
+        </w:rPr>
+        <w:t>dviser</w:t>
+      </w:r>
+      <w:r>
+        <w:rPr>
+          <w:rFonts w:ascii="Calibri Light" w:hAnsi="Calibri Light" w:cs="Calibri Light"/>
           <w:sz w:val="22"/>
           <w:szCs w:val="22"/>
         </w:rPr>
@@ -441,6 +749,7 @@
       <w:proofErr w:type="spellStart"/>
       <w:r>
         <w:rPr>
+          <w:rFonts w:ascii="Calibri Light" w:hAnsi="Calibri Light" w:cs="Calibri Light"/>
           <w:sz w:val="22"/>
           <w:szCs w:val="22"/>
         </w:rPr>
@@ -452,145 +761,152 @@
       <w:pPr>
         <w:spacing w:after="0" w:line="240" w:lineRule="auto"/>
         <w:rPr>
-          <w:sz w:val="22"/>
-          <w:szCs w:val="22"/>
-        </w:rPr>
-      </w:pPr>
-      <w:r>
-        <w:rPr>
-          <w:sz w:val="22"/>
-          <w:szCs w:val="22"/>
-        </w:rPr>
-        <w:t>MS</w:t>
-      </w:r>
-      <w:r>
-        <w:rPr>
-          <w:sz w:val="22"/>
-          <w:szCs w:val="22"/>
-        </w:rPr>
-        <w:tab/>
-      </w:r>
-      <w:r>
-        <w:rPr>
-          <w:sz w:val="22"/>
-          <w:szCs w:val="22"/>
-        </w:rPr>
-        <w:tab/>
-      </w:r>
-      <w:r>
-        <w:rPr>
-          <w:b/>
-          <w:sz w:val="22"/>
-          <w:szCs w:val="22"/>
-        </w:rPr>
-        <w:t>University of Oregon</w:t>
-      </w:r>
-      <w:r>
-        <w:rPr>
-          <w:i/>
-          <w:sz w:val="22"/>
-          <w:szCs w:val="22"/>
-        </w:rPr>
-        <w:tab/>
-      </w:r>
-      <w:r>
-        <w:rPr>
-          <w:sz w:val="22"/>
-          <w:szCs w:val="22"/>
-        </w:rPr>
-        <w:tab/>
-      </w:r>
-      <w:r>
-        <w:rPr>
-          <w:sz w:val="22"/>
-          <w:szCs w:val="22"/>
-        </w:rPr>
-        <w:tab/>
-      </w:r>
-      <w:r>
-        <w:rPr>
-          <w:sz w:val="22"/>
-          <w:szCs w:val="22"/>
-        </w:rPr>
-        <w:tab/>
-      </w:r>
-      <w:r>
-        <w:rPr>
-          <w:sz w:val="22"/>
-          <w:szCs w:val="22"/>
-        </w:rPr>
-        <w:tab/>
-      </w:r>
-      <w:r>
-        <w:rPr>
-          <w:sz w:val="22"/>
-          <w:szCs w:val="22"/>
-        </w:rPr>
-        <w:tab/>
-      </w:r>
-      <w:r>
-        <w:rPr>
-          <w:sz w:val="22"/>
-          <w:szCs w:val="22"/>
-        </w:rPr>
-        <w:tab/>
-        <w:t>2015</w:t>
+          <w:rFonts w:ascii="Calibri Light" w:hAnsi="Calibri Light" w:cs="Calibri Light"/>
+          <w:sz w:val="22"/>
+          <w:szCs w:val="22"/>
+        </w:rPr>
+      </w:pPr>
+      <w:r>
+        <w:rPr>
+          <w:rFonts w:ascii="Calibri Light" w:hAnsi="Calibri Light" w:cs="Calibri Light"/>
+          <w:sz w:val="22"/>
+          <w:szCs w:val="22"/>
+        </w:rPr>
+        <w:t>M.Sc. Cognitive and Behavioural Neuroscience</w:t>
+      </w:r>
+      <w:r>
+        <w:rPr>
+          <w:rFonts w:ascii="Calibri Light" w:hAnsi="Calibri Light" w:cs="Calibri Light"/>
+          <w:sz w:val="22"/>
+          <w:szCs w:val="22"/>
+        </w:rPr>
+        <w:tab/>
+      </w:r>
+      <w:r>
+        <w:rPr>
+          <w:rFonts w:ascii="Calibri Light" w:hAnsi="Calibri Light" w:cs="Calibri Light"/>
+          <w:sz w:val="22"/>
+          <w:szCs w:val="22"/>
+        </w:rPr>
+        <w:tab/>
+      </w:r>
+      <w:r>
+        <w:rPr>
+          <w:rFonts w:ascii="Calibri Light" w:hAnsi="Calibri Light" w:cs="Calibri Light"/>
+          <w:sz w:val="22"/>
+          <w:szCs w:val="22"/>
+        </w:rPr>
+        <w:tab/>
+      </w:r>
+      <w:r>
+        <w:rPr>
+          <w:rFonts w:ascii="Calibri Light" w:hAnsi="Calibri Light" w:cs="Calibri Light"/>
+          <w:sz w:val="22"/>
+          <w:szCs w:val="22"/>
+        </w:rPr>
+        <w:tab/>
+      </w:r>
+      <w:r>
+        <w:rPr>
+          <w:rFonts w:ascii="Calibri Light" w:hAnsi="Calibri Light" w:cs="Calibri Light"/>
+          <w:sz w:val="22"/>
+          <w:szCs w:val="22"/>
+        </w:rPr>
+        <w:tab/>
+      </w:r>
+      <w:r>
+        <w:rPr>
+          <w:rFonts w:ascii="Calibri Light" w:hAnsi="Calibri Light" w:cs="Calibri Light"/>
+          <w:sz w:val="22"/>
+          <w:szCs w:val="22"/>
+        </w:rPr>
+        <w:tab/>
+        <w:t>2013</w:t>
       </w:r>
     </w:p>
     <w:p>
       <w:pPr>
         <w:spacing w:after="0" w:line="240" w:lineRule="auto"/>
         <w:rPr>
-          <w:sz w:val="22"/>
-          <w:szCs w:val="22"/>
-        </w:rPr>
-      </w:pPr>
-      <w:r>
-        <w:rPr>
-          <w:sz w:val="22"/>
-          <w:szCs w:val="22"/>
-        </w:rPr>
-        <w:tab/>
-      </w:r>
-      <w:r>
-        <w:rPr>
-          <w:sz w:val="22"/>
-          <w:szCs w:val="22"/>
-        </w:rPr>
-        <w:tab/>
-        <w:t>Psychology</w:t>
-      </w:r>
-    </w:p>
-    <w:p>
-      <w:pPr>
-        <w:spacing w:after="240" w:line="240" w:lineRule="auto"/>
-        <w:ind w:left="720" w:firstLine="720"/>
-        <w:rPr>
-          <w:sz w:val="22"/>
-          <w:szCs w:val="22"/>
-        </w:rPr>
-      </w:pPr>
-      <w:r>
-        <w:rPr>
-          <w:sz w:val="22"/>
-          <w:szCs w:val="22"/>
-        </w:rPr>
-        <w:t>Adviser</w:t>
-      </w:r>
-      <w:r>
-        <w:rPr>
-          <w:sz w:val="22"/>
-          <w:szCs w:val="22"/>
-        </w:rPr>
-        <w:t xml:space="preserve">: Edward </w:t>
+          <w:rFonts w:ascii="Calibri Light" w:hAnsi="Calibri Light" w:cs="Calibri Light"/>
+          <w:sz w:val="22"/>
+          <w:szCs w:val="22"/>
+        </w:rPr>
+      </w:pPr>
+      <w:r>
+        <w:rPr>
+          <w:rFonts w:ascii="Calibri Light" w:hAnsi="Calibri Light" w:cs="Calibri Light"/>
+          <w:sz w:val="22"/>
+          <w:szCs w:val="22"/>
+        </w:rPr>
+        <w:t>Victoria University of Wellington</w:t>
+      </w:r>
+      <w:r>
+        <w:rPr>
+          <w:rFonts w:ascii="Calibri Light" w:hAnsi="Calibri Light" w:cs="Calibri Light"/>
+          <w:sz w:val="22"/>
+          <w:szCs w:val="22"/>
+        </w:rPr>
+        <w:t>, Wellington, New Zealand</w:t>
+      </w:r>
+      <w:r>
+        <w:rPr>
+          <w:rFonts w:ascii="Calibri Light" w:hAnsi="Calibri Light" w:cs="Calibri Light"/>
+          <w:sz w:val="22"/>
+          <w:szCs w:val="22"/>
+        </w:rPr>
+        <w:tab/>
+      </w:r>
+      <w:r>
+        <w:rPr>
+          <w:rFonts w:ascii="Calibri Light" w:hAnsi="Calibri Light" w:cs="Calibri Light"/>
+          <w:sz w:val="22"/>
+          <w:szCs w:val="22"/>
+        </w:rPr>
+        <w:tab/>
+      </w:r>
+      <w:r>
+        <w:rPr>
+          <w:rFonts w:ascii="Calibri Light" w:hAnsi="Calibri Light" w:cs="Calibri Light"/>
+          <w:sz w:val="22"/>
+          <w:szCs w:val="22"/>
+        </w:rPr>
+        <w:tab/>
+      </w:r>
+      <w:r>
+        <w:rPr>
+          <w:rFonts w:ascii="Calibri Light" w:hAnsi="Calibri Light" w:cs="Calibri Light"/>
+          <w:sz w:val="22"/>
+          <w:szCs w:val="22"/>
+        </w:rPr>
+        <w:tab/>
+      </w:r>
+    </w:p>
+    <w:p>
+      <w:pPr>
+        <w:spacing w:after="0" w:line="240" w:lineRule="auto"/>
+        <w:rPr>
+          <w:rFonts w:ascii="Calibri Light" w:hAnsi="Calibri Light" w:cs="Calibri Light"/>
+          <w:sz w:val="22"/>
+          <w:szCs w:val="22"/>
+        </w:rPr>
+      </w:pPr>
+      <w:r>
+        <w:rPr>
+          <w:rFonts w:ascii="Calibri Light" w:hAnsi="Calibri Light" w:cs="Calibri Light"/>
+          <w:sz w:val="22"/>
+          <w:szCs w:val="22"/>
+        </w:rPr>
+        <w:t xml:space="preserve">Adviser: Gina </w:t>
       </w:r>
       <w:proofErr w:type="spellStart"/>
       <w:r>
         <w:rPr>
-          <w:sz w:val="22"/>
-          <w:szCs w:val="22"/>
-        </w:rPr>
-        <w:t>Awh</w:t>
+          <w:rFonts w:ascii="Calibri Light" w:hAnsi="Calibri Light" w:cs="Calibri Light"/>
+          <w:sz w:val="22"/>
+          <w:szCs w:val="22"/>
+        </w:rPr>
+        <w:t>Grimshaw</w:t>
       </w:r>
       <w:proofErr w:type="spellEnd"/>
     </w:p>
@@ -598,34 +914,99 @@
       <w:pPr>
         <w:spacing w:after="0" w:line="240" w:lineRule="auto"/>
         <w:rPr>
-          <w:sz w:val="22"/>
-          <w:szCs w:val="22"/>
-        </w:rPr>
-      </w:pPr>
-      <w:r>
-        <w:rPr>
-          <w:sz w:val="22"/>
-          <w:szCs w:val="22"/>
-        </w:rPr>
-        <w:t>MSc</w:t>
-      </w:r>
-      <w:r>
-        <w:rPr>
-          <w:sz w:val="22"/>
-          <w:szCs w:val="22"/>
-        </w:rPr>
-        <w:tab/>
-      </w:r>
-      <w:r>
-        <w:rPr>
-          <w:sz w:val="22"/>
-          <w:szCs w:val="22"/>
-        </w:rPr>
-        <w:tab/>
-      </w:r>
-      <w:r>
-        <w:rPr>
-          <w:b/>
+          <w:rFonts w:ascii="Calibri Light" w:hAnsi="Calibri Light" w:cs="Calibri Light"/>
+          <w:sz w:val="22"/>
+          <w:szCs w:val="22"/>
+        </w:rPr>
+      </w:pPr>
+    </w:p>
+    <w:p>
+      <w:pPr>
+        <w:spacing w:after="0" w:line="240" w:lineRule="auto"/>
+        <w:rPr>
+          <w:rFonts w:ascii="Calibri Light" w:hAnsi="Calibri Light" w:cs="Calibri Light"/>
+          <w:sz w:val="22"/>
+          <w:szCs w:val="22"/>
+        </w:rPr>
+      </w:pPr>
+      <w:r>
+        <w:rPr>
+          <w:rFonts w:ascii="Calibri Light" w:hAnsi="Calibri Light" w:cs="Calibri Light"/>
+          <w:sz w:val="22"/>
+          <w:szCs w:val="22"/>
+        </w:rPr>
+        <w:t>B.Sc. Mathematics and Psychology</w:t>
+      </w:r>
+      <w:r>
+        <w:rPr>
+          <w:rFonts w:ascii="Calibri Light" w:hAnsi="Calibri Light" w:cs="Calibri Light"/>
+          <w:sz w:val="22"/>
+          <w:szCs w:val="22"/>
+        </w:rPr>
+        <w:tab/>
+      </w:r>
+      <w:r>
+        <w:rPr>
+          <w:rFonts w:ascii="Calibri Light" w:hAnsi="Calibri Light" w:cs="Calibri Light"/>
+          <w:sz w:val="22"/>
+          <w:szCs w:val="22"/>
+        </w:rPr>
+        <w:tab/>
+      </w:r>
+      <w:r>
+        <w:rPr>
+          <w:rFonts w:ascii="Calibri Light" w:hAnsi="Calibri Light" w:cs="Calibri Light"/>
+          <w:sz w:val="22"/>
+          <w:szCs w:val="22"/>
+        </w:rPr>
+        <w:tab/>
+      </w:r>
+      <w:r>
+        <w:rPr>
+          <w:rFonts w:ascii="Calibri Light" w:hAnsi="Calibri Light" w:cs="Calibri Light"/>
+          <w:sz w:val="22"/>
+          <w:szCs w:val="22"/>
+        </w:rPr>
+        <w:tab/>
+      </w:r>
+      <w:r>
+        <w:rPr>
+          <w:rFonts w:ascii="Calibri Light" w:hAnsi="Calibri Light" w:cs="Calibri Light"/>
+          <w:sz w:val="22"/>
+          <w:szCs w:val="22"/>
+        </w:rPr>
+        <w:tab/>
+      </w:r>
+      <w:r>
+        <w:rPr>
+          <w:rFonts w:ascii="Calibri Light" w:hAnsi="Calibri Light" w:cs="Calibri Light"/>
+          <w:sz w:val="22"/>
+          <w:szCs w:val="22"/>
+        </w:rPr>
+        <w:tab/>
+      </w:r>
+      <w:r>
+        <w:rPr>
+          <w:rFonts w:ascii="Calibri Light" w:hAnsi="Calibri Light" w:cs="Calibri Light"/>
+          <w:sz w:val="22"/>
+          <w:szCs w:val="22"/>
+        </w:rPr>
+        <w:tab/>
+        <w:t>2011</w:t>
+      </w:r>
+    </w:p>
+    <w:p>
+      <w:pPr>
+        <w:spacing w:after="360" w:line="240" w:lineRule="auto"/>
+        <w:rPr>
+          <w:rFonts w:ascii="Calibri Light" w:hAnsi="Calibri Light" w:cs="Calibri Light"/>
+          <w:sz w:val="22"/>
+          <w:szCs w:val="22"/>
+        </w:rPr>
+      </w:pPr>
+      <w:r>
+        <w:rPr>
+          <w:rFonts w:ascii="Calibri Light" w:hAnsi="Calibri Light" w:cs="Calibri Light"/>
           <w:sz w:val="22"/>
           <w:szCs w:val="22"/>
         </w:rPr>
@@ -633,181 +1014,42 @@
       </w:r>
       <w:r>
         <w:rPr>
-          <w:i/>
-          <w:sz w:val="22"/>
-          <w:szCs w:val="22"/>
-        </w:rPr>
-        <w:tab/>
-      </w:r>
-      <w:r>
-        <w:rPr>
-          <w:sz w:val="22"/>
-          <w:szCs w:val="22"/>
-        </w:rPr>
-        <w:tab/>
-      </w:r>
-      <w:r>
-        <w:rPr>
-          <w:sz w:val="22"/>
-          <w:szCs w:val="22"/>
-        </w:rPr>
-        <w:tab/>
-      </w:r>
-      <w:r>
-        <w:rPr>
-          <w:sz w:val="22"/>
-          <w:szCs w:val="22"/>
-        </w:rPr>
-        <w:tab/>
-      </w:r>
-      <w:r>
-        <w:rPr>
-          <w:sz w:val="22"/>
-          <w:szCs w:val="22"/>
-        </w:rPr>
-        <w:tab/>
-        <w:t>2013</w:t>
-      </w:r>
-    </w:p>
-    <w:p>
-      <w:pPr>
-        <w:spacing w:after="0" w:line="240" w:lineRule="auto"/>
-        <w:ind w:left="720" w:firstLine="720"/>
-        <w:rPr>
-          <w:sz w:val="22"/>
-          <w:szCs w:val="22"/>
-        </w:rPr>
-      </w:pPr>
-      <w:r>
-        <w:rPr>
-          <w:sz w:val="22"/>
-          <w:szCs w:val="22"/>
-        </w:rPr>
-        <w:t>Cognitive and Behavioural Neuroscience</w:t>
-      </w:r>
-    </w:p>
-    <w:p>
-      <w:pPr>
-        <w:spacing w:after="240" w:line="240" w:lineRule="auto"/>
-        <w:ind w:left="720" w:firstLine="720"/>
-        <w:rPr>
-          <w:sz w:val="22"/>
-          <w:szCs w:val="22"/>
-        </w:rPr>
-      </w:pPr>
-      <w:r>
-        <w:rPr>
-          <w:sz w:val="22"/>
-          <w:szCs w:val="22"/>
-        </w:rPr>
-        <w:t xml:space="preserve">Adviser: Gina </w:t>
-      </w:r>
-      <w:proofErr w:type="spellStart"/>
-      <w:r>
-        <w:rPr>
-          <w:sz w:val="22"/>
-          <w:szCs w:val="22"/>
-        </w:rPr>
-        <w:t>Grimshaw</w:t>
-      </w:r>
-      <w:proofErr w:type="spellEnd"/>
-    </w:p>
-    <w:p>
-      <w:pPr>
-        <w:spacing w:after="0" w:line="240" w:lineRule="auto"/>
-        <w:rPr>
-          <w:sz w:val="22"/>
-          <w:szCs w:val="22"/>
-        </w:rPr>
-      </w:pPr>
-      <w:r>
-        <w:rPr>
-          <w:sz w:val="22"/>
-          <w:szCs w:val="22"/>
-        </w:rPr>
-        <w:t>BSc</w:t>
-      </w:r>
-      <w:r>
-        <w:rPr>
-          <w:sz w:val="22"/>
-          <w:szCs w:val="22"/>
-        </w:rPr>
-        <w:tab/>
-      </w:r>
-      <w:r>
-        <w:rPr>
-          <w:sz w:val="22"/>
-          <w:szCs w:val="22"/>
-        </w:rPr>
-        <w:tab/>
-      </w:r>
-      <w:r>
-        <w:rPr>
-          <w:b/>
-          <w:sz w:val="22"/>
-          <w:szCs w:val="22"/>
-        </w:rPr>
-        <w:t>Victoria University of Wellington</w:t>
-      </w:r>
-      <w:r>
-        <w:rPr>
-          <w:sz w:val="22"/>
-          <w:szCs w:val="22"/>
-        </w:rPr>
-        <w:tab/>
-      </w:r>
-      <w:r>
-        <w:rPr>
-          <w:sz w:val="22"/>
-          <w:szCs w:val="22"/>
-        </w:rPr>
-        <w:tab/>
-      </w:r>
-      <w:r>
-        <w:rPr>
-          <w:sz w:val="22"/>
-          <w:szCs w:val="22"/>
-        </w:rPr>
-        <w:tab/>
-      </w:r>
-      <w:r>
-        <w:rPr>
-          <w:sz w:val="22"/>
-          <w:szCs w:val="22"/>
-        </w:rPr>
-        <w:tab/>
-      </w:r>
-      <w:r>
-        <w:rPr>
-          <w:sz w:val="22"/>
-          <w:szCs w:val="22"/>
-        </w:rPr>
-        <w:tab/>
-        <w:t>2011</w:t>
-      </w:r>
-    </w:p>
-    <w:p>
-      <w:pPr>
-        <w:spacing w:after="360" w:line="240" w:lineRule="auto"/>
-        <w:rPr>
-          <w:sz w:val="22"/>
-          <w:szCs w:val="22"/>
-        </w:rPr>
-      </w:pPr>
-      <w:r>
-        <w:rPr>
-          <w:sz w:val="22"/>
-          <w:szCs w:val="22"/>
-        </w:rPr>
-        <w:tab/>
-      </w:r>
-      <w:r>
-        <w:rPr>
-          <w:sz w:val="22"/>
-          <w:szCs w:val="22"/>
-        </w:rPr>
-        <w:tab/>
-        <w:t>Mathematics and Psychology</w:t>
+          <w:rFonts w:ascii="Calibri Light" w:hAnsi="Calibri Light" w:cs="Calibri Light"/>
+          <w:sz w:val="22"/>
+          <w:szCs w:val="22"/>
+        </w:rPr>
+        <w:t>, Wellington, New Zealand</w:t>
+      </w:r>
+      <w:r>
+        <w:rPr>
+          <w:rFonts w:ascii="Calibri Light" w:hAnsi="Calibri Light" w:cs="Calibri Light"/>
+          <w:sz w:val="22"/>
+          <w:szCs w:val="22"/>
+        </w:rPr>
+        <w:tab/>
+      </w:r>
+      <w:r>
+        <w:rPr>
+          <w:rFonts w:ascii="Calibri Light" w:hAnsi="Calibri Light" w:cs="Calibri Light"/>
+          <w:sz w:val="22"/>
+          <w:szCs w:val="22"/>
+        </w:rPr>
+        <w:tab/>
+      </w:r>
+      <w:r>
+        <w:rPr>
+          <w:rFonts w:ascii="Calibri Light" w:hAnsi="Calibri Light" w:cs="Calibri Light"/>
+          <w:sz w:val="22"/>
+          <w:szCs w:val="22"/>
+        </w:rPr>
+        <w:tab/>
+      </w:r>
+      <w:r>
+        <w:rPr>
+          <w:sz w:val="22"/>
+          <w:szCs w:val="22"/>
+        </w:rPr>
+        <w:tab/>
       </w:r>
     </w:p>
     <w:p>
@@ -818,18 +1060,18 @@
         <w:spacing w:after="120" w:line="240" w:lineRule="auto"/>
         <w:jc w:val="left"/>
         <w:rPr>
-          <w:rFonts w:cs="Arial"/>
+          <w:rFonts w:ascii="Cambria" w:hAnsi="Cambria" w:cs="Arial"/>
           <w:b/>
-          <w:color w:val="002672" w:themeColor="accent1" w:themeShade="BF"/>
+          <w:color w:val="C00000"/>
           <w:sz w:val="24"/>
           <w:szCs w:val="24"/>
         </w:rPr>
       </w:pPr>
       <w:r>
         <w:rPr>
-          <w:rFonts w:cs="Arial"/>
+          <w:rFonts w:ascii="Cambria" w:hAnsi="Cambria" w:cs="Arial"/>
           <w:b/>
-          <w:color w:val="002672" w:themeColor="accent1" w:themeShade="BF"/>
+          <w:color w:val="C00000"/>
           <w:sz w:val="24"/>
           <w:szCs w:val="24"/>
         </w:rPr>
@@ -843,47 +1085,50 @@
         <w:adjustRightInd w:val="0"/>
         <w:spacing w:after="240" w:line="240" w:lineRule="auto"/>
         <w:rPr>
-          <w:rStyle w:val="IntenseEmphasis"/>
-          <w:rFonts w:cs="Arial"/>
-          <w:b w:val="0"/>
-          <w:i w:val="0"/>
-          <w:color w:val="auto"/>
-          <w:spacing w:val="0"/>
-          <w:sz w:val="22"/>
-          <w:szCs w:val="22"/>
-        </w:rPr>
-      </w:pPr>
-      <w:r>
-        <w:rPr>
-          <w:rFonts w:cs="Arial"/>
-          <w:sz w:val="22"/>
-          <w:szCs w:val="22"/>
-        </w:rPr>
-        <w:t xml:space="preserve">* </w:t>
-      </w:r>
-      <w:r>
-        <w:rPr>
-          <w:rFonts w:cs="Arial"/>
-          <w:sz w:val="22"/>
-          <w:szCs w:val="22"/>
-        </w:rPr>
-        <w:t xml:space="preserve">denotes that </w:t>
-      </w:r>
-      <w:r>
-        <w:rPr>
-          <w:rFonts w:cs="Arial"/>
-          <w:sz w:val="22"/>
-          <w:szCs w:val="22"/>
-        </w:rPr>
-        <w:t xml:space="preserve">authors </w:t>
-      </w:r>
-      <w:r>
-        <w:rPr>
-          <w:rFonts w:cs="Arial"/>
-          <w:sz w:val="22"/>
-          <w:szCs w:val="22"/>
-        </w:rPr>
-        <w:t>contributed equally to the work</w:t>
+          <w:rFonts w:ascii="Calibri Light" w:hAnsi="Calibri Light" w:cs="Calibri Light"/>
+          <w:sz w:val="22"/>
+          <w:szCs w:val="22"/>
+        </w:rPr>
+      </w:pPr>
+      <w:r>
+        <w:rPr>
+          <w:rFonts w:ascii="Calibri Light" w:hAnsi="Calibri Light" w:cs="Calibri Light"/>
+          <w:sz w:val="22"/>
+          <w:szCs w:val="22"/>
+        </w:rPr>
+        <w:t>*</w:t>
+      </w:r>
+      <w:r>
+        <w:rPr>
+          <w:rFonts w:ascii="Calibri Light" w:hAnsi="Calibri Light" w:cs="Calibri Light"/>
+          <w:sz w:val="22"/>
+          <w:szCs w:val="22"/>
+        </w:rPr>
+        <w:t xml:space="preserve"> </w:t>
+      </w:r>
+      <w:r>
+        <w:rPr>
+          <w:rFonts w:ascii="Calibri Light" w:hAnsi="Calibri Light" w:cs="Calibri Light"/>
+          <w:sz w:val="22"/>
+          <w:szCs w:val="22"/>
+        </w:rPr>
+        <w:t>a</w:t>
+      </w:r>
+      <w:r>
+        <w:rPr>
+          <w:rFonts w:ascii="Calibri Light" w:hAnsi="Calibri Light" w:cs="Calibri Light"/>
+          <w:sz w:val="22"/>
+          <w:szCs w:val="22"/>
+        </w:rPr>
+        <w:t>uthors contributed equally to the work</w:t>
+      </w:r>
+      <w:r>
+        <w:rPr>
+          <w:rFonts w:ascii="Calibri Light" w:hAnsi="Calibri Light" w:cs="Calibri Light"/>
+          <w:sz w:val="22"/>
+          <w:szCs w:val="22"/>
+        </w:rPr>
+        <w:t xml:space="preserve">.  </w:t>
       </w:r>
     </w:p>
     <w:p>
@@ -891,94 +1136,50 @@
         <w:spacing w:after="240" w:line="240" w:lineRule="auto"/>
         <w:jc w:val="left"/>
         <w:rPr>
-          <w:sz w:val="22"/>
-          <w:szCs w:val="22"/>
-        </w:rPr>
-      </w:pPr>
-      <w:r>
-        <w:rPr>
-          <w:sz w:val="22"/>
-          <w:szCs w:val="22"/>
-        </w:rPr>
-        <w:t>Sutterer</w:t>
-      </w:r>
-      <w:r>
-        <w:rPr>
-          <w:sz w:val="22"/>
-          <w:szCs w:val="22"/>
-        </w:rPr>
-        <w:t xml:space="preserve"> DW</w:t>
-      </w:r>
-      <w:r>
-        <w:rPr>
+          <w:rFonts w:ascii="Calibri Light" w:hAnsi="Calibri Light" w:cs="Calibri Light"/>
+          <w:sz w:val="22"/>
+          <w:szCs w:val="22"/>
+        </w:rPr>
+      </w:pPr>
+      <w:r>
+        <w:rPr>
+          <w:rFonts w:ascii="Calibri Light" w:hAnsi="Calibri Light" w:cs="Calibri Light"/>
+          <w:b/>
+          <w:sz w:val="22"/>
+          <w:szCs w:val="22"/>
+        </w:rPr>
+        <w:t>Foster JJ</w:t>
+      </w:r>
+      <w:r>
+        <w:rPr>
+          <w:rFonts w:ascii="Calibri Light" w:hAnsi="Calibri Light" w:cs="Calibri Light"/>
           <w:sz w:val="22"/>
           <w:szCs w:val="22"/>
         </w:rPr>
         <w:t xml:space="preserve">, </w:t>
       </w:r>
-      <w:r>
-        <w:rPr>
-          <w:b/>
-          <w:sz w:val="22"/>
-          <w:szCs w:val="22"/>
-        </w:rPr>
-        <w:t>Foster</w:t>
-      </w:r>
-      <w:r>
-        <w:rPr>
-          <w:b/>
-          <w:sz w:val="22"/>
-          <w:szCs w:val="22"/>
-        </w:rPr>
-        <w:t xml:space="preserve"> JJ</w:t>
-      </w:r>
-      <w:r>
-        <w:rPr>
-          <w:sz w:val="22"/>
-          <w:szCs w:val="22"/>
-        </w:rPr>
-        <w:t xml:space="preserve">, </w:t>
-      </w:r>
       <w:proofErr w:type="spellStart"/>
       <w:r>
         <w:rPr>
-          <w:sz w:val="22"/>
-          <w:szCs w:val="22"/>
-        </w:rPr>
-        <w:t>Serences</w:t>
+          <w:rFonts w:ascii="Calibri Light" w:hAnsi="Calibri Light" w:cs="Calibri Light"/>
+          <w:sz w:val="22"/>
+          <w:szCs w:val="22"/>
+        </w:rPr>
+        <w:t>Bsales</w:t>
       </w:r>
       <w:proofErr w:type="spellEnd"/>
       <w:r>
         <w:rPr>
-          <w:sz w:val="22"/>
-          <w:szCs w:val="22"/>
-        </w:rPr>
-        <w:t xml:space="preserve"> JT</w:t>
-      </w:r>
-      <w:r>
-        <w:rPr>
-          <w:sz w:val="22"/>
-          <w:szCs w:val="22"/>
-        </w:rPr>
-        <w:t>, Vogel</w:t>
-      </w:r>
-      <w:r>
-        <w:rPr>
-          <w:sz w:val="22"/>
-          <w:szCs w:val="22"/>
-        </w:rPr>
-        <w:t xml:space="preserve"> EK</w:t>
-      </w:r>
-      <w:r>
-        <w:rPr>
-          <w:sz w:val="22"/>
-          <w:szCs w:val="22"/>
-        </w:rPr>
-        <w:t xml:space="preserve">, </w:t>
+          <w:rFonts w:ascii="Calibri Light" w:hAnsi="Calibri Light" w:cs="Calibri Light"/>
+          <w:sz w:val="22"/>
+          <w:szCs w:val="22"/>
+        </w:rPr>
+        <w:t xml:space="preserve"> EB, </w:t>
       </w:r>
       <w:proofErr w:type="spellStart"/>
       <w:r>
         <w:rPr>
+          <w:rFonts w:ascii="Calibri Light" w:hAnsi="Calibri Light" w:cs="Calibri Light"/>
           <w:sz w:val="22"/>
           <w:szCs w:val="22"/>
         </w:rPr>
@@ -987,256 +1188,421 @@
       <w:proofErr w:type="spellEnd"/>
       <w:r>
         <w:rPr>
-          <w:sz w:val="22"/>
-          <w:szCs w:val="22"/>
-        </w:rPr>
-        <w:t xml:space="preserve"> E</w:t>
-      </w:r>
-      <w:r>
-        <w:rPr>
-          <w:sz w:val="22"/>
-          <w:szCs w:val="22"/>
-        </w:rPr>
-        <w:t xml:space="preserve"> (</w:t>
-      </w:r>
-      <w:r>
-        <w:rPr>
-          <w:sz w:val="22"/>
-          <w:szCs w:val="22"/>
-        </w:rPr>
-        <w:t>2019</w:t>
-      </w:r>
-      <w:r>
-        <w:rPr>
-          <w:sz w:val="22"/>
-          <w:szCs w:val="22"/>
-        </w:rPr>
-        <w:t xml:space="preserve">). Alpha-band oscillations track the retrieval of precise spatial representations </w:t>
-      </w:r>
-      <w:r>
-        <w:rPr>
-          <w:sz w:val="22"/>
-          <w:szCs w:val="22"/>
-        </w:rPr>
-        <w:t xml:space="preserve">from long-term memory. </w:t>
-      </w:r>
-      <w:commentRangeStart w:id="1"/>
-      <w:r>
-        <w:rPr>
+          <w:rFonts w:ascii="Calibri Light" w:hAnsi="Calibri Light" w:cs="Calibri Light"/>
+          <w:sz w:val="22"/>
+          <w:szCs w:val="22"/>
+        </w:rPr>
+        <w:t xml:space="preserve"> E (In Press</w:t>
+      </w:r>
+      <w:r>
+        <w:rPr>
+          <w:rFonts w:ascii="Calibri Light" w:hAnsi="Calibri Light" w:cs="Calibri Light"/>
+          <w:sz w:val="22"/>
+          <w:szCs w:val="22"/>
+        </w:rPr>
+        <w:t xml:space="preserve">). Covert </w:t>
+      </w:r>
+      <w:r>
+        <w:rPr>
+          <w:rFonts w:ascii="Calibri Light" w:hAnsi="Calibri Light" w:cs="Calibri Light"/>
+          <w:sz w:val="22"/>
+          <w:szCs w:val="22"/>
+        </w:rPr>
+        <w:t xml:space="preserve">spatial </w:t>
+      </w:r>
+      <w:r>
+        <w:rPr>
+          <w:rFonts w:ascii="Calibri Light" w:hAnsi="Calibri Light" w:cs="Calibri Light"/>
+          <w:sz w:val="22"/>
+          <w:szCs w:val="22"/>
+        </w:rPr>
+        <w:t xml:space="preserve">attention speeds target individuation. </w:t>
+      </w:r>
+      <w:r>
+        <w:rPr>
+          <w:rFonts w:ascii="Calibri Light" w:hAnsi="Calibri Light" w:cs="Calibri Light"/>
           <w:i/>
           <w:sz w:val="22"/>
           <w:szCs w:val="22"/>
         </w:rPr>
-        <w:t>Journal of Neurophysiology</w:t>
-      </w:r>
-      <w:r>
-        <w:rPr>
+        <w:t xml:space="preserve">Journal of </w:t>
+      </w:r>
+      <w:r>
+        <w:rPr>
+          <w:rFonts w:ascii="Calibri Light" w:hAnsi="Calibri Light" w:cs="Calibri Light"/>
+          <w:i/>
+          <w:sz w:val="22"/>
+          <w:szCs w:val="22"/>
+        </w:rPr>
+        <w:t>Neuroscienc</w:t>
+      </w:r>
+      <w:r>
+        <w:rPr>
+          <w:rFonts w:ascii="Calibri Light" w:hAnsi="Calibri Light" w:cs="Calibri Light"/>
+          <w:i/>
+          <w:sz w:val="22"/>
+          <w:szCs w:val="22"/>
+        </w:rPr>
+        <w:t>e</w:t>
+      </w:r>
+      <w:r>
+        <w:rPr>
+          <w:rFonts w:ascii="Calibri Light" w:hAnsi="Calibri Light" w:cs="Calibri Light"/>
           <w:sz w:val="22"/>
           <w:szCs w:val="22"/>
         </w:rPr>
         <w:t xml:space="preserve">. </w:t>
       </w:r>
-      <w:commentRangeEnd w:id="1"/>
-      <w:r>
-        <w:rPr>
-          <w:rStyle w:val="CommentReference"/>
-        </w:rPr>
-        <w:commentReference w:id="1"/>
-      </w:r>
+      <w:hyperlink r:id="rId11" w:history="1">
+        <w:r>
+          <w:rPr>
+            <w:rStyle w:val="Hyperlink"/>
+            <w:rFonts w:ascii="Calibri Light" w:hAnsi="Calibri Light" w:cs="Calibri Light"/>
+            <w:sz w:val="22"/>
+            <w:szCs w:val="22"/>
+          </w:rPr>
+          <w:t>Preprint</w:t>
+        </w:r>
+      </w:hyperlink>
+      <w:r>
+        <w:rPr>
+          <w:rFonts w:ascii="Calibri Light" w:hAnsi="Calibri Light" w:cs="Calibri Light"/>
+          <w:sz w:val="22"/>
+          <w:szCs w:val="22"/>
+        </w:rPr>
+        <w:t xml:space="preserve"> | </w:t>
+      </w:r>
+      <w:hyperlink r:id="rId12" w:history="1">
+        <w:r>
+          <w:rPr>
+            <w:rStyle w:val="Hyperlink"/>
+            <w:rFonts w:ascii="Calibri Light" w:hAnsi="Calibri Light" w:cs="Calibri Light"/>
+            <w:sz w:val="22"/>
+            <w:szCs w:val="22"/>
+          </w:rPr>
+          <w:t>Data and Code</w:t>
+        </w:r>
+      </w:hyperlink>
     </w:p>
     <w:p>
       <w:pPr>
         <w:spacing w:after="240" w:line="240" w:lineRule="auto"/>
         <w:jc w:val="left"/>
         <w:rPr>
+          <w:rFonts w:ascii="Calibri Light" w:hAnsi="Calibri Light" w:cs="Calibri Light"/>
+          <w:sz w:val="22"/>
+          <w:szCs w:val="22"/>
+        </w:rPr>
+      </w:pPr>
+      <w:proofErr w:type="spellStart"/>
+      <w:r>
+        <w:rPr>
+          <w:rFonts w:ascii="Calibri Light" w:hAnsi="Calibri Light" w:cs="Calibri Light"/>
+          <w:sz w:val="22"/>
+          <w:szCs w:val="22"/>
+        </w:rPr>
+        <w:t>Sutterer</w:t>
+      </w:r>
+      <w:proofErr w:type="spellEnd"/>
+      <w:r>
+        <w:rPr>
+          <w:rFonts w:ascii="Calibri Light" w:hAnsi="Calibri Light" w:cs="Calibri Light"/>
+          <w:sz w:val="22"/>
+          <w:szCs w:val="22"/>
+        </w:rPr>
+        <w:t xml:space="preserve"> DW, </w:t>
+      </w:r>
+      <w:r>
+        <w:rPr>
+          <w:rFonts w:ascii="Calibri Light" w:hAnsi="Calibri Light" w:cs="Calibri Light"/>
+          <w:b/>
+          <w:sz w:val="22"/>
+          <w:szCs w:val="22"/>
+        </w:rPr>
+        <w:t>Foster JJ</w:t>
+      </w:r>
+      <w:r>
+        <w:rPr>
+          <w:rFonts w:ascii="Calibri Light" w:hAnsi="Calibri Light" w:cs="Calibri Light"/>
+          <w:sz w:val="22"/>
+          <w:szCs w:val="22"/>
+        </w:rPr>
+        <w:t xml:space="preserve">, </w:t>
+      </w:r>
+      <w:proofErr w:type="spellStart"/>
+      <w:r>
+        <w:rPr>
+          <w:rFonts w:ascii="Calibri Light" w:hAnsi="Calibri Light" w:cs="Calibri Light"/>
+          <w:sz w:val="22"/>
+          <w:szCs w:val="22"/>
+        </w:rPr>
+        <w:t>Serences</w:t>
+      </w:r>
+      <w:proofErr w:type="spellEnd"/>
+      <w:r>
+        <w:rPr>
+          <w:rFonts w:ascii="Calibri Light" w:hAnsi="Calibri Light" w:cs="Calibri Light"/>
+          <w:sz w:val="22"/>
+          <w:szCs w:val="22"/>
+        </w:rPr>
+        <w:t xml:space="preserve"> JT, Vogel EK, </w:t>
+      </w:r>
+      <w:proofErr w:type="spellStart"/>
+      <w:r>
+        <w:rPr>
+          <w:rFonts w:ascii="Calibri Light" w:hAnsi="Calibri Light" w:cs="Calibri Light"/>
+          <w:sz w:val="22"/>
+          <w:szCs w:val="22"/>
+        </w:rPr>
+        <w:t>Awh</w:t>
+      </w:r>
+      <w:proofErr w:type="spellEnd"/>
+      <w:r>
+        <w:rPr>
+          <w:rFonts w:ascii="Calibri Light" w:hAnsi="Calibri Light" w:cs="Calibri Light"/>
+          <w:sz w:val="22"/>
+          <w:szCs w:val="22"/>
+        </w:rPr>
+        <w:t xml:space="preserve"> E (2019). Alpha-band oscillations track the retrieval of precise spatial representations from long-term memory. </w:t>
+      </w:r>
+      <w:r>
+        <w:rPr>
+          <w:rFonts w:ascii="Calibri Light" w:hAnsi="Calibri Light" w:cs="Calibri Light"/>
           <w:i/>
           <w:sz w:val="22"/>
           <w:szCs w:val="22"/>
         </w:rPr>
-      </w:pPr>
-      <w:proofErr w:type="spellStart"/>
-      <w:r>
-        <w:rPr>
-          <w:sz w:val="22"/>
-          <w:szCs w:val="22"/>
-        </w:rPr>
-        <w:t>S</w:t>
-      </w:r>
-      <w:r>
-        <w:rPr>
-          <w:sz w:val="22"/>
-          <w:szCs w:val="22"/>
-        </w:rPr>
-        <w:t>utterer</w:t>
-      </w:r>
-      <w:proofErr w:type="spellEnd"/>
-      <w:r>
-        <w:rPr>
-          <w:sz w:val="22"/>
-          <w:szCs w:val="22"/>
-        </w:rPr>
-        <w:t xml:space="preserve"> DW*, </w:t>
-      </w:r>
-      <w:r>
-        <w:rPr>
-          <w:b/>
-          <w:sz w:val="22"/>
-          <w:szCs w:val="22"/>
-        </w:rPr>
-        <w:t>Foster</w:t>
-      </w:r>
-      <w:r>
-        <w:rPr>
-          <w:b/>
-          <w:sz w:val="22"/>
-          <w:szCs w:val="22"/>
-        </w:rPr>
-        <w:t xml:space="preserve"> JJ*</w:t>
-      </w:r>
-      <w:r>
-        <w:rPr>
-          <w:sz w:val="22"/>
-          <w:szCs w:val="22"/>
-        </w:rPr>
-        <w:t>, Adam KCS</w:t>
-      </w:r>
-      <w:r>
-        <w:rPr>
-          <w:sz w:val="22"/>
-          <w:szCs w:val="22"/>
-        </w:rPr>
-        <w:t>, Vogel</w:t>
-      </w:r>
-      <w:r>
-        <w:rPr>
-          <w:sz w:val="22"/>
-          <w:szCs w:val="22"/>
-        </w:rPr>
-        <w:t xml:space="preserve"> EK</w:t>
-      </w:r>
-      <w:r>
-        <w:rPr>
-          <w:sz w:val="22"/>
-          <w:szCs w:val="22"/>
-        </w:rPr>
-        <w:t xml:space="preserve">, </w:t>
-      </w:r>
-      <w:proofErr w:type="spellStart"/>
-      <w:r>
-        <w:rPr>
-          <w:sz w:val="22"/>
-          <w:szCs w:val="22"/>
-        </w:rPr>
-        <w:t>Awh</w:t>
-      </w:r>
-      <w:proofErr w:type="spellEnd"/>
-      <w:r>
-        <w:rPr>
-          <w:sz w:val="22"/>
-          <w:szCs w:val="22"/>
-        </w:rPr>
-        <w:t xml:space="preserve"> E</w:t>
-      </w:r>
-      <w:r>
-        <w:rPr>
-          <w:sz w:val="22"/>
-          <w:szCs w:val="22"/>
-        </w:rPr>
-        <w:t xml:space="preserve"> (</w:t>
-      </w:r>
-      <w:r>
-        <w:rPr>
-          <w:sz w:val="22"/>
-          <w:szCs w:val="22"/>
-        </w:rPr>
-        <w:t>2019</w:t>
-      </w:r>
-      <w:r>
-        <w:rPr>
-          <w:sz w:val="22"/>
-          <w:szCs w:val="22"/>
-        </w:rPr>
-        <w:t>)</w:t>
-      </w:r>
-      <w:r>
-        <w:rPr>
-          <w:sz w:val="22"/>
-          <w:szCs w:val="22"/>
-        </w:rPr>
-        <w:t xml:space="preserve">. </w:t>
-      </w:r>
-      <w:r>
-        <w:rPr>
-          <w:sz w:val="22"/>
-          <w:szCs w:val="22"/>
-        </w:rPr>
-        <w:t>Item-specific delay activity demonstrates concu</w:t>
-      </w:r>
-      <w:r>
-        <w:rPr>
-          <w:sz w:val="22"/>
-          <w:szCs w:val="22"/>
-        </w:rPr>
-        <w:t xml:space="preserve">rrent storage of multiple active neural representations </w:t>
-      </w:r>
-      <w:r>
-        <w:rPr>
-          <w:sz w:val="22"/>
-          <w:szCs w:val="22"/>
-        </w:rPr>
-        <w:t>in working memory.</w:t>
-      </w:r>
-      <w:r>
-        <w:rPr>
+        <w:t>Journal of Neurophysiology</w:t>
+      </w:r>
+      <w:r>
+        <w:rPr>
+          <w:rFonts w:ascii="Calibri Light" w:hAnsi="Calibri Light" w:cs="Calibri Light"/>
+          <w:sz w:val="22"/>
+          <w:szCs w:val="22"/>
+        </w:rPr>
+        <w:t>, 122(2), 539-551.</w:t>
+      </w:r>
+      <w:r>
+        <w:rPr>
+          <w:rFonts w:ascii="Calibri Light" w:hAnsi="Calibri Light" w:cs="Calibri Light"/>
           <w:sz w:val="22"/>
           <w:szCs w:val="22"/>
         </w:rPr>
         <w:t xml:space="preserve"> </w:t>
       </w:r>
-      <w:r>
-        <w:rPr>
-          <w:i/>
-          <w:sz w:val="22"/>
-          <w:szCs w:val="22"/>
-        </w:rPr>
-        <w:t xml:space="preserve">PLOS Biology, </w:t>
-      </w:r>
-      <w:r>
-        <w:rPr>
-          <w:sz w:val="22"/>
-          <w:szCs w:val="22"/>
-        </w:rPr>
-        <w:t>17</w:t>
-      </w:r>
-      <w:r>
-        <w:rPr>
-          <w:sz w:val="22"/>
-          <w:szCs w:val="22"/>
-        </w:rPr>
-        <w:t>:e3000239.</w:t>
-      </w:r>
+      <w:hyperlink r:id="rId13" w:history="1">
+        <w:r>
+          <w:rPr>
+            <w:rStyle w:val="Hyperlink"/>
+            <w:rFonts w:ascii="Calibri Light" w:hAnsi="Calibri Light" w:cs="Calibri Light"/>
+            <w:sz w:val="22"/>
+            <w:szCs w:val="22"/>
+          </w:rPr>
+          <w:t>Article</w:t>
+        </w:r>
+      </w:hyperlink>
     </w:p>
     <w:p>
       <w:pPr>
         <w:spacing w:after="240" w:line="240" w:lineRule="auto"/>
         <w:jc w:val="left"/>
         <w:rPr>
-          <w:sz w:val="22"/>
-          <w:szCs w:val="22"/>
-        </w:rPr>
-      </w:pPr>
-      <w:r>
-        <w:rPr>
-          <w:rFonts w:cs="Arial"/>
+          <w:rFonts w:ascii="Calibri Light" w:hAnsi="Calibri Light" w:cs="Calibri Light"/>
+          <w:sz w:val="22"/>
+          <w:szCs w:val="22"/>
+        </w:rPr>
+      </w:pPr>
+      <w:proofErr w:type="spellStart"/>
+      <w:r>
+        <w:rPr>
+          <w:rFonts w:ascii="Calibri Light" w:hAnsi="Calibri Light" w:cs="Calibri Light"/>
+          <w:sz w:val="22"/>
+          <w:szCs w:val="22"/>
+        </w:rPr>
+        <w:t>Sutterer</w:t>
+      </w:r>
+      <w:proofErr w:type="spellEnd"/>
+      <w:r>
+        <w:rPr>
+          <w:rFonts w:ascii="Calibri Light" w:hAnsi="Calibri Light" w:cs="Calibri Light"/>
+          <w:sz w:val="22"/>
+          <w:szCs w:val="22"/>
+        </w:rPr>
+        <w:t xml:space="preserve"> DW*, </w:t>
+      </w:r>
+      <w:r>
+        <w:rPr>
+          <w:rFonts w:ascii="Calibri Light" w:hAnsi="Calibri Light" w:cs="Calibri Light"/>
           <w:b/>
           <w:sz w:val="22"/>
           <w:szCs w:val="22"/>
         </w:rPr>
+        <w:t>Foster JJ*</w:t>
+      </w:r>
+      <w:r>
+        <w:rPr>
+          <w:rFonts w:ascii="Calibri Light" w:hAnsi="Calibri Light" w:cs="Calibri Light"/>
+          <w:sz w:val="22"/>
+          <w:szCs w:val="22"/>
+        </w:rPr>
+        <w:t>, Adam KCS, Vogel EK</w:t>
+      </w:r>
+      <w:r>
+        <w:rPr>
+          <w:rFonts w:ascii="Calibri Light" w:hAnsi="Calibri Light" w:cs="Calibri Light"/>
+          <w:sz w:val="22"/>
+          <w:szCs w:val="22"/>
+        </w:rPr>
+        <w:t xml:space="preserve">, </w:t>
+      </w:r>
+      <w:proofErr w:type="spellStart"/>
+      <w:r>
+        <w:rPr>
+          <w:rFonts w:ascii="Calibri Light" w:hAnsi="Calibri Light" w:cs="Calibri Light"/>
+          <w:sz w:val="22"/>
+          <w:szCs w:val="22"/>
+        </w:rPr>
+        <w:t>Awh</w:t>
+      </w:r>
+      <w:proofErr w:type="spellEnd"/>
+      <w:r>
+        <w:rPr>
+          <w:rFonts w:ascii="Calibri Light" w:hAnsi="Calibri Light" w:cs="Calibri Light"/>
+          <w:sz w:val="22"/>
+          <w:szCs w:val="22"/>
+        </w:rPr>
+        <w:t xml:space="preserve"> E</w:t>
+      </w:r>
+      <w:r>
+        <w:rPr>
+          <w:rFonts w:ascii="Calibri Light" w:hAnsi="Calibri Light" w:cs="Calibri Light"/>
+          <w:sz w:val="22"/>
+          <w:szCs w:val="22"/>
+        </w:rPr>
+        <w:t xml:space="preserve"> (2019). Item-specific delay activity demonstrates concurrent storage of multiple active neural representations in working memory. </w:t>
+      </w:r>
+      <w:r>
+        <w:rPr>
+          <w:rFonts w:ascii="Calibri Light" w:hAnsi="Calibri Light" w:cs="Calibri Light"/>
+          <w:i/>
+          <w:sz w:val="22"/>
+          <w:szCs w:val="22"/>
+        </w:rPr>
+        <w:t>PLOS Biology</w:t>
+      </w:r>
+      <w:r>
+        <w:rPr>
+          <w:rFonts w:ascii="Calibri Light" w:hAnsi="Calibri Light" w:cs="Calibri Light"/>
+          <w:sz w:val="22"/>
+          <w:szCs w:val="22"/>
+        </w:rPr>
+        <w:t xml:space="preserve">, </w:t>
+      </w:r>
+      <w:r>
+        <w:rPr>
+          <w:rFonts w:ascii="Calibri Light" w:hAnsi="Calibri Light" w:cs="Calibri Light"/>
+          <w:sz w:val="22"/>
+          <w:szCs w:val="22"/>
+        </w:rPr>
+        <w:t>17(4)</w:t>
+      </w:r>
+      <w:r>
+        <w:rPr>
+          <w:rFonts w:ascii="Calibri Light" w:hAnsi="Calibri Light" w:cs="Calibri Light"/>
+          <w:sz w:val="22"/>
+          <w:szCs w:val="22"/>
+        </w:rPr>
+        <w:t>,</w:t>
+      </w:r>
+      <w:r>
+        <w:rPr>
+          <w:rFonts w:ascii="Calibri Light" w:hAnsi="Calibri Light" w:cs="Calibri Light"/>
+          <w:sz w:val="22"/>
+          <w:szCs w:val="22"/>
+        </w:rPr>
+        <w:t xml:space="preserve"> </w:t>
+      </w:r>
+      <w:r>
+        <w:rPr>
+          <w:rFonts w:ascii="Calibri Light" w:hAnsi="Calibri Light" w:cs="Calibri Light"/>
+          <w:sz w:val="22"/>
+          <w:szCs w:val="22"/>
+        </w:rPr>
+        <w:t>e3000239.</w:t>
+      </w:r>
+      <w:r>
+        <w:t xml:space="preserve"> </w:t>
+      </w:r>
+      <w:hyperlink r:id="rId14" w:history="1">
+        <w:r>
+          <w:rPr>
+            <w:rStyle w:val="Hyperlink"/>
+            <w:rFonts w:ascii="Calibri Light" w:hAnsi="Calibri Light" w:cs="Calibri Light"/>
+            <w:sz w:val="22"/>
+            <w:szCs w:val="22"/>
+          </w:rPr>
+          <w:t>Article</w:t>
+        </w:r>
+      </w:hyperlink>
+      <w:r>
+        <w:rPr>
+          <w:rFonts w:ascii="Calibri Light" w:hAnsi="Calibri Light" w:cs="Calibri Light"/>
+          <w:sz w:val="22"/>
+          <w:szCs w:val="22"/>
+        </w:rPr>
+        <w:t xml:space="preserve"> | </w:t>
+      </w:r>
+      <w:hyperlink r:id="rId15" w:history="1">
+        <w:r>
+          <w:rPr>
+            <w:rStyle w:val="Hyperlink"/>
+            <w:rFonts w:ascii="Calibri Light" w:hAnsi="Calibri Light" w:cs="Calibri Light"/>
+            <w:sz w:val="22"/>
+            <w:szCs w:val="22"/>
+          </w:rPr>
+          <w:t>D</w:t>
+        </w:r>
+        <w:r>
+          <w:rPr>
+            <w:rStyle w:val="Hyperlink"/>
+            <w:rFonts w:ascii="Calibri Light" w:hAnsi="Calibri Light" w:cs="Calibri Light"/>
+            <w:sz w:val="22"/>
+            <w:szCs w:val="22"/>
+          </w:rPr>
+          <w:t>ata and Code</w:t>
+        </w:r>
+      </w:hyperlink>
+      <w:r>
+        <w:rPr>
+          <w:rFonts w:ascii="Calibri Light" w:hAnsi="Calibri Light" w:cs="Calibri Light"/>
+          <w:sz w:val="22"/>
+          <w:szCs w:val="22"/>
+        </w:rPr>
+        <w:t xml:space="preserve"> </w:t>
+      </w:r>
+    </w:p>
+    <w:p>
+      <w:pPr>
+        <w:spacing w:after="240" w:line="240" w:lineRule="auto"/>
+        <w:jc w:val="left"/>
+        <w:rPr>
+          <w:rFonts w:ascii="Calibri Light" w:hAnsi="Calibri Light" w:cs="Calibri Light"/>
+          <w:sz w:val="22"/>
+          <w:szCs w:val="22"/>
+        </w:rPr>
+      </w:pPr>
+      <w:r>
+        <w:rPr>
+          <w:rFonts w:ascii="Calibri Light" w:hAnsi="Calibri Light" w:cs="Calibri Light"/>
+          <w:b/>
+          <w:sz w:val="22"/>
+          <w:szCs w:val="22"/>
+        </w:rPr>
         <w:t>Foster JJ</w:t>
       </w:r>
       <w:r>
         <w:rPr>
-          <w:rFonts w:cs="Arial"/>
+          <w:rFonts w:ascii="Calibri Light" w:hAnsi="Calibri Light" w:cs="Calibri Light"/>
           <w:sz w:val="22"/>
           <w:szCs w:val="22"/>
         </w:rPr>
@@ -1244,7 +1610,7 @@
       </w:r>
       <w:r>
         <w:rPr>
-          <w:rFonts w:cs="Arial"/>
+          <w:rFonts w:ascii="Calibri Light" w:hAnsi="Calibri Light" w:cs="Calibri Light"/>
           <w:sz w:val="22"/>
           <w:szCs w:val="22"/>
         </w:rPr>
@@ -1253,7 +1619,7 @@
       <w:proofErr w:type="spellStart"/>
       <w:r>
         <w:rPr>
-          <w:rFonts w:cs="Arial"/>
+          <w:rFonts w:ascii="Calibri Light" w:hAnsi="Calibri Light" w:cs="Calibri Light"/>
           <w:sz w:val="22"/>
           <w:szCs w:val="22"/>
         </w:rPr>
@@ -1262,7 +1628,7 @@
       <w:proofErr w:type="spellEnd"/>
       <w:r>
         <w:rPr>
-          <w:rFonts w:cs="Arial"/>
+          <w:rFonts w:ascii="Calibri Light" w:hAnsi="Calibri Light" w:cs="Calibri Light"/>
           <w:sz w:val="22"/>
           <w:szCs w:val="22"/>
         </w:rPr>
@@ -1270,7 +1636,7 @@
       </w:r>
       <w:r>
         <w:rPr>
-          <w:rFonts w:cs="Arial"/>
+          <w:rFonts w:ascii="Calibri Light" w:hAnsi="Calibri Light" w:cs="Calibri Light"/>
           <w:sz w:val="22"/>
           <w:szCs w:val="22"/>
         </w:rPr>
@@ -1278,18 +1644,21 @@
       </w:r>
       <w:r>
         <w:rPr>
-          <w:rFonts w:cs="Arial"/>
+          <w:rFonts w:ascii="Calibri Light" w:hAnsi="Calibri Light" w:cs="Calibri Light"/>
           <w:sz w:val="22"/>
           <w:szCs w:val="22"/>
         </w:rPr>
         <w:t>).</w:t>
       </w:r>
       <w:r>
+        <w:rPr>
+          <w:rFonts w:ascii="Calibri Light" w:hAnsi="Calibri Light" w:cs="Calibri Light"/>
+        </w:rPr>
         <w:t xml:space="preserve"> </w:t>
       </w:r>
       <w:r>
         <w:rPr>
-          <w:rFonts w:cs="Arial"/>
+          <w:rFonts w:ascii="Calibri Light" w:hAnsi="Calibri Light" w:cs="Calibri Light"/>
           <w:sz w:val="22"/>
           <w:szCs w:val="22"/>
         </w:rPr>
@@ -1297,7 +1666,7 @@
       </w:r>
       <w:r>
         <w:rPr>
-          <w:rFonts w:cs="Arial"/>
+          <w:rFonts w:ascii="Calibri Light" w:hAnsi="Calibri Light" w:cs="Calibri Light"/>
           <w:sz w:val="22"/>
           <w:szCs w:val="22"/>
         </w:rPr>
@@ -1305,23 +1674,15 @@
       </w:r>
       <w:r>
         <w:rPr>
-          <w:rFonts w:cs="Arial"/>
-          <w:sz w:val="22"/>
-          <w:szCs w:val="22"/>
-        </w:rPr>
-        <w:t>imited evidence for a suppression account</w:t>
-      </w:r>
-      <w:r>
-        <w:rPr>
-          <w:rFonts w:cs="Arial"/>
-          <w:sz w:val="22"/>
-          <w:szCs w:val="22"/>
-        </w:rPr>
-        <w:t>.</w:t>
-      </w:r>
-      <w:r>
-        <w:rPr>
-          <w:rFonts w:cs="Arial"/>
+          <w:rFonts w:ascii="Calibri Light" w:hAnsi="Calibri Light" w:cs="Calibri Light"/>
+          <w:sz w:val="22"/>
+          <w:szCs w:val="22"/>
+        </w:rPr>
+        <w:t>imited evidence for a suppression account.</w:t>
+      </w:r>
+      <w:r>
+        <w:rPr>
+          <w:rFonts w:ascii="Calibri Light" w:hAnsi="Calibri Light" w:cs="Calibri Light"/>
           <w:sz w:val="22"/>
           <w:szCs w:val="22"/>
         </w:rPr>
@@ -1329,29 +1690,48 @@
       </w:r>
       <w:r>
         <w:rPr>
-          <w:rFonts w:cs="Arial"/>
+          <w:rFonts w:ascii="Calibri Light" w:hAnsi="Calibri Light" w:cs="Calibri Light"/>
           <w:i/>
           <w:sz w:val="22"/>
           <w:szCs w:val="22"/>
         </w:rPr>
-        <w:t xml:space="preserve">Current Opinion in Psychology, </w:t>
-      </w:r>
-      <w:r>
-        <w:rPr>
-          <w:rFonts w:cs="Arial"/>
-          <w:sz w:val="22"/>
-          <w:szCs w:val="22"/>
-        </w:rPr>
-        <w:t>29</w:t>
-      </w:r>
-      <w:r>
-        <w:rPr>
-          <w:rFonts w:cs="Arial"/>
-          <w:sz w:val="22"/>
-          <w:szCs w:val="22"/>
-        </w:rPr>
-        <w:t xml:space="preserve">: 34-40. </w:t>
-      </w:r>
+        <w:t>Current Opinion in Psychology</w:t>
+      </w:r>
+      <w:r>
+        <w:rPr>
+          <w:rFonts w:ascii="Calibri Light" w:hAnsi="Calibri Light" w:cs="Calibri Light"/>
+          <w:sz w:val="22"/>
+          <w:szCs w:val="22"/>
+        </w:rPr>
+        <w:t>, 29</w:t>
+      </w:r>
+      <w:r>
+        <w:rPr>
+          <w:rFonts w:ascii="Calibri Light" w:hAnsi="Calibri Light" w:cs="Calibri Light"/>
+          <w:sz w:val="22"/>
+          <w:szCs w:val="22"/>
+        </w:rPr>
+        <w:t xml:space="preserve">, </w:t>
+      </w:r>
+      <w:r>
+        <w:rPr>
+          <w:rFonts w:ascii="Calibri Light" w:hAnsi="Calibri Light" w:cs="Calibri Light"/>
+          <w:sz w:val="22"/>
+          <w:szCs w:val="22"/>
+        </w:rPr>
+        <w:t xml:space="preserve">34-40. </w:t>
+      </w:r>
+      <w:hyperlink r:id="rId16" w:history="1">
+        <w:r>
+          <w:rPr>
+            <w:rStyle w:val="Hyperlink"/>
+            <w:rFonts w:ascii="Calibri Light" w:hAnsi="Calibri Light" w:cs="Calibri Light"/>
+            <w:sz w:val="22"/>
+            <w:szCs w:val="22"/>
+          </w:rPr>
+          <w:t>Article</w:t>
+        </w:r>
+      </w:hyperlink>
     </w:p>
     <w:p>
       <w:pPr>
@@ -1361,169 +1741,230 @@
         <w:spacing w:after="240" w:line="240" w:lineRule="auto"/>
         <w:jc w:val="left"/>
         <w:rPr>
-          <w:rFonts w:cs="Arial"/>
-          <w:sz w:val="22"/>
-          <w:szCs w:val="22"/>
-        </w:rPr>
-      </w:pPr>
-      <w:proofErr w:type="gramStart"/>
-      <w:r>
-        <w:rPr>
-          <w:rFonts w:cs="Arial"/>
-          <w:sz w:val="22"/>
-          <w:szCs w:val="22"/>
-        </w:rPr>
-        <w:t>van</w:t>
-      </w:r>
-      <w:proofErr w:type="gramEnd"/>
-      <w:r>
-        <w:rPr>
-          <w:rFonts w:cs="Arial"/>
+          <w:rFonts w:ascii="Calibri Light" w:hAnsi="Calibri Light" w:cs="Calibri Light"/>
+          <w:sz w:val="22"/>
+          <w:szCs w:val="22"/>
+        </w:rPr>
+      </w:pPr>
+      <w:r>
+        <w:rPr>
+          <w:rFonts w:ascii="Calibri Light" w:hAnsi="Calibri Light" w:cs="Calibri Light"/>
+          <w:sz w:val="22"/>
+          <w:szCs w:val="22"/>
+        </w:rPr>
+        <w:t xml:space="preserve">van </w:t>
+      </w:r>
+      <w:proofErr w:type="spellStart"/>
+      <w:r>
+        <w:rPr>
+          <w:rFonts w:ascii="Calibri Light" w:hAnsi="Calibri Light" w:cs="Calibri Light"/>
+          <w:sz w:val="22"/>
+          <w:szCs w:val="22"/>
+        </w:rPr>
+        <w:t>Moorselaar</w:t>
+      </w:r>
+      <w:proofErr w:type="spellEnd"/>
+      <w:r>
+        <w:rPr>
+          <w:rFonts w:ascii="Calibri Light" w:hAnsi="Calibri Light" w:cs="Calibri Light"/>
+          <w:sz w:val="22"/>
+          <w:szCs w:val="22"/>
+        </w:rPr>
+        <w:t xml:space="preserve"> D, </w:t>
+      </w:r>
+      <w:r>
+        <w:rPr>
+          <w:rFonts w:ascii="Calibri Light" w:hAnsi="Calibri Light" w:cs="Calibri Light"/>
+          <w:b/>
+          <w:sz w:val="22"/>
+          <w:szCs w:val="22"/>
+        </w:rPr>
+        <w:t>Foster JJ</w:t>
+      </w:r>
+      <w:r>
+        <w:rPr>
+          <w:rFonts w:ascii="Calibri Light" w:hAnsi="Calibri Light" w:cs="Calibri Light"/>
+          <w:sz w:val="22"/>
+          <w:szCs w:val="22"/>
+        </w:rPr>
+        <w:t xml:space="preserve">, </w:t>
+      </w:r>
+      <w:proofErr w:type="spellStart"/>
+      <w:r>
+        <w:rPr>
+          <w:rFonts w:ascii="Calibri Light" w:hAnsi="Calibri Light" w:cs="Calibri Light"/>
+          <w:sz w:val="22"/>
+          <w:szCs w:val="22"/>
+        </w:rPr>
+        <w:t>Sutterer</w:t>
+      </w:r>
+      <w:proofErr w:type="spellEnd"/>
+      <w:r>
+        <w:rPr>
+          <w:rFonts w:ascii="Calibri Light" w:hAnsi="Calibri Light" w:cs="Calibri Light"/>
+          <w:sz w:val="22"/>
+          <w:szCs w:val="22"/>
+        </w:rPr>
+        <w:t xml:space="preserve"> DW, </w:t>
+      </w:r>
+      <w:proofErr w:type="spellStart"/>
+      <w:r>
+        <w:rPr>
+          <w:rFonts w:ascii="Calibri Light" w:hAnsi="Calibri Light" w:cs="Calibri Light"/>
+          <w:sz w:val="22"/>
+          <w:szCs w:val="22"/>
+        </w:rPr>
+        <w:t>Theeuwes</w:t>
+      </w:r>
+      <w:proofErr w:type="spellEnd"/>
+      <w:r>
+        <w:rPr>
+          <w:rFonts w:ascii="Calibri Light" w:hAnsi="Calibri Light" w:cs="Calibri Light"/>
+          <w:sz w:val="22"/>
+          <w:szCs w:val="22"/>
+        </w:rPr>
+        <w:t xml:space="preserve"> J, </w:t>
+      </w:r>
+      <w:proofErr w:type="spellStart"/>
+      <w:r>
+        <w:rPr>
+          <w:rFonts w:ascii="Calibri Light" w:hAnsi="Calibri Light" w:cs="Calibri Light"/>
+          <w:sz w:val="22"/>
+          <w:szCs w:val="22"/>
+        </w:rPr>
+        <w:t>Olivers</w:t>
+      </w:r>
+      <w:proofErr w:type="spellEnd"/>
+      <w:r>
+        <w:rPr>
+          <w:rFonts w:ascii="Calibri Light" w:hAnsi="Calibri Light" w:cs="Calibri Light"/>
+          <w:sz w:val="22"/>
+          <w:szCs w:val="22"/>
+        </w:rPr>
+        <w:t xml:space="preserve"> CNL</w:t>
+      </w:r>
+      <w:r>
+        <w:rPr>
+          <w:rFonts w:ascii="Calibri Light" w:hAnsi="Calibri Light" w:cs="Calibri Light"/>
+          <w:sz w:val="22"/>
+          <w:szCs w:val="22"/>
+        </w:rPr>
+        <w:t xml:space="preserve">, </w:t>
+      </w:r>
+      <w:proofErr w:type="spellStart"/>
+      <w:r>
+        <w:rPr>
+          <w:rFonts w:ascii="Calibri Light" w:hAnsi="Calibri Light" w:cs="Calibri Light"/>
+          <w:sz w:val="22"/>
+          <w:szCs w:val="22"/>
+        </w:rPr>
+        <w:t>Awh</w:t>
+      </w:r>
+      <w:proofErr w:type="spellEnd"/>
+      <w:r>
+        <w:rPr>
+          <w:rFonts w:ascii="Calibri Light" w:hAnsi="Calibri Light" w:cs="Calibri Light"/>
+          <w:sz w:val="22"/>
+          <w:szCs w:val="22"/>
+        </w:rPr>
+        <w:t xml:space="preserve"> E</w:t>
+      </w:r>
+      <w:r>
+        <w:rPr>
+          <w:rFonts w:ascii="Calibri Light" w:hAnsi="Calibri Light" w:cs="Calibri Light"/>
+          <w:sz w:val="22"/>
+          <w:szCs w:val="22"/>
+        </w:rPr>
+        <w:t xml:space="preserve"> (2018). Spatially selective alpha oscillations reveal moment-by-moment trade-offs between working memory and attention. </w:t>
+      </w:r>
+      <w:r>
+        <w:rPr>
+          <w:rFonts w:ascii="Calibri Light" w:hAnsi="Calibri Light" w:cs="Calibri Light"/>
+          <w:i/>
+          <w:sz w:val="22"/>
+          <w:szCs w:val="22"/>
+        </w:rPr>
+        <w:t>Journal of Cognitive Neuroscience</w:t>
+      </w:r>
+      <w:r>
+        <w:rPr>
+          <w:rFonts w:ascii="Calibri Light" w:hAnsi="Calibri Light" w:cs="Calibri Light"/>
+          <w:sz w:val="22"/>
+          <w:szCs w:val="22"/>
+        </w:rPr>
+        <w:t>, 30</w:t>
+      </w:r>
+      <w:r>
+        <w:rPr>
+          <w:rFonts w:ascii="Calibri Light" w:hAnsi="Calibri Light" w:cs="Calibri Light"/>
+          <w:sz w:val="22"/>
+          <w:szCs w:val="22"/>
+        </w:rPr>
+        <w:t>(2)</w:t>
+      </w:r>
+      <w:r>
+        <w:rPr>
+          <w:rFonts w:ascii="Calibri Light" w:hAnsi="Calibri Light" w:cs="Calibri Light"/>
+          <w:sz w:val="22"/>
+          <w:szCs w:val="22"/>
+        </w:rPr>
+        <w:t xml:space="preserve">, </w:t>
+      </w:r>
+      <w:r>
+        <w:rPr>
+          <w:rFonts w:ascii="Calibri Light" w:hAnsi="Calibri Light" w:cs="Calibri Light"/>
+          <w:sz w:val="22"/>
+          <w:szCs w:val="22"/>
+        </w:rPr>
+        <w:t>256-266.</w:t>
+      </w:r>
+      <w:r>
+        <w:rPr>
+          <w:rFonts w:ascii="Calibri Light" w:hAnsi="Calibri Light" w:cs="Calibri Light"/>
           <w:sz w:val="22"/>
           <w:szCs w:val="22"/>
         </w:rPr>
         <w:t xml:space="preserve"> </w:t>
       </w:r>
-      <w:proofErr w:type="spellStart"/>
-      <w:r>
-        <w:rPr>
-          <w:rFonts w:cs="Arial"/>
-          <w:sz w:val="22"/>
-          <w:szCs w:val="22"/>
-        </w:rPr>
-        <w:t>Moorselaar</w:t>
-      </w:r>
-      <w:proofErr w:type="spellEnd"/>
-      <w:r>
-        <w:rPr>
-          <w:rFonts w:cs="Arial"/>
-          <w:sz w:val="22"/>
-          <w:szCs w:val="22"/>
-        </w:rPr>
-        <w:t xml:space="preserve"> D, </w:t>
-      </w:r>
-      <w:r>
-        <w:rPr>
-          <w:rFonts w:cs="Arial"/>
-          <w:b/>
-          <w:sz w:val="22"/>
-          <w:szCs w:val="22"/>
-        </w:rPr>
-        <w:t>Foster JJ</w:t>
-      </w:r>
-      <w:r>
-        <w:rPr>
-          <w:rFonts w:cs="Arial"/>
-          <w:sz w:val="22"/>
-          <w:szCs w:val="22"/>
-        </w:rPr>
-        <w:t xml:space="preserve">, </w:t>
-      </w:r>
-      <w:proofErr w:type="spellStart"/>
-      <w:r>
-        <w:rPr>
-          <w:rFonts w:cs="Arial"/>
-          <w:sz w:val="22"/>
-          <w:szCs w:val="22"/>
-        </w:rPr>
-        <w:t>Sutterer</w:t>
-      </w:r>
-      <w:proofErr w:type="spellEnd"/>
-      <w:r>
-        <w:rPr>
-          <w:rFonts w:cs="Arial"/>
-          <w:sz w:val="22"/>
-          <w:szCs w:val="22"/>
-        </w:rPr>
-        <w:t xml:space="preserve"> DW, </w:t>
-      </w:r>
-      <w:proofErr w:type="spellStart"/>
-      <w:r>
-        <w:rPr>
-          <w:rFonts w:cs="Arial"/>
-          <w:sz w:val="22"/>
-          <w:szCs w:val="22"/>
-        </w:rPr>
-        <w:t>Theeuwes</w:t>
-      </w:r>
-      <w:proofErr w:type="spellEnd"/>
-      <w:r>
-        <w:rPr>
-          <w:rFonts w:cs="Arial"/>
-          <w:sz w:val="22"/>
-          <w:szCs w:val="22"/>
-        </w:rPr>
-        <w:t xml:space="preserve"> J, </w:t>
-      </w:r>
-      <w:proofErr w:type="spellStart"/>
-      <w:r>
-        <w:rPr>
-          <w:rFonts w:cs="Arial"/>
-          <w:sz w:val="22"/>
-          <w:szCs w:val="22"/>
-        </w:rPr>
-        <w:t>Olivers</w:t>
-      </w:r>
-      <w:proofErr w:type="spellEnd"/>
-      <w:r>
-        <w:rPr>
-          <w:rFonts w:cs="Arial"/>
-          <w:sz w:val="22"/>
-          <w:szCs w:val="22"/>
-        </w:rPr>
-        <w:t xml:space="preserve"> CNL</w:t>
-      </w:r>
-      <w:r>
-        <w:rPr>
-          <w:rFonts w:cs="Arial"/>
-          <w:sz w:val="22"/>
-          <w:szCs w:val="22"/>
-        </w:rPr>
-        <w:t xml:space="preserve">, </w:t>
-      </w:r>
-      <w:proofErr w:type="spellStart"/>
-      <w:r>
-        <w:rPr>
-          <w:rFonts w:cs="Arial"/>
-          <w:sz w:val="22"/>
-          <w:szCs w:val="22"/>
-        </w:rPr>
-        <w:t>Awh</w:t>
-      </w:r>
-      <w:proofErr w:type="spellEnd"/>
-      <w:r>
-        <w:rPr>
-          <w:rFonts w:cs="Arial"/>
-          <w:sz w:val="22"/>
-          <w:szCs w:val="22"/>
-        </w:rPr>
-        <w:t xml:space="preserve"> E</w:t>
-      </w:r>
-      <w:r>
-        <w:rPr>
-          <w:rFonts w:cs="Arial"/>
-          <w:sz w:val="22"/>
-          <w:szCs w:val="22"/>
-        </w:rPr>
-        <w:t xml:space="preserve"> (2018). Spatially selective alpha oscillations reveal moment-by-moment trade-offs between working memory and attention. </w:t>
-      </w:r>
-      <w:r>
-        <w:rPr>
-          <w:rFonts w:cs="Arial"/>
-          <w:i/>
-          <w:sz w:val="22"/>
-          <w:szCs w:val="22"/>
-        </w:rPr>
-        <w:t xml:space="preserve">Journal of Cognitive Neuroscience, </w:t>
-      </w:r>
-      <w:r>
-        <w:rPr>
-          <w:rFonts w:cs="Arial"/>
-          <w:sz w:val="22"/>
-          <w:szCs w:val="22"/>
-        </w:rPr>
-        <w:t>30: 256-266.</w:t>
-      </w:r>
+      <w:hyperlink r:id="rId17" w:history="1">
+        <w:r>
+          <w:rPr>
+            <w:rStyle w:val="Hyperlink"/>
+            <w:rFonts w:ascii="Calibri Light" w:hAnsi="Calibri Light" w:cs="Calibri Light"/>
+            <w:sz w:val="22"/>
+            <w:szCs w:val="22"/>
+          </w:rPr>
+          <w:t>Article</w:t>
+        </w:r>
+      </w:hyperlink>
+      <w:r>
+        <w:rPr>
+          <w:rFonts w:ascii="Calibri Light" w:hAnsi="Calibri Light" w:cs="Calibri Light"/>
+          <w:sz w:val="22"/>
+          <w:szCs w:val="22"/>
+        </w:rPr>
+        <w:t xml:space="preserve"> | </w:t>
+      </w:r>
+      <w:hyperlink r:id="rId18" w:history="1">
+        <w:r>
+          <w:rPr>
+            <w:rStyle w:val="Hyperlink"/>
+            <w:rFonts w:ascii="Calibri Light" w:hAnsi="Calibri Light" w:cs="Calibri Light"/>
+            <w:sz w:val="22"/>
+            <w:szCs w:val="22"/>
+          </w:rPr>
+          <w:t>D</w:t>
+        </w:r>
+        <w:r>
+          <w:rPr>
+            <w:rStyle w:val="Hyperlink"/>
+            <w:rFonts w:ascii="Calibri Light" w:hAnsi="Calibri Light" w:cs="Calibri Light"/>
+            <w:sz w:val="22"/>
+            <w:szCs w:val="22"/>
+          </w:rPr>
+          <w:t>ata and Code</w:t>
+        </w:r>
+      </w:hyperlink>
     </w:p>
     <w:p>
       <w:pPr>
@@ -1533,111 +1974,117 @@
         <w:spacing w:after="240" w:line="240" w:lineRule="auto"/>
         <w:jc w:val="left"/>
         <w:rPr>
-          <w:rFonts w:cs="Arial"/>
+          <w:rFonts w:ascii="Calibri Light" w:hAnsi="Calibri Light" w:cs="Calibri Light"/>
+          <w:sz w:val="22"/>
+          <w:szCs w:val="22"/>
+        </w:rPr>
+      </w:pPr>
+      <w:r>
+        <w:rPr>
+          <w:rFonts w:ascii="Calibri Light" w:hAnsi="Calibri Light" w:cs="Calibri Light"/>
+          <w:sz w:val="22"/>
+          <w:szCs w:val="22"/>
+        </w:rPr>
+        <w:lastRenderedPageBreak/>
+        <w:t>Sprague TC, Adam KCS</w:t>
+      </w:r>
+      <w:r>
+        <w:rPr>
+          <w:rFonts w:ascii="Calibri Light" w:hAnsi="Calibri Light" w:cs="Calibri Light"/>
+          <w:sz w:val="22"/>
+          <w:szCs w:val="22"/>
+        </w:rPr>
+        <w:t xml:space="preserve">, </w:t>
+      </w:r>
+      <w:r>
+        <w:rPr>
+          <w:rFonts w:ascii="Calibri Light" w:hAnsi="Calibri Light" w:cs="Calibri Light"/>
+          <w:b/>
+          <w:sz w:val="22"/>
+          <w:szCs w:val="22"/>
+        </w:rPr>
+        <w:t>Foster JJ</w:t>
+      </w:r>
+      <w:r>
+        <w:rPr>
+          <w:rFonts w:ascii="Calibri Light" w:hAnsi="Calibri Light" w:cs="Calibri Light"/>
+          <w:sz w:val="22"/>
+          <w:szCs w:val="22"/>
+        </w:rPr>
+        <w:t xml:space="preserve">, Rahmati M, </w:t>
+      </w:r>
+      <w:proofErr w:type="spellStart"/>
+      <w:r>
+        <w:rPr>
+          <w:rFonts w:ascii="Calibri Light" w:hAnsi="Calibri Light" w:cs="Calibri Light"/>
+          <w:sz w:val="22"/>
+          <w:szCs w:val="22"/>
+        </w:rPr>
+        <w:t>Sutterer</w:t>
+      </w:r>
+      <w:proofErr w:type="spellEnd"/>
+      <w:r>
+        <w:rPr>
+          <w:rFonts w:ascii="Calibri Light" w:hAnsi="Calibri Light" w:cs="Calibri Light"/>
+          <w:sz w:val="22"/>
+          <w:szCs w:val="22"/>
+        </w:rPr>
+        <w:t xml:space="preserve"> DW, </w:t>
+      </w:r>
+      <w:r>
+        <w:rPr>
+          <w:rFonts w:ascii="Calibri Light" w:hAnsi="Calibri Light" w:cs="Calibri Light"/>
+          <w:sz w:val="22"/>
+          <w:szCs w:val="22"/>
+        </w:rPr>
+        <w:t>Vo VA</w:t>
+      </w:r>
+      <w:r>
+        <w:rPr>
+          <w:rFonts w:ascii="Calibri Light" w:hAnsi="Calibri Light" w:cs="Calibri Light"/>
+          <w:sz w:val="22"/>
+          <w:szCs w:val="22"/>
+        </w:rPr>
+        <w:t xml:space="preserve"> (2018). Inverted encoding models assay population-level stimulus representations, not single-unit neural tuning. </w:t>
+      </w:r>
+      <w:proofErr w:type="spellStart"/>
+      <w:r>
+        <w:rPr>
+          <w:rFonts w:ascii="Calibri Light" w:hAnsi="Calibri Light" w:cs="Calibri Light"/>
           <w:i/>
           <w:sz w:val="22"/>
           <w:szCs w:val="22"/>
         </w:rPr>
-      </w:pPr>
-      <w:r>
-        <w:rPr>
-          <w:rFonts w:cs="Arial"/>
-          <w:sz w:val="22"/>
-          <w:szCs w:val="22"/>
-        </w:rPr>
-        <w:t>Sprague TC, Adam KCS</w:t>
-      </w:r>
-      <w:r>
-        <w:rPr>
-          <w:rFonts w:cs="Arial"/>
-          <w:sz w:val="22"/>
-          <w:szCs w:val="22"/>
-        </w:rPr>
-        <w:t xml:space="preserve">, </w:t>
-      </w:r>
-      <w:r>
-        <w:rPr>
-          <w:rFonts w:cs="Arial"/>
-          <w:b/>
-          <w:sz w:val="22"/>
-          <w:szCs w:val="22"/>
-        </w:rPr>
-        <w:t>Foster JJ</w:t>
-      </w:r>
-      <w:r>
-        <w:rPr>
-          <w:rFonts w:cs="Arial"/>
-          <w:sz w:val="22"/>
-          <w:szCs w:val="22"/>
-        </w:rPr>
-        <w:t xml:space="preserve">, Rahmati M, </w:t>
-      </w:r>
-      <w:proofErr w:type="spellStart"/>
-      <w:r>
-        <w:rPr>
-          <w:rFonts w:cs="Arial"/>
-          <w:sz w:val="22"/>
-          <w:szCs w:val="22"/>
-        </w:rPr>
-        <w:t>Sutterer</w:t>
+        <w:t>eNeuro</w:t>
       </w:r>
       <w:proofErr w:type="spellEnd"/>
       <w:r>
         <w:rPr>
-          <w:rFonts w:cs="Arial"/>
-          <w:sz w:val="22"/>
-          <w:szCs w:val="22"/>
-        </w:rPr>
-        <w:t xml:space="preserve"> DW, </w:t>
-      </w:r>
-      <w:proofErr w:type="gramStart"/>
-      <w:r>
-        <w:rPr>
-          <w:rFonts w:cs="Arial"/>
-          <w:sz w:val="22"/>
-          <w:szCs w:val="22"/>
-        </w:rPr>
-        <w:t>Vo</w:t>
-      </w:r>
-      <w:proofErr w:type="gramEnd"/>
-      <w:r>
-        <w:rPr>
-          <w:rFonts w:cs="Arial"/>
-          <w:sz w:val="22"/>
-          <w:szCs w:val="22"/>
-        </w:rPr>
-        <w:t xml:space="preserve"> VA</w:t>
-      </w:r>
-      <w:r>
-        <w:rPr>
-          <w:rFonts w:cs="Arial"/>
-          <w:sz w:val="22"/>
-          <w:szCs w:val="22"/>
-        </w:rPr>
-        <w:t xml:space="preserve"> (2018). Inverted encoding models assay population-level stimulus representations, not single-unit neural tuning. </w:t>
-      </w:r>
-      <w:proofErr w:type="spellStart"/>
-      <w:proofErr w:type="gramStart"/>
-      <w:r>
-        <w:rPr>
-          <w:rFonts w:cs="Arial"/>
-          <w:i/>
-          <w:sz w:val="22"/>
-          <w:szCs w:val="22"/>
-        </w:rPr>
-        <w:t>eNeuro</w:t>
-      </w:r>
-      <w:proofErr w:type="spellEnd"/>
-      <w:proofErr w:type="gramEnd"/>
-      <w:r>
-        <w:rPr>
-          <w:rFonts w:cs="Arial"/>
-          <w:i/>
-          <w:sz w:val="22"/>
-          <w:szCs w:val="22"/>
-        </w:rPr>
-        <w:t xml:space="preserve">. </w:t>
-      </w:r>
+          <w:rFonts w:ascii="Calibri Light" w:hAnsi="Calibri Light" w:cs="Calibri Light"/>
+          <w:sz w:val="22"/>
+          <w:szCs w:val="22"/>
+        </w:rPr>
+        <w:t>, 5(3), e0098-18.2018.</w:t>
+      </w:r>
+      <w:r>
+        <w:rPr>
+          <w:rFonts w:ascii="Calibri Light" w:hAnsi="Calibri Light" w:cs="Calibri Light"/>
+          <w:sz w:val="22"/>
+          <w:szCs w:val="22"/>
+        </w:rPr>
+        <w:t xml:space="preserve"> </w:t>
+      </w:r>
+      <w:hyperlink r:id="rId19" w:history="1">
+        <w:r>
+          <w:rPr>
+            <w:rStyle w:val="Hyperlink"/>
+            <w:rFonts w:ascii="Calibri Light" w:hAnsi="Calibri Light" w:cs="Calibri Light"/>
+            <w:sz w:val="22"/>
+            <w:szCs w:val="22"/>
+          </w:rPr>
+          <w:t>Article</w:t>
+        </w:r>
+      </w:hyperlink>
     </w:p>
     <w:p>
       <w:pPr>
@@ -1647,14 +2094,14 @@
         <w:spacing w:after="240" w:line="240" w:lineRule="auto"/>
         <w:jc w:val="left"/>
         <w:rPr>
-          <w:rFonts w:cs="Arial"/>
-          <w:sz w:val="22"/>
-          <w:szCs w:val="22"/>
-        </w:rPr>
-      </w:pPr>
-      <w:r>
-        <w:rPr>
-          <w:rFonts w:cs="Arial"/>
+          <w:rFonts w:ascii="Calibri Light" w:hAnsi="Calibri Light" w:cs="Calibri Light"/>
+          <w:sz w:val="22"/>
+          <w:szCs w:val="22"/>
+        </w:rPr>
+      </w:pPr>
+      <w:r>
+        <w:rPr>
+          <w:rFonts w:ascii="Calibri Light" w:hAnsi="Calibri Light" w:cs="Calibri Light"/>
           <w:b/>
           <w:sz w:val="22"/>
           <w:szCs w:val="22"/>
@@ -1663,7 +2110,100 @@
       </w:r>
       <w:r>
         <w:rPr>
-          <w:rFonts w:cs="Arial"/>
+          <w:rFonts w:ascii="Calibri Light" w:hAnsi="Calibri Light" w:cs="Calibri Light"/>
+          <w:sz w:val="22"/>
+          <w:szCs w:val="22"/>
+        </w:rPr>
+        <w:t xml:space="preserve">, </w:t>
+      </w:r>
+      <w:proofErr w:type="spellStart"/>
+      <w:r>
+        <w:rPr>
+          <w:rFonts w:ascii="Calibri Light" w:hAnsi="Calibri Light" w:cs="Calibri Light"/>
+          <w:sz w:val="22"/>
+          <w:szCs w:val="22"/>
+        </w:rPr>
+        <w:t>Bsales</w:t>
+      </w:r>
+      <w:proofErr w:type="spellEnd"/>
+      <w:r>
+        <w:rPr>
+          <w:rFonts w:ascii="Calibri Light" w:hAnsi="Calibri Light" w:cs="Calibri Light"/>
+          <w:sz w:val="22"/>
+          <w:szCs w:val="22"/>
+        </w:rPr>
+        <w:t xml:space="preserve"> EM</w:t>
+      </w:r>
+      <w:r>
+        <w:rPr>
+          <w:rFonts w:ascii="Calibri Light" w:hAnsi="Calibri Light" w:cs="Calibri Light"/>
+          <w:sz w:val="22"/>
+          <w:szCs w:val="22"/>
+        </w:rPr>
+        <w:t>, Jaffe</w:t>
+      </w:r>
+      <w:r>
+        <w:rPr>
+          <w:rFonts w:ascii="Calibri Light" w:hAnsi="Calibri Light" w:cs="Calibri Light"/>
+          <w:sz w:val="22"/>
+          <w:szCs w:val="22"/>
+        </w:rPr>
+        <w:t xml:space="preserve"> RJ, </w:t>
+      </w:r>
+      <w:proofErr w:type="spellStart"/>
+      <w:r>
+        <w:rPr>
+          <w:rFonts w:ascii="Calibri Light" w:hAnsi="Calibri Light" w:cs="Calibri Light"/>
+          <w:sz w:val="22"/>
+          <w:szCs w:val="22"/>
+        </w:rPr>
+        <w:t>Awh</w:t>
+      </w:r>
+      <w:proofErr w:type="spellEnd"/>
+      <w:r>
+        <w:rPr>
+          <w:rFonts w:ascii="Calibri Light" w:hAnsi="Calibri Light" w:cs="Calibri Light"/>
+          <w:sz w:val="22"/>
+          <w:szCs w:val="22"/>
+        </w:rPr>
+        <w:t xml:space="preserve"> E</w:t>
+      </w:r>
+      <w:r>
+        <w:rPr>
+          <w:rFonts w:ascii="Calibri Light" w:hAnsi="Calibri Light" w:cs="Calibri Light"/>
+          <w:sz w:val="22"/>
+          <w:szCs w:val="22"/>
+        </w:rPr>
+        <w:t xml:space="preserve"> (2017). Alpha-band activity reveals spontaneous representations of spatial position in visual working memory. </w:t>
+      </w:r>
+      <w:r>
+        <w:rPr>
+          <w:rFonts w:ascii="Calibri Light" w:hAnsi="Calibri Light" w:cs="Calibri Light"/>
+          <w:i/>
+          <w:sz w:val="22"/>
+          <w:szCs w:val="22"/>
+        </w:rPr>
+        <w:t>Current Biology</w:t>
+      </w:r>
+      <w:r>
+        <w:rPr>
+          <w:rFonts w:ascii="Calibri Light" w:hAnsi="Calibri Light" w:cs="Calibri Light"/>
+          <w:sz w:val="22"/>
+          <w:szCs w:val="22"/>
+        </w:rPr>
+        <w:t>, 27</w:t>
+      </w:r>
+      <w:r>
+        <w:rPr>
+          <w:rFonts w:ascii="Calibri Light" w:hAnsi="Calibri Light" w:cs="Calibri Light"/>
+          <w:sz w:val="22"/>
+          <w:szCs w:val="22"/>
+        </w:rPr>
+        <w:t>(20)</w:t>
+      </w:r>
+      <w:r>
+        <w:rPr>
+          <w:rFonts w:ascii="Calibri Light" w:hAnsi="Calibri Light" w:cs="Calibri Light"/>
           <w:sz w:val="22"/>
           <w:szCs w:val="22"/>
         </w:rPr>
@@ -1671,105 +2211,112 @@
       </w:r>
       <w:r>
         <w:rPr>
-          <w:rFonts w:cs="Arial"/>
+          <w:rFonts w:ascii="Calibri Light" w:hAnsi="Calibri Light" w:cs="Calibri Light"/>
+          <w:sz w:val="22"/>
+          <w:szCs w:val="22"/>
+        </w:rPr>
+        <w:t xml:space="preserve"> 3216-3223</w:t>
+      </w:r>
+      <w:r>
+        <w:rPr>
+          <w:rFonts w:ascii="Calibri Light" w:hAnsi="Calibri Light" w:cs="Calibri Light"/>
+          <w:sz w:val="22"/>
+          <w:szCs w:val="22"/>
+        </w:rPr>
+        <w:t>.</w:t>
+      </w:r>
+      <w:r>
+        <w:rPr>
+          <w:rFonts w:ascii="Calibri Light" w:hAnsi="Calibri Light" w:cs="Calibri Light"/>
           <w:sz w:val="22"/>
           <w:szCs w:val="22"/>
         </w:rPr>
         <w:t xml:space="preserve"> </w:t>
       </w:r>
-      <w:proofErr w:type="spellStart"/>
-      <w:r>
-        <w:rPr>
-          <w:rFonts w:cs="Arial"/>
-          <w:sz w:val="22"/>
-          <w:szCs w:val="22"/>
-        </w:rPr>
-        <w:t>Bsales</w:t>
-      </w:r>
-      <w:proofErr w:type="spellEnd"/>
-      <w:r>
-        <w:rPr>
-          <w:rFonts w:cs="Arial"/>
-          <w:sz w:val="22"/>
-          <w:szCs w:val="22"/>
-        </w:rPr>
-        <w:t xml:space="preserve"> EM</w:t>
-      </w:r>
-      <w:r>
-        <w:rPr>
-          <w:rFonts w:cs="Arial"/>
-          <w:sz w:val="22"/>
-          <w:szCs w:val="22"/>
-        </w:rPr>
-        <w:t>, Jaffe</w:t>
-      </w:r>
-      <w:r>
-        <w:rPr>
-          <w:rFonts w:cs="Arial"/>
-          <w:sz w:val="22"/>
-          <w:szCs w:val="22"/>
-        </w:rPr>
-        <w:t xml:space="preserve"> RJ, </w:t>
-      </w:r>
-      <w:proofErr w:type="spellStart"/>
-      <w:r>
-        <w:rPr>
-          <w:rFonts w:cs="Arial"/>
-          <w:sz w:val="22"/>
-          <w:szCs w:val="22"/>
-        </w:rPr>
-        <w:t>Awh</w:t>
-      </w:r>
-      <w:proofErr w:type="spellEnd"/>
-      <w:r>
-        <w:rPr>
-          <w:rFonts w:cs="Arial"/>
-          <w:sz w:val="22"/>
-          <w:szCs w:val="22"/>
-        </w:rPr>
-        <w:t xml:space="preserve"> E</w:t>
-      </w:r>
-      <w:r>
-        <w:rPr>
-          <w:rFonts w:cs="Arial"/>
-          <w:sz w:val="22"/>
-          <w:szCs w:val="22"/>
-        </w:rPr>
-        <w:t xml:space="preserve"> (2017). Alpha-band activity reveals spontaneous representations of spatial position in visual working memory. </w:t>
-      </w:r>
-      <w:r>
-        <w:rPr>
-          <w:rFonts w:cs="Arial"/>
-          <w:i/>
-          <w:sz w:val="22"/>
-          <w:szCs w:val="22"/>
-        </w:rPr>
-        <w:t xml:space="preserve">Current Biology, </w:t>
-      </w:r>
-      <w:r>
-        <w:rPr>
-          <w:rFonts w:cs="Arial"/>
-          <w:sz w:val="22"/>
-          <w:szCs w:val="22"/>
-        </w:rPr>
-        <w:t>27</w:t>
-      </w:r>
-      <w:r>
-        <w:rPr>
-          <w:rFonts w:cs="Arial"/>
-          <w:sz w:val="22"/>
-          <w:szCs w:val="22"/>
-        </w:rPr>
-        <w:t>:</w:t>
-      </w:r>
-      <w:r>
-        <w:rPr>
-          <w:rFonts w:cs="Arial"/>
-          <w:sz w:val="22"/>
-          <w:szCs w:val="22"/>
-        </w:rPr>
-        <w:t xml:space="preserve"> 3216-3223. </w:t>
-      </w:r>
+      <w:hyperlink r:id="rId20" w:history="1">
+        <w:r>
+          <w:rPr>
+            <w:rStyle w:val="Hyperlink"/>
+            <w:rFonts w:ascii="Calibri Light" w:hAnsi="Calibri Light" w:cs="Calibri Light"/>
+            <w:sz w:val="22"/>
+            <w:szCs w:val="22"/>
+          </w:rPr>
+          <w:t>Article</w:t>
+        </w:r>
+      </w:hyperlink>
+      <w:r>
+        <w:rPr>
+          <w:rFonts w:ascii="Calibri Light" w:hAnsi="Calibri Light" w:cs="Calibri Light"/>
+          <w:sz w:val="22"/>
+          <w:szCs w:val="22"/>
+        </w:rPr>
+        <w:t xml:space="preserve"> |</w:t>
+      </w:r>
+      <w:r>
+        <w:rPr>
+          <w:rFonts w:ascii="Calibri Light" w:hAnsi="Calibri Light" w:cs="Calibri Light"/>
+          <w:sz w:val="22"/>
+          <w:szCs w:val="22"/>
+        </w:rPr>
+        <w:t xml:space="preserve"> </w:t>
+      </w:r>
+      <w:hyperlink r:id="rId21" w:history="1">
+        <w:r>
+          <w:rPr>
+            <w:rStyle w:val="Hyperlink"/>
+            <w:rFonts w:ascii="Calibri Light" w:hAnsi="Calibri Light" w:cs="Calibri Light"/>
+            <w:sz w:val="22"/>
+            <w:szCs w:val="22"/>
+          </w:rPr>
+          <w:t>D</w:t>
+        </w:r>
+        <w:r>
+          <w:rPr>
+            <w:rStyle w:val="Hyperlink"/>
+            <w:rFonts w:ascii="Calibri Light" w:hAnsi="Calibri Light" w:cs="Calibri Light"/>
+            <w:sz w:val="22"/>
+            <w:szCs w:val="22"/>
+          </w:rPr>
+          <w:t>ata and Code</w:t>
+        </w:r>
+      </w:hyperlink>
+      <w:r>
+        <w:rPr>
+          <w:rFonts w:ascii="Calibri Light" w:hAnsi="Calibri Light" w:cs="Calibri Light"/>
+          <w:sz w:val="22"/>
+          <w:szCs w:val="22"/>
+        </w:rPr>
+        <w:t xml:space="preserve"> | </w:t>
+      </w:r>
+      <w:hyperlink r:id="rId22" w:history="1">
+        <w:r>
+          <w:rPr>
+            <w:rStyle w:val="Hyperlink"/>
+            <w:rFonts w:ascii="Calibri Light" w:hAnsi="Calibri Light" w:cs="Calibri Light"/>
+            <w:sz w:val="22"/>
+            <w:szCs w:val="22"/>
+          </w:rPr>
+          <w:t xml:space="preserve">Research Highlight in Nature </w:t>
+        </w:r>
+        <w:r>
+          <w:rPr>
+            <w:rStyle w:val="Hyperlink"/>
+            <w:rFonts w:ascii="Calibri Light" w:hAnsi="Calibri Light" w:cs="Calibri Light"/>
+            <w:sz w:val="22"/>
+            <w:szCs w:val="22"/>
+          </w:rPr>
+          <w:t xml:space="preserve">Reviews </w:t>
+        </w:r>
+        <w:r>
+          <w:rPr>
+            <w:rStyle w:val="Hyperlink"/>
+            <w:rFonts w:ascii="Calibri Light" w:hAnsi="Calibri Light" w:cs="Calibri Light"/>
+            <w:sz w:val="22"/>
+            <w:szCs w:val="22"/>
+          </w:rPr>
+          <w:t>Neuroscience</w:t>
+        </w:r>
+      </w:hyperlink>
     </w:p>
     <w:p>
       <w:pPr>
@@ -1779,14 +2326,14 @@
         <w:spacing w:after="240" w:line="240" w:lineRule="auto"/>
         <w:jc w:val="left"/>
         <w:rPr>
-          <w:rFonts w:cs="Arial"/>
-          <w:sz w:val="22"/>
-          <w:szCs w:val="22"/>
-        </w:rPr>
-      </w:pPr>
-      <w:r>
-        <w:rPr>
-          <w:rFonts w:cs="Arial"/>
+          <w:rFonts w:ascii="Calibri Light" w:hAnsi="Calibri Light" w:cs="Calibri Light"/>
+          <w:sz w:val="22"/>
+          <w:szCs w:val="22"/>
+        </w:rPr>
+      </w:pPr>
+      <w:r>
+        <w:rPr>
+          <w:rFonts w:ascii="Calibri Light" w:hAnsi="Calibri Light" w:cs="Calibri Light"/>
           <w:b/>
           <w:sz w:val="22"/>
           <w:szCs w:val="22"/>
@@ -1795,7 +2342,142 @@
       </w:r>
       <w:r>
         <w:rPr>
-          <w:rFonts w:cs="Arial"/>
+          <w:rFonts w:ascii="Calibri Light" w:hAnsi="Calibri Light" w:cs="Calibri Light"/>
+          <w:sz w:val="22"/>
+          <w:szCs w:val="22"/>
+        </w:rPr>
+        <w:t xml:space="preserve">, </w:t>
+      </w:r>
+      <w:proofErr w:type="spellStart"/>
+      <w:r>
+        <w:rPr>
+          <w:rFonts w:ascii="Calibri Light" w:hAnsi="Calibri Light" w:cs="Calibri Light"/>
+          <w:sz w:val="22"/>
+          <w:szCs w:val="22"/>
+        </w:rPr>
+        <w:t>Sutterer</w:t>
+      </w:r>
+      <w:proofErr w:type="spellEnd"/>
+      <w:r>
+        <w:rPr>
+          <w:rFonts w:ascii="Calibri Light" w:hAnsi="Calibri Light" w:cs="Calibri Light"/>
+          <w:sz w:val="22"/>
+          <w:szCs w:val="22"/>
+        </w:rPr>
+        <w:t xml:space="preserve"> DW,</w:t>
+      </w:r>
+      <w:r>
+        <w:rPr>
+          <w:rFonts w:ascii="Calibri Light" w:hAnsi="Calibri Light" w:cs="Calibri Light"/>
+          <w:sz w:val="22"/>
+          <w:szCs w:val="22"/>
+        </w:rPr>
+        <w:t xml:space="preserve"> </w:t>
+      </w:r>
+      <w:proofErr w:type="spellStart"/>
+      <w:r>
+        <w:rPr>
+          <w:rFonts w:ascii="Calibri Light" w:hAnsi="Calibri Light" w:cs="Calibri Light"/>
+          <w:sz w:val="22"/>
+          <w:szCs w:val="22"/>
+        </w:rPr>
+        <w:t>Serences</w:t>
+      </w:r>
+      <w:proofErr w:type="spellEnd"/>
+      <w:r>
+        <w:rPr>
+          <w:rFonts w:ascii="Calibri Light" w:hAnsi="Calibri Light" w:cs="Calibri Light"/>
+          <w:sz w:val="22"/>
+          <w:szCs w:val="22"/>
+        </w:rPr>
+        <w:t xml:space="preserve"> JT</w:t>
+      </w:r>
+      <w:r>
+        <w:rPr>
+          <w:rFonts w:ascii="Calibri Light" w:hAnsi="Calibri Light" w:cs="Calibri Light"/>
+          <w:sz w:val="22"/>
+          <w:szCs w:val="22"/>
+        </w:rPr>
+        <w:t>, Vogel</w:t>
+      </w:r>
+      <w:r>
+        <w:rPr>
+          <w:rFonts w:ascii="Calibri Light" w:hAnsi="Calibri Light" w:cs="Calibri Light"/>
+          <w:sz w:val="22"/>
+          <w:szCs w:val="22"/>
+        </w:rPr>
+        <w:t xml:space="preserve"> EK, </w:t>
+      </w:r>
+      <w:proofErr w:type="spellStart"/>
+      <w:r>
+        <w:rPr>
+          <w:rFonts w:ascii="Calibri Light" w:hAnsi="Calibri Light" w:cs="Calibri Light"/>
+          <w:sz w:val="22"/>
+          <w:szCs w:val="22"/>
+        </w:rPr>
+        <w:t>Awh</w:t>
+      </w:r>
+      <w:proofErr w:type="spellEnd"/>
+      <w:r>
+        <w:rPr>
+          <w:rFonts w:ascii="Calibri Light" w:hAnsi="Calibri Light" w:cs="Calibri Light"/>
+          <w:sz w:val="22"/>
+          <w:szCs w:val="22"/>
+        </w:rPr>
+        <w:t xml:space="preserve"> </w:t>
+      </w:r>
+      <w:r>
+        <w:rPr>
+          <w:rFonts w:ascii="Calibri Light" w:hAnsi="Calibri Light" w:cs="Calibri Light"/>
+          <w:sz w:val="22"/>
+          <w:szCs w:val="22"/>
+        </w:rPr>
+        <w:t>E (</w:t>
+      </w:r>
+      <w:r>
+        <w:rPr>
+          <w:rFonts w:ascii="Calibri Light" w:hAnsi="Calibri Light" w:cs="Calibri Light"/>
+          <w:sz w:val="22"/>
+          <w:szCs w:val="22"/>
+        </w:rPr>
+        <w:t>2017</w:t>
+      </w:r>
+      <w:r>
+        <w:rPr>
+          <w:rFonts w:ascii="Calibri Light" w:hAnsi="Calibri Light" w:cs="Calibri Light"/>
+          <w:sz w:val="22"/>
+          <w:szCs w:val="22"/>
+        </w:rPr>
+        <w:t xml:space="preserve">). Alpha-band oscillations enable spatially and temporally resolved tracking of covert spatial attention. </w:t>
+      </w:r>
+      <w:r>
+        <w:rPr>
+          <w:rFonts w:ascii="Calibri Light" w:hAnsi="Calibri Light" w:cs="Calibri Light"/>
+          <w:i/>
+          <w:sz w:val="22"/>
+          <w:szCs w:val="22"/>
+        </w:rPr>
+        <w:t>Psychological Science</w:t>
+      </w:r>
+      <w:r>
+        <w:rPr>
+          <w:rFonts w:ascii="Calibri Light" w:hAnsi="Calibri Light" w:cs="Calibri Light"/>
+          <w:sz w:val="22"/>
+          <w:szCs w:val="22"/>
+        </w:rPr>
+        <w:t>, 28</w:t>
+      </w:r>
+      <w:r>
+        <w:rPr>
+          <w:rFonts w:ascii="Calibri Light" w:hAnsi="Calibri Light" w:cs="Calibri Light"/>
+          <w:sz w:val="22"/>
+          <w:szCs w:val="22"/>
+        </w:rPr>
+        <w:t>(7)</w:t>
+      </w:r>
+      <w:r>
+        <w:rPr>
+          <w:rFonts w:ascii="Calibri Light" w:hAnsi="Calibri Light" w:cs="Calibri Light"/>
           <w:sz w:val="22"/>
           <w:szCs w:val="22"/>
         </w:rPr>
@@ -1803,164 +2485,67 @@
       </w:r>
       <w:r>
         <w:rPr>
-          <w:rFonts w:cs="Arial"/>
+          <w:rFonts w:ascii="Calibri Light" w:hAnsi="Calibri Light" w:cs="Calibri Light"/>
+          <w:sz w:val="22"/>
+          <w:szCs w:val="22"/>
+        </w:rPr>
+        <w:t xml:space="preserve"> 929-941</w:t>
+      </w:r>
+      <w:r>
+        <w:rPr>
+          <w:rFonts w:ascii="Calibri Light" w:hAnsi="Calibri Light" w:cs="Calibri Light"/>
+          <w:sz w:val="22"/>
+          <w:szCs w:val="22"/>
+        </w:rPr>
+        <w:t>.</w:t>
+      </w:r>
+      <w:r>
+        <w:rPr>
+          <w:rFonts w:ascii="Calibri Light" w:hAnsi="Calibri Light" w:cs="Calibri Light"/>
           <w:sz w:val="22"/>
           <w:szCs w:val="22"/>
         </w:rPr>
         <w:t xml:space="preserve"> </w:t>
       </w:r>
-      <w:proofErr w:type="spellStart"/>
-      <w:r>
-        <w:rPr>
-          <w:rFonts w:cs="Arial"/>
-          <w:sz w:val="22"/>
-          <w:szCs w:val="22"/>
-        </w:rPr>
-        <w:t>Sutterer</w:t>
-      </w:r>
-      <w:proofErr w:type="spellEnd"/>
-      <w:r>
-        <w:rPr>
-          <w:rFonts w:cs="Arial"/>
-          <w:sz w:val="22"/>
-          <w:szCs w:val="22"/>
-        </w:rPr>
-        <w:t xml:space="preserve"> DW,</w:t>
-      </w:r>
-      <w:r>
-        <w:rPr>
-          <w:rFonts w:cs="Arial"/>
-          <w:sz w:val="22"/>
-          <w:szCs w:val="22"/>
-        </w:rPr>
-        <w:t xml:space="preserve"> </w:t>
-      </w:r>
-      <w:proofErr w:type="spellStart"/>
-      <w:r>
-        <w:rPr>
-          <w:rFonts w:cs="Arial"/>
-          <w:sz w:val="22"/>
-          <w:szCs w:val="22"/>
-        </w:rPr>
-        <w:t>Serences</w:t>
-      </w:r>
-      <w:proofErr w:type="spellEnd"/>
-      <w:r>
-        <w:rPr>
-          <w:rFonts w:cs="Arial"/>
-          <w:sz w:val="22"/>
-          <w:szCs w:val="22"/>
-        </w:rPr>
-        <w:t xml:space="preserve"> JT</w:t>
-      </w:r>
-      <w:r>
-        <w:rPr>
-          <w:rFonts w:cs="Arial"/>
-          <w:sz w:val="22"/>
-          <w:szCs w:val="22"/>
-        </w:rPr>
-        <w:t>, Vogel</w:t>
-      </w:r>
-      <w:r>
-        <w:rPr>
-          <w:rFonts w:cs="Arial"/>
-          <w:sz w:val="22"/>
-          <w:szCs w:val="22"/>
-        </w:rPr>
-        <w:t xml:space="preserve"> EK, </w:t>
-      </w:r>
-      <w:proofErr w:type="spellStart"/>
-      <w:r>
-        <w:rPr>
-          <w:rFonts w:cs="Arial"/>
-          <w:sz w:val="22"/>
-          <w:szCs w:val="22"/>
-        </w:rPr>
-        <w:t>Awh</w:t>
-      </w:r>
-      <w:proofErr w:type="spellEnd"/>
-      <w:r>
-        <w:rPr>
-          <w:rFonts w:cs="Arial"/>
-          <w:sz w:val="22"/>
-          <w:szCs w:val="22"/>
-        </w:rPr>
-        <w:t xml:space="preserve"> </w:t>
-      </w:r>
-      <w:r>
-        <w:rPr>
-          <w:rFonts w:cs="Arial"/>
-          <w:sz w:val="22"/>
-          <w:szCs w:val="22"/>
-        </w:rPr>
-        <w:t>E (</w:t>
-      </w:r>
-      <w:r>
-        <w:rPr>
-          <w:rFonts w:cs="Arial"/>
-          <w:sz w:val="22"/>
-          <w:szCs w:val="22"/>
-        </w:rPr>
-        <w:t>2017</w:t>
-      </w:r>
-      <w:r>
-        <w:rPr>
-          <w:rFonts w:cs="Arial"/>
-          <w:sz w:val="22"/>
-          <w:szCs w:val="22"/>
-        </w:rPr>
-        <w:t xml:space="preserve">). Alpha-band oscillations enable spatially and temporally resolved tracking of covert spatial attention. </w:t>
-      </w:r>
-      <w:r>
-        <w:rPr>
-          <w:rFonts w:cs="Arial"/>
-          <w:i/>
-          <w:sz w:val="22"/>
-          <w:szCs w:val="22"/>
-        </w:rPr>
-        <w:t>Psychological Science</w:t>
-      </w:r>
-      <w:r>
-        <w:rPr>
-          <w:rFonts w:cs="Arial"/>
-          <w:i/>
-          <w:sz w:val="22"/>
-          <w:szCs w:val="22"/>
-        </w:rPr>
-        <w:t xml:space="preserve">, </w:t>
-      </w:r>
-      <w:r>
-        <w:rPr>
-          <w:rFonts w:cs="Arial"/>
-          <w:sz w:val="22"/>
-          <w:szCs w:val="22"/>
-        </w:rPr>
-        <w:t>28</w:t>
-      </w:r>
-      <w:r>
-        <w:rPr>
-          <w:rFonts w:cs="Arial"/>
-          <w:sz w:val="22"/>
-          <w:szCs w:val="22"/>
-        </w:rPr>
-        <w:t>:</w:t>
-      </w:r>
-      <w:r>
-        <w:rPr>
-          <w:rFonts w:cs="Arial"/>
-          <w:sz w:val="22"/>
-          <w:szCs w:val="22"/>
-        </w:rPr>
-        <w:t xml:space="preserve"> 929-941</w:t>
-      </w:r>
-      <w:r>
-        <w:rPr>
-          <w:rFonts w:cs="Arial"/>
-          <w:sz w:val="22"/>
-          <w:szCs w:val="22"/>
-        </w:rPr>
-        <w:t>.</w:t>
-      </w:r>
+      <w:hyperlink r:id="rId23" w:history="1">
+        <w:r>
+          <w:rPr>
+            <w:rStyle w:val="Hyperlink"/>
+            <w:rFonts w:ascii="Calibri Light" w:hAnsi="Calibri Light" w:cs="Calibri Light"/>
+            <w:sz w:val="22"/>
+            <w:szCs w:val="22"/>
+          </w:rPr>
+          <w:t>Article</w:t>
+        </w:r>
+      </w:hyperlink>
+      <w:r>
+        <w:rPr>
+          <w:rFonts w:ascii="Calibri Light" w:hAnsi="Calibri Light" w:cs="Calibri Light"/>
+          <w:sz w:val="22"/>
+          <w:szCs w:val="22"/>
+        </w:rPr>
+        <w:t xml:space="preserve"> | </w:t>
+      </w:r>
+      <w:hyperlink r:id="rId24" w:history="1">
+        <w:r>
+          <w:rPr>
+            <w:rStyle w:val="Hyperlink"/>
+            <w:rFonts w:ascii="Calibri Light" w:hAnsi="Calibri Light" w:cs="Calibri Light"/>
+            <w:sz w:val="22"/>
+            <w:szCs w:val="22"/>
+          </w:rPr>
+          <w:t>D</w:t>
+        </w:r>
+        <w:r>
+          <w:rPr>
+            <w:rStyle w:val="Hyperlink"/>
+            <w:rFonts w:ascii="Calibri Light" w:hAnsi="Calibri Light" w:cs="Calibri Light"/>
+            <w:sz w:val="22"/>
+            <w:szCs w:val="22"/>
+          </w:rPr>
+          <w:t>ata and Code</w:t>
+        </w:r>
+      </w:hyperlink>
     </w:p>
     <w:p>
       <w:pPr>
@@ -1970,24 +2555,23 @@
         <w:spacing w:after="240" w:line="240" w:lineRule="auto"/>
         <w:jc w:val="left"/>
         <w:rPr>
-          <w:rFonts w:cs="Arial"/>
-          <w:sz w:val="22"/>
-          <w:szCs w:val="22"/>
-        </w:rPr>
-      </w:pPr>
-      <w:r>
-        <w:rPr>
-          <w:rFonts w:cs="Arial"/>
+          <w:rFonts w:ascii="Calibri Light" w:hAnsi="Calibri Light" w:cs="Calibri Light"/>
+          <w:sz w:val="22"/>
+          <w:szCs w:val="22"/>
+        </w:rPr>
+      </w:pPr>
+      <w:r>
+        <w:rPr>
+          <w:rFonts w:ascii="Calibri Light" w:hAnsi="Calibri Light" w:cs="Calibri Light"/>
           <w:b/>
           <w:sz w:val="22"/>
           <w:szCs w:val="22"/>
         </w:rPr>
-        <w:lastRenderedPageBreak/>
         <w:t>Foster JJ</w:t>
       </w:r>
       <w:r>
         <w:rPr>
-          <w:rFonts w:cs="Arial"/>
+          <w:rFonts w:ascii="Calibri Light" w:hAnsi="Calibri Light" w:cs="Calibri Light"/>
           <w:sz w:val="22"/>
           <w:szCs w:val="22"/>
         </w:rPr>
@@ -1996,7 +2580,7 @@
       <w:proofErr w:type="spellStart"/>
       <w:r>
         <w:rPr>
-          <w:rFonts w:cs="Arial"/>
+          <w:rFonts w:ascii="Calibri Light" w:hAnsi="Calibri Light" w:cs="Calibri Light"/>
           <w:sz w:val="22"/>
           <w:szCs w:val="22"/>
         </w:rPr>
@@ -2005,7 +2589,7 @@
       <w:proofErr w:type="spellEnd"/>
       <w:r>
         <w:rPr>
-          <w:rFonts w:cs="Arial"/>
+          <w:rFonts w:ascii="Calibri Light" w:hAnsi="Calibri Light" w:cs="Calibri Light"/>
           <w:sz w:val="22"/>
           <w:szCs w:val="22"/>
         </w:rPr>
@@ -2013,7 +2597,7 @@
       </w:r>
       <w:r>
         <w:rPr>
-          <w:rFonts w:cs="Arial"/>
+          <w:rFonts w:ascii="Calibri Light" w:hAnsi="Calibri Light" w:cs="Calibri Light"/>
           <w:sz w:val="22"/>
           <w:szCs w:val="22"/>
         </w:rPr>
@@ -2022,7 +2606,7 @@
       <w:proofErr w:type="spellStart"/>
       <w:r>
         <w:rPr>
-          <w:rFonts w:cs="Arial"/>
+          <w:rFonts w:ascii="Calibri Light" w:hAnsi="Calibri Light" w:cs="Calibri Light"/>
           <w:sz w:val="22"/>
           <w:szCs w:val="22"/>
         </w:rPr>
@@ -2031,7 +2615,7 @@
       <w:proofErr w:type="spellEnd"/>
       <w:r>
         <w:rPr>
-          <w:rFonts w:cs="Arial"/>
+          <w:rFonts w:ascii="Calibri Light" w:hAnsi="Calibri Light" w:cs="Calibri Light"/>
           <w:sz w:val="22"/>
           <w:szCs w:val="22"/>
         </w:rPr>
@@ -2039,7 +2623,7 @@
       </w:r>
       <w:r>
         <w:rPr>
-          <w:rFonts w:cs="Arial"/>
+          <w:rFonts w:ascii="Calibri Light" w:hAnsi="Calibri Light" w:cs="Calibri Light"/>
           <w:sz w:val="22"/>
           <w:szCs w:val="22"/>
         </w:rPr>
@@ -2047,7 +2631,7 @@
       </w:r>
       <w:r>
         <w:rPr>
-          <w:rFonts w:cs="Arial"/>
+          <w:rFonts w:ascii="Calibri Light" w:hAnsi="Calibri Light" w:cs="Calibri Light"/>
           <w:sz w:val="22"/>
           <w:szCs w:val="22"/>
         </w:rPr>
@@ -2056,7 +2640,7 @@
       <w:proofErr w:type="spellStart"/>
       <w:r>
         <w:rPr>
-          <w:rFonts w:cs="Arial"/>
+          <w:rFonts w:ascii="Calibri Light" w:hAnsi="Calibri Light" w:cs="Calibri Light"/>
           <w:sz w:val="22"/>
           <w:szCs w:val="22"/>
         </w:rPr>
@@ -2065,7 +2649,7 @@
       <w:proofErr w:type="spellEnd"/>
       <w:r>
         <w:rPr>
-          <w:rFonts w:cs="Arial"/>
+          <w:rFonts w:ascii="Calibri Light" w:hAnsi="Calibri Light" w:cs="Calibri Light"/>
           <w:sz w:val="22"/>
           <w:szCs w:val="22"/>
         </w:rPr>
@@ -2073,7 +2657,7 @@
       </w:r>
       <w:r>
         <w:rPr>
-          <w:rFonts w:cs="Arial"/>
+          <w:rFonts w:ascii="Calibri Light" w:hAnsi="Calibri Light" w:cs="Calibri Light"/>
           <w:sz w:val="22"/>
           <w:szCs w:val="22"/>
         </w:rPr>
@@ -2081,37 +2665,100 @@
       </w:r>
       <w:r>
         <w:rPr>
-          <w:rFonts w:cs="Arial"/>
+          <w:rFonts w:ascii="Calibri Light" w:hAnsi="Calibri Light" w:cs="Calibri Light"/>
           <w:i/>
           <w:sz w:val="22"/>
           <w:szCs w:val="22"/>
         </w:rPr>
-        <w:t xml:space="preserve">Journal of Neurophysiology, </w:t>
-      </w:r>
-      <w:r>
-        <w:rPr>
-          <w:rFonts w:cs="Arial"/>
-          <w:sz w:val="22"/>
-          <w:szCs w:val="22"/>
-        </w:rPr>
-        <w:t>115</w:t>
-      </w:r>
-      <w:r>
-        <w:rPr>
-          <w:rFonts w:cs="Arial"/>
-          <w:sz w:val="22"/>
-          <w:szCs w:val="22"/>
-        </w:rPr>
-        <w:t>:</w:t>
-      </w:r>
-      <w:r>
-        <w:rPr>
-          <w:rFonts w:cs="Arial"/>
-          <w:sz w:val="22"/>
-          <w:szCs w:val="22"/>
-        </w:rPr>
-        <w:t xml:space="preserve"> 167-177.</w:t>
-      </w:r>
+        <w:t>Journal of Neurophysiology</w:t>
+      </w:r>
+      <w:r>
+        <w:rPr>
+          <w:rFonts w:ascii="Calibri Light" w:hAnsi="Calibri Light" w:cs="Calibri Light"/>
+          <w:sz w:val="22"/>
+          <w:szCs w:val="22"/>
+        </w:rPr>
+        <w:t>, 115</w:t>
+      </w:r>
+      <w:r>
+        <w:rPr>
+          <w:rFonts w:ascii="Calibri Light" w:hAnsi="Calibri Light" w:cs="Calibri Light"/>
+          <w:sz w:val="22"/>
+          <w:szCs w:val="22"/>
+        </w:rPr>
+        <w:t>(1)</w:t>
+      </w:r>
+      <w:r>
+        <w:rPr>
+          <w:rFonts w:ascii="Calibri Light" w:hAnsi="Calibri Light" w:cs="Calibri Light"/>
+          <w:sz w:val="22"/>
+          <w:szCs w:val="22"/>
+        </w:rPr>
+        <w:t>,</w:t>
+      </w:r>
+      <w:r>
+        <w:rPr>
+          <w:rFonts w:ascii="Calibri Light" w:hAnsi="Calibri Light" w:cs="Calibri Light"/>
+          <w:sz w:val="22"/>
+          <w:szCs w:val="22"/>
+        </w:rPr>
+        <w:t xml:space="preserve"> 167-177</w:t>
+      </w:r>
+      <w:r>
+        <w:rPr>
+          <w:rFonts w:ascii="Calibri Light" w:hAnsi="Calibri Light" w:cs="Calibri Light"/>
+          <w:sz w:val="22"/>
+          <w:szCs w:val="22"/>
+        </w:rPr>
+        <w:t>.</w:t>
+      </w:r>
+      <w:r>
+        <w:rPr>
+          <w:rFonts w:ascii="Calibri Light" w:hAnsi="Calibri Light" w:cs="Calibri Light"/>
+          <w:sz w:val="22"/>
+          <w:szCs w:val="22"/>
+        </w:rPr>
+        <w:t xml:space="preserve"> </w:t>
+      </w:r>
+      <w:hyperlink r:id="rId25" w:history="1">
+        <w:r>
+          <w:rPr>
+            <w:rStyle w:val="Hyperlink"/>
+            <w:rFonts w:ascii="Calibri Light" w:hAnsi="Calibri Light" w:cs="Calibri Light"/>
+            <w:sz w:val="22"/>
+            <w:szCs w:val="22"/>
+          </w:rPr>
+          <w:t>Article</w:t>
+        </w:r>
+      </w:hyperlink>
+      <w:r>
+        <w:rPr>
+          <w:rFonts w:ascii="Calibri Light" w:hAnsi="Calibri Light" w:cs="Calibri Light"/>
+          <w:sz w:val="22"/>
+          <w:szCs w:val="22"/>
+        </w:rPr>
+        <w:t xml:space="preserve"> | </w:t>
+      </w:r>
+      <w:hyperlink r:id="rId26" w:history="1">
+        <w:r>
+          <w:rPr>
+            <w:rStyle w:val="Hyperlink"/>
+            <w:rFonts w:ascii="Calibri Light" w:hAnsi="Calibri Light" w:cs="Calibri Light"/>
+            <w:sz w:val="22"/>
+            <w:szCs w:val="22"/>
+          </w:rPr>
+          <w:t>D</w:t>
+        </w:r>
+        <w:r>
+          <w:rPr>
+            <w:rStyle w:val="Hyperlink"/>
+            <w:rFonts w:ascii="Calibri Light" w:hAnsi="Calibri Light" w:cs="Calibri Light"/>
+            <w:sz w:val="22"/>
+            <w:szCs w:val="22"/>
+          </w:rPr>
+          <w:t>ata and Code</w:t>
+        </w:r>
+      </w:hyperlink>
     </w:p>
     <w:p>
       <w:pPr>
@@ -2121,14 +2768,14 @@
         <w:spacing w:after="240" w:line="240" w:lineRule="auto"/>
         <w:jc w:val="left"/>
         <w:rPr>
-          <w:rFonts w:cs="Arial"/>
-          <w:sz w:val="22"/>
-          <w:szCs w:val="22"/>
-        </w:rPr>
-      </w:pPr>
-      <w:r>
-        <w:rPr>
-          <w:rFonts w:cs="Arial"/>
+          <w:rFonts w:ascii="Calibri Light" w:hAnsi="Calibri Light" w:cs="Calibri Light"/>
+          <w:sz w:val="22"/>
+          <w:szCs w:val="22"/>
+        </w:rPr>
+      </w:pPr>
+      <w:r>
+        <w:rPr>
+          <w:rFonts w:ascii="Calibri Light" w:hAnsi="Calibri Light" w:cs="Calibri Light"/>
           <w:b/>
           <w:sz w:val="22"/>
           <w:szCs w:val="22"/>
@@ -2137,7 +2784,7 @@
       </w:r>
       <w:r>
         <w:rPr>
-          <w:rFonts w:cs="Arial"/>
+          <w:rFonts w:ascii="Calibri Light" w:hAnsi="Calibri Light" w:cs="Calibri Light"/>
           <w:b/>
           <w:sz w:val="22"/>
           <w:szCs w:val="22"/>
@@ -2146,7 +2793,7 @@
       </w:r>
       <w:r>
         <w:rPr>
-          <w:rFonts w:cs="Arial"/>
+          <w:rFonts w:ascii="Calibri Light" w:hAnsi="Calibri Light" w:cs="Calibri Light"/>
           <w:b/>
           <w:sz w:val="22"/>
           <w:szCs w:val="22"/>
@@ -2155,7 +2802,7 @@
       </w:r>
       <w:r>
         <w:rPr>
-          <w:rFonts w:cs="Arial"/>
+          <w:rFonts w:ascii="Calibri Light" w:hAnsi="Calibri Light" w:cs="Calibri Light"/>
           <w:sz w:val="22"/>
           <w:szCs w:val="22"/>
         </w:rPr>
@@ -2163,8 +2810,7 @@
       </w:r>
       <w:r>
         <w:rPr>
-          <w:rFonts w:cs="Arial"/>
-          <w:b/>
+          <w:rFonts w:ascii="Calibri Light" w:hAnsi="Calibri Light" w:cs="Calibri Light"/>
           <w:sz w:val="22"/>
           <w:szCs w:val="22"/>
         </w:rPr>
@@ -2172,7 +2818,7 @@
       </w:r>
       <w:r>
         <w:rPr>
-          <w:rFonts w:cs="Arial"/>
+          <w:rFonts w:ascii="Calibri Light" w:hAnsi="Calibri Light" w:cs="Calibri Light"/>
           <w:sz w:val="22"/>
           <w:szCs w:val="22"/>
         </w:rPr>
@@ -2180,7 +2826,7 @@
       </w:r>
       <w:r>
         <w:rPr>
-          <w:rFonts w:cs="Arial"/>
+          <w:rFonts w:ascii="Calibri Light" w:hAnsi="Calibri Light" w:cs="Calibri Light"/>
           <w:sz w:val="22"/>
           <w:szCs w:val="22"/>
         </w:rPr>
@@ -2188,7 +2834,7 @@
       </w:r>
       <w:r>
         <w:rPr>
-          <w:rFonts w:cs="Arial"/>
+          <w:rFonts w:ascii="Calibri Light" w:hAnsi="Calibri Light" w:cs="Calibri Light"/>
           <w:sz w:val="22"/>
           <w:szCs w:val="22"/>
         </w:rPr>
@@ -2196,47 +2842,74 @@
       </w:r>
       <w:r>
         <w:rPr>
-          <w:rFonts w:cs="Arial"/>
+          <w:rFonts w:ascii="Calibri Light" w:hAnsi="Calibri Light" w:cs="Calibri Light"/>
           <w:i/>
           <w:sz w:val="22"/>
           <w:szCs w:val="22"/>
         </w:rPr>
-        <w:t xml:space="preserve">Journal of Neuroscience, </w:t>
-      </w:r>
-      <w:r>
-        <w:rPr>
-          <w:rFonts w:cs="Arial"/>
-          <w:sz w:val="22"/>
-          <w:szCs w:val="22"/>
-        </w:rPr>
-        <w:t>34</w:t>
-      </w:r>
-      <w:r>
-        <w:rPr>
-          <w:rFonts w:cs="Arial"/>
-          <w:sz w:val="22"/>
-          <w:szCs w:val="22"/>
-        </w:rPr>
-        <w:t>:</w:t>
-      </w:r>
-      <w:r>
-        <w:rPr>
-          <w:rFonts w:cs="Arial"/>
+        <w:t>Journal of Neuroscience</w:t>
+      </w:r>
+      <w:r>
+        <w:rPr>
+          <w:rFonts w:ascii="Calibri Light" w:hAnsi="Calibri Light" w:cs="Calibri Light"/>
+          <w:sz w:val="22"/>
+          <w:szCs w:val="22"/>
+        </w:rPr>
+        <w:t>, 34</w:t>
+      </w:r>
+      <w:r>
+        <w:rPr>
+          <w:rFonts w:ascii="Calibri Light" w:hAnsi="Calibri Light" w:cs="Calibri Light"/>
+          <w:sz w:val="22"/>
+          <w:szCs w:val="22"/>
+        </w:rPr>
+        <w:t>(26)</w:t>
+      </w:r>
+      <w:r>
+        <w:rPr>
+          <w:rFonts w:ascii="Calibri Light" w:hAnsi="Calibri Light" w:cs="Calibri Light"/>
+          <w:sz w:val="22"/>
+          <w:szCs w:val="22"/>
+        </w:rPr>
+        <w:t>,</w:t>
+      </w:r>
+      <w:r>
+        <w:rPr>
+          <w:rFonts w:ascii="Calibri Light" w:hAnsi="Calibri Light" w:cs="Calibri Light"/>
           <w:sz w:val="22"/>
           <w:szCs w:val="22"/>
         </w:rPr>
         <w:t xml:space="preserve"> 8662-8664.</w:t>
       </w:r>
+      <w:r>
+        <w:rPr>
+          <w:rFonts w:ascii="Calibri Light" w:hAnsi="Calibri Light" w:cs="Calibri Light"/>
+          <w:sz w:val="22"/>
+          <w:szCs w:val="22"/>
+        </w:rPr>
+        <w:t xml:space="preserve"> </w:t>
+      </w:r>
+      <w:hyperlink r:id="rId27" w:history="1">
+        <w:r>
+          <w:rPr>
+            <w:rStyle w:val="Hyperlink"/>
+            <w:rFonts w:ascii="Calibri Light" w:hAnsi="Calibri Light" w:cs="Calibri Light"/>
+            <w:sz w:val="22"/>
+            <w:szCs w:val="22"/>
+          </w:rPr>
+          <w:t>Article</w:t>
+        </w:r>
+      </w:hyperlink>
     </w:p>
     <w:p>
       <w:pPr>
         <w:autoSpaceDE w:val="0"/>
         <w:autoSpaceDN w:val="0"/>
         <w:adjustRightInd w:val="0"/>
-        <w:spacing w:after="240" w:line="240" w:lineRule="auto"/>
+        <w:spacing w:after="360" w:line="240" w:lineRule="auto"/>
         <w:jc w:val="left"/>
         <w:rPr>
-          <w:rFonts w:cs="Arial"/>
+          <w:rFonts w:ascii="Calibri Light" w:hAnsi="Calibri Light" w:cs="Calibri Light"/>
           <w:sz w:val="22"/>
           <w:szCs w:val="22"/>
         </w:rPr>
@@ -2244,7 +2917,7 @@
       <w:proofErr w:type="spellStart"/>
       <w:r>
         <w:rPr>
-          <w:rFonts w:cs="Arial"/>
+          <w:rFonts w:ascii="Calibri Light" w:hAnsi="Calibri Light" w:cs="Calibri Light"/>
           <w:sz w:val="22"/>
           <w:szCs w:val="22"/>
           <w:shd w:val="clear" w:color="auto" w:fill="FFFFFF"/>
@@ -2254,7 +2927,7 @@
       <w:proofErr w:type="spellEnd"/>
       <w:r>
         <w:rPr>
-          <w:rFonts w:cs="Arial"/>
+          <w:rFonts w:ascii="Calibri Light" w:hAnsi="Calibri Light" w:cs="Calibri Light"/>
           <w:sz w:val="22"/>
           <w:szCs w:val="22"/>
           <w:shd w:val="clear" w:color="auto" w:fill="FFFFFF"/>
@@ -2263,7 +2936,7 @@
       </w:r>
       <w:r>
         <w:rPr>
-          <w:rFonts w:cs="Arial"/>
+          <w:rFonts w:ascii="Calibri Light" w:hAnsi="Calibri Light" w:cs="Calibri Light"/>
           <w:sz w:val="22"/>
           <w:szCs w:val="22"/>
           <w:shd w:val="clear" w:color="auto" w:fill="FFFFFF"/>
@@ -2272,7 +2945,7 @@
       </w:r>
       <w:r>
         <w:rPr>
-          <w:rFonts w:cs="Arial"/>
+          <w:rFonts w:ascii="Calibri Light" w:hAnsi="Calibri Light" w:cs="Calibri Light"/>
           <w:b/>
           <w:sz w:val="22"/>
           <w:szCs w:val="22"/>
@@ -2282,7 +2955,7 @@
       </w:r>
       <w:r>
         <w:rPr>
-          <w:rFonts w:cs="Arial"/>
+          <w:rFonts w:ascii="Calibri Light" w:hAnsi="Calibri Light" w:cs="Calibri Light"/>
           <w:b/>
           <w:sz w:val="22"/>
           <w:szCs w:val="22"/>
@@ -2292,7 +2965,7 @@
       </w:r>
       <w:r>
         <w:rPr>
-          <w:rFonts w:cs="Arial"/>
+          <w:rFonts w:ascii="Calibri Light" w:hAnsi="Calibri Light" w:cs="Calibri Light"/>
           <w:sz w:val="22"/>
           <w:szCs w:val="22"/>
           <w:shd w:val="clear" w:color="auto" w:fill="FFFFFF"/>
@@ -2302,7 +2975,7 @@
       <w:proofErr w:type="spellStart"/>
       <w:r>
         <w:rPr>
-          <w:rFonts w:cs="Arial"/>
+          <w:rFonts w:ascii="Calibri Light" w:hAnsi="Calibri Light" w:cs="Calibri Light"/>
           <w:sz w:val="22"/>
           <w:szCs w:val="22"/>
           <w:shd w:val="clear" w:color="auto" w:fill="FFFFFF"/>
@@ -2312,7 +2985,7 @@
       <w:proofErr w:type="spellEnd"/>
       <w:r>
         <w:rPr>
-          <w:rFonts w:cs="Arial"/>
+          <w:rFonts w:ascii="Calibri Light" w:hAnsi="Calibri Light" w:cs="Calibri Light"/>
           <w:sz w:val="22"/>
           <w:szCs w:val="22"/>
           <w:shd w:val="clear" w:color="auto" w:fill="FFFFFF"/>
@@ -2321,7 +2994,7 @@
       </w:r>
       <w:r>
         <w:rPr>
-          <w:rFonts w:cs="Arial"/>
+          <w:rFonts w:ascii="Calibri Light" w:hAnsi="Calibri Light" w:cs="Calibri Light"/>
           <w:sz w:val="22"/>
           <w:szCs w:val="22"/>
           <w:shd w:val="clear" w:color="auto" w:fill="FFFFFF"/>
@@ -2330,42 +3003,55 @@
       </w:r>
       <w:r>
         <w:rPr>
-          <w:rFonts w:cs="Arial"/>
+          <w:rFonts w:ascii="Calibri Light" w:hAnsi="Calibri Light" w:cs="Calibri Light"/>
           <w:i/>
           <w:sz w:val="22"/>
           <w:szCs w:val="22"/>
           <w:shd w:val="clear" w:color="auto" w:fill="FFFFFF"/>
         </w:rPr>
-        <w:t xml:space="preserve">Brain &amp; Cognition, </w:t>
-      </w:r>
-      <w:r>
-        <w:rPr>
-          <w:rFonts w:cs="Arial"/>
+        <w:t>Brain &amp; Cognition</w:t>
+      </w:r>
+      <w:r>
+        <w:rPr>
+          <w:rFonts w:ascii="Calibri Light" w:hAnsi="Calibri Light" w:cs="Calibri Light"/>
           <w:sz w:val="22"/>
           <w:szCs w:val="22"/>
           <w:shd w:val="clear" w:color="auto" w:fill="FFFFFF"/>
         </w:rPr>
-        <w:t>90:</w:t>
-      </w:r>
-      <w:r>
-        <w:rPr>
-          <w:rFonts w:cs="Arial"/>
-          <w:i/>
+        <w:t>, 90</w:t>
+      </w:r>
+      <w:r>
+        <w:rPr>
+          <w:rFonts w:ascii="Calibri Light" w:hAnsi="Calibri Light" w:cs="Calibri Light"/>
           <w:sz w:val="22"/>
           <w:szCs w:val="22"/>
           <w:shd w:val="clear" w:color="auto" w:fill="FFFFFF"/>
         </w:rPr>
-        <w:t xml:space="preserve"> </w:t>
-      </w:r>
-      <w:r>
-        <w:rPr>
-          <w:rFonts w:cs="Arial"/>
+        <w:t>,</w:t>
+      </w:r>
+      <w:r>
+        <w:rPr>
+          <w:rFonts w:ascii="Calibri Light" w:hAnsi="Calibri Light" w:cs="Calibri Light"/>
           <w:sz w:val="22"/>
           <w:szCs w:val="22"/>
           <w:shd w:val="clear" w:color="auto" w:fill="FFFFFF"/>
         </w:rPr>
-        <w:t xml:space="preserve">76-86. </w:t>
-      </w:r>
+        <w:t xml:space="preserve"> 76-86. </w:t>
+      </w:r>
+      <w:hyperlink r:id="rId28" w:history="1">
+        <w:r>
+          <w:rPr>
+            <w:rStyle w:val="Hyperlink"/>
+            <w:rFonts w:ascii="Calibri Light" w:hAnsi="Calibri Light" w:cs="Calibri Light"/>
+            <w:sz w:val="22"/>
+            <w:szCs w:val="22"/>
+            <w:shd w:val="clear" w:color="auto" w:fill="FFFFFF"/>
+          </w:rPr>
+          <w:t>Article</w:t>
+        </w:r>
+      </w:hyperlink>
+      <w:bookmarkStart w:id="0" w:name="_GoBack"/>
+      <w:bookmarkEnd w:id="0"/>
     </w:p>
     <w:p>
       <w:pPr>
@@ -2373,8 +3059,9 @@
         <w:jc w:val="left"/>
         <w:rPr>
           <w:rStyle w:val="Hyperlink"/>
+          <w:rFonts w:ascii="Cambria" w:hAnsi="Cambria"/>
           <w:b/>
-          <w:color w:val="002060"/>
+          <w:color w:val="C00000"/>
           <w:sz w:val="24"/>
           <w:szCs w:val="24"/>
           <w:u w:val="none"/>
@@ -2383,49 +3070,117 @@
       <w:r>
         <w:rPr>
           <w:rStyle w:val="Hyperlink"/>
+          <w:rFonts w:ascii="Cambria" w:hAnsi="Cambria"/>
           <w:b/>
-          <w:color w:val="002060"/>
+          <w:color w:val="C00000"/>
           <w:sz w:val="24"/>
           <w:szCs w:val="24"/>
           <w:u w:val="none"/>
         </w:rPr>
-        <w:t>Invited Talks</w:t>
-      </w:r>
-    </w:p>
-    <w:p>
-      <w:pPr>
-        <w:spacing w:after="240" w:line="240" w:lineRule="auto"/>
-        <w:rPr>
-          <w:sz w:val="22"/>
-          <w:szCs w:val="22"/>
-        </w:rPr>
-      </w:pPr>
-      <w:r>
-        <w:rPr>
-          <w:sz w:val="22"/>
-          <w:szCs w:val="22"/>
-        </w:rPr>
-        <w:t>Oscillatory alpha-band activity tracks spatial selective attention and spatial working memory. Vision Division Brownbag, Department of Psychology, University of Illinois at Urbana-Champaign, November 2015.</w:t>
-      </w:r>
+        <w:t>Preprints</w:t>
+      </w:r>
+    </w:p>
+    <w:p>
+      <w:pPr>
+        <w:spacing w:after="360" w:line="240" w:lineRule="auto"/>
+        <w:jc w:val="left"/>
+        <w:rPr>
+          <w:rFonts w:ascii="Calibri Light" w:hAnsi="Calibri Light" w:cs="Calibri Light"/>
+          <w:sz w:val="22"/>
+          <w:szCs w:val="22"/>
+        </w:rPr>
+      </w:pPr>
+      <w:r>
+        <w:rPr>
+          <w:rFonts w:ascii="Calibri Light" w:hAnsi="Calibri Light" w:cs="Calibri Light"/>
+          <w:b/>
+          <w:sz w:val="22"/>
+          <w:szCs w:val="22"/>
+        </w:rPr>
+        <w:t>Foster JJ</w:t>
+      </w:r>
+      <w:r>
+        <w:rPr>
+          <w:rFonts w:ascii="Calibri Light" w:hAnsi="Calibri Light" w:cs="Calibri Light"/>
+          <w:sz w:val="22"/>
+          <w:szCs w:val="22"/>
+        </w:rPr>
+        <w:t xml:space="preserve">, Vogel EK, </w:t>
+      </w:r>
+      <w:proofErr w:type="spellStart"/>
+      <w:r>
+        <w:rPr>
+          <w:rFonts w:ascii="Calibri Light" w:hAnsi="Calibri Light" w:cs="Calibri Light"/>
+          <w:sz w:val="22"/>
+          <w:szCs w:val="22"/>
+        </w:rPr>
+        <w:t>Awh</w:t>
+      </w:r>
+      <w:proofErr w:type="spellEnd"/>
+      <w:r>
+        <w:rPr>
+          <w:rFonts w:ascii="Calibri Light" w:hAnsi="Calibri Light" w:cs="Calibri Light"/>
+          <w:sz w:val="22"/>
+          <w:szCs w:val="22"/>
+        </w:rPr>
+        <w:t xml:space="preserve"> E (2019). Working memory as persistent neural activity. </w:t>
+      </w:r>
+      <w:proofErr w:type="spellStart"/>
+      <w:r>
+        <w:rPr>
+          <w:rFonts w:ascii="Calibri Light" w:hAnsi="Calibri Light" w:cs="Calibri Light"/>
+          <w:i/>
+          <w:sz w:val="22"/>
+          <w:szCs w:val="22"/>
+        </w:rPr>
+        <w:t>PsyArXiv</w:t>
+      </w:r>
+      <w:proofErr w:type="spellEnd"/>
+      <w:r>
+        <w:rPr>
+          <w:rFonts w:ascii="Calibri Light" w:hAnsi="Calibri Light" w:cs="Calibri Light"/>
+          <w:sz w:val="22"/>
+          <w:szCs w:val="22"/>
+        </w:rPr>
+        <w:t xml:space="preserve">. </w:t>
+      </w:r>
+      <w:hyperlink r:id="rId29" w:history="1">
+        <w:r>
+          <w:rPr>
+            <w:rStyle w:val="Hyperlink"/>
+            <w:rFonts w:ascii="Calibri Light" w:hAnsi="Calibri Light" w:cs="Calibri Light"/>
+            <w:sz w:val="22"/>
+            <w:szCs w:val="22"/>
+          </w:rPr>
+          <w:t>Preprint</w:t>
+        </w:r>
+      </w:hyperlink>
     </w:p>
     <w:p>
       <w:pPr>
         <w:spacing w:after="120" w:line="240" w:lineRule="auto"/>
-        <w:rPr>
+        <w:jc w:val="left"/>
+        <w:rPr>
+          <w:rStyle w:val="Hyperlink"/>
+          <w:rFonts w:ascii="Cambria" w:hAnsi="Cambria"/>
           <w:b/>
-          <w:color w:val="002060"/>
+          <w:color w:val="C00000"/>
           <w:sz w:val="24"/>
           <w:szCs w:val="24"/>
-        </w:rPr>
-      </w:pPr>
-      <w:r>
-        <w:rPr>
+          <w:u w:val="none"/>
+        </w:rPr>
+      </w:pPr>
+      <w:r>
+        <w:rPr>
+          <w:rStyle w:val="Hyperlink"/>
+          <w:rFonts w:ascii="Cambria" w:hAnsi="Cambria"/>
           <w:b/>
-          <w:color w:val="002060"/>
+          <w:color w:val="C00000"/>
           <w:sz w:val="24"/>
           <w:szCs w:val="24"/>
-        </w:rPr>
-        <w:t>Conference Proceedings: Talks</w:t>
+          <w:u w:val="none"/>
+        </w:rPr>
+        <w:t>Manuscripts in Preparation</w:t>
       </w:r>
     </w:p>
     <w:p>
@@ -2433,12 +3188,14 @@
         <w:spacing w:after="240" w:line="240" w:lineRule="auto"/>
         <w:jc w:val="left"/>
         <w:rPr>
-          <w:sz w:val="22"/>
-          <w:szCs w:val="22"/>
-        </w:rPr>
-      </w:pPr>
-      <w:r>
-        <w:rPr>
+          <w:rFonts w:ascii="Calibri Light" w:hAnsi="Calibri Light" w:cs="Calibri Light"/>
+          <w:sz w:val="22"/>
+          <w:szCs w:val="22"/>
+        </w:rPr>
+      </w:pPr>
+      <w:r>
+        <w:rPr>
+          <w:rFonts w:ascii="Calibri Light" w:hAnsi="Calibri Light" w:cs="Calibri Light"/>
           <w:b/>
           <w:sz w:val="22"/>
           <w:szCs w:val="22"/>
@@ -2447,6 +3204,7 @@
       </w:r>
       <w:r>
         <w:rPr>
+          <w:rFonts w:ascii="Calibri Light" w:hAnsi="Calibri Light" w:cs="Calibri Light"/>
           <w:sz w:val="22"/>
           <w:szCs w:val="22"/>
         </w:rPr>
@@ -2455,29 +3213,90 @@
       <w:proofErr w:type="spellStart"/>
       <w:r>
         <w:rPr>
-          <w:sz w:val="22"/>
-          <w:szCs w:val="22"/>
-        </w:rPr>
-        <w:t>Bsales</w:t>
+          <w:rFonts w:ascii="Calibri Light" w:hAnsi="Calibri Light" w:cs="Calibri Light"/>
+          <w:sz w:val="22"/>
+          <w:szCs w:val="22"/>
+        </w:rPr>
+        <w:t>Awh</w:t>
       </w:r>
       <w:proofErr w:type="spellEnd"/>
       <w:r>
         <w:rPr>
-          <w:sz w:val="22"/>
-          <w:szCs w:val="22"/>
-        </w:rPr>
-        <w:t xml:space="preserve"> EM</w:t>
-      </w:r>
-      <w:r>
-        <w:rPr>
-          <w:sz w:val="22"/>
-          <w:szCs w:val="22"/>
-        </w:rPr>
-        <w:t xml:space="preserve">, </w:t>
+          <w:rFonts w:ascii="Calibri Light" w:hAnsi="Calibri Light" w:cs="Calibri Light"/>
+          <w:sz w:val="22"/>
+          <w:szCs w:val="22"/>
+        </w:rPr>
+        <w:t xml:space="preserve"> E (In Prep). </w:t>
+      </w:r>
+      <w:r>
+        <w:rPr>
+          <w:rFonts w:ascii="Calibri Light" w:hAnsi="Calibri Light" w:cs="Calibri Light"/>
+          <w:sz w:val="22"/>
+          <w:szCs w:val="22"/>
+        </w:rPr>
+        <w:t xml:space="preserve">Attention increases the amplitude of stimulus-evoked representations during the feed-forward sweep. </w:t>
+      </w:r>
+    </w:p>
+    <w:p>
+      <w:pPr>
+        <w:spacing w:after="360" w:line="240" w:lineRule="auto"/>
+        <w:jc w:val="left"/>
+        <w:rPr>
+          <w:rStyle w:val="Hyperlink"/>
+          <w:rFonts w:ascii="Calibri Light" w:hAnsi="Calibri Light" w:cs="Calibri Light"/>
+          <w:color w:val="auto"/>
+          <w:sz w:val="22"/>
+          <w:szCs w:val="22"/>
+          <w:u w:val="none"/>
+        </w:rPr>
+      </w:pPr>
+      <w:r>
+        <w:rPr>
+          <w:rFonts w:ascii="Calibri Light" w:hAnsi="Calibri Light" w:cs="Calibri Light"/>
+          <w:sz w:val="22"/>
+          <w:szCs w:val="22"/>
+        </w:rPr>
+        <w:t xml:space="preserve">Vo VA, </w:t>
       </w:r>
       <w:proofErr w:type="spellStart"/>
       <w:r>
         <w:rPr>
+          <w:rFonts w:ascii="Calibri Light" w:hAnsi="Calibri Light" w:cs="Calibri Light"/>
+          <w:sz w:val="22"/>
+          <w:szCs w:val="22"/>
+        </w:rPr>
+        <w:t>Sutterer</w:t>
+      </w:r>
+      <w:proofErr w:type="spellEnd"/>
+      <w:r>
+        <w:rPr>
+          <w:rFonts w:ascii="Calibri Light" w:hAnsi="Calibri Light" w:cs="Calibri Light"/>
+          <w:sz w:val="22"/>
+          <w:szCs w:val="22"/>
+        </w:rPr>
+        <w:t xml:space="preserve"> DW, </w:t>
+      </w:r>
+      <w:r>
+        <w:rPr>
+          <w:rFonts w:ascii="Calibri Light" w:hAnsi="Calibri Light" w:cs="Calibri Light"/>
+          <w:b/>
+          <w:sz w:val="22"/>
+          <w:szCs w:val="22"/>
+        </w:rPr>
+        <w:t>Foster JJ</w:t>
+      </w:r>
+      <w:r>
+        <w:rPr>
+          <w:rFonts w:ascii="Calibri Light" w:hAnsi="Calibri Light" w:cs="Calibri Light"/>
+          <w:sz w:val="22"/>
+          <w:szCs w:val="22"/>
+        </w:rPr>
+        <w:t xml:space="preserve">, Sprague TC, </w:t>
+      </w:r>
+      <w:proofErr w:type="spellStart"/>
+      <w:r>
+        <w:rPr>
+          <w:rFonts w:ascii="Calibri Light" w:hAnsi="Calibri Light" w:cs="Calibri Light"/>
           <w:sz w:val="22"/>
           <w:szCs w:val="22"/>
         </w:rPr>
@@ -2486,26 +3305,104 @@
       <w:proofErr w:type="spellEnd"/>
       <w:r>
         <w:rPr>
-          <w:sz w:val="22"/>
-          <w:szCs w:val="22"/>
-        </w:rPr>
-        <w:t xml:space="preserve"> E</w:t>
-      </w:r>
-      <w:r>
-        <w:rPr>
-          <w:sz w:val="22"/>
-          <w:szCs w:val="22"/>
-        </w:rPr>
-        <w:t xml:space="preserve"> (2</w:t>
-      </w:r>
-      <w:bookmarkStart w:id="2" w:name="_GoBack"/>
-      <w:bookmarkEnd w:id="2"/>
-      <w:r>
-        <w:rPr>
-          <w:sz w:val="22"/>
-          <w:szCs w:val="22"/>
-        </w:rPr>
-        <w:t xml:space="preserve">018, May). The N2pc does not reflect a shift of covert spatial attention. Vision Sciences Society Annual Meeting, St. Pete Beach, FL. </w:t>
+          <w:rFonts w:ascii="Calibri Light" w:hAnsi="Calibri Light" w:cs="Calibri Light"/>
+          <w:sz w:val="22"/>
+          <w:szCs w:val="22"/>
+        </w:rPr>
+        <w:t xml:space="preserve"> E, </w:t>
+      </w:r>
+      <w:proofErr w:type="spellStart"/>
+      <w:r>
+        <w:rPr>
+          <w:rFonts w:ascii="Calibri Light" w:hAnsi="Calibri Light" w:cs="Calibri Light"/>
+          <w:sz w:val="22"/>
+          <w:szCs w:val="22"/>
+        </w:rPr>
+        <w:t>Serences</w:t>
+      </w:r>
+      <w:proofErr w:type="spellEnd"/>
+      <w:r>
+        <w:rPr>
+          <w:rFonts w:ascii="Calibri Light" w:hAnsi="Calibri Light" w:cs="Calibri Light"/>
+          <w:sz w:val="22"/>
+          <w:szCs w:val="22"/>
+        </w:rPr>
+        <w:t xml:space="preserve"> JT (In Prep). </w:t>
+      </w:r>
+      <w:r>
+        <w:rPr>
+          <w:rFonts w:ascii="Calibri Light" w:hAnsi="Calibri Light" w:cs="Calibri Light"/>
+          <w:sz w:val="22"/>
+          <w:szCs w:val="22"/>
+        </w:rPr>
+        <w:t xml:space="preserve">Long-term and short-term memory representations in retinotopic visual cortex: cortical reinstatement and source information. </w:t>
+      </w:r>
+    </w:p>
+    <w:p>
+      <w:pPr>
+        <w:spacing w:after="120" w:line="240" w:lineRule="auto"/>
+        <w:jc w:val="left"/>
+        <w:rPr>
+          <w:rStyle w:val="Hyperlink"/>
+          <w:rFonts w:ascii="Cambria" w:hAnsi="Cambria"/>
+          <w:b/>
+          <w:color w:val="C00000"/>
+          <w:sz w:val="24"/>
+          <w:szCs w:val="24"/>
+          <w:u w:val="none"/>
+        </w:rPr>
+      </w:pPr>
+      <w:r>
+        <w:rPr>
+          <w:rStyle w:val="Hyperlink"/>
+          <w:rFonts w:ascii="Cambria" w:hAnsi="Cambria"/>
+          <w:b/>
+          <w:color w:val="C00000"/>
+          <w:sz w:val="24"/>
+          <w:szCs w:val="24"/>
+          <w:u w:val="none"/>
+        </w:rPr>
+        <w:t>Invited Talks</w:t>
+      </w:r>
+    </w:p>
+    <w:p>
+      <w:pPr>
+        <w:spacing w:after="360" w:line="240" w:lineRule="auto"/>
+        <w:rPr>
+          <w:rFonts w:ascii="Calibri Light" w:hAnsi="Calibri Light" w:cs="Calibri Light"/>
+          <w:sz w:val="22"/>
+          <w:szCs w:val="22"/>
+        </w:rPr>
+      </w:pPr>
+      <w:r>
+        <w:rPr>
+          <w:rFonts w:ascii="Calibri Light" w:hAnsi="Calibri Light" w:cs="Calibri Light"/>
+          <w:sz w:val="22"/>
+          <w:szCs w:val="22"/>
+        </w:rPr>
+        <w:t>Oscillatory alpha-band activity tracks spatial selective attention and spatial working memory. Vision Division Brownbag, Department of Psychology, University of Illinois at Urbana-Champaign, November 2015.</w:t>
+      </w:r>
+    </w:p>
+    <w:p>
+      <w:pPr>
+        <w:spacing w:after="120" w:line="240" w:lineRule="auto"/>
+        <w:rPr>
+          <w:rFonts w:ascii="Cambria" w:hAnsi="Cambria"/>
+          <w:b/>
+          <w:color w:val="C00000"/>
+          <w:sz w:val="24"/>
+          <w:szCs w:val="24"/>
+        </w:rPr>
+      </w:pPr>
+      <w:r>
+        <w:rPr>
+          <w:rFonts w:ascii="Cambria" w:hAnsi="Cambria"/>
+          <w:b/>
+          <w:color w:val="C00000"/>
+          <w:sz w:val="24"/>
+          <w:szCs w:val="24"/>
+        </w:rPr>
+        <w:t>Conference Proceedings: Talks</w:t>
       </w:r>
     </w:p>
     <w:p>
@@ -2513,13 +3410,58 @@
         <w:spacing w:after="240" w:line="240" w:lineRule="auto"/>
         <w:jc w:val="left"/>
         <w:rPr>
-          <w:sz w:val="22"/>
-          <w:szCs w:val="22"/>
-        </w:rPr>
-      </w:pPr>
+          <w:rFonts w:ascii="Calibri Light" w:hAnsi="Calibri Light" w:cs="Calibri Light"/>
+          <w:sz w:val="22"/>
+          <w:szCs w:val="22"/>
+        </w:rPr>
+      </w:pPr>
+      <w:r>
+        <w:rPr>
+          <w:rFonts w:ascii="Calibri Light" w:hAnsi="Calibri Light" w:cs="Calibri Light"/>
+          <w:b/>
+          <w:sz w:val="22"/>
+          <w:szCs w:val="22"/>
+        </w:rPr>
+        <w:t>Foster JJ</w:t>
+      </w:r>
+      <w:r>
+        <w:rPr>
+          <w:rFonts w:ascii="Calibri Light" w:hAnsi="Calibri Light" w:cs="Calibri Light"/>
+          <w:sz w:val="22"/>
+          <w:szCs w:val="22"/>
+        </w:rPr>
+        <w:t xml:space="preserve">, </w:t>
+      </w:r>
       <w:proofErr w:type="spellStart"/>
       <w:r>
         <w:rPr>
+          <w:rFonts w:ascii="Calibri Light" w:hAnsi="Calibri Light" w:cs="Calibri Light"/>
+          <w:sz w:val="22"/>
+          <w:szCs w:val="22"/>
+        </w:rPr>
+        <w:t>Bsales</w:t>
+      </w:r>
+      <w:proofErr w:type="spellEnd"/>
+      <w:r>
+        <w:rPr>
+          <w:rFonts w:ascii="Calibri Light" w:hAnsi="Calibri Light" w:cs="Calibri Light"/>
+          <w:sz w:val="22"/>
+          <w:szCs w:val="22"/>
+        </w:rPr>
+        <w:t xml:space="preserve"> EM</w:t>
+      </w:r>
+      <w:r>
+        <w:rPr>
+          <w:rFonts w:ascii="Calibri Light" w:hAnsi="Calibri Light" w:cs="Calibri Light"/>
+          <w:sz w:val="22"/>
+          <w:szCs w:val="22"/>
+        </w:rPr>
+        <w:t xml:space="preserve">, </w:t>
+      </w:r>
+      <w:proofErr w:type="spellStart"/>
+      <w:r>
+        <w:rPr>
+          <w:rFonts w:ascii="Calibri Light" w:hAnsi="Calibri Light" w:cs="Calibri Light"/>
           <w:sz w:val="22"/>
           <w:szCs w:val="22"/>
         </w:rPr>
@@ -2528,6 +3470,7 @@
       <w:proofErr w:type="spellEnd"/>
       <w:r>
         <w:rPr>
+          <w:rFonts w:ascii="Calibri Light" w:hAnsi="Calibri Light" w:cs="Calibri Light"/>
           <w:sz w:val="22"/>
           <w:szCs w:val="22"/>
         </w:rPr>
@@ -2535,71 +3478,11 @@
       </w:r>
       <w:r>
         <w:rPr>
-          <w:sz w:val="22"/>
-          <w:szCs w:val="22"/>
-        </w:rPr>
-        <w:t xml:space="preserve">, </w:t>
-      </w:r>
-      <w:r>
-        <w:rPr>
-          <w:b/>
-          <w:sz w:val="22"/>
-          <w:szCs w:val="22"/>
-        </w:rPr>
-        <w:t>Foster JJ</w:t>
-      </w:r>
-      <w:r>
-        <w:rPr>
-          <w:sz w:val="22"/>
-          <w:szCs w:val="22"/>
-        </w:rPr>
-        <w:t xml:space="preserve">, </w:t>
-      </w:r>
-      <w:proofErr w:type="spellStart"/>
-      <w:r>
-        <w:rPr>
-          <w:sz w:val="22"/>
-          <w:szCs w:val="22"/>
-        </w:rPr>
-        <w:t>Serences</w:t>
-      </w:r>
-      <w:proofErr w:type="spellEnd"/>
-      <w:r>
-        <w:rPr>
-          <w:sz w:val="22"/>
-          <w:szCs w:val="22"/>
-        </w:rPr>
-        <w:t xml:space="preserve"> J</w:t>
-      </w:r>
-      <w:r>
-        <w:rPr>
-          <w:sz w:val="22"/>
-          <w:szCs w:val="22"/>
-        </w:rPr>
-        <w:t xml:space="preserve">T, </w:t>
-      </w:r>
-      <w:r>
-        <w:rPr>
-          <w:sz w:val="22"/>
-          <w:szCs w:val="22"/>
-        </w:rPr>
-        <w:t xml:space="preserve">Vogel EK (2015, November). Time-resolved tracking of covert spatial attention using rhythmic brain activity. The </w:t>
-      </w:r>
-      <w:proofErr w:type="spellStart"/>
-      <w:r>
-        <w:rPr>
-          <w:sz w:val="22"/>
-          <w:szCs w:val="22"/>
-        </w:rPr>
-        <w:t>Psychonomic</w:t>
-      </w:r>
-      <w:proofErr w:type="spellEnd"/>
-      <w:r>
-        <w:rPr>
-          <w:sz w:val="22"/>
-          <w:szCs w:val="22"/>
-        </w:rPr>
-        <w:t xml:space="preserve"> Society Annual Meeting, Chicago, IL.</w:t>
+          <w:rFonts w:ascii="Calibri Light" w:hAnsi="Calibri Light" w:cs="Calibri Light"/>
+          <w:sz w:val="22"/>
+          <w:szCs w:val="22"/>
+        </w:rPr>
+        <w:t xml:space="preserve"> (2018, May). The N2pc does not reflect a shift of covert spatial attention. Vision Sciences Society Annual Meeting, St. Pete Beach, FL. </w:t>
       </w:r>
     </w:p>
     <w:p>
@@ -2607,43 +3490,58 @@
         <w:spacing w:after="240" w:line="240" w:lineRule="auto"/>
         <w:jc w:val="left"/>
         <w:rPr>
-          <w:sz w:val="22"/>
-          <w:szCs w:val="22"/>
-        </w:rPr>
-      </w:pPr>
-      <w:r>
-        <w:rPr>
+          <w:rFonts w:ascii="Calibri Light" w:hAnsi="Calibri Light" w:cs="Calibri Light"/>
+          <w:sz w:val="22"/>
+          <w:szCs w:val="22"/>
+        </w:rPr>
+      </w:pPr>
+      <w:proofErr w:type="spellStart"/>
+      <w:r>
+        <w:rPr>
+          <w:rFonts w:ascii="Calibri Light" w:hAnsi="Calibri Light" w:cs="Calibri Light"/>
+          <w:sz w:val="22"/>
+          <w:szCs w:val="22"/>
+        </w:rPr>
+        <w:t>Awh</w:t>
+      </w:r>
+      <w:proofErr w:type="spellEnd"/>
+      <w:r>
+        <w:rPr>
+          <w:rFonts w:ascii="Calibri Light" w:hAnsi="Calibri Light" w:cs="Calibri Light"/>
+          <w:sz w:val="22"/>
+          <w:szCs w:val="22"/>
+        </w:rPr>
+        <w:t xml:space="preserve"> E</w:t>
+      </w:r>
+      <w:r>
+        <w:rPr>
+          <w:rFonts w:ascii="Calibri Light" w:hAnsi="Calibri Light" w:cs="Calibri Light"/>
+          <w:sz w:val="22"/>
+          <w:szCs w:val="22"/>
+        </w:rPr>
+        <w:t xml:space="preserve">, </w:t>
+      </w:r>
+      <w:r>
+        <w:rPr>
+          <w:rFonts w:ascii="Calibri Light" w:hAnsi="Calibri Light" w:cs="Calibri Light"/>
           <w:b/>
           <w:sz w:val="22"/>
           <w:szCs w:val="22"/>
         </w:rPr>
-        <w:t>Foster</w:t>
-      </w:r>
-      <w:r>
-        <w:rPr>
-          <w:b/>
-          <w:sz w:val="22"/>
-          <w:szCs w:val="22"/>
-        </w:rPr>
-        <w:t xml:space="preserve"> JJ</w:t>
-      </w:r>
-      <w:r>
-        <w:rPr>
-          <w:sz w:val="22"/>
-          <w:szCs w:val="22"/>
-        </w:rPr>
-        <w:t>,</w:t>
-      </w:r>
-      <w:r>
-        <w:rPr>
-          <w:sz w:val="22"/>
-          <w:szCs w:val="22"/>
-        </w:rPr>
-        <w:t xml:space="preserve"> </w:t>
+        <w:t>Foster JJ</w:t>
+      </w:r>
+      <w:r>
+        <w:rPr>
+          <w:rFonts w:ascii="Calibri Light" w:hAnsi="Calibri Light" w:cs="Calibri Light"/>
+          <w:sz w:val="22"/>
+          <w:szCs w:val="22"/>
+        </w:rPr>
+        <w:t xml:space="preserve">, </w:t>
       </w:r>
       <w:proofErr w:type="spellStart"/>
       <w:r>
         <w:rPr>
+          <w:rFonts w:ascii="Calibri Light" w:hAnsi="Calibri Light" w:cs="Calibri Light"/>
           <w:sz w:val="22"/>
           <w:szCs w:val="22"/>
         </w:rPr>
@@ -2652,61 +3550,27 @@
       <w:proofErr w:type="spellEnd"/>
       <w:r>
         <w:rPr>
-          <w:sz w:val="22"/>
-          <w:szCs w:val="22"/>
-        </w:rPr>
-        <w:t xml:space="preserve"> JT, Vogel EK</w:t>
-      </w:r>
-      <w:r>
-        <w:rPr>
-          <w:sz w:val="22"/>
-          <w:szCs w:val="22"/>
-        </w:rPr>
-        <w:t xml:space="preserve">, </w:t>
-      </w:r>
-      <w:proofErr w:type="spellStart"/>
-      <w:r>
-        <w:rPr>
-          <w:sz w:val="22"/>
-          <w:szCs w:val="22"/>
-        </w:rPr>
-        <w:t>Awh</w:t>
-      </w:r>
-      <w:proofErr w:type="spellEnd"/>
-      <w:r>
-        <w:rPr>
-          <w:sz w:val="22"/>
-          <w:szCs w:val="22"/>
-        </w:rPr>
-        <w:t xml:space="preserve"> E (2015, May). EEG alpha rhythms track the deployment of spatial attention. Vision Science</w:t>
-      </w:r>
-      <w:r>
-        <w:rPr>
-          <w:sz w:val="22"/>
-          <w:szCs w:val="22"/>
-        </w:rPr>
-        <w:t>s</w:t>
-      </w:r>
-      <w:r>
-        <w:rPr>
-          <w:sz w:val="22"/>
-          <w:szCs w:val="22"/>
-        </w:rPr>
-        <w:t xml:space="preserve"> Soci</w:t>
-      </w:r>
-      <w:r>
-        <w:rPr>
-          <w:sz w:val="22"/>
-          <w:szCs w:val="22"/>
-        </w:rPr>
-        <w:t>ety Annual Meeting, St. Pete Beach,</w:t>
-      </w:r>
-      <w:r>
-        <w:rPr>
-          <w:sz w:val="22"/>
-          <w:szCs w:val="22"/>
-        </w:rPr>
-        <w:t xml:space="preserve"> FL.</w:t>
+          <w:rFonts w:ascii="Calibri Light" w:hAnsi="Calibri Light" w:cs="Calibri Light"/>
+          <w:sz w:val="22"/>
+          <w:szCs w:val="22"/>
+        </w:rPr>
+        <w:t xml:space="preserve"> J</w:t>
+      </w:r>
+      <w:r>
+        <w:rPr>
+          <w:rFonts w:ascii="Calibri Light" w:hAnsi="Calibri Light" w:cs="Calibri Light"/>
+          <w:sz w:val="22"/>
+          <w:szCs w:val="22"/>
+        </w:rPr>
+        <w:t xml:space="preserve">T, </w:t>
+      </w:r>
+      <w:r>
+        <w:rPr>
+          <w:rFonts w:ascii="Calibri Light" w:hAnsi="Calibri Light" w:cs="Calibri Light"/>
+          <w:sz w:val="22"/>
+          <w:szCs w:val="22"/>
+        </w:rPr>
+        <w:t>Vogel EK (2015, November). Time-resolved tracking of covert spatial attention using rhythmic brain activity. The Psychonomic Society Annual Meeting, Chicago, IL.</w:t>
       </w:r>
     </w:p>
     <w:p>
@@ -2714,12 +3578,14 @@
         <w:spacing w:after="240" w:line="240" w:lineRule="auto"/>
         <w:jc w:val="left"/>
         <w:rPr>
-          <w:sz w:val="22"/>
-          <w:szCs w:val="22"/>
-        </w:rPr>
-      </w:pPr>
-      <w:r>
-        <w:rPr>
+          <w:rFonts w:ascii="Calibri Light" w:hAnsi="Calibri Light" w:cs="Calibri Light"/>
+          <w:sz w:val="22"/>
+          <w:szCs w:val="22"/>
+        </w:rPr>
+      </w:pPr>
+      <w:r>
+        <w:rPr>
+          <w:rFonts w:ascii="Calibri Light" w:hAnsi="Calibri Light" w:cs="Calibri Light"/>
           <w:b/>
           <w:sz w:val="22"/>
           <w:szCs w:val="22"/>
@@ -2728,6 +3594,7 @@
       </w:r>
       <w:r>
         <w:rPr>
+          <w:rFonts w:ascii="Calibri Light" w:hAnsi="Calibri Light" w:cs="Calibri Light"/>
           <w:b/>
           <w:sz w:val="22"/>
           <w:szCs w:val="22"/>
@@ -2736,6 +3603,41 @@
       </w:r>
       <w:r>
         <w:rPr>
+          <w:rFonts w:ascii="Calibri Light" w:hAnsi="Calibri Light" w:cs="Calibri Light"/>
+          <w:sz w:val="22"/>
+          <w:szCs w:val="22"/>
+        </w:rPr>
+        <w:t>,</w:t>
+      </w:r>
+      <w:r>
+        <w:rPr>
+          <w:rFonts w:ascii="Calibri Light" w:hAnsi="Calibri Light" w:cs="Calibri Light"/>
+          <w:sz w:val="22"/>
+          <w:szCs w:val="22"/>
+        </w:rPr>
+        <w:t xml:space="preserve"> </w:t>
+      </w:r>
+      <w:proofErr w:type="spellStart"/>
+      <w:r>
+        <w:rPr>
+          <w:rFonts w:ascii="Calibri Light" w:hAnsi="Calibri Light" w:cs="Calibri Light"/>
+          <w:sz w:val="22"/>
+          <w:szCs w:val="22"/>
+        </w:rPr>
+        <w:t>Serences</w:t>
+      </w:r>
+      <w:proofErr w:type="spellEnd"/>
+      <w:r>
+        <w:rPr>
+          <w:rFonts w:ascii="Calibri Light" w:hAnsi="Calibri Light" w:cs="Calibri Light"/>
+          <w:sz w:val="22"/>
+          <w:szCs w:val="22"/>
+        </w:rPr>
+        <w:t xml:space="preserve"> JT, Vogel EK</w:t>
+      </w:r>
+      <w:r>
+        <w:rPr>
+          <w:rFonts w:ascii="Calibri Light" w:hAnsi="Calibri Light" w:cs="Calibri Light"/>
           <w:sz w:val="22"/>
           <w:szCs w:val="22"/>
         </w:rPr>
@@ -2744,6 +3646,7 @@
       <w:proofErr w:type="spellStart"/>
       <w:r>
         <w:rPr>
+          <w:rFonts w:ascii="Calibri Light" w:hAnsi="Calibri Light" w:cs="Calibri Light"/>
           <w:sz w:val="22"/>
           <w:szCs w:val="22"/>
         </w:rPr>
@@ -2752,6 +3655,95 @@
       <w:proofErr w:type="spellEnd"/>
       <w:r>
         <w:rPr>
+          <w:rFonts w:ascii="Calibri Light" w:hAnsi="Calibri Light" w:cs="Calibri Light"/>
+          <w:sz w:val="22"/>
+          <w:szCs w:val="22"/>
+        </w:rPr>
+        <w:t xml:space="preserve"> E (2015, May). EEG alpha rhythms track the deployment of spatial attention. Vision Science</w:t>
+      </w:r>
+      <w:r>
+        <w:rPr>
+          <w:rFonts w:ascii="Calibri Light" w:hAnsi="Calibri Light" w:cs="Calibri Light"/>
+          <w:sz w:val="22"/>
+          <w:szCs w:val="22"/>
+        </w:rPr>
+        <w:t>s</w:t>
+      </w:r>
+      <w:r>
+        <w:rPr>
+          <w:rFonts w:ascii="Calibri Light" w:hAnsi="Calibri Light" w:cs="Calibri Light"/>
+          <w:sz w:val="22"/>
+          <w:szCs w:val="22"/>
+        </w:rPr>
+        <w:t xml:space="preserve"> Soci</w:t>
+      </w:r>
+      <w:r>
+        <w:rPr>
+          <w:rFonts w:ascii="Calibri Light" w:hAnsi="Calibri Light" w:cs="Calibri Light"/>
+          <w:sz w:val="22"/>
+          <w:szCs w:val="22"/>
+        </w:rPr>
+        <w:t>ety Annual Meeting, St. Pete Beach,</w:t>
+      </w:r>
+      <w:r>
+        <w:rPr>
+          <w:rFonts w:ascii="Calibri Light" w:hAnsi="Calibri Light" w:cs="Calibri Light"/>
+          <w:sz w:val="22"/>
+          <w:szCs w:val="22"/>
+        </w:rPr>
+        <w:t xml:space="preserve"> FL.</w:t>
+      </w:r>
+    </w:p>
+    <w:p>
+      <w:pPr>
+        <w:spacing w:after="240" w:line="240" w:lineRule="auto"/>
+        <w:jc w:val="left"/>
+        <w:rPr>
+          <w:rFonts w:ascii="Calibri Light" w:hAnsi="Calibri Light" w:cs="Calibri Light"/>
+          <w:sz w:val="22"/>
+          <w:szCs w:val="22"/>
+        </w:rPr>
+      </w:pPr>
+      <w:r>
+        <w:rPr>
+          <w:rFonts w:ascii="Calibri Light" w:hAnsi="Calibri Light" w:cs="Calibri Light"/>
+          <w:b/>
+          <w:sz w:val="22"/>
+          <w:szCs w:val="22"/>
+        </w:rPr>
+        <w:lastRenderedPageBreak/>
+        <w:t>Foster</w:t>
+      </w:r>
+      <w:r>
+        <w:rPr>
+          <w:rFonts w:ascii="Calibri Light" w:hAnsi="Calibri Light" w:cs="Calibri Light"/>
+          <w:b/>
+          <w:sz w:val="22"/>
+          <w:szCs w:val="22"/>
+        </w:rPr>
+        <w:t xml:space="preserve"> JJ</w:t>
+      </w:r>
+      <w:r>
+        <w:rPr>
+          <w:rFonts w:ascii="Calibri Light" w:hAnsi="Calibri Light" w:cs="Calibri Light"/>
+          <w:sz w:val="22"/>
+          <w:szCs w:val="22"/>
+        </w:rPr>
+        <w:t xml:space="preserve">, </w:t>
+      </w:r>
+      <w:proofErr w:type="spellStart"/>
+      <w:r>
+        <w:rPr>
+          <w:rFonts w:ascii="Calibri Light" w:hAnsi="Calibri Light" w:cs="Calibri Light"/>
+          <w:sz w:val="22"/>
+          <w:szCs w:val="22"/>
+        </w:rPr>
+        <w:t>Awh</w:t>
+      </w:r>
+      <w:proofErr w:type="spellEnd"/>
+      <w:r>
+        <w:rPr>
+          <w:rFonts w:ascii="Calibri Light" w:hAnsi="Calibri Light" w:cs="Calibri Light"/>
           <w:sz w:val="22"/>
           <w:szCs w:val="22"/>
         </w:rPr>
@@ -2763,12 +3755,14 @@
         <w:spacing w:after="360" w:line="240" w:lineRule="auto"/>
         <w:jc w:val="left"/>
         <w:rPr>
-          <w:sz w:val="22"/>
-          <w:szCs w:val="22"/>
-        </w:rPr>
-      </w:pPr>
-      <w:r>
-        <w:rPr>
+          <w:rFonts w:ascii="Calibri Light" w:hAnsi="Calibri Light" w:cs="Calibri Light"/>
+          <w:sz w:val="22"/>
+          <w:szCs w:val="22"/>
+        </w:rPr>
+      </w:pPr>
+      <w:r>
+        <w:rPr>
+          <w:rFonts w:ascii="Calibri Light" w:hAnsi="Calibri Light" w:cs="Calibri Light"/>
           <w:b/>
           <w:sz w:val="22"/>
           <w:szCs w:val="22"/>
@@ -2777,6 +3771,7 @@
       </w:r>
       <w:r>
         <w:rPr>
+          <w:rFonts w:ascii="Calibri Light" w:hAnsi="Calibri Light" w:cs="Calibri Light"/>
           <w:sz w:val="22"/>
           <w:szCs w:val="22"/>
         </w:rPr>
@@ -2785,6 +3780,7 @@
       <w:proofErr w:type="spellStart"/>
       <w:r>
         <w:rPr>
+          <w:rFonts w:ascii="Calibri Light" w:hAnsi="Calibri Light" w:cs="Calibri Light"/>
           <w:sz w:val="22"/>
           <w:szCs w:val="22"/>
         </w:rPr>
@@ -2793,6 +3789,7 @@
       <w:proofErr w:type="spellEnd"/>
       <w:r>
         <w:rPr>
+          <w:rFonts w:ascii="Calibri Light" w:hAnsi="Calibri Light" w:cs="Calibri Light"/>
           <w:sz w:val="22"/>
           <w:szCs w:val="22"/>
         </w:rPr>
@@ -2801,6 +3798,7 @@
       <w:proofErr w:type="spellStart"/>
       <w:r>
         <w:rPr>
+          <w:rFonts w:ascii="Calibri Light" w:hAnsi="Calibri Light" w:cs="Calibri Light"/>
           <w:sz w:val="22"/>
           <w:szCs w:val="22"/>
         </w:rPr>
@@ -2809,6 +3807,7 @@
       <w:proofErr w:type="spellEnd"/>
       <w:r>
         <w:rPr>
+          <w:rFonts w:ascii="Calibri Light" w:hAnsi="Calibri Light" w:cs="Calibri Light"/>
           <w:sz w:val="22"/>
           <w:szCs w:val="22"/>
         </w:rPr>
@@ -2816,6 +3815,7 @@
       </w:r>
       <w:r>
         <w:rPr>
+          <w:rFonts w:ascii="Calibri Light" w:hAnsi="Calibri Light" w:cs="Calibri Light"/>
           <w:sz w:val="22"/>
           <w:szCs w:val="22"/>
         </w:rPr>
@@ -2823,6 +3823,7 @@
       </w:r>
       <w:r>
         <w:rPr>
+          <w:rFonts w:ascii="Calibri Light" w:hAnsi="Calibri Light" w:cs="Calibri Light"/>
           <w:sz w:val="22"/>
           <w:szCs w:val="22"/>
         </w:rPr>
@@ -2831,6 +3832,7 @@
       <w:proofErr w:type="spellStart"/>
       <w:r>
         <w:rPr>
+          <w:rFonts w:ascii="Calibri Light" w:hAnsi="Calibri Light" w:cs="Calibri Light"/>
           <w:sz w:val="22"/>
           <w:szCs w:val="22"/>
         </w:rPr>
@@ -2839,6 +3841,7 @@
       <w:proofErr w:type="spellEnd"/>
       <w:r>
         <w:rPr>
+          <w:rFonts w:ascii="Calibri Light" w:hAnsi="Calibri Light" w:cs="Calibri Light"/>
           <w:sz w:val="22"/>
           <w:szCs w:val="22"/>
         </w:rPr>
@@ -2846,6 +3849,7 @@
       </w:r>
       <w:r>
         <w:rPr>
+          <w:rFonts w:ascii="Calibri Light" w:hAnsi="Calibri Light" w:cs="Calibri Light"/>
           <w:sz w:val="22"/>
           <w:szCs w:val="22"/>
         </w:rPr>
@@ -2854,18 +3858,20 @@
     </w:p>
     <w:p>
       <w:pPr>
-        <w:spacing w:after="120"/>
-        <w:rPr>
+        <w:spacing w:after="120" w:line="240" w:lineRule="auto"/>
+        <w:rPr>
+          <w:rFonts w:ascii="Cambria" w:hAnsi="Cambria"/>
           <w:b/>
-          <w:color w:val="002060"/>
+          <w:color w:val="C00000"/>
           <w:sz w:val="24"/>
           <w:szCs w:val="24"/>
         </w:rPr>
       </w:pPr>
       <w:r>
         <w:rPr>
+          <w:rFonts w:ascii="Cambria" w:hAnsi="Cambria"/>
           <w:b/>
-          <w:color w:val="002060"/>
+          <w:color w:val="C00000"/>
           <w:sz w:val="24"/>
           <w:szCs w:val="24"/>
         </w:rPr>
@@ -2873,8 +3879,9 @@
       </w:r>
       <w:r>
         <w:rPr>
+          <w:rFonts w:ascii="Cambria" w:hAnsi="Cambria"/>
           <w:b/>
-          <w:color w:val="002060"/>
+          <w:color w:val="C00000"/>
           <w:sz w:val="24"/>
           <w:szCs w:val="24"/>
         </w:rPr>
@@ -2886,12 +3893,14 @@
         <w:spacing w:after="240" w:line="240" w:lineRule="auto"/>
         <w:jc w:val="left"/>
         <w:rPr>
-          <w:sz w:val="22"/>
-          <w:szCs w:val="22"/>
-        </w:rPr>
-      </w:pPr>
-      <w:r>
-        <w:rPr>
+          <w:rFonts w:ascii="Calibri Light" w:hAnsi="Calibri Light" w:cs="Calibri Light"/>
+          <w:sz w:val="22"/>
+          <w:szCs w:val="22"/>
+        </w:rPr>
+      </w:pPr>
+      <w:r>
+        <w:rPr>
+          <w:rFonts w:ascii="Calibri Light" w:hAnsi="Calibri Light" w:cs="Calibri Light"/>
           <w:sz w:val="22"/>
           <w:szCs w:val="22"/>
         </w:rPr>
@@ -2899,6 +3908,7 @@
       </w:r>
       <w:r>
         <w:rPr>
+          <w:rFonts w:ascii="Calibri Light" w:hAnsi="Calibri Light" w:cs="Calibri Light"/>
           <w:sz w:val="22"/>
           <w:szCs w:val="22"/>
         </w:rPr>
@@ -2910,12 +3920,14 @@
         <w:spacing w:after="240" w:line="240" w:lineRule="auto"/>
         <w:jc w:val="left"/>
         <w:rPr>
-          <w:sz w:val="22"/>
-          <w:szCs w:val="22"/>
-        </w:rPr>
-      </w:pPr>
-      <w:r>
-        <w:rPr>
+          <w:rFonts w:ascii="Calibri Light" w:hAnsi="Calibri Light" w:cs="Calibri Light"/>
+          <w:sz w:val="22"/>
+          <w:szCs w:val="22"/>
+        </w:rPr>
+      </w:pPr>
+      <w:r>
+        <w:rPr>
+          <w:rFonts w:ascii="Calibri Light" w:hAnsi="Calibri Light" w:cs="Calibri Light"/>
           <w:b/>
           <w:sz w:val="22"/>
           <w:szCs w:val="22"/>
@@ -2924,6 +3936,7 @@
       </w:r>
       <w:r>
         <w:rPr>
+          <w:rFonts w:ascii="Calibri Light" w:hAnsi="Calibri Light" w:cs="Calibri Light"/>
           <w:sz w:val="22"/>
           <w:szCs w:val="22"/>
         </w:rPr>
@@ -2932,6 +3945,7 @@
       <w:proofErr w:type="spellStart"/>
       <w:r>
         <w:rPr>
+          <w:rFonts w:ascii="Calibri Light" w:hAnsi="Calibri Light" w:cs="Calibri Light"/>
           <w:sz w:val="22"/>
           <w:szCs w:val="22"/>
         </w:rPr>
@@ -2940,6 +3954,7 @@
       <w:proofErr w:type="spellEnd"/>
       <w:r>
         <w:rPr>
+          <w:rFonts w:ascii="Calibri Light" w:hAnsi="Calibri Light" w:cs="Calibri Light"/>
           <w:sz w:val="22"/>
           <w:szCs w:val="22"/>
         </w:rPr>
@@ -2951,12 +3966,14 @@
         <w:spacing w:after="240" w:line="240" w:lineRule="auto"/>
         <w:jc w:val="left"/>
         <w:rPr>
-          <w:sz w:val="22"/>
-          <w:szCs w:val="22"/>
-        </w:rPr>
-      </w:pPr>
-      <w:r>
-        <w:rPr>
+          <w:rFonts w:ascii="Calibri Light" w:hAnsi="Calibri Light" w:cs="Calibri Light"/>
+          <w:sz w:val="22"/>
+          <w:szCs w:val="22"/>
+        </w:rPr>
+      </w:pPr>
+      <w:r>
+        <w:rPr>
+          <w:rFonts w:ascii="Calibri Light" w:hAnsi="Calibri Light" w:cs="Calibri Light"/>
           <w:b/>
           <w:sz w:val="22"/>
           <w:szCs w:val="22"/>
@@ -2965,6 +3982,7 @@
       </w:r>
       <w:r>
         <w:rPr>
+          <w:rFonts w:ascii="Calibri Light" w:hAnsi="Calibri Light" w:cs="Calibri Light"/>
           <w:sz w:val="22"/>
           <w:szCs w:val="22"/>
         </w:rPr>
@@ -2973,6 +3991,7 @@
       <w:proofErr w:type="spellStart"/>
       <w:r>
         <w:rPr>
+          <w:rFonts w:ascii="Calibri Light" w:hAnsi="Calibri Light" w:cs="Calibri Light"/>
           <w:sz w:val="22"/>
           <w:szCs w:val="22"/>
         </w:rPr>
@@ -2981,6 +4000,7 @@
       <w:proofErr w:type="spellEnd"/>
       <w:r>
         <w:rPr>
+          <w:rFonts w:ascii="Calibri Light" w:hAnsi="Calibri Light" w:cs="Calibri Light"/>
           <w:sz w:val="22"/>
           <w:szCs w:val="22"/>
         </w:rPr>
@@ -2989,6 +4009,7 @@
       <w:proofErr w:type="spellStart"/>
       <w:r>
         <w:rPr>
+          <w:rFonts w:ascii="Calibri Light" w:hAnsi="Calibri Light" w:cs="Calibri Light"/>
           <w:sz w:val="22"/>
           <w:szCs w:val="22"/>
         </w:rPr>
@@ -2997,6 +4018,7 @@
       <w:proofErr w:type="spellEnd"/>
       <w:r>
         <w:rPr>
+          <w:rFonts w:ascii="Calibri Light" w:hAnsi="Calibri Light" w:cs="Calibri Light"/>
           <w:sz w:val="22"/>
           <w:szCs w:val="22"/>
         </w:rPr>
@@ -3005,15 +4027,17 @@
     </w:p>
     <w:p>
       <w:pPr>
-        <w:spacing w:after="240" w:line="240" w:lineRule="auto"/>
+        <w:spacing w:after="360" w:line="240" w:lineRule="auto"/>
         <w:jc w:val="left"/>
         <w:rPr>
-          <w:sz w:val="22"/>
-          <w:szCs w:val="22"/>
-        </w:rPr>
-      </w:pPr>
-      <w:r>
-        <w:rPr>
+          <w:rFonts w:ascii="Calibri Light" w:hAnsi="Calibri Light" w:cs="Calibri Light"/>
+          <w:sz w:val="22"/>
+          <w:szCs w:val="22"/>
+        </w:rPr>
+      </w:pPr>
+      <w:r>
+        <w:rPr>
+          <w:rFonts w:ascii="Calibri Light" w:hAnsi="Calibri Light" w:cs="Calibri Light"/>
           <w:b/>
           <w:sz w:val="22"/>
           <w:szCs w:val="22"/>
@@ -3022,6 +4046,7 @@
       </w:r>
       <w:r>
         <w:rPr>
+          <w:rFonts w:ascii="Calibri Light" w:hAnsi="Calibri Light" w:cs="Calibri Light"/>
           <w:sz w:val="22"/>
           <w:szCs w:val="22"/>
         </w:rPr>
@@ -3030,6 +4055,7 @@
       <w:proofErr w:type="spellStart"/>
       <w:r>
         <w:rPr>
+          <w:rFonts w:ascii="Calibri Light" w:hAnsi="Calibri Light" w:cs="Calibri Light"/>
           <w:sz w:val="22"/>
           <w:szCs w:val="22"/>
         </w:rPr>
@@ -3038,6 +4064,7 @@
       <w:proofErr w:type="spellEnd"/>
       <w:r>
         <w:rPr>
+          <w:rFonts w:ascii="Calibri Light" w:hAnsi="Calibri Light" w:cs="Calibri Light"/>
           <w:sz w:val="22"/>
           <w:szCs w:val="22"/>
         </w:rPr>
@@ -3046,6 +4073,7 @@
       <w:proofErr w:type="spellStart"/>
       <w:r>
         <w:rPr>
+          <w:rFonts w:ascii="Calibri Light" w:hAnsi="Calibri Light" w:cs="Calibri Light"/>
           <w:sz w:val="22"/>
           <w:szCs w:val="22"/>
         </w:rPr>
@@ -3054,6 +4082,7 @@
       <w:proofErr w:type="spellEnd"/>
       <w:r>
         <w:rPr>
+          <w:rFonts w:ascii="Calibri Light" w:hAnsi="Calibri Light" w:cs="Calibri Light"/>
           <w:sz w:val="22"/>
           <w:szCs w:val="22"/>
         </w:rPr>
@@ -3065,17 +4094,18 @@
         <w:spacing w:after="120" w:line="240" w:lineRule="auto"/>
         <w:jc w:val="left"/>
         <w:rPr>
-          <w:rFonts w:cstheme="minorHAnsi"/>
+          <w:rFonts w:ascii="Cambria" w:hAnsi="Cambria" w:cstheme="minorHAnsi"/>
           <w:b/>
+          <w:color w:val="C00000"/>
           <w:sz w:val="24"/>
           <w:szCs w:val="24"/>
         </w:rPr>
       </w:pPr>
       <w:r>
         <w:rPr>
-          <w:rFonts w:cstheme="minorHAnsi"/>
+          <w:rFonts w:ascii="Cambria" w:hAnsi="Cambria" w:cstheme="minorHAnsi"/>
           <w:b/>
-          <w:color w:val="002672" w:themeColor="accent1" w:themeShade="BF"/>
+          <w:color w:val="C00000"/>
           <w:sz w:val="24"/>
           <w:szCs w:val="24"/>
         </w:rPr>
@@ -3087,7 +4117,7 @@
         <w:spacing w:after="0" w:line="240" w:lineRule="auto"/>
         <w:jc w:val="left"/>
         <w:rPr>
-          <w:rFonts w:cstheme="minorHAnsi"/>
+          <w:rFonts w:ascii="Calibri Light" w:hAnsi="Calibri Light" w:cs="Calibri Light"/>
           <w:sz w:val="22"/>
           <w:szCs w:val="22"/>
         </w:rPr>
@@ -3095,7 +4125,7 @@
       <w:proofErr w:type="spellStart"/>
       <w:r>
         <w:rPr>
-          <w:rFonts w:cstheme="minorHAnsi"/>
+          <w:rFonts w:ascii="Calibri Light" w:hAnsi="Calibri Light" w:cs="Calibri Light"/>
           <w:sz w:val="22"/>
           <w:szCs w:val="22"/>
         </w:rPr>
@@ -3104,28 +4134,59 @@
       <w:proofErr w:type="spellEnd"/>
       <w:r>
         <w:rPr>
-          <w:rFonts w:cstheme="minorHAnsi"/>
-          <w:sz w:val="22"/>
-          <w:szCs w:val="22"/>
-        </w:rPr>
-        <w:t xml:space="preserve"> for Systems Neuroscience Fellowship, Boston University</w:t>
-      </w:r>
-      <w:r>
-        <w:rPr>
-          <w:rFonts w:cstheme="minorHAnsi"/>
-          <w:sz w:val="22"/>
-          <w:szCs w:val="22"/>
-        </w:rPr>
-        <w:tab/>
-      </w:r>
-      <w:r>
-        <w:rPr>
-          <w:rFonts w:cstheme="minorHAnsi"/>
-          <w:sz w:val="22"/>
-          <w:szCs w:val="22"/>
-        </w:rPr>
-        <w:tab/>
-        <w:t xml:space="preserve">             2019-present</w:t>
+          <w:rFonts w:ascii="Calibri Light" w:hAnsi="Calibri Light" w:cs="Calibri Light"/>
+          <w:sz w:val="22"/>
+          <w:szCs w:val="22"/>
+        </w:rPr>
+        <w:t xml:space="preserve"> for Systems Neuroscience </w:t>
+      </w:r>
+      <w:r>
+        <w:rPr>
+          <w:rFonts w:ascii="Calibri Light" w:hAnsi="Calibri Light" w:cs="Calibri Light"/>
+          <w:sz w:val="22"/>
+          <w:szCs w:val="22"/>
+        </w:rPr>
+        <w:t>Distinguished Post-Doctoral Fellowship,</w:t>
+      </w:r>
+      <w:r>
+        <w:rPr>
+          <w:rFonts w:ascii="Calibri Light" w:hAnsi="Calibri Light" w:cs="Calibri Light"/>
+          <w:sz w:val="22"/>
+          <w:szCs w:val="22"/>
+        </w:rPr>
+        <w:tab/>
+      </w:r>
+      <w:r>
+        <w:rPr>
+          <w:rFonts w:ascii="Calibri Light" w:hAnsi="Calibri Light" w:cs="Calibri Light"/>
+          <w:sz w:val="22"/>
+          <w:szCs w:val="22"/>
+        </w:rPr>
+        <w:tab/>
+      </w:r>
+      <w:r>
+        <w:rPr>
+          <w:rFonts w:ascii="Calibri Light" w:hAnsi="Calibri Light" w:cs="Calibri Light"/>
+          <w:sz w:val="22"/>
+          <w:szCs w:val="22"/>
+        </w:rPr>
+        <w:tab/>
+      </w:r>
+      <w:r>
+        <w:rPr>
+          <w:rFonts w:ascii="Calibri Light" w:hAnsi="Calibri Light" w:cs="Calibri Light"/>
+          <w:sz w:val="22"/>
+          <w:szCs w:val="22"/>
+        </w:rPr>
+        <w:t>2019–</w:t>
+      </w:r>
+      <w:r>
+        <w:rPr>
+          <w:rFonts w:ascii="Calibri Light" w:hAnsi="Calibri Light" w:cs="Calibri Light"/>
+          <w:sz w:val="22"/>
+          <w:szCs w:val="22"/>
+        </w:rPr>
+        <w:tab/>
       </w:r>
     </w:p>
     <w:p>
@@ -3133,82 +4194,18 @@
         <w:spacing w:after="0" w:line="240" w:lineRule="auto"/>
         <w:jc w:val="left"/>
         <w:rPr>
-          <w:rFonts w:cstheme="minorHAnsi"/>
-          <w:sz w:val="22"/>
-          <w:szCs w:val="22"/>
-        </w:rPr>
-      </w:pPr>
-      <w:r>
-        <w:rPr>
-          <w:rFonts w:cstheme="minorHAnsi"/>
-          <w:sz w:val="22"/>
-          <w:szCs w:val="22"/>
-        </w:rPr>
-        <w:t>Social Sciences Fellowship</w:t>
-      </w:r>
-      <w:r>
-        <w:rPr>
-          <w:rFonts w:cstheme="minorHAnsi"/>
-          <w:sz w:val="22"/>
-          <w:szCs w:val="22"/>
-        </w:rPr>
-        <w:t xml:space="preserve">, </w:t>
-      </w:r>
-      <w:r>
-        <w:rPr>
-          <w:rFonts w:cstheme="minorHAnsi"/>
-          <w:sz w:val="22"/>
-          <w:szCs w:val="22"/>
-        </w:rPr>
-        <w:t>University of Chicago</w:t>
-      </w:r>
-      <w:r>
-        <w:rPr>
-          <w:rFonts w:cstheme="minorHAnsi"/>
-          <w:sz w:val="22"/>
-          <w:szCs w:val="22"/>
-        </w:rPr>
-        <w:tab/>
-      </w:r>
-      <w:r>
-        <w:rPr>
-          <w:rFonts w:cstheme="minorHAnsi"/>
-          <w:sz w:val="22"/>
-          <w:szCs w:val="22"/>
-        </w:rPr>
-        <w:tab/>
-      </w:r>
-      <w:r>
-        <w:rPr>
-          <w:rFonts w:cstheme="minorHAnsi"/>
-          <w:sz w:val="22"/>
-          <w:szCs w:val="22"/>
-        </w:rPr>
-        <w:tab/>
-      </w:r>
-      <w:r>
-        <w:rPr>
-          <w:rFonts w:cstheme="minorHAnsi"/>
-          <w:sz w:val="22"/>
-          <w:szCs w:val="22"/>
-        </w:rPr>
-        <w:tab/>
-      </w:r>
-      <w:r>
-        <w:rPr>
-          <w:rFonts w:cstheme="minorHAnsi"/>
-          <w:sz w:val="22"/>
-          <w:szCs w:val="22"/>
-        </w:rPr>
-        <w:tab/>
-      </w:r>
-      <w:r>
-        <w:rPr>
-          <w:rFonts w:cstheme="minorHAnsi"/>
-          <w:sz w:val="22"/>
-          <w:szCs w:val="22"/>
-        </w:rPr>
-        <w:t xml:space="preserve">    2015-2019</w:t>
+          <w:rFonts w:ascii="Calibri Light" w:hAnsi="Calibri Light" w:cs="Calibri Light"/>
+          <w:sz w:val="22"/>
+          <w:szCs w:val="22"/>
+        </w:rPr>
+      </w:pPr>
+      <w:r>
+        <w:rPr>
+          <w:rFonts w:ascii="Calibri Light" w:hAnsi="Calibri Light" w:cs="Calibri Light"/>
+          <w:sz w:val="22"/>
+          <w:szCs w:val="22"/>
+        </w:rPr>
+        <w:t>Boston University</w:t>
       </w:r>
     </w:p>
     <w:p>
@@ -3216,59 +4213,98 @@
         <w:spacing w:after="0" w:line="240" w:lineRule="auto"/>
         <w:jc w:val="left"/>
         <w:rPr>
-          <w:rFonts w:cstheme="minorHAnsi"/>
-          <w:sz w:val="22"/>
-          <w:szCs w:val="22"/>
-        </w:rPr>
-      </w:pPr>
-      <w:r>
-        <w:rPr>
-          <w:rFonts w:cstheme="minorHAnsi"/>
-          <w:sz w:val="22"/>
-          <w:szCs w:val="22"/>
-        </w:rPr>
-        <w:t>Graduate Research Fellowship, University of Oregon</w:t>
-      </w:r>
-      <w:r>
-        <w:rPr>
-          <w:rFonts w:cstheme="minorHAnsi"/>
-          <w:sz w:val="22"/>
-          <w:szCs w:val="22"/>
-        </w:rPr>
-        <w:tab/>
-      </w:r>
-      <w:r>
-        <w:rPr>
-          <w:rFonts w:cstheme="minorHAnsi"/>
-          <w:sz w:val="22"/>
-          <w:szCs w:val="22"/>
-        </w:rPr>
-        <w:tab/>
-      </w:r>
-      <w:r>
-        <w:rPr>
-          <w:rFonts w:cstheme="minorHAnsi"/>
-          <w:sz w:val="22"/>
-          <w:szCs w:val="22"/>
-        </w:rPr>
-        <w:tab/>
-      </w:r>
-      <w:r>
-        <w:rPr>
-          <w:rFonts w:cstheme="minorHAnsi"/>
-          <w:sz w:val="22"/>
-          <w:szCs w:val="22"/>
-        </w:rPr>
-        <w:tab/>
-        <w:t xml:space="preserve">    </w:t>
-      </w:r>
-      <w:r>
-        <w:rPr>
-          <w:rFonts w:cstheme="minorHAnsi"/>
-          <w:sz w:val="22"/>
-          <w:szCs w:val="22"/>
-        </w:rPr>
-        <w:t>2013-2015</w:t>
+          <w:rFonts w:ascii="Calibri Light" w:hAnsi="Calibri Light" w:cs="Calibri Light"/>
+          <w:sz w:val="22"/>
+          <w:szCs w:val="22"/>
+        </w:rPr>
+      </w:pPr>
+      <w:r>
+        <w:rPr>
+          <w:rFonts w:ascii="Calibri Light" w:hAnsi="Calibri Light" w:cs="Calibri Light"/>
+          <w:sz w:val="22"/>
+          <w:szCs w:val="22"/>
+        </w:rPr>
+        <w:t xml:space="preserve"> </w:t>
+      </w:r>
+      <w:r>
+        <w:rPr>
+          <w:rFonts w:ascii="Calibri Light" w:hAnsi="Calibri Light" w:cs="Calibri Light"/>
+          <w:sz w:val="22"/>
+          <w:szCs w:val="22"/>
+        </w:rPr>
+        <w:t>Social Sciences Fe</w:t>
+      </w:r>
+      <w:r>
+        <w:rPr>
+          <w:rFonts w:ascii="Calibri Light" w:hAnsi="Calibri Light" w:cs="Calibri Light"/>
+          <w:sz w:val="22"/>
+          <w:szCs w:val="22"/>
+        </w:rPr>
+        <w:t>llowship, University of Chicago</w:t>
+      </w:r>
+      <w:r>
+        <w:rPr>
+          <w:rFonts w:ascii="Calibri Light" w:hAnsi="Calibri Light" w:cs="Calibri Light"/>
+          <w:sz w:val="22"/>
+          <w:szCs w:val="22"/>
+        </w:rPr>
+        <w:tab/>
+      </w:r>
+      <w:r>
+        <w:rPr>
+          <w:rFonts w:ascii="Calibri Light" w:hAnsi="Calibri Light" w:cs="Calibri Light"/>
+          <w:sz w:val="22"/>
+          <w:szCs w:val="22"/>
+        </w:rPr>
+        <w:tab/>
+      </w:r>
+      <w:r>
+        <w:rPr>
+          <w:rFonts w:ascii="Calibri Light" w:hAnsi="Calibri Light" w:cs="Calibri Light"/>
+          <w:sz w:val="22"/>
+          <w:szCs w:val="22"/>
+        </w:rPr>
+        <w:tab/>
+      </w:r>
+      <w:r>
+        <w:rPr>
+          <w:rFonts w:ascii="Calibri Light" w:hAnsi="Calibri Light" w:cs="Calibri Light"/>
+          <w:sz w:val="22"/>
+          <w:szCs w:val="22"/>
+        </w:rPr>
+        <w:tab/>
+      </w:r>
+      <w:r>
+        <w:rPr>
+          <w:rFonts w:ascii="Calibri Light" w:hAnsi="Calibri Light" w:cs="Calibri Light"/>
+          <w:sz w:val="22"/>
+          <w:szCs w:val="22"/>
+        </w:rPr>
+        <w:tab/>
+      </w:r>
+      <w:r>
+        <w:rPr>
+          <w:rFonts w:ascii="Calibri Light" w:hAnsi="Calibri Light" w:cs="Calibri Light"/>
+          <w:sz w:val="22"/>
+          <w:szCs w:val="22"/>
+        </w:rPr>
+        <w:tab/>
+      </w:r>
+      <w:r>
+        <w:rPr>
+          <w:rFonts w:ascii="Calibri Light" w:hAnsi="Calibri Light" w:cs="Calibri Light"/>
+          <w:sz w:val="22"/>
+          <w:szCs w:val="22"/>
+        </w:rPr>
+        <w:t>2015–</w:t>
+      </w:r>
+      <w:r>
+        <w:rPr>
+          <w:rFonts w:ascii="Calibri Light" w:hAnsi="Calibri Light" w:cs="Calibri Light"/>
+          <w:sz w:val="22"/>
+          <w:szCs w:val="22"/>
+        </w:rPr>
+        <w:t>2019</w:t>
       </w:r>
     </w:p>
     <w:p>
@@ -3276,66 +4312,74 @@
         <w:spacing w:after="0" w:line="240" w:lineRule="auto"/>
         <w:jc w:val="left"/>
         <w:rPr>
-          <w:rFonts w:cstheme="minorHAnsi"/>
-          <w:sz w:val="22"/>
-          <w:szCs w:val="22"/>
-        </w:rPr>
-      </w:pPr>
-      <w:r>
-        <w:rPr>
-          <w:rFonts w:cstheme="minorHAnsi"/>
-          <w:sz w:val="22"/>
-          <w:szCs w:val="22"/>
-        </w:rPr>
-        <w:t>Fulbright Sciences and Innovation Graduate Award</w:t>
-      </w:r>
-      <w:r>
-        <w:rPr>
-          <w:rFonts w:cstheme="minorHAnsi"/>
-          <w:sz w:val="22"/>
-          <w:szCs w:val="22"/>
-        </w:rPr>
-        <w:tab/>
-      </w:r>
-      <w:r>
-        <w:rPr>
-          <w:rFonts w:cstheme="minorHAnsi"/>
-          <w:sz w:val="22"/>
-          <w:szCs w:val="22"/>
-        </w:rPr>
-        <w:tab/>
-      </w:r>
-      <w:r>
-        <w:rPr>
-          <w:rFonts w:cstheme="minorHAnsi"/>
-          <w:sz w:val="22"/>
-          <w:szCs w:val="22"/>
-        </w:rPr>
-        <w:tab/>
-      </w:r>
-      <w:r>
-        <w:rPr>
-          <w:rFonts w:cstheme="minorHAnsi"/>
-          <w:sz w:val="22"/>
-          <w:szCs w:val="22"/>
-        </w:rPr>
-        <w:tab/>
-      </w:r>
-      <w:r>
-        <w:rPr>
-          <w:rFonts w:cstheme="minorHAnsi"/>
-          <w:sz w:val="22"/>
-          <w:szCs w:val="22"/>
-        </w:rPr>
-        <w:tab/>
-      </w:r>
-      <w:r>
-        <w:rPr>
-          <w:rFonts w:cstheme="minorHAnsi"/>
-          <w:sz w:val="22"/>
-          <w:szCs w:val="22"/>
-        </w:rPr>
-        <w:t>2013</w:t>
+          <w:rFonts w:ascii="Calibri Light" w:hAnsi="Calibri Light" w:cs="Calibri Light"/>
+          <w:sz w:val="22"/>
+          <w:szCs w:val="22"/>
+        </w:rPr>
+      </w:pPr>
+      <w:r>
+        <w:rPr>
+          <w:rFonts w:ascii="Calibri Light" w:hAnsi="Calibri Light" w:cs="Calibri Light"/>
+          <w:sz w:val="22"/>
+          <w:szCs w:val="22"/>
+        </w:rPr>
+        <w:t>Graduate Research Fellowship, University of Oregon</w:t>
+      </w:r>
+      <w:r>
+        <w:rPr>
+          <w:rFonts w:ascii="Calibri Light" w:hAnsi="Calibri Light" w:cs="Calibri Light"/>
+          <w:sz w:val="22"/>
+          <w:szCs w:val="22"/>
+        </w:rPr>
+        <w:tab/>
+      </w:r>
+      <w:r>
+        <w:rPr>
+          <w:rFonts w:ascii="Calibri Light" w:hAnsi="Calibri Light" w:cs="Calibri Light"/>
+          <w:sz w:val="22"/>
+          <w:szCs w:val="22"/>
+        </w:rPr>
+        <w:tab/>
+      </w:r>
+      <w:r>
+        <w:rPr>
+          <w:rFonts w:ascii="Calibri Light" w:hAnsi="Calibri Light" w:cs="Calibri Light"/>
+          <w:sz w:val="22"/>
+          <w:szCs w:val="22"/>
+        </w:rPr>
+        <w:tab/>
+      </w:r>
+      <w:r>
+        <w:rPr>
+          <w:rFonts w:ascii="Calibri Light" w:hAnsi="Calibri Light" w:cs="Calibri Light"/>
+          <w:sz w:val="22"/>
+          <w:szCs w:val="22"/>
+        </w:rPr>
+        <w:tab/>
+      </w:r>
+      <w:r>
+        <w:rPr>
+          <w:rFonts w:ascii="Calibri Light" w:hAnsi="Calibri Light" w:cs="Calibri Light"/>
+          <w:sz w:val="22"/>
+          <w:szCs w:val="22"/>
+        </w:rPr>
+        <w:tab/>
+      </w:r>
+      <w:r>
+        <w:rPr>
+          <w:rFonts w:ascii="Calibri Light" w:hAnsi="Calibri Light" w:cs="Calibri Light"/>
+          <w:sz w:val="22"/>
+          <w:szCs w:val="22"/>
+        </w:rPr>
+        <w:t>2013–</w:t>
+      </w:r>
+      <w:r>
+        <w:rPr>
+          <w:rFonts w:ascii="Calibri Light" w:hAnsi="Calibri Light" w:cs="Calibri Light"/>
+          <w:sz w:val="22"/>
+          <w:szCs w:val="22"/>
+        </w:rPr>
+        <w:t>2015</w:t>
       </w:r>
     </w:p>
     <w:p>
@@ -3343,83 +4387,75 @@
         <w:spacing w:after="0" w:line="240" w:lineRule="auto"/>
         <w:jc w:val="left"/>
         <w:rPr>
-          <w:rFonts w:cstheme="minorHAnsi"/>
-          <w:sz w:val="22"/>
-          <w:szCs w:val="22"/>
-        </w:rPr>
-      </w:pPr>
-      <w:r>
-        <w:rPr>
-          <w:rFonts w:cstheme="minorHAnsi"/>
-          <w:sz w:val="22"/>
-          <w:szCs w:val="22"/>
-        </w:rPr>
-        <w:lastRenderedPageBreak/>
-        <w:t>Freemasons Postgraduate Scholarship</w:t>
-      </w:r>
-      <w:r>
-        <w:rPr>
-          <w:rFonts w:cstheme="minorHAnsi"/>
-          <w:sz w:val="22"/>
-          <w:szCs w:val="22"/>
-        </w:rPr>
-        <w:tab/>
-      </w:r>
-      <w:r>
-        <w:rPr>
-          <w:rFonts w:cstheme="minorHAnsi"/>
-          <w:sz w:val="22"/>
-          <w:szCs w:val="22"/>
-        </w:rPr>
-        <w:tab/>
-      </w:r>
-      <w:r>
-        <w:rPr>
-          <w:rFonts w:cstheme="minorHAnsi"/>
-          <w:sz w:val="22"/>
-          <w:szCs w:val="22"/>
-        </w:rPr>
-        <w:tab/>
-      </w:r>
-      <w:r>
-        <w:rPr>
-          <w:rFonts w:cstheme="minorHAnsi"/>
-          <w:sz w:val="22"/>
-          <w:szCs w:val="22"/>
-        </w:rPr>
-        <w:tab/>
-      </w:r>
-      <w:r>
-        <w:rPr>
-          <w:rFonts w:cstheme="minorHAnsi"/>
-          <w:sz w:val="22"/>
-          <w:szCs w:val="22"/>
-        </w:rPr>
-        <w:tab/>
-      </w:r>
-      <w:r>
-        <w:rPr>
-          <w:rFonts w:cstheme="minorHAnsi"/>
-          <w:sz w:val="22"/>
-          <w:szCs w:val="22"/>
-        </w:rPr>
-        <w:tab/>
-      </w:r>
-      <w:r>
-        <w:rPr>
-          <w:rFonts w:cstheme="minorHAnsi"/>
-          <w:sz w:val="22"/>
-          <w:szCs w:val="22"/>
-        </w:rPr>
-        <w:tab/>
-      </w:r>
-      <w:r>
-        <w:rPr>
-          <w:rFonts w:cstheme="minorHAnsi"/>
-          <w:sz w:val="22"/>
-          <w:szCs w:val="22"/>
-        </w:rPr>
-        <w:t>2012</w:t>
+          <w:rFonts w:ascii="Calibri Light" w:hAnsi="Calibri Light" w:cs="Calibri Light"/>
+          <w:sz w:val="22"/>
+          <w:szCs w:val="22"/>
+        </w:rPr>
+      </w:pPr>
+      <w:r>
+        <w:rPr>
+          <w:rFonts w:ascii="Calibri Light" w:hAnsi="Calibri Light" w:cs="Calibri Light"/>
+          <w:sz w:val="22"/>
+          <w:szCs w:val="22"/>
+        </w:rPr>
+        <w:t>Fulbright Science</w:t>
+      </w:r>
+      <w:r>
+        <w:rPr>
+          <w:rFonts w:ascii="Calibri Light" w:hAnsi="Calibri Light" w:cs="Calibri Light"/>
+          <w:sz w:val="22"/>
+          <w:szCs w:val="22"/>
+        </w:rPr>
+        <w:t xml:space="preserve"> a</w:t>
+      </w:r>
+      <w:r>
+        <w:rPr>
+          <w:rFonts w:ascii="Calibri Light" w:hAnsi="Calibri Light" w:cs="Calibri Light"/>
+          <w:sz w:val="22"/>
+          <w:szCs w:val="22"/>
+        </w:rPr>
+        <w:t>nd Innovation Graduate Award</w:t>
+      </w:r>
+      <w:r>
+        <w:rPr>
+          <w:rFonts w:ascii="Calibri Light" w:hAnsi="Calibri Light" w:cs="Calibri Light"/>
+          <w:sz w:val="22"/>
+          <w:szCs w:val="22"/>
+        </w:rPr>
+        <w:tab/>
+      </w:r>
+      <w:r>
+        <w:rPr>
+          <w:rFonts w:ascii="Calibri Light" w:hAnsi="Calibri Light" w:cs="Calibri Light"/>
+          <w:sz w:val="22"/>
+          <w:szCs w:val="22"/>
+        </w:rPr>
+        <w:tab/>
+      </w:r>
+      <w:r>
+        <w:rPr>
+          <w:rFonts w:ascii="Calibri Light" w:hAnsi="Calibri Light" w:cs="Calibri Light"/>
+          <w:sz w:val="22"/>
+          <w:szCs w:val="22"/>
+        </w:rPr>
+        <w:tab/>
+      </w:r>
+      <w:r>
+        <w:rPr>
+          <w:rFonts w:ascii="Calibri Light" w:hAnsi="Calibri Light" w:cs="Calibri Light"/>
+          <w:sz w:val="22"/>
+          <w:szCs w:val="22"/>
+        </w:rPr>
+        <w:tab/>
+      </w:r>
+      <w:r>
+        <w:rPr>
+          <w:rFonts w:ascii="Calibri Light" w:hAnsi="Calibri Light" w:cs="Calibri Light"/>
+          <w:sz w:val="22"/>
+          <w:szCs w:val="22"/>
+        </w:rPr>
+        <w:tab/>
+        <w:t>2013</w:t>
       </w:r>
     </w:p>
     <w:p>
@@ -3427,43 +4463,91 @@
         <w:spacing w:after="0" w:line="240" w:lineRule="auto"/>
         <w:jc w:val="left"/>
         <w:rPr>
-          <w:rFonts w:cstheme="minorHAnsi"/>
-          <w:sz w:val="22"/>
-          <w:szCs w:val="22"/>
-        </w:rPr>
-      </w:pPr>
-      <w:r>
-        <w:rPr>
-          <w:rFonts w:cstheme="minorHAnsi"/>
-          <w:sz w:val="22"/>
-          <w:szCs w:val="22"/>
-        </w:rPr>
-        <w:t>Victoria University of Wellington Master’s (by thesis) Scholarship</w:t>
-      </w:r>
-      <w:r>
-        <w:rPr>
-          <w:rFonts w:cstheme="minorHAnsi"/>
-          <w:sz w:val="22"/>
-          <w:szCs w:val="22"/>
-        </w:rPr>
-        <w:tab/>
-      </w:r>
-      <w:r>
-        <w:rPr>
-          <w:rFonts w:cstheme="minorHAnsi"/>
-          <w:sz w:val="22"/>
-          <w:szCs w:val="22"/>
-        </w:rPr>
-        <w:tab/>
-      </w:r>
-      <w:r>
-        <w:rPr>
-          <w:rFonts w:cstheme="minorHAnsi"/>
+          <w:rFonts w:ascii="Calibri Light" w:hAnsi="Calibri Light" w:cs="Calibri Light"/>
+          <w:sz w:val="22"/>
+          <w:szCs w:val="22"/>
+        </w:rPr>
+      </w:pPr>
+      <w:r>
+        <w:rPr>
+          <w:rFonts w:ascii="Calibri Light" w:hAnsi="Calibri Light" w:cs="Calibri Light"/>
+          <w:sz w:val="22"/>
+          <w:szCs w:val="22"/>
+        </w:rPr>
+        <w:t>Freemasons Postgraduate Scho</w:t>
+      </w:r>
+      <w:r>
+        <w:rPr>
+          <w:rFonts w:ascii="Calibri Light" w:hAnsi="Calibri Light" w:cs="Calibri Light"/>
+          <w:sz w:val="22"/>
+          <w:szCs w:val="22"/>
+        </w:rPr>
+        <w:t>larship</w:t>
+      </w:r>
+      <w:r>
+        <w:rPr>
+          <w:rFonts w:ascii="Calibri Light" w:hAnsi="Calibri Light" w:cs="Calibri Light"/>
+          <w:sz w:val="22"/>
+          <w:szCs w:val="22"/>
+        </w:rPr>
+        <w:tab/>
+      </w:r>
+      <w:r>
+        <w:rPr>
+          <w:rFonts w:ascii="Calibri Light" w:hAnsi="Calibri Light" w:cs="Calibri Light"/>
+          <w:sz w:val="22"/>
+          <w:szCs w:val="22"/>
+        </w:rPr>
+        <w:tab/>
+      </w:r>
+      <w:r>
+        <w:rPr>
+          <w:rFonts w:ascii="Calibri Light" w:hAnsi="Calibri Light" w:cs="Calibri Light"/>
+          <w:sz w:val="22"/>
+          <w:szCs w:val="22"/>
+        </w:rPr>
+        <w:tab/>
+      </w:r>
+      <w:r>
+        <w:rPr>
+          <w:rFonts w:ascii="Calibri Light" w:hAnsi="Calibri Light" w:cs="Calibri Light"/>
+          <w:sz w:val="22"/>
+          <w:szCs w:val="22"/>
+        </w:rPr>
+        <w:tab/>
+      </w:r>
+      <w:r>
+        <w:rPr>
+          <w:rFonts w:ascii="Calibri Light" w:hAnsi="Calibri Light" w:cs="Calibri Light"/>
+          <w:sz w:val="22"/>
+          <w:szCs w:val="22"/>
+        </w:rPr>
+        <w:tab/>
+      </w:r>
+      <w:r>
+        <w:rPr>
+          <w:rFonts w:ascii="Calibri Light" w:hAnsi="Calibri Light" w:cs="Calibri Light"/>
+          <w:sz w:val="22"/>
+          <w:szCs w:val="22"/>
+        </w:rPr>
+        <w:tab/>
+      </w:r>
+      <w:r>
+        <w:rPr>
+          <w:rFonts w:ascii="Calibri Light" w:hAnsi="Calibri Light" w:cs="Calibri Light"/>
           <w:sz w:val="22"/>
           <w:szCs w:val="22"/>
         </w:rPr>
         <w:tab/>
         <w:t>2012</w:t>
+      </w:r>
+      <w:r>
+        <w:rPr>
+          <w:rFonts w:ascii="Calibri Light" w:hAnsi="Calibri Light" w:cs="Calibri Light"/>
+          <w:sz w:val="22"/>
+          <w:szCs w:val="22"/>
+        </w:rPr>
+        <w:tab/>
       </w:r>
     </w:p>
     <w:p>
@@ -3471,66 +4555,75 @@
         <w:spacing w:after="0" w:line="240" w:lineRule="auto"/>
         <w:jc w:val="left"/>
         <w:rPr>
-          <w:rFonts w:cstheme="minorHAnsi"/>
-          <w:sz w:val="22"/>
-          <w:szCs w:val="22"/>
-        </w:rPr>
-      </w:pPr>
-      <w:r>
-        <w:rPr>
-          <w:rFonts w:cstheme="minorHAnsi"/>
-          <w:sz w:val="22"/>
-          <w:szCs w:val="22"/>
-        </w:rPr>
-        <w:t>Victoria University of Wellington Graduate Award</w:t>
-      </w:r>
-      <w:r>
-        <w:rPr>
-          <w:rFonts w:cstheme="minorHAnsi"/>
-          <w:sz w:val="22"/>
-          <w:szCs w:val="22"/>
-        </w:rPr>
-        <w:tab/>
-      </w:r>
-      <w:r>
-        <w:rPr>
-          <w:rFonts w:cstheme="minorHAnsi"/>
-          <w:sz w:val="22"/>
-          <w:szCs w:val="22"/>
-        </w:rPr>
-        <w:tab/>
-      </w:r>
-      <w:r>
-        <w:rPr>
-          <w:rFonts w:cstheme="minorHAnsi"/>
-          <w:sz w:val="22"/>
-          <w:szCs w:val="22"/>
-        </w:rPr>
-        <w:tab/>
-      </w:r>
-      <w:r>
-        <w:rPr>
-          <w:rFonts w:cstheme="minorHAnsi"/>
-          <w:sz w:val="22"/>
-          <w:szCs w:val="22"/>
-        </w:rPr>
-        <w:tab/>
-      </w:r>
-      <w:r>
-        <w:rPr>
-          <w:rFonts w:cstheme="minorHAnsi"/>
-          <w:sz w:val="22"/>
-          <w:szCs w:val="22"/>
-        </w:rPr>
-        <w:tab/>
-      </w:r>
-      <w:r>
-        <w:rPr>
-          <w:rFonts w:cstheme="minorHAnsi"/>
-          <w:sz w:val="22"/>
-          <w:szCs w:val="22"/>
-        </w:rPr>
-        <w:t>2011</w:t>
+          <w:rFonts w:ascii="Calibri Light" w:hAnsi="Calibri Light" w:cs="Calibri Light"/>
+          <w:sz w:val="22"/>
+          <w:szCs w:val="22"/>
+        </w:rPr>
+      </w:pPr>
+      <w:r>
+        <w:rPr>
+          <w:rFonts w:ascii="Calibri Light" w:hAnsi="Calibri Light" w:cs="Calibri Light"/>
+          <w:sz w:val="22"/>
+          <w:szCs w:val="22"/>
+        </w:rPr>
+        <w:t xml:space="preserve">Victoria University of Wellington </w:t>
+      </w:r>
+      <w:r>
+        <w:rPr>
+          <w:rFonts w:ascii="Calibri Light" w:hAnsi="Calibri Light" w:cs="Calibri Light"/>
+          <w:sz w:val="22"/>
+          <w:szCs w:val="22"/>
+        </w:rPr>
+        <w:t>Master’s (by thesis) Scholarshi</w:t>
+      </w:r>
+      <w:r>
+        <w:rPr>
+          <w:rFonts w:ascii="Calibri Light" w:hAnsi="Calibri Light" w:cs="Calibri Light"/>
+          <w:sz w:val="22"/>
+          <w:szCs w:val="22"/>
+        </w:rPr>
+        <w:t>p</w:t>
+      </w:r>
+      <w:r>
+        <w:rPr>
+          <w:rFonts w:ascii="Calibri Light" w:hAnsi="Calibri Light" w:cs="Calibri Light"/>
+          <w:sz w:val="22"/>
+          <w:szCs w:val="22"/>
+        </w:rPr>
+        <w:tab/>
+      </w:r>
+      <w:r>
+        <w:rPr>
+          <w:rFonts w:ascii="Calibri Light" w:hAnsi="Calibri Light" w:cs="Calibri Light"/>
+          <w:sz w:val="22"/>
+          <w:szCs w:val="22"/>
+        </w:rPr>
+        <w:tab/>
+      </w:r>
+      <w:r>
+        <w:rPr>
+          <w:rFonts w:ascii="Calibri Light" w:hAnsi="Calibri Light" w:cs="Calibri Light"/>
+          <w:sz w:val="22"/>
+          <w:szCs w:val="22"/>
+        </w:rPr>
+        <w:tab/>
+      </w:r>
+      <w:r>
+        <w:rPr>
+          <w:rFonts w:ascii="Calibri Light" w:hAnsi="Calibri Light" w:cs="Calibri Light"/>
+          <w:sz w:val="22"/>
+          <w:szCs w:val="22"/>
+        </w:rPr>
+        <w:tab/>
+        <w:t>2012</w:t>
+      </w:r>
+      <w:r>
+        <w:rPr>
+          <w:rFonts w:ascii="Calibri Light" w:hAnsi="Calibri Light" w:cs="Calibri Light"/>
+          <w:sz w:val="22"/>
+          <w:szCs w:val="22"/>
+        </w:rPr>
+        <w:tab/>
       </w:r>
     </w:p>
     <w:p>
@@ -3538,58 +4631,82 @@
         <w:spacing w:after="0" w:line="240" w:lineRule="auto"/>
         <w:jc w:val="left"/>
         <w:rPr>
-          <w:rFonts w:cstheme="minorHAnsi"/>
-          <w:sz w:val="22"/>
-          <w:szCs w:val="22"/>
-        </w:rPr>
-      </w:pPr>
-      <w:r>
-        <w:rPr>
-          <w:rFonts w:cstheme="minorHAnsi"/>
-          <w:sz w:val="22"/>
-          <w:szCs w:val="22"/>
-        </w:rPr>
-        <w:t>Victoria University of Wellington Summer Research Scholarship</w:t>
-      </w:r>
-      <w:r>
-        <w:rPr>
-          <w:rFonts w:cstheme="minorHAnsi"/>
-          <w:sz w:val="22"/>
-          <w:szCs w:val="22"/>
-        </w:rPr>
-        <w:tab/>
-      </w:r>
-      <w:r>
-        <w:rPr>
-          <w:rFonts w:cstheme="minorHAnsi"/>
-          <w:sz w:val="22"/>
-          <w:szCs w:val="22"/>
-        </w:rPr>
-        <w:tab/>
-      </w:r>
-      <w:r>
-        <w:rPr>
-          <w:rFonts w:cstheme="minorHAnsi"/>
-          <w:sz w:val="22"/>
-          <w:szCs w:val="22"/>
-        </w:rPr>
-        <w:tab/>
-      </w:r>
-      <w:r>
-        <w:rPr>
-          <w:rFonts w:cstheme="minorHAnsi"/>
-          <w:sz w:val="22"/>
-          <w:szCs w:val="22"/>
-        </w:rPr>
-        <w:tab/>
-      </w:r>
-      <w:r>
-        <w:rPr>
-          <w:rFonts w:cstheme="minorHAnsi"/>
-          <w:sz w:val="22"/>
-          <w:szCs w:val="22"/>
-        </w:rPr>
-        <w:t>2010</w:t>
+          <w:rFonts w:ascii="Calibri Light" w:hAnsi="Calibri Light" w:cs="Calibri Light"/>
+          <w:sz w:val="22"/>
+          <w:szCs w:val="22"/>
+        </w:rPr>
+      </w:pPr>
+      <w:r>
+        <w:rPr>
+          <w:rFonts w:ascii="Calibri Light" w:hAnsi="Calibri Light" w:cs="Calibri Light"/>
+          <w:sz w:val="22"/>
+          <w:szCs w:val="22"/>
+        </w:rPr>
+        <w:t>Victoria University</w:t>
+      </w:r>
+      <w:r>
+        <w:rPr>
+          <w:rFonts w:ascii="Calibri Light" w:hAnsi="Calibri Light" w:cs="Calibri Light"/>
+          <w:sz w:val="22"/>
+          <w:szCs w:val="22"/>
+        </w:rPr>
+        <w:t xml:space="preserve"> of Wellington Graduate Award</w:t>
+      </w:r>
+      <w:r>
+        <w:rPr>
+          <w:rFonts w:ascii="Calibri Light" w:hAnsi="Calibri Light" w:cs="Calibri Light"/>
+          <w:sz w:val="22"/>
+          <w:szCs w:val="22"/>
+        </w:rPr>
+        <w:tab/>
+      </w:r>
+      <w:r>
+        <w:rPr>
+          <w:rFonts w:ascii="Calibri Light" w:hAnsi="Calibri Light" w:cs="Calibri Light"/>
+          <w:sz w:val="22"/>
+          <w:szCs w:val="22"/>
+        </w:rPr>
+        <w:tab/>
+      </w:r>
+      <w:r>
+        <w:rPr>
+          <w:rFonts w:ascii="Calibri Light" w:hAnsi="Calibri Light" w:cs="Calibri Light"/>
+          <w:sz w:val="22"/>
+          <w:szCs w:val="22"/>
+        </w:rPr>
+        <w:tab/>
+      </w:r>
+      <w:r>
+        <w:rPr>
+          <w:rFonts w:ascii="Calibri Light" w:hAnsi="Calibri Light" w:cs="Calibri Light"/>
+          <w:sz w:val="22"/>
+          <w:szCs w:val="22"/>
+        </w:rPr>
+        <w:tab/>
+      </w:r>
+      <w:r>
+        <w:rPr>
+          <w:rFonts w:ascii="Calibri Light" w:hAnsi="Calibri Light" w:cs="Calibri Light"/>
+          <w:sz w:val="22"/>
+          <w:szCs w:val="22"/>
+        </w:rPr>
+        <w:tab/>
+      </w:r>
+      <w:r>
+        <w:rPr>
+          <w:rFonts w:ascii="Calibri Light" w:hAnsi="Calibri Light" w:cs="Calibri Light"/>
+          <w:sz w:val="22"/>
+          <w:szCs w:val="22"/>
+        </w:rPr>
+        <w:t>2011</w:t>
+      </w:r>
+      <w:r>
+        <w:rPr>
+          <w:rFonts w:ascii="Calibri Light" w:hAnsi="Calibri Light" w:cs="Calibri Light"/>
+          <w:sz w:val="22"/>
+          <w:szCs w:val="22"/>
+        </w:rPr>
+        <w:tab/>
       </w:r>
     </w:p>
     <w:p>
@@ -3597,14 +4714,82 @@
         <w:spacing w:after="0" w:line="240" w:lineRule="auto"/>
         <w:jc w:val="left"/>
         <w:rPr>
-          <w:rFonts w:cstheme="minorHAnsi"/>
-          <w:sz w:val="22"/>
-          <w:szCs w:val="22"/>
-        </w:rPr>
-      </w:pPr>
-      <w:r>
-        <w:rPr>
-          <w:rFonts w:cstheme="minorHAnsi"/>
+          <w:rFonts w:ascii="Calibri Light" w:hAnsi="Calibri Light" w:cs="Calibri Light"/>
+          <w:sz w:val="22"/>
+          <w:szCs w:val="22"/>
+        </w:rPr>
+      </w:pPr>
+      <w:r>
+        <w:rPr>
+          <w:rFonts w:ascii="Calibri Light" w:hAnsi="Calibri Light" w:cs="Calibri Light"/>
+          <w:sz w:val="22"/>
+          <w:szCs w:val="22"/>
+        </w:rPr>
+        <w:t>Victoria University of Wellingt</w:t>
+      </w:r>
+      <w:r>
+        <w:rPr>
+          <w:rFonts w:ascii="Calibri Light" w:hAnsi="Calibri Light" w:cs="Calibri Light"/>
+          <w:sz w:val="22"/>
+          <w:szCs w:val="22"/>
+        </w:rPr>
+        <w:t>on Summer Research Scholarship</w:t>
+      </w:r>
+      <w:r>
+        <w:rPr>
+          <w:rFonts w:ascii="Calibri Light" w:hAnsi="Calibri Light" w:cs="Calibri Light"/>
+          <w:sz w:val="22"/>
+          <w:szCs w:val="22"/>
+        </w:rPr>
+        <w:tab/>
+      </w:r>
+      <w:r>
+        <w:rPr>
+          <w:rFonts w:ascii="Calibri Light" w:hAnsi="Calibri Light" w:cs="Calibri Light"/>
+          <w:sz w:val="22"/>
+          <w:szCs w:val="22"/>
+        </w:rPr>
+        <w:tab/>
+      </w:r>
+      <w:r>
+        <w:rPr>
+          <w:rFonts w:ascii="Calibri Light" w:hAnsi="Calibri Light" w:cs="Calibri Light"/>
+          <w:sz w:val="22"/>
+          <w:szCs w:val="22"/>
+        </w:rPr>
+        <w:tab/>
+      </w:r>
+      <w:r>
+        <w:rPr>
+          <w:rFonts w:ascii="Calibri Light" w:hAnsi="Calibri Light" w:cs="Calibri Light"/>
+          <w:sz w:val="22"/>
+          <w:szCs w:val="22"/>
+        </w:rPr>
+        <w:tab/>
+        <w:t>2010</w:t>
+      </w:r>
+      <w:r>
+        <w:rPr>
+          <w:rFonts w:ascii="Calibri Light" w:hAnsi="Calibri Light" w:cs="Calibri Light"/>
+          <w:sz w:val="22"/>
+          <w:szCs w:val="22"/>
+        </w:rPr>
+        <w:tab/>
+      </w:r>
+    </w:p>
+    <w:p>
+      <w:pPr>
+        <w:spacing w:after="0" w:line="240" w:lineRule="auto"/>
+        <w:jc w:val="left"/>
+        <w:rPr>
+          <w:rFonts w:ascii="Calibri Light" w:hAnsi="Calibri Light" w:cs="Calibri Light"/>
+          <w:sz w:val="22"/>
+          <w:szCs w:val="22"/>
+        </w:rPr>
+      </w:pPr>
+      <w:r>
+        <w:rPr>
+          <w:rFonts w:ascii="Calibri Light" w:hAnsi="Calibri Light" w:cs="Calibri Light"/>
           <w:sz w:val="22"/>
           <w:szCs w:val="22"/>
         </w:rPr>
@@ -3612,67 +4797,76 @@
       </w:r>
       <w:r>
         <w:rPr>
-          <w:rFonts w:cstheme="minorHAnsi"/>
-          <w:sz w:val="22"/>
-          <w:szCs w:val="22"/>
-        </w:rPr>
-        <w:tab/>
-      </w:r>
-      <w:r>
-        <w:rPr>
-          <w:rFonts w:cstheme="minorHAnsi"/>
-          <w:sz w:val="22"/>
-          <w:szCs w:val="22"/>
-        </w:rPr>
-        <w:tab/>
-      </w:r>
-      <w:r>
-        <w:rPr>
-          <w:rFonts w:cstheme="minorHAnsi"/>
-          <w:sz w:val="22"/>
-          <w:szCs w:val="22"/>
-        </w:rPr>
-        <w:tab/>
-      </w:r>
-      <w:r>
-        <w:rPr>
-          <w:rFonts w:cstheme="minorHAnsi"/>
-          <w:sz w:val="22"/>
-          <w:szCs w:val="22"/>
-        </w:rPr>
-        <w:tab/>
-      </w:r>
-      <w:r>
-        <w:rPr>
-          <w:rFonts w:cstheme="minorHAnsi"/>
-          <w:sz w:val="22"/>
-          <w:szCs w:val="22"/>
-        </w:rPr>
-        <w:tab/>
-      </w:r>
-      <w:r>
-        <w:rPr>
-          <w:rFonts w:cstheme="minorHAnsi"/>
-          <w:sz w:val="22"/>
-          <w:szCs w:val="22"/>
-        </w:rPr>
-        <w:tab/>
-      </w:r>
-      <w:r>
-        <w:rPr>
-          <w:rFonts w:cstheme="minorHAnsi"/>
-          <w:sz w:val="22"/>
-          <w:szCs w:val="22"/>
-        </w:rPr>
-        <w:tab/>
-      </w:r>
-      <w:r>
-        <w:rPr>
-          <w:rFonts w:cstheme="minorHAnsi"/>
-          <w:sz w:val="22"/>
-          <w:szCs w:val="22"/>
-        </w:rPr>
+          <w:rFonts w:ascii="Calibri Light" w:hAnsi="Calibri Light" w:cs="Calibri Light"/>
+          <w:sz w:val="22"/>
+          <w:szCs w:val="22"/>
+        </w:rPr>
+        <w:t xml:space="preserve"> </w:t>
+      </w:r>
+      <w:r>
+        <w:rPr>
+          <w:rFonts w:ascii="Calibri Light" w:hAnsi="Calibri Light" w:cs="Calibri Light"/>
+          <w:sz w:val="22"/>
+          <w:szCs w:val="22"/>
+        </w:rPr>
+        <w:tab/>
+      </w:r>
+      <w:r>
+        <w:rPr>
+          <w:rFonts w:ascii="Calibri Light" w:hAnsi="Calibri Light" w:cs="Calibri Light"/>
+          <w:sz w:val="22"/>
+          <w:szCs w:val="22"/>
+        </w:rPr>
+        <w:tab/>
+      </w:r>
+      <w:r>
+        <w:rPr>
+          <w:rFonts w:ascii="Calibri Light" w:hAnsi="Calibri Light" w:cs="Calibri Light"/>
+          <w:sz w:val="22"/>
+          <w:szCs w:val="22"/>
+        </w:rPr>
+        <w:tab/>
+      </w:r>
+      <w:r>
+        <w:rPr>
+          <w:rFonts w:ascii="Calibri Light" w:hAnsi="Calibri Light" w:cs="Calibri Light"/>
+          <w:sz w:val="22"/>
+          <w:szCs w:val="22"/>
+        </w:rPr>
+        <w:tab/>
+      </w:r>
+      <w:r>
+        <w:rPr>
+          <w:rFonts w:ascii="Calibri Light" w:hAnsi="Calibri Light" w:cs="Calibri Light"/>
+          <w:sz w:val="22"/>
+          <w:szCs w:val="22"/>
+        </w:rPr>
+        <w:tab/>
+      </w:r>
+      <w:r>
+        <w:rPr>
+          <w:rFonts w:ascii="Calibri Light" w:hAnsi="Calibri Light" w:cs="Calibri Light"/>
+          <w:sz w:val="22"/>
+          <w:szCs w:val="22"/>
+        </w:rPr>
+        <w:tab/>
+      </w:r>
+      <w:r>
+        <w:rPr>
+          <w:rFonts w:ascii="Calibri Light" w:hAnsi="Calibri Light" w:cs="Calibri Light"/>
+          <w:sz w:val="22"/>
+          <w:szCs w:val="22"/>
+        </w:rPr>
+        <w:tab/>
         <w:t>2010</w:t>
+      </w:r>
+      <w:r>
+        <w:rPr>
+          <w:rFonts w:ascii="Calibri Light" w:hAnsi="Calibri Light" w:cs="Calibri Light"/>
+          <w:sz w:val="22"/>
+          <w:szCs w:val="22"/>
+        </w:rPr>
+        <w:tab/>
       </w:r>
     </w:p>
     <w:p>
@@ -3688,7 +4882,7 @@
       <w:proofErr w:type="spellStart"/>
       <w:r>
         <w:rPr>
-          <w:rFonts w:cstheme="minorHAnsi"/>
+          <w:rFonts w:ascii="Calibri Light" w:hAnsi="Calibri Light" w:cs="Calibri Light"/>
           <w:sz w:val="22"/>
           <w:szCs w:val="22"/>
         </w:rPr>
@@ -3697,7 +4891,7 @@
       <w:proofErr w:type="spellEnd"/>
       <w:r>
         <w:rPr>
-          <w:rFonts w:cstheme="minorHAnsi"/>
+          <w:rFonts w:ascii="Calibri Light" w:hAnsi="Calibri Light" w:cs="Calibri Light"/>
           <w:sz w:val="22"/>
           <w:szCs w:val="22"/>
         </w:rPr>
@@ -3705,67 +4899,76 @@
       </w:r>
       <w:r>
         <w:rPr>
-          <w:rFonts w:cstheme="minorHAnsi"/>
-          <w:sz w:val="22"/>
-          <w:szCs w:val="22"/>
-        </w:rPr>
-        <w:tab/>
-      </w:r>
-      <w:r>
-        <w:rPr>
-          <w:rFonts w:cstheme="minorHAnsi"/>
-          <w:sz w:val="22"/>
-          <w:szCs w:val="22"/>
-        </w:rPr>
-        <w:tab/>
-      </w:r>
-      <w:r>
-        <w:rPr>
-          <w:rFonts w:cstheme="minorHAnsi"/>
-          <w:sz w:val="22"/>
-          <w:szCs w:val="22"/>
-        </w:rPr>
-        <w:tab/>
-      </w:r>
-      <w:r>
-        <w:rPr>
-          <w:rFonts w:cstheme="minorHAnsi"/>
-          <w:sz w:val="22"/>
-          <w:szCs w:val="22"/>
-        </w:rPr>
-        <w:tab/>
-      </w:r>
-      <w:r>
-        <w:rPr>
-          <w:rFonts w:cstheme="minorHAnsi"/>
-          <w:sz w:val="22"/>
-          <w:szCs w:val="22"/>
-        </w:rPr>
-        <w:tab/>
-      </w:r>
-      <w:r>
-        <w:rPr>
-          <w:rFonts w:cstheme="minorHAnsi"/>
-          <w:sz w:val="22"/>
-          <w:szCs w:val="22"/>
-        </w:rPr>
-        <w:tab/>
-      </w:r>
-      <w:r>
-        <w:rPr>
-          <w:rFonts w:cstheme="minorHAnsi"/>
-          <w:sz w:val="22"/>
-          <w:szCs w:val="22"/>
-        </w:rPr>
-        <w:tab/>
-      </w:r>
-      <w:r>
-        <w:rPr>
-          <w:rFonts w:cstheme="minorHAnsi"/>
-          <w:sz w:val="22"/>
-          <w:szCs w:val="22"/>
-        </w:rPr>
+          <w:rFonts w:ascii="Calibri Light" w:hAnsi="Calibri Light" w:cs="Calibri Light"/>
+          <w:sz w:val="22"/>
+          <w:szCs w:val="22"/>
+        </w:rPr>
+        <w:t xml:space="preserve"> </w:t>
+      </w:r>
+      <w:r>
+        <w:rPr>
+          <w:rFonts w:ascii="Calibri Light" w:hAnsi="Calibri Light" w:cs="Calibri Light"/>
+          <w:sz w:val="22"/>
+          <w:szCs w:val="22"/>
+        </w:rPr>
+        <w:tab/>
+      </w:r>
+      <w:r>
+        <w:rPr>
+          <w:rFonts w:ascii="Calibri Light" w:hAnsi="Calibri Light" w:cs="Calibri Light"/>
+          <w:sz w:val="22"/>
+          <w:szCs w:val="22"/>
+        </w:rPr>
+        <w:tab/>
+      </w:r>
+      <w:r>
+        <w:rPr>
+          <w:rFonts w:ascii="Calibri Light" w:hAnsi="Calibri Light" w:cs="Calibri Light"/>
+          <w:sz w:val="22"/>
+          <w:szCs w:val="22"/>
+        </w:rPr>
+        <w:tab/>
+      </w:r>
+      <w:r>
+        <w:rPr>
+          <w:rFonts w:ascii="Calibri Light" w:hAnsi="Calibri Light" w:cs="Calibri Light"/>
+          <w:sz w:val="22"/>
+          <w:szCs w:val="22"/>
+        </w:rPr>
+        <w:tab/>
+      </w:r>
+      <w:r>
+        <w:rPr>
+          <w:rFonts w:ascii="Calibri Light" w:hAnsi="Calibri Light" w:cs="Calibri Light"/>
+          <w:sz w:val="22"/>
+          <w:szCs w:val="22"/>
+        </w:rPr>
+        <w:tab/>
+      </w:r>
+      <w:r>
+        <w:rPr>
+          <w:rFonts w:ascii="Calibri Light" w:hAnsi="Calibri Light" w:cs="Calibri Light"/>
+          <w:sz w:val="22"/>
+          <w:szCs w:val="22"/>
+        </w:rPr>
+        <w:tab/>
+      </w:r>
+      <w:r>
+        <w:rPr>
+          <w:rFonts w:ascii="Calibri Light" w:hAnsi="Calibri Light" w:cs="Calibri Light"/>
+          <w:sz w:val="22"/>
+          <w:szCs w:val="22"/>
+        </w:rPr>
+        <w:tab/>
         <w:t>2009</w:t>
+      </w:r>
+      <w:r>
+        <w:rPr>
+          <w:rFonts w:ascii="Calibri Light" w:hAnsi="Calibri Light" w:cs="Calibri Light"/>
+          <w:sz w:val="22"/>
+          <w:szCs w:val="22"/>
+        </w:rPr>
+        <w:tab/>
       </w:r>
     </w:p>
     <w:p>
@@ -3773,16 +4976,18 @@
         <w:spacing w:after="120" w:line="240" w:lineRule="auto"/>
         <w:jc w:val="left"/>
         <w:rPr>
+          <w:rFonts w:ascii="Cambria" w:hAnsi="Cambria"/>
           <w:b/>
-          <w:color w:val="002060"/>
+          <w:color w:val="C00000"/>
           <w:sz w:val="24"/>
           <w:szCs w:val="24"/>
         </w:rPr>
       </w:pPr>
       <w:r>
         <w:rPr>
+          <w:rFonts w:ascii="Cambria" w:hAnsi="Cambria"/>
           <w:b/>
-          <w:color w:val="002060"/>
+          <w:color w:val="C00000"/>
           <w:sz w:val="24"/>
           <w:szCs w:val="24"/>
         </w:rPr>
@@ -3792,74 +4997,150 @@
     <w:p>
       <w:pPr>
         <w:spacing w:after="0" w:line="240" w:lineRule="auto"/>
+        <w:ind w:left="720" w:hanging="720"/>
         <w:jc w:val="left"/>
         <w:rPr>
-          <w:sz w:val="22"/>
-          <w:szCs w:val="22"/>
-        </w:rPr>
-      </w:pPr>
-      <w:r>
-        <w:rPr>
-          <w:sz w:val="22"/>
-          <w:szCs w:val="22"/>
-        </w:rPr>
-        <w:t>Teaching Assistant</w:t>
-      </w:r>
-      <w:r>
-        <w:rPr>
-          <w:sz w:val="22"/>
-          <w:szCs w:val="22"/>
-        </w:rPr>
-        <w:t>ships</w:t>
-      </w:r>
-      <w:r>
-        <w:rPr>
-          <w:sz w:val="22"/>
-          <w:szCs w:val="22"/>
-        </w:rPr>
-        <w:t xml:space="preserve"> (responsible for </w:t>
-      </w:r>
-      <w:r>
-        <w:rPr>
-          <w:sz w:val="22"/>
-          <w:szCs w:val="22"/>
-        </w:rPr>
-        <w:t>teaching</w:t>
-      </w:r>
-      <w:r>
-        <w:rPr>
-          <w:sz w:val="22"/>
-          <w:szCs w:val="22"/>
-        </w:rPr>
-        <w:t xml:space="preserve"> </w:t>
-      </w:r>
-      <w:r>
-        <w:rPr>
-          <w:sz w:val="22"/>
-          <w:szCs w:val="22"/>
-        </w:rPr>
-        <w:t>lab/</w:t>
-      </w:r>
-      <w:r>
-        <w:rPr>
-          <w:sz w:val="22"/>
-          <w:szCs w:val="22"/>
-        </w:rPr>
-        <w:t>discussion section</w:t>
-      </w:r>
-      <w:r>
-        <w:rPr>
-          <w:sz w:val="22"/>
-          <w:szCs w:val="22"/>
-        </w:rPr>
-        <w:t>s</w:t>
-      </w:r>
-      <w:r>
-        <w:rPr>
-          <w:sz w:val="22"/>
-          <w:szCs w:val="22"/>
-        </w:rPr>
-        <w:t xml:space="preserve"> and grading)</w:t>
+          <w:rFonts w:ascii="Calibri Light" w:hAnsi="Calibri Light" w:cs="Calibri Light"/>
+          <w:sz w:val="22"/>
+          <w:szCs w:val="22"/>
+        </w:rPr>
+      </w:pPr>
+      <w:r>
+        <w:rPr>
+          <w:rFonts w:ascii="Calibri Light" w:hAnsi="Calibri Light" w:cs="Calibri Light"/>
+          <w:sz w:val="22"/>
+          <w:szCs w:val="22"/>
+        </w:rPr>
+        <w:t xml:space="preserve">Teaching Assistant, </w:t>
+      </w:r>
+      <w:r>
+        <w:rPr>
+          <w:rFonts w:ascii="Calibri Light" w:hAnsi="Calibri Light" w:cs="Calibri Light"/>
+          <w:sz w:val="22"/>
+          <w:szCs w:val="22"/>
+        </w:rPr>
+        <w:t>Attention and Working Memory in the Mind an</w:t>
+      </w:r>
+      <w:r>
+        <w:rPr>
+          <w:rFonts w:ascii="Calibri Light" w:hAnsi="Calibri Light" w:cs="Calibri Light"/>
+          <w:sz w:val="22"/>
+          <w:szCs w:val="22"/>
+        </w:rPr>
+        <w:t xml:space="preserve">d Brain, </w:t>
+      </w:r>
+      <w:r>
+        <w:rPr>
+          <w:rFonts w:ascii="Calibri Light" w:hAnsi="Calibri Light" w:cs="Calibri Light"/>
+          <w:sz w:val="22"/>
+          <w:szCs w:val="22"/>
+        </w:rPr>
+        <w:tab/>
+      </w:r>
+      <w:r>
+        <w:rPr>
+          <w:rFonts w:ascii="Calibri Light" w:hAnsi="Calibri Light" w:cs="Calibri Light"/>
+          <w:sz w:val="22"/>
+          <w:szCs w:val="22"/>
+        </w:rPr>
+        <w:tab/>
+        <w:t>2019</w:t>
+      </w:r>
+    </w:p>
+    <w:p>
+      <w:pPr>
+        <w:spacing w:after="0" w:line="240" w:lineRule="auto"/>
+        <w:ind w:left="720" w:hanging="720"/>
+        <w:jc w:val="left"/>
+        <w:rPr>
+          <w:rFonts w:ascii="Calibri Light" w:hAnsi="Calibri Light" w:cs="Calibri Light"/>
+          <w:sz w:val="22"/>
+          <w:szCs w:val="22"/>
+        </w:rPr>
+      </w:pPr>
+      <w:r>
+        <w:rPr>
+          <w:rFonts w:ascii="Calibri Light" w:hAnsi="Calibri Light" w:cs="Calibri Light"/>
+          <w:sz w:val="22"/>
+          <w:szCs w:val="22"/>
+        </w:rPr>
+        <w:t xml:space="preserve">The </w:t>
+      </w:r>
+      <w:r>
+        <w:rPr>
+          <w:rFonts w:ascii="Calibri Light" w:hAnsi="Calibri Light" w:cs="Calibri Light"/>
+          <w:sz w:val="22"/>
+          <w:szCs w:val="22"/>
+        </w:rPr>
+        <w:t xml:space="preserve">University of Chicago </w:t>
+      </w:r>
+    </w:p>
+    <w:p>
+      <w:pPr>
+        <w:spacing w:after="0" w:line="240" w:lineRule="auto"/>
+        <w:ind w:left="720" w:hanging="720"/>
+        <w:jc w:val="left"/>
+        <w:rPr>
+          <w:rFonts w:ascii="Calibri Light" w:hAnsi="Calibri Light" w:cs="Calibri Light"/>
+          <w:sz w:val="22"/>
+          <w:szCs w:val="22"/>
+        </w:rPr>
+      </w:pPr>
+      <w:r>
+        <w:rPr>
+          <w:rFonts w:ascii="Calibri Light" w:hAnsi="Calibri Light" w:cs="Calibri Light"/>
+          <w:sz w:val="22"/>
+          <w:szCs w:val="22"/>
+        </w:rPr>
+        <w:t xml:space="preserve">Teaching Assistant, Cognitive Psychology, </w:t>
+      </w:r>
+      <w:r>
+        <w:rPr>
+          <w:rFonts w:ascii="Calibri Light" w:hAnsi="Calibri Light" w:cs="Calibri Light"/>
+          <w:sz w:val="22"/>
+          <w:szCs w:val="22"/>
+        </w:rPr>
+        <w:t xml:space="preserve">The </w:t>
+      </w:r>
+      <w:r>
+        <w:rPr>
+          <w:rFonts w:ascii="Calibri Light" w:hAnsi="Calibri Light" w:cs="Calibri Light"/>
+          <w:sz w:val="22"/>
+          <w:szCs w:val="22"/>
+        </w:rPr>
+        <w:t>University of Chicago</w:t>
+      </w:r>
+      <w:r>
+        <w:rPr>
+          <w:rFonts w:ascii="Calibri Light" w:hAnsi="Calibri Light" w:cs="Calibri Light"/>
+          <w:sz w:val="22"/>
+          <w:szCs w:val="22"/>
+        </w:rPr>
+        <w:tab/>
+      </w:r>
+      <w:r>
+        <w:rPr>
+          <w:rFonts w:ascii="Calibri Light" w:hAnsi="Calibri Light" w:cs="Calibri Light"/>
+          <w:sz w:val="22"/>
+          <w:szCs w:val="22"/>
+        </w:rPr>
+        <w:tab/>
+      </w:r>
+      <w:r>
+        <w:rPr>
+          <w:rFonts w:ascii="Calibri Light" w:hAnsi="Calibri Light" w:cs="Calibri Light"/>
+          <w:sz w:val="22"/>
+          <w:szCs w:val="22"/>
+        </w:rPr>
+        <w:tab/>
+      </w:r>
+      <w:r>
+        <w:rPr>
+          <w:rFonts w:ascii="Calibri Light" w:hAnsi="Calibri Light" w:cs="Calibri Light"/>
+          <w:sz w:val="22"/>
+          <w:szCs w:val="22"/>
+        </w:rPr>
+        <w:t>2018</w:t>
       </w:r>
     </w:p>
     <w:p>
@@ -3867,41 +5148,135 @@
         <w:spacing w:after="0" w:line="240" w:lineRule="auto"/>
         <w:jc w:val="left"/>
         <w:rPr>
-          <w:sz w:val="22"/>
-          <w:szCs w:val="22"/>
-        </w:rPr>
-      </w:pPr>
+          <w:rFonts w:ascii="Calibri Light" w:hAnsi="Calibri Light" w:cs="Calibri Light"/>
+          <w:sz w:val="22"/>
+          <w:szCs w:val="22"/>
+        </w:rPr>
+      </w:pPr>
+      <w:r>
+        <w:rPr>
+          <w:rFonts w:ascii="Calibri Light" w:hAnsi="Calibri Light" w:cs="Calibri Light"/>
+          <w:sz w:val="22"/>
+          <w:szCs w:val="22"/>
+        </w:rPr>
+        <w:t xml:space="preserve">Teaching Assistant, Sensation and Perception, </w:t>
+      </w:r>
+      <w:r>
+        <w:rPr>
+          <w:rFonts w:ascii="Calibri Light" w:hAnsi="Calibri Light" w:cs="Calibri Light"/>
+          <w:sz w:val="22"/>
+          <w:szCs w:val="22"/>
+        </w:rPr>
+        <w:t xml:space="preserve">The </w:t>
+      </w:r>
+      <w:r>
+        <w:rPr>
+          <w:rFonts w:ascii="Calibri Light" w:hAnsi="Calibri Light" w:cs="Calibri Light"/>
+          <w:sz w:val="22"/>
+          <w:szCs w:val="22"/>
+        </w:rPr>
+        <w:t>University of Chicago</w:t>
+      </w:r>
+      <w:r>
+        <w:rPr>
+          <w:rFonts w:ascii="Calibri Light" w:hAnsi="Calibri Light" w:cs="Calibri Light"/>
+          <w:sz w:val="22"/>
+          <w:szCs w:val="22"/>
+        </w:rPr>
+        <w:tab/>
+      </w:r>
+      <w:r>
+        <w:rPr>
+          <w:rFonts w:ascii="Calibri Light" w:hAnsi="Calibri Light" w:cs="Calibri Light"/>
+          <w:sz w:val="22"/>
+          <w:szCs w:val="22"/>
+        </w:rPr>
+        <w:tab/>
+      </w:r>
+      <w:r>
+        <w:rPr>
+          <w:rFonts w:ascii="Calibri Light" w:hAnsi="Calibri Light" w:cs="Calibri Light"/>
+          <w:sz w:val="22"/>
+          <w:szCs w:val="22"/>
+        </w:rPr>
+        <w:tab/>
+        <w:t>2016</w:t>
+      </w:r>
+      <w:r>
+        <w:rPr>
+          <w:rFonts w:ascii="Calibri Light" w:hAnsi="Calibri Light" w:cs="Calibri Light"/>
+          <w:sz w:val="22"/>
+          <w:szCs w:val="22"/>
+        </w:rPr>
+        <w:tab/>
+      </w:r>
     </w:p>
     <w:p>
       <w:pPr>
         <w:spacing w:after="0" w:line="240" w:lineRule="auto"/>
         <w:jc w:val="left"/>
         <w:rPr>
-          <w:sz w:val="22"/>
-          <w:szCs w:val="22"/>
-        </w:rPr>
-      </w:pPr>
-      <w:r>
-        <w:rPr>
-          <w:sz w:val="22"/>
-          <w:szCs w:val="22"/>
-        </w:rPr>
-        <w:t>Attention and Working Memory in the Mind and Brain, University of Chicago</w:t>
-      </w:r>
-      <w:r>
-        <w:rPr>
-          <w:sz w:val="22"/>
-          <w:szCs w:val="22"/>
-        </w:rPr>
-        <w:tab/>
-      </w:r>
-      <w:r>
-        <w:rPr>
-          <w:sz w:val="22"/>
-          <w:szCs w:val="22"/>
-        </w:rPr>
-        <w:tab/>
-        <w:t>2019</w:t>
+          <w:rFonts w:ascii="Calibri Light" w:hAnsi="Calibri Light" w:cs="Calibri Light"/>
+          <w:sz w:val="22"/>
+          <w:szCs w:val="22"/>
+        </w:rPr>
+      </w:pPr>
+      <w:r>
+        <w:rPr>
+          <w:rFonts w:ascii="Calibri Light" w:hAnsi="Calibri Light" w:cs="Calibri Light"/>
+          <w:sz w:val="22"/>
+          <w:szCs w:val="22"/>
+        </w:rPr>
+        <w:t xml:space="preserve">Teaching Assistant, Cognitive Development, </w:t>
+      </w:r>
+      <w:r>
+        <w:rPr>
+          <w:rFonts w:ascii="Calibri Light" w:hAnsi="Calibri Light" w:cs="Calibri Light"/>
+          <w:sz w:val="22"/>
+          <w:szCs w:val="22"/>
+        </w:rPr>
+        <w:t xml:space="preserve">The </w:t>
+      </w:r>
+      <w:r>
+        <w:rPr>
+          <w:rFonts w:ascii="Calibri Light" w:hAnsi="Calibri Light" w:cs="Calibri Light"/>
+          <w:sz w:val="22"/>
+          <w:szCs w:val="22"/>
+        </w:rPr>
+        <w:t>University of Chicago</w:t>
+      </w:r>
+      <w:r>
+        <w:rPr>
+          <w:rFonts w:ascii="Calibri Light" w:hAnsi="Calibri Light" w:cs="Calibri Light"/>
+          <w:sz w:val="22"/>
+          <w:szCs w:val="22"/>
+        </w:rPr>
+        <w:tab/>
+      </w:r>
+      <w:r>
+        <w:rPr>
+          <w:rFonts w:ascii="Calibri Light" w:hAnsi="Calibri Light" w:cs="Calibri Light"/>
+          <w:sz w:val="22"/>
+          <w:szCs w:val="22"/>
+        </w:rPr>
+        <w:tab/>
+      </w:r>
+      <w:r>
+        <w:rPr>
+          <w:rFonts w:ascii="Calibri Light" w:hAnsi="Calibri Light" w:cs="Calibri Light"/>
+          <w:sz w:val="22"/>
+          <w:szCs w:val="22"/>
+        </w:rPr>
+        <w:tab/>
+        <w:t>2016</w:t>
+      </w:r>
+      <w:r>
+        <w:rPr>
+          <w:rFonts w:ascii="Calibri Light" w:hAnsi="Calibri Light" w:cs="Calibri Light"/>
+          <w:sz w:val="22"/>
+          <w:szCs w:val="22"/>
+        </w:rPr>
+        <w:tab/>
       </w:r>
     </w:p>
     <w:p>
@@ -3909,72 +5284,59 @@
         <w:spacing w:after="0" w:line="240" w:lineRule="auto"/>
         <w:jc w:val="left"/>
         <w:rPr>
-          <w:sz w:val="22"/>
-          <w:szCs w:val="22"/>
-        </w:rPr>
-      </w:pPr>
-      <w:r>
-        <w:rPr>
-          <w:sz w:val="22"/>
-          <w:szCs w:val="22"/>
-        </w:rPr>
-        <w:t>Cognitive Psy</w:t>
-      </w:r>
-      <w:r>
-        <w:rPr>
-          <w:sz w:val="22"/>
-          <w:szCs w:val="22"/>
-        </w:rPr>
-        <w:t>chology, University of Chicago</w:t>
-      </w:r>
-      <w:r>
-        <w:rPr>
-          <w:sz w:val="22"/>
-          <w:szCs w:val="22"/>
-        </w:rPr>
-        <w:tab/>
-      </w:r>
-      <w:r>
-        <w:rPr>
-          <w:sz w:val="22"/>
-          <w:szCs w:val="22"/>
-        </w:rPr>
-        <w:tab/>
-      </w:r>
-      <w:r>
-        <w:rPr>
-          <w:sz w:val="22"/>
-          <w:szCs w:val="22"/>
-        </w:rPr>
-        <w:tab/>
-      </w:r>
-      <w:r>
-        <w:rPr>
-          <w:sz w:val="22"/>
-          <w:szCs w:val="22"/>
-        </w:rPr>
-        <w:tab/>
-      </w:r>
-      <w:r>
-        <w:rPr>
-          <w:sz w:val="22"/>
-          <w:szCs w:val="22"/>
-        </w:rPr>
-        <w:tab/>
-      </w:r>
-      <w:r>
-        <w:rPr>
-          <w:sz w:val="22"/>
-          <w:szCs w:val="22"/>
-        </w:rPr>
-        <w:tab/>
-      </w:r>
-      <w:r>
-        <w:rPr>
-          <w:sz w:val="22"/>
-          <w:szCs w:val="22"/>
-        </w:rPr>
-        <w:t>2018</w:t>
+          <w:rFonts w:ascii="Calibri Light" w:hAnsi="Calibri Light" w:cs="Calibri Light"/>
+          <w:sz w:val="22"/>
+          <w:szCs w:val="22"/>
+        </w:rPr>
+      </w:pPr>
+      <w:r>
+        <w:rPr>
+          <w:rFonts w:ascii="Calibri Light" w:hAnsi="Calibri Light" w:cs="Calibri Light"/>
+          <w:sz w:val="22"/>
+          <w:szCs w:val="22"/>
+        </w:rPr>
+        <w:t>Tutor, Behaviour Analysis, Victoria University of Wellington</w:t>
+      </w:r>
+      <w:r>
+        <w:rPr>
+          <w:rFonts w:ascii="Calibri Light" w:hAnsi="Calibri Light" w:cs="Calibri Light"/>
+          <w:sz w:val="22"/>
+          <w:szCs w:val="22"/>
+        </w:rPr>
+        <w:tab/>
+      </w:r>
+      <w:r>
+        <w:rPr>
+          <w:rFonts w:ascii="Calibri Light" w:hAnsi="Calibri Light" w:cs="Calibri Light"/>
+          <w:sz w:val="22"/>
+          <w:szCs w:val="22"/>
+        </w:rPr>
+        <w:tab/>
+      </w:r>
+      <w:r>
+        <w:rPr>
+          <w:rFonts w:ascii="Calibri Light" w:hAnsi="Calibri Light" w:cs="Calibri Light"/>
+          <w:sz w:val="22"/>
+          <w:szCs w:val="22"/>
+        </w:rPr>
+        <w:tab/>
+      </w:r>
+      <w:r>
+        <w:rPr>
+          <w:rFonts w:ascii="Calibri Light" w:hAnsi="Calibri Light" w:cs="Calibri Light"/>
+          <w:sz w:val="22"/>
+          <w:szCs w:val="22"/>
+        </w:rPr>
+        <w:tab/>
+        <w:t>2013</w:t>
+      </w:r>
+      <w:r>
+        <w:rPr>
+          <w:rFonts w:ascii="Calibri Light" w:hAnsi="Calibri Light" w:cs="Calibri Light"/>
+          <w:sz w:val="22"/>
+          <w:szCs w:val="22"/>
+        </w:rPr>
+        <w:tab/>
       </w:r>
     </w:p>
     <w:p>
@@ -3982,72 +5344,143 @@
         <w:spacing w:after="0" w:line="240" w:lineRule="auto"/>
         <w:jc w:val="left"/>
         <w:rPr>
-          <w:sz w:val="22"/>
-          <w:szCs w:val="22"/>
-        </w:rPr>
-      </w:pPr>
-      <w:r>
-        <w:rPr>
-          <w:sz w:val="22"/>
-          <w:szCs w:val="22"/>
-        </w:rPr>
-        <w:t>S</w:t>
-      </w:r>
-      <w:r>
-        <w:rPr>
-          <w:sz w:val="22"/>
-          <w:szCs w:val="22"/>
-        </w:rPr>
-        <w:t>ensation and Perception, University of Chicago</w:t>
-      </w:r>
-      <w:r>
-        <w:rPr>
-          <w:sz w:val="22"/>
-          <w:szCs w:val="22"/>
-        </w:rPr>
-        <w:tab/>
-      </w:r>
-      <w:r>
-        <w:rPr>
-          <w:sz w:val="22"/>
-          <w:szCs w:val="22"/>
-        </w:rPr>
-        <w:tab/>
-      </w:r>
-      <w:r>
-        <w:rPr>
-          <w:sz w:val="22"/>
-          <w:szCs w:val="22"/>
-        </w:rPr>
-        <w:tab/>
-      </w:r>
-      <w:r>
-        <w:rPr>
-          <w:sz w:val="22"/>
-          <w:szCs w:val="22"/>
-        </w:rPr>
-        <w:tab/>
-      </w:r>
-      <w:r>
-        <w:rPr>
-          <w:sz w:val="22"/>
-          <w:szCs w:val="22"/>
-        </w:rPr>
-        <w:tab/>
-      </w:r>
-      <w:r>
-        <w:rPr>
-          <w:sz w:val="22"/>
-          <w:szCs w:val="22"/>
-        </w:rPr>
-        <w:tab/>
-      </w:r>
-      <w:r>
-        <w:rPr>
-          <w:sz w:val="22"/>
-          <w:szCs w:val="22"/>
-        </w:rPr>
-        <w:t>2016</w:t>
+          <w:rFonts w:ascii="Calibri Light" w:hAnsi="Calibri Light" w:cs="Calibri Light"/>
+          <w:sz w:val="22"/>
+          <w:szCs w:val="22"/>
+        </w:rPr>
+      </w:pPr>
+      <w:r>
+        <w:rPr>
+          <w:rFonts w:ascii="Calibri Light" w:hAnsi="Calibri Light" w:cs="Calibri Light"/>
+          <w:sz w:val="22"/>
+          <w:szCs w:val="22"/>
+        </w:rPr>
+        <w:t>Tutor, Research Methods, Victoria University of Wellington</w:t>
+      </w:r>
+      <w:r>
+        <w:rPr>
+          <w:rFonts w:ascii="Calibri Light" w:hAnsi="Calibri Light" w:cs="Calibri Light"/>
+          <w:sz w:val="22"/>
+          <w:szCs w:val="22"/>
+        </w:rPr>
+        <w:tab/>
+      </w:r>
+      <w:r>
+        <w:rPr>
+          <w:rFonts w:ascii="Calibri Light" w:hAnsi="Calibri Light" w:cs="Calibri Light"/>
+          <w:sz w:val="22"/>
+          <w:szCs w:val="22"/>
+        </w:rPr>
+        <w:tab/>
+      </w:r>
+      <w:r>
+        <w:rPr>
+          <w:rFonts w:ascii="Calibri Light" w:hAnsi="Calibri Light" w:cs="Calibri Light"/>
+          <w:sz w:val="22"/>
+          <w:szCs w:val="22"/>
+        </w:rPr>
+        <w:tab/>
+      </w:r>
+      <w:r>
+        <w:rPr>
+          <w:rFonts w:ascii="Calibri Light" w:hAnsi="Calibri Light" w:cs="Calibri Light"/>
+          <w:sz w:val="22"/>
+          <w:szCs w:val="22"/>
+        </w:rPr>
+        <w:tab/>
+        <w:t>2013</w:t>
+      </w:r>
+    </w:p>
+    <w:p>
+      <w:pPr>
+        <w:spacing w:after="360" w:line="240" w:lineRule="auto"/>
+        <w:jc w:val="left"/>
+        <w:rPr>
+          <w:rFonts w:ascii="Calibri Light" w:hAnsi="Calibri Light" w:cs="Calibri Light"/>
+          <w:sz w:val="22"/>
+          <w:szCs w:val="22"/>
+        </w:rPr>
+      </w:pPr>
+      <w:r>
+        <w:rPr>
+          <w:rFonts w:ascii="Calibri Light" w:hAnsi="Calibri Light" w:cs="Calibri Light"/>
+          <w:sz w:val="22"/>
+          <w:szCs w:val="22"/>
+        </w:rPr>
+        <w:t>Tutor, Cognitive Psychology, Victoria University of Wellington</w:t>
+      </w:r>
+      <w:r>
+        <w:rPr>
+          <w:rFonts w:ascii="Calibri Light" w:hAnsi="Calibri Light" w:cs="Calibri Light"/>
+          <w:sz w:val="22"/>
+          <w:szCs w:val="22"/>
+        </w:rPr>
+        <w:t xml:space="preserve"> </w:t>
+      </w:r>
+      <w:r>
+        <w:rPr>
+          <w:rFonts w:ascii="Calibri Light" w:hAnsi="Calibri Light" w:cs="Calibri Light"/>
+          <w:sz w:val="22"/>
+          <w:szCs w:val="22"/>
+        </w:rPr>
+        <w:tab/>
+      </w:r>
+      <w:r>
+        <w:rPr>
+          <w:rFonts w:ascii="Calibri Light" w:hAnsi="Calibri Light" w:cs="Calibri Light"/>
+          <w:sz w:val="22"/>
+          <w:szCs w:val="22"/>
+        </w:rPr>
+        <w:tab/>
+      </w:r>
+      <w:r>
+        <w:rPr>
+          <w:rFonts w:ascii="Calibri Light" w:hAnsi="Calibri Light" w:cs="Calibri Light"/>
+          <w:sz w:val="22"/>
+          <w:szCs w:val="22"/>
+        </w:rPr>
+        <w:tab/>
+      </w:r>
+      <w:r>
+        <w:rPr>
+          <w:rFonts w:ascii="Calibri Light" w:hAnsi="Calibri Light" w:cs="Calibri Light"/>
+          <w:sz w:val="22"/>
+          <w:szCs w:val="22"/>
+        </w:rPr>
+        <w:tab/>
+        <w:t>2012–2013</w:t>
+      </w:r>
+    </w:p>
+    <w:p>
+      <w:pPr>
+        <w:spacing w:after="120"/>
+        <w:rPr>
+          <w:rFonts w:ascii="Cambria" w:hAnsi="Cambria"/>
+          <w:b/>
+          <w:color w:val="C00000"/>
+          <w:sz w:val="24"/>
+          <w:szCs w:val="24"/>
+        </w:rPr>
+      </w:pPr>
+      <w:r>
+        <w:rPr>
+          <w:rFonts w:ascii="Cambria" w:hAnsi="Cambria"/>
+          <w:b/>
+          <w:color w:val="C00000"/>
+          <w:sz w:val="24"/>
+          <w:szCs w:val="24"/>
+        </w:rPr>
+        <w:t>Professional Membership</w:t>
+      </w:r>
+      <w:r>
+        <w:rPr>
+          <w:rFonts w:ascii="Cambria" w:hAnsi="Cambria"/>
+          <w:b/>
+          <w:color w:val="C00000"/>
+          <w:sz w:val="24"/>
+          <w:szCs w:val="24"/>
+        </w:rPr>
+        <w:t>s</w:t>
       </w:r>
     </w:p>
     <w:p>
@@ -4055,65 +5488,74 @@
         <w:spacing w:after="0" w:line="240" w:lineRule="auto"/>
         <w:jc w:val="left"/>
         <w:rPr>
-          <w:sz w:val="22"/>
-          <w:szCs w:val="22"/>
-        </w:rPr>
-      </w:pPr>
-      <w:r>
-        <w:rPr>
-          <w:sz w:val="22"/>
-          <w:szCs w:val="22"/>
-        </w:rPr>
-        <w:t xml:space="preserve">Cognitive Development, University of Chicago </w:t>
-      </w:r>
-      <w:r>
-        <w:rPr>
-          <w:sz w:val="22"/>
-          <w:szCs w:val="22"/>
-        </w:rPr>
-        <w:tab/>
-      </w:r>
-      <w:r>
-        <w:rPr>
-          <w:sz w:val="22"/>
-          <w:szCs w:val="22"/>
-        </w:rPr>
-        <w:tab/>
-      </w:r>
-      <w:r>
-        <w:rPr>
-          <w:sz w:val="22"/>
-          <w:szCs w:val="22"/>
-        </w:rPr>
-        <w:tab/>
-      </w:r>
-      <w:r>
-        <w:rPr>
-          <w:sz w:val="22"/>
-          <w:szCs w:val="22"/>
-        </w:rPr>
-        <w:tab/>
-      </w:r>
-      <w:r>
-        <w:rPr>
-          <w:sz w:val="22"/>
-          <w:szCs w:val="22"/>
-        </w:rPr>
-        <w:tab/>
-      </w:r>
-      <w:r>
-        <w:rPr>
-          <w:sz w:val="22"/>
-          <w:szCs w:val="22"/>
-        </w:rPr>
-        <w:tab/>
-      </w:r>
-      <w:r>
-        <w:rPr>
-          <w:sz w:val="22"/>
-          <w:szCs w:val="22"/>
-        </w:rPr>
-        <w:t>2016</w:t>
+          <w:rFonts w:ascii="Calibri Light" w:hAnsi="Calibri Light" w:cs="Calibri Light"/>
+          <w:sz w:val="22"/>
+          <w:szCs w:val="22"/>
+        </w:rPr>
+      </w:pPr>
+      <w:r>
+        <w:rPr>
+          <w:rFonts w:ascii="Calibri Light" w:hAnsi="Calibri Light" w:cs="Calibri Light"/>
+          <w:sz w:val="22"/>
+          <w:szCs w:val="22"/>
+        </w:rPr>
+        <w:t>Society for Neuroscience</w:t>
+      </w:r>
+    </w:p>
+    <w:p>
+      <w:pPr>
+        <w:spacing w:after="360" w:line="240" w:lineRule="auto"/>
+        <w:jc w:val="left"/>
+        <w:rPr>
+          <w:rFonts w:ascii="Calibri Light" w:hAnsi="Calibri Light" w:cs="Calibri Light"/>
+          <w:sz w:val="22"/>
+          <w:szCs w:val="22"/>
+        </w:rPr>
+      </w:pPr>
+      <w:r>
+        <w:rPr>
+          <w:rFonts w:ascii="Calibri Light" w:hAnsi="Calibri Light" w:cs="Calibri Light"/>
+          <w:sz w:val="22"/>
+          <w:szCs w:val="22"/>
+        </w:rPr>
+        <w:t>Vision Sciences Society</w:t>
+      </w:r>
+    </w:p>
+    <w:p>
+      <w:pPr>
+        <w:spacing w:after="120" w:line="240" w:lineRule="auto"/>
+        <w:jc w:val="left"/>
+        <w:rPr>
+          <w:rFonts w:ascii="Cambria" w:hAnsi="Cambria" w:cstheme="minorHAnsi"/>
+          <w:b/>
+          <w:color w:val="C00000"/>
+          <w:sz w:val="24"/>
+          <w:szCs w:val="24"/>
+        </w:rPr>
+      </w:pPr>
+    </w:p>
+    <w:p>
+      <w:pPr>
+        <w:spacing w:after="120" w:line="240" w:lineRule="auto"/>
+        <w:jc w:val="left"/>
+        <w:rPr>
+          <w:rFonts w:ascii="Cambria" w:hAnsi="Cambria" w:cstheme="minorHAnsi"/>
+          <w:b/>
+          <w:color w:val="C00000"/>
+          <w:sz w:val="24"/>
+          <w:szCs w:val="24"/>
+        </w:rPr>
+      </w:pPr>
+      <w:r>
+        <w:rPr>
+          <w:rFonts w:ascii="Cambria" w:hAnsi="Cambria" w:cstheme="minorHAnsi"/>
+          <w:b/>
+          <w:color w:val="C00000"/>
+          <w:sz w:val="24"/>
+          <w:szCs w:val="24"/>
+        </w:rPr>
+        <w:lastRenderedPageBreak/>
+        <w:t>Ad-Hoc Reviewing</w:t>
       </w:r>
     </w:p>
     <w:p>
@@ -4121,65 +5563,20 @@
         <w:spacing w:after="0" w:line="240" w:lineRule="auto"/>
         <w:jc w:val="left"/>
         <w:rPr>
-          <w:sz w:val="22"/>
-          <w:szCs w:val="22"/>
-        </w:rPr>
-      </w:pPr>
-      <w:r>
-        <w:rPr>
-          <w:sz w:val="22"/>
-          <w:szCs w:val="22"/>
-        </w:rPr>
-        <w:t>Behaviour Analysis, Vi</w:t>
-      </w:r>
-      <w:r>
-        <w:rPr>
-          <w:sz w:val="22"/>
-          <w:szCs w:val="22"/>
-        </w:rPr>
-        <w:t>ctoria University of Wellington</w:t>
-      </w:r>
-      <w:r>
-        <w:rPr>
-          <w:sz w:val="22"/>
-          <w:szCs w:val="22"/>
-        </w:rPr>
-        <w:tab/>
-      </w:r>
-      <w:r>
-        <w:rPr>
-          <w:sz w:val="22"/>
-          <w:szCs w:val="22"/>
-        </w:rPr>
-        <w:tab/>
-      </w:r>
-      <w:r>
-        <w:rPr>
-          <w:sz w:val="22"/>
-          <w:szCs w:val="22"/>
-        </w:rPr>
-        <w:tab/>
-      </w:r>
-      <w:r>
-        <w:rPr>
-          <w:sz w:val="22"/>
-          <w:szCs w:val="22"/>
-        </w:rPr>
-        <w:tab/>
-      </w:r>
-      <w:r>
-        <w:rPr>
-          <w:sz w:val="22"/>
-          <w:szCs w:val="22"/>
-        </w:rPr>
-        <w:tab/>
-      </w:r>
-      <w:r>
-        <w:rPr>
-          <w:sz w:val="22"/>
-          <w:szCs w:val="22"/>
-        </w:rPr>
-        <w:t>2013</w:t>
+          <w:rFonts w:ascii="Calibri Light" w:hAnsi="Calibri Light" w:cs="Calibri Light"/>
+          <w:i/>
+          <w:sz w:val="22"/>
+          <w:szCs w:val="22"/>
+        </w:rPr>
+      </w:pPr>
+      <w:r>
+        <w:rPr>
+          <w:rFonts w:ascii="Calibri Light" w:hAnsi="Calibri Light" w:cs="Calibri Light"/>
+          <w:i/>
+          <w:sz w:val="22"/>
+          <w:szCs w:val="22"/>
+        </w:rPr>
+        <w:t>Cortex</w:t>
       </w:r>
     </w:p>
     <w:p>
@@ -4187,65 +5584,204 @@
         <w:spacing w:after="0" w:line="240" w:lineRule="auto"/>
         <w:jc w:val="left"/>
         <w:rPr>
-          <w:sz w:val="22"/>
-          <w:szCs w:val="22"/>
-        </w:rPr>
-      </w:pPr>
-      <w:r>
-        <w:rPr>
-          <w:sz w:val="22"/>
-          <w:szCs w:val="22"/>
-        </w:rPr>
-        <w:t>Research Methods, Vic</w:t>
-      </w:r>
-      <w:r>
-        <w:rPr>
-          <w:sz w:val="22"/>
-          <w:szCs w:val="22"/>
-        </w:rPr>
-        <w:t>toria University of Wellington</w:t>
-      </w:r>
-      <w:r>
-        <w:rPr>
-          <w:sz w:val="22"/>
-          <w:szCs w:val="22"/>
-        </w:rPr>
-        <w:tab/>
-      </w:r>
-      <w:r>
-        <w:rPr>
-          <w:sz w:val="22"/>
-          <w:szCs w:val="22"/>
-        </w:rPr>
-        <w:tab/>
-      </w:r>
-      <w:r>
-        <w:rPr>
-          <w:sz w:val="22"/>
-          <w:szCs w:val="22"/>
-        </w:rPr>
-        <w:tab/>
-      </w:r>
-      <w:r>
-        <w:rPr>
-          <w:sz w:val="22"/>
-          <w:szCs w:val="22"/>
-        </w:rPr>
-        <w:tab/>
-      </w:r>
-      <w:r>
-        <w:rPr>
-          <w:sz w:val="22"/>
-          <w:szCs w:val="22"/>
-        </w:rPr>
-        <w:tab/>
-      </w:r>
-      <w:r>
-        <w:rPr>
-          <w:sz w:val="22"/>
-          <w:szCs w:val="22"/>
-        </w:rPr>
-        <w:t>2013</w:t>
+          <w:rFonts w:ascii="Calibri Light" w:hAnsi="Calibri Light" w:cs="Calibri Light"/>
+          <w:i/>
+          <w:sz w:val="22"/>
+          <w:szCs w:val="22"/>
+        </w:rPr>
+      </w:pPr>
+      <w:r>
+        <w:rPr>
+          <w:rFonts w:ascii="Calibri Light" w:hAnsi="Calibri Light" w:cs="Calibri Light"/>
+          <w:i/>
+          <w:sz w:val="22"/>
+          <w:szCs w:val="22"/>
+        </w:rPr>
+        <w:t>Current Biology</w:t>
+      </w:r>
+    </w:p>
+    <w:p>
+      <w:pPr>
+        <w:spacing w:after="0" w:line="240" w:lineRule="auto"/>
+        <w:jc w:val="left"/>
+        <w:rPr>
+          <w:rFonts w:ascii="Calibri Light" w:hAnsi="Calibri Light" w:cs="Calibri Light"/>
+          <w:i/>
+          <w:sz w:val="22"/>
+          <w:szCs w:val="22"/>
+        </w:rPr>
+      </w:pPr>
+      <w:r>
+        <w:rPr>
+          <w:rFonts w:ascii="Calibri Light" w:hAnsi="Calibri Light" w:cs="Calibri Light"/>
+          <w:i/>
+          <w:sz w:val="22"/>
+          <w:szCs w:val="22"/>
+        </w:rPr>
+        <w:t>Journal of Cognitive Neuroscience</w:t>
+      </w:r>
+    </w:p>
+    <w:p>
+      <w:pPr>
+        <w:spacing w:after="0" w:line="240" w:lineRule="auto"/>
+        <w:jc w:val="left"/>
+        <w:rPr>
+          <w:rFonts w:ascii="Calibri Light" w:hAnsi="Calibri Light" w:cs="Calibri Light"/>
+          <w:i/>
+          <w:sz w:val="22"/>
+          <w:szCs w:val="22"/>
+        </w:rPr>
+      </w:pPr>
+      <w:r>
+        <w:rPr>
+          <w:rFonts w:ascii="Calibri Light" w:hAnsi="Calibri Light" w:cs="Calibri Light"/>
+          <w:i/>
+          <w:sz w:val="22"/>
+          <w:szCs w:val="22"/>
+        </w:rPr>
+        <w:t>J</w:t>
+      </w:r>
+      <w:r>
+        <w:rPr>
+          <w:rFonts w:ascii="Calibri Light" w:hAnsi="Calibri Light" w:cs="Calibri Light"/>
+          <w:i/>
+          <w:sz w:val="22"/>
+          <w:szCs w:val="22"/>
+        </w:rPr>
+        <w:t xml:space="preserve">ournal of </w:t>
+      </w:r>
+      <w:r>
+        <w:rPr>
+          <w:rFonts w:ascii="Calibri Light" w:hAnsi="Calibri Light" w:cs="Calibri Light"/>
+          <w:i/>
+          <w:sz w:val="22"/>
+          <w:szCs w:val="22"/>
+        </w:rPr>
+        <w:t>Experimental Psychology: General</w:t>
+      </w:r>
+    </w:p>
+    <w:p>
+      <w:pPr>
+        <w:spacing w:after="0" w:line="240" w:lineRule="auto"/>
+        <w:jc w:val="left"/>
+        <w:rPr>
+          <w:rFonts w:ascii="Calibri Light" w:hAnsi="Calibri Light" w:cs="Calibri Light"/>
+          <w:i/>
+          <w:sz w:val="22"/>
+          <w:szCs w:val="22"/>
+        </w:rPr>
+      </w:pPr>
+      <w:r>
+        <w:rPr>
+          <w:rFonts w:ascii="Calibri Light" w:hAnsi="Calibri Light" w:cs="Calibri Light"/>
+          <w:i/>
+          <w:sz w:val="22"/>
+          <w:szCs w:val="22"/>
+        </w:rPr>
+        <w:t xml:space="preserve">Journal of Experimental Psychology: </w:t>
+      </w:r>
+      <w:r>
+        <w:rPr>
+          <w:rFonts w:ascii="Calibri Light" w:hAnsi="Calibri Light" w:cs="Calibri Light"/>
+          <w:i/>
+          <w:sz w:val="22"/>
+          <w:szCs w:val="22"/>
+        </w:rPr>
+        <w:t xml:space="preserve">Learning, </w:t>
+      </w:r>
+      <w:r>
+        <w:rPr>
+          <w:rFonts w:ascii="Calibri Light" w:hAnsi="Calibri Light" w:cs="Calibri Light"/>
+          <w:i/>
+          <w:sz w:val="22"/>
+          <w:szCs w:val="22"/>
+        </w:rPr>
+        <w:t>Memory, and Cognition</w:t>
+      </w:r>
+    </w:p>
+    <w:p>
+      <w:pPr>
+        <w:spacing w:after="0" w:line="240" w:lineRule="auto"/>
+        <w:jc w:val="left"/>
+        <w:rPr>
+          <w:rFonts w:ascii="Calibri Light" w:hAnsi="Calibri Light" w:cs="Calibri Light"/>
+          <w:sz w:val="22"/>
+          <w:szCs w:val="22"/>
+        </w:rPr>
+      </w:pPr>
+      <w:r>
+        <w:rPr>
+          <w:rFonts w:ascii="Calibri Light" w:hAnsi="Calibri Light" w:cs="Calibri Light"/>
+          <w:i/>
+          <w:sz w:val="22"/>
+          <w:szCs w:val="22"/>
+        </w:rPr>
+        <w:t>Journal of Neuroscience</w:t>
+      </w:r>
+    </w:p>
+    <w:p>
+      <w:pPr>
+        <w:spacing w:after="0" w:line="240" w:lineRule="auto"/>
+        <w:jc w:val="left"/>
+        <w:rPr>
+          <w:rFonts w:ascii="Calibri Light" w:hAnsi="Calibri Light" w:cs="Calibri Light"/>
+          <w:i/>
+          <w:sz w:val="22"/>
+          <w:szCs w:val="22"/>
+        </w:rPr>
+      </w:pPr>
+      <w:proofErr w:type="spellStart"/>
+      <w:r>
+        <w:rPr>
+          <w:rFonts w:ascii="Calibri Light" w:hAnsi="Calibri Light" w:cs="Calibri Light"/>
+          <w:i/>
+          <w:sz w:val="22"/>
+          <w:szCs w:val="22"/>
+        </w:rPr>
+        <w:t>NeuroImage</w:t>
+      </w:r>
+      <w:proofErr w:type="spellEnd"/>
+    </w:p>
+    <w:p>
+      <w:pPr>
+        <w:spacing w:after="0" w:line="240" w:lineRule="auto"/>
+        <w:jc w:val="left"/>
+        <w:rPr>
+          <w:rFonts w:ascii="Calibri Light" w:hAnsi="Calibri Light" w:cs="Calibri Light"/>
+          <w:i/>
+          <w:sz w:val="22"/>
+          <w:szCs w:val="22"/>
+        </w:rPr>
+      </w:pPr>
+      <w:r>
+        <w:rPr>
+          <w:rFonts w:ascii="Calibri Light" w:hAnsi="Calibri Light" w:cs="Calibri Light"/>
+          <w:i/>
+          <w:sz w:val="22"/>
+          <w:szCs w:val="22"/>
+        </w:rPr>
+        <w:t>Psychological Science</w:t>
+      </w:r>
+    </w:p>
+    <w:p>
+      <w:pPr>
+        <w:spacing w:after="0" w:line="240" w:lineRule="auto"/>
+        <w:jc w:val="left"/>
+        <w:rPr>
+          <w:rFonts w:ascii="Calibri Light" w:hAnsi="Calibri Light" w:cs="Calibri Light"/>
+          <w:i/>
+          <w:sz w:val="22"/>
+          <w:szCs w:val="22"/>
+        </w:rPr>
+      </w:pPr>
+      <w:r>
+        <w:rPr>
+          <w:rFonts w:ascii="Calibri Light" w:hAnsi="Calibri Light" w:cs="Calibri Light"/>
+          <w:i/>
+          <w:sz w:val="22"/>
+          <w:szCs w:val="22"/>
+        </w:rPr>
+        <w:t>Psychophysiology</w:t>
       </w:r>
     </w:p>
     <w:p>
@@ -4253,73 +5789,95 @@
         <w:spacing w:after="360" w:line="240" w:lineRule="auto"/>
         <w:jc w:val="left"/>
         <w:rPr>
-          <w:sz w:val="22"/>
-          <w:szCs w:val="22"/>
-        </w:rPr>
-      </w:pPr>
-      <w:r>
-        <w:rPr>
-          <w:sz w:val="22"/>
-          <w:szCs w:val="22"/>
-        </w:rPr>
-        <w:t>Cognitive Psychology, Vic</w:t>
-      </w:r>
-      <w:r>
-        <w:rPr>
-          <w:sz w:val="22"/>
-          <w:szCs w:val="22"/>
-        </w:rPr>
-        <w:t xml:space="preserve">toria University of Wellington </w:t>
-      </w:r>
-      <w:r>
-        <w:rPr>
-          <w:sz w:val="22"/>
-          <w:szCs w:val="22"/>
-        </w:rPr>
-        <w:tab/>
-      </w:r>
-      <w:r>
-        <w:rPr>
-          <w:sz w:val="22"/>
-          <w:szCs w:val="22"/>
-        </w:rPr>
-        <w:tab/>
-        <w:t xml:space="preserve">                  </w:t>
-      </w:r>
-      <w:r>
-        <w:rPr>
-          <w:sz w:val="22"/>
-          <w:szCs w:val="22"/>
-        </w:rPr>
-        <w:tab/>
-        <w:t xml:space="preserve">    2012, </w:t>
-      </w:r>
-      <w:r>
-        <w:rPr>
-          <w:sz w:val="22"/>
-          <w:szCs w:val="22"/>
-        </w:rPr>
-        <w:t>2013</w:t>
-      </w:r>
-    </w:p>
-    <w:p>
-      <w:pPr>
-        <w:spacing w:after="120"/>
-        <w:rPr>
+          <w:rFonts w:ascii="Calibri Light" w:hAnsi="Calibri Light" w:cs="Calibri Light"/>
+          <w:i/>
+          <w:sz w:val="22"/>
+          <w:szCs w:val="22"/>
+        </w:rPr>
+      </w:pPr>
+      <w:r>
+        <w:rPr>
+          <w:rFonts w:ascii="Calibri Light" w:hAnsi="Calibri Light" w:cs="Calibri Light"/>
+          <w:i/>
+          <w:sz w:val="22"/>
+          <w:szCs w:val="22"/>
+        </w:rPr>
+        <w:t>Scientific Reports</w:t>
+      </w:r>
+    </w:p>
+    <w:p>
+      <w:pPr>
+        <w:spacing w:after="120" w:line="240" w:lineRule="auto"/>
+        <w:jc w:val="left"/>
+        <w:rPr>
+          <w:rFonts w:ascii="Cambria" w:hAnsi="Cambria" w:cstheme="minorHAnsi"/>
           <w:b/>
-          <w:color w:val="002060"/>
+          <w:color w:val="C00000"/>
           <w:sz w:val="24"/>
           <w:szCs w:val="24"/>
         </w:rPr>
       </w:pPr>
       <w:r>
         <w:rPr>
+          <w:rFonts w:ascii="Cambria" w:hAnsi="Cambria" w:cstheme="minorHAnsi"/>
           <w:b/>
-          <w:color w:val="002060"/>
+          <w:color w:val="C00000"/>
           <w:sz w:val="24"/>
           <w:szCs w:val="24"/>
         </w:rPr>
-        <w:t>Professional Membership</w:t>
+        <w:t>Service</w:t>
+      </w:r>
+    </w:p>
+    <w:p>
+      <w:pPr>
+        <w:spacing w:after="0" w:line="240" w:lineRule="auto"/>
+        <w:ind w:left="720" w:hanging="720"/>
+        <w:jc w:val="left"/>
+        <w:rPr>
+          <w:rFonts w:ascii="Calibri Light" w:hAnsi="Calibri Light" w:cs="Calibri Light"/>
+          <w:sz w:val="22"/>
+          <w:szCs w:val="22"/>
+        </w:rPr>
+      </w:pPr>
+      <w:r>
+        <w:rPr>
+          <w:rFonts w:ascii="Calibri Light" w:hAnsi="Calibri Light" w:cs="Calibri Light"/>
+          <w:sz w:val="22"/>
+          <w:szCs w:val="22"/>
+        </w:rPr>
+        <w:t>Chair</w:t>
+      </w:r>
+      <w:r>
+        <w:rPr>
+          <w:rFonts w:ascii="Calibri Light" w:hAnsi="Calibri Light" w:cs="Calibri Light"/>
+          <w:sz w:val="22"/>
+          <w:szCs w:val="22"/>
+        </w:rPr>
+        <w:t xml:space="preserve">, Institute for Mind and Biology Fellow’s Committee, </w:t>
+      </w:r>
+      <w:r>
+        <w:rPr>
+          <w:rFonts w:ascii="Calibri Light" w:hAnsi="Calibri Light" w:cs="Calibri Light"/>
+          <w:sz w:val="22"/>
+          <w:szCs w:val="22"/>
+        </w:rPr>
+        <w:t>The University of Chicago</w:t>
+      </w:r>
+      <w:r>
+        <w:rPr>
+          <w:rFonts w:ascii="Calibri Light" w:hAnsi="Calibri Light" w:cs="Calibri Light"/>
+          <w:sz w:val="22"/>
+          <w:szCs w:val="22"/>
+        </w:rPr>
+        <w:tab/>
+      </w:r>
+      <w:r>
+        <w:rPr>
+          <w:rFonts w:ascii="Calibri Light" w:hAnsi="Calibri Light" w:cs="Calibri Light"/>
+          <w:sz w:val="22"/>
+          <w:szCs w:val="22"/>
+        </w:rPr>
+        <w:t>2016-2018</w:t>
       </w:r>
     </w:p>
     <w:p>
@@ -4327,18 +5885,121 @@
         <w:spacing w:after="0" w:line="240" w:lineRule="auto"/>
         <w:jc w:val="left"/>
         <w:rPr>
-          <w:rFonts w:cstheme="minorHAnsi"/>
-          <w:sz w:val="22"/>
-          <w:szCs w:val="22"/>
-        </w:rPr>
-      </w:pPr>
-      <w:r>
-        <w:rPr>
-          <w:rFonts w:cstheme="minorHAnsi"/>
-          <w:sz w:val="22"/>
-          <w:szCs w:val="22"/>
-        </w:rPr>
-        <w:t>Society for Neuroscience</w:t>
+          <w:rFonts w:ascii="Calibri Light" w:hAnsi="Calibri Light" w:cs="Calibri Light"/>
+          <w:sz w:val="22"/>
+          <w:szCs w:val="22"/>
+        </w:rPr>
+      </w:pPr>
+      <w:r>
+        <w:rPr>
+          <w:rFonts w:ascii="Calibri Light" w:hAnsi="Calibri Light" w:cs="Calibri Light"/>
+          <w:sz w:val="22"/>
+          <w:szCs w:val="22"/>
+        </w:rPr>
+        <w:t>M</w:t>
+      </w:r>
+      <w:r>
+        <w:rPr>
+          <w:rFonts w:ascii="Calibri Light" w:hAnsi="Calibri Light" w:cs="Calibri Light"/>
+          <w:sz w:val="22"/>
+          <w:szCs w:val="22"/>
+        </w:rPr>
+        <w:t>entor</w:t>
+      </w:r>
+      <w:r>
+        <w:rPr>
+          <w:rFonts w:ascii="Calibri Light" w:hAnsi="Calibri Light" w:cs="Calibri Light"/>
+          <w:sz w:val="22"/>
+          <w:szCs w:val="22"/>
+        </w:rPr>
+        <w:t xml:space="preserve">, </w:t>
+      </w:r>
+      <w:proofErr w:type="spellStart"/>
+      <w:r>
+        <w:rPr>
+          <w:rFonts w:ascii="Calibri Light" w:hAnsi="Calibri Light" w:cs="Calibri Light"/>
+          <w:sz w:val="22"/>
+          <w:szCs w:val="22"/>
+        </w:rPr>
+        <w:t>Te</w:t>
+      </w:r>
+      <w:proofErr w:type="spellEnd"/>
+      <w:r>
+        <w:rPr>
+          <w:rFonts w:ascii="Calibri Light" w:hAnsi="Calibri Light" w:cs="Calibri Light"/>
+          <w:sz w:val="22"/>
+          <w:szCs w:val="22"/>
+        </w:rPr>
+        <w:t xml:space="preserve"> </w:t>
+      </w:r>
+      <w:proofErr w:type="spellStart"/>
+      <w:r>
+        <w:rPr>
+          <w:rFonts w:ascii="Calibri Light" w:hAnsi="Calibri Light" w:cs="Calibri Light"/>
+          <w:sz w:val="22"/>
+          <w:szCs w:val="22"/>
+        </w:rPr>
+        <w:t>Rōpū</w:t>
+      </w:r>
+      <w:proofErr w:type="spellEnd"/>
+      <w:r>
+        <w:rPr>
+          <w:rFonts w:ascii="Calibri Light" w:hAnsi="Calibri Light" w:cs="Calibri Light"/>
+          <w:sz w:val="22"/>
+          <w:szCs w:val="22"/>
+        </w:rPr>
+        <w:t xml:space="preserve"> </w:t>
+      </w:r>
+      <w:proofErr w:type="spellStart"/>
+      <w:r>
+        <w:rPr>
+          <w:rFonts w:ascii="Calibri Light" w:hAnsi="Calibri Light" w:cs="Calibri Light"/>
+          <w:sz w:val="22"/>
+          <w:szCs w:val="22"/>
+        </w:rPr>
+        <w:t>Āwhina</w:t>
+      </w:r>
+      <w:proofErr w:type="spellEnd"/>
+      <w:r>
+        <w:rPr>
+          <w:rFonts w:ascii="Calibri Light" w:hAnsi="Calibri Light" w:cs="Calibri Light"/>
+          <w:sz w:val="22"/>
+          <w:szCs w:val="22"/>
+        </w:rPr>
+        <w:t>, Victoria University of Wellington</w:t>
+      </w:r>
+      <w:r>
+        <w:rPr>
+          <w:rFonts w:ascii="Calibri Light" w:hAnsi="Calibri Light" w:cs="Calibri Light"/>
+          <w:sz w:val="22"/>
+          <w:szCs w:val="22"/>
+        </w:rPr>
+        <w:tab/>
+      </w:r>
+      <w:r>
+        <w:rPr>
+          <w:rFonts w:ascii="Calibri Light" w:hAnsi="Calibri Light" w:cs="Calibri Light"/>
+          <w:sz w:val="22"/>
+          <w:szCs w:val="22"/>
+        </w:rPr>
+        <w:tab/>
+      </w:r>
+      <w:r>
+        <w:rPr>
+          <w:rFonts w:ascii="Calibri Light" w:hAnsi="Calibri Light" w:cs="Calibri Light"/>
+          <w:sz w:val="22"/>
+          <w:szCs w:val="22"/>
+        </w:rPr>
+        <w:tab/>
+      </w:r>
+      <w:r>
+        <w:rPr>
+          <w:rFonts w:ascii="Calibri Light" w:hAnsi="Calibri Light" w:cs="Calibri Light"/>
+          <w:sz w:val="22"/>
+          <w:szCs w:val="22"/>
+        </w:rPr>
+        <w:tab/>
+        <w:t>2010-2011</w:t>
       </w:r>
     </w:p>
     <w:p>
@@ -4346,18 +6007,43 @@
         <w:spacing w:after="360" w:line="240" w:lineRule="auto"/>
         <w:jc w:val="left"/>
         <w:rPr>
-          <w:rFonts w:cstheme="minorHAnsi"/>
-          <w:sz w:val="22"/>
-          <w:szCs w:val="22"/>
-        </w:rPr>
-      </w:pPr>
-      <w:r>
-        <w:rPr>
-          <w:rFonts w:cstheme="minorHAnsi"/>
-          <w:sz w:val="22"/>
-          <w:szCs w:val="22"/>
-        </w:rPr>
-        <w:t>Vision Sciences Society</w:t>
+          <w:rFonts w:ascii="Calibri Light" w:hAnsi="Calibri Light" w:cs="Calibri Light"/>
+          <w:sz w:val="22"/>
+          <w:szCs w:val="22"/>
+        </w:rPr>
+      </w:pPr>
+      <w:r>
+        <w:rPr>
+          <w:rFonts w:ascii="Calibri Light" w:hAnsi="Calibri Light" w:cs="Calibri Light"/>
+          <w:sz w:val="22"/>
+          <w:szCs w:val="22"/>
+        </w:rPr>
+        <w:t>Secretary, Victoria Students’ Psychology Society</w:t>
+      </w:r>
+      <w:r>
+        <w:rPr>
+          <w:rFonts w:ascii="Calibri Light" w:hAnsi="Calibri Light" w:cs="Calibri Light"/>
+          <w:sz w:val="22"/>
+          <w:szCs w:val="22"/>
+        </w:rPr>
+        <w:t>, Victoria University of Wellington</w:t>
+      </w:r>
+      <w:r>
+        <w:rPr>
+          <w:rFonts w:ascii="Calibri Light" w:hAnsi="Calibri Light" w:cs="Calibri Light"/>
+          <w:sz w:val="22"/>
+          <w:szCs w:val="22"/>
+        </w:rPr>
+        <w:tab/>
+      </w:r>
+      <w:r>
+        <w:rPr>
+          <w:rFonts w:ascii="Calibri Light" w:hAnsi="Calibri Light" w:cs="Calibri Light"/>
+          <w:sz w:val="22"/>
+          <w:szCs w:val="22"/>
+        </w:rPr>
+        <w:tab/>
+        <w:t>2010</w:t>
       </w:r>
     </w:p>
     <w:p>
@@ -4365,23 +6051,13 @@
         <w:spacing w:after="120" w:line="240" w:lineRule="auto"/>
         <w:jc w:val="left"/>
         <w:rPr>
-          <w:rFonts w:cstheme="minorHAnsi"/>
+          <w:rFonts w:ascii="Cambria" w:hAnsi="Cambria" w:cstheme="minorHAnsi"/>
           <w:b/>
-          <w:color w:val="002672" w:themeColor="accent1" w:themeShade="BF"/>
+          <w:color w:val="C00000"/>
           <w:sz w:val="24"/>
           <w:szCs w:val="24"/>
         </w:rPr>
       </w:pPr>
-      <w:r>
-        <w:rPr>
-          <w:rFonts w:cstheme="minorHAnsi"/>
-          <w:b/>
-          <w:color w:val="002672" w:themeColor="accent1" w:themeShade="BF"/>
-          <w:sz w:val="24"/>
-          <w:szCs w:val="24"/>
-        </w:rPr>
-        <w:t>Ad-Hoc Reviewing</w:t>
-      </w:r>
     </w:p>
     <w:p>
       <w:pPr>
@@ -4393,186 +6069,11 @@
           <w:szCs w:val="22"/>
         </w:rPr>
       </w:pPr>
-      <w:r>
-        <w:rPr>
-          <w:rFonts w:cstheme="minorHAnsi"/>
-          <w:sz w:val="22"/>
-          <w:szCs w:val="22"/>
-        </w:rPr>
-        <w:t>Cortex</w:t>
-      </w:r>
-    </w:p>
-    <w:p>
-      <w:pPr>
-        <w:spacing w:after="0" w:line="240" w:lineRule="auto"/>
-        <w:jc w:val="left"/>
-        <w:rPr>
-          <w:rFonts w:cstheme="minorHAnsi"/>
-          <w:sz w:val="22"/>
-          <w:szCs w:val="22"/>
-        </w:rPr>
-      </w:pPr>
-      <w:r>
-        <w:rPr>
-          <w:rFonts w:cstheme="minorHAnsi"/>
-          <w:sz w:val="22"/>
-          <w:szCs w:val="22"/>
-        </w:rPr>
-        <w:t>Current Biology</w:t>
-      </w:r>
-    </w:p>
-    <w:p>
-      <w:pPr>
-        <w:spacing w:after="0" w:line="240" w:lineRule="auto"/>
-        <w:jc w:val="left"/>
-        <w:rPr>
-          <w:rFonts w:cstheme="minorHAnsi"/>
-          <w:sz w:val="22"/>
-          <w:szCs w:val="22"/>
-        </w:rPr>
-      </w:pPr>
-      <w:r>
-        <w:rPr>
-          <w:rFonts w:cstheme="minorHAnsi"/>
-          <w:sz w:val="22"/>
-          <w:szCs w:val="22"/>
-        </w:rPr>
-        <w:t>J</w:t>
-      </w:r>
-      <w:r>
-        <w:rPr>
-          <w:rFonts w:cstheme="minorHAnsi"/>
-          <w:sz w:val="22"/>
-          <w:szCs w:val="22"/>
-        </w:rPr>
-        <w:t xml:space="preserve">ournal of </w:t>
-      </w:r>
-      <w:r>
-        <w:rPr>
-          <w:rFonts w:cstheme="minorHAnsi"/>
-          <w:sz w:val="22"/>
-          <w:szCs w:val="22"/>
-        </w:rPr>
-        <w:t>Experimental Psychology: General</w:t>
-      </w:r>
-    </w:p>
-    <w:p>
-      <w:pPr>
-        <w:spacing w:after="0" w:line="240" w:lineRule="auto"/>
-        <w:jc w:val="left"/>
-        <w:rPr>
-          <w:rFonts w:cstheme="minorHAnsi"/>
-          <w:sz w:val="22"/>
-          <w:szCs w:val="22"/>
-        </w:rPr>
-      </w:pPr>
-      <w:r>
-        <w:rPr>
-          <w:rFonts w:cstheme="minorHAnsi"/>
-          <w:sz w:val="22"/>
-          <w:szCs w:val="22"/>
-        </w:rPr>
-        <w:t xml:space="preserve">Journal of Experimental Psychology: </w:t>
-      </w:r>
-      <w:r>
-        <w:rPr>
-          <w:rFonts w:cstheme="minorHAnsi"/>
-          <w:sz w:val="22"/>
-          <w:szCs w:val="22"/>
-        </w:rPr>
-        <w:t xml:space="preserve">Learning, </w:t>
-      </w:r>
-      <w:r>
-        <w:rPr>
-          <w:rFonts w:cstheme="minorHAnsi"/>
-          <w:sz w:val="22"/>
-          <w:szCs w:val="22"/>
-        </w:rPr>
-        <w:t>Memory, and Cognition</w:t>
-      </w:r>
-    </w:p>
-    <w:p>
-      <w:pPr>
-        <w:spacing w:after="0" w:line="240" w:lineRule="auto"/>
-        <w:jc w:val="left"/>
-        <w:rPr>
-          <w:rFonts w:cstheme="minorHAnsi"/>
-          <w:sz w:val="22"/>
-          <w:szCs w:val="22"/>
-        </w:rPr>
-      </w:pPr>
-      <w:proofErr w:type="spellStart"/>
-      <w:r>
-        <w:rPr>
-          <w:rFonts w:cstheme="minorHAnsi"/>
-          <w:sz w:val="22"/>
-          <w:szCs w:val="22"/>
-        </w:rPr>
-        <w:t>NeuroImage</w:t>
-      </w:r>
-      <w:proofErr w:type="spellEnd"/>
-    </w:p>
-    <w:p>
-      <w:pPr>
-        <w:spacing w:after="0" w:line="240" w:lineRule="auto"/>
-        <w:jc w:val="left"/>
-        <w:rPr>
-          <w:rFonts w:cstheme="minorHAnsi"/>
-          <w:sz w:val="22"/>
-          <w:szCs w:val="22"/>
-        </w:rPr>
-      </w:pPr>
-      <w:r>
-        <w:rPr>
-          <w:rFonts w:cstheme="minorHAnsi"/>
-          <w:sz w:val="22"/>
-          <w:szCs w:val="22"/>
-        </w:rPr>
-        <w:t>Psychological Science</w:t>
-      </w:r>
-    </w:p>
-    <w:p>
-      <w:pPr>
-        <w:spacing w:after="0" w:line="240" w:lineRule="auto"/>
-        <w:jc w:val="left"/>
-        <w:rPr>
-          <w:rFonts w:cstheme="minorHAnsi"/>
-          <w:sz w:val="22"/>
-          <w:szCs w:val="22"/>
-        </w:rPr>
-      </w:pPr>
-      <w:r>
-        <w:rPr>
-          <w:rFonts w:cstheme="minorHAnsi"/>
-          <w:sz w:val="22"/>
-          <w:szCs w:val="22"/>
-        </w:rPr>
-        <w:t>Psychophysiology</w:t>
-      </w:r>
-    </w:p>
-    <w:p>
-      <w:pPr>
-        <w:spacing w:after="0" w:line="240" w:lineRule="auto"/>
-        <w:jc w:val="left"/>
-        <w:rPr>
-          <w:rFonts w:cstheme="minorHAnsi"/>
-          <w:sz w:val="22"/>
-          <w:szCs w:val="22"/>
-        </w:rPr>
-      </w:pPr>
-      <w:r>
-        <w:rPr>
-          <w:rFonts w:cstheme="minorHAnsi"/>
-          <w:sz w:val="22"/>
-          <w:szCs w:val="22"/>
-        </w:rPr>
-        <w:t>Scientific Reports</w:t>
-      </w:r>
     </w:p>
     <w:sectPr>
-      <w:headerReference w:type="default" r:id="rId13"/>
-      <w:footerReference w:type="default" r:id="rId14"/>
-      <w:headerReference w:type="first" r:id="rId15"/>
+      <w:headerReference w:type="default" r:id="rId30"/>
+      <w:footerReference w:type="default" r:id="rId31"/>
+      <w:headerReference w:type="first" r:id="rId32"/>
       <w:pgSz w:w="11906" w:h="16838"/>
       <w:pgMar w:top="1440" w:right="1440" w:bottom="1440" w:left="1440" w:header="708" w:footer="708" w:gutter="0"/>
       <w:cols w:space="708"/>
@@ -4583,60 +6084,8 @@
 </w:document>
 </file>
 
-<file path=word/comments.xml><?xml version="1.0" encoding="utf-8"?>
-<w:comments xmlns:wpc="http://schemas.microsoft.com/office/word/2010/wordprocessingCanvas" xmlns:cx="http://schemas.microsoft.com/office/drawing/2014/chartex" xmlns:cx1="http://schemas.microsoft.com/office/drawing/2015/9/8/chartex" xmlns:mc="http://schemas.openxmlformats.org/markup-compatibility/2006" xmlns:o="urn:schemas-microsoft-com:office:office" xmlns:r="http://schemas.openxmlformats.org/officeDocument/2006/relationships" xmlns:m="http://schemas.openxmlformats.org/officeDocument/2006/math" xmlns:v="urn:schemas-microsoft-com:vml" xmlns:wp14="http://schemas.microsoft.com/office/word/2010/wordprocessingDrawing" xmlns:wp="http://schemas.openxmlformats.org/drawingml/2006/wordprocessingDrawing" xmlns:w10="urn:schemas-microsoft-com:office:word" xmlns:w="http://schemas.openxmlformats.org/wordprocessingml/2006/main" xmlns:w14="http://schemas.microsoft.com/office/word/2010/wordml" xmlns:w15="http://schemas.microsoft.com/office/word/2012/wordml" xmlns:w16se="http://schemas.microsoft.com/office/word/2015/wordml/symex" xmlns:wpg="http://schemas.microsoft.com/office/word/2010/wordprocessingGroup" xmlns:wpi="http://schemas.microsoft.com/office/word/2010/wordprocessingInk" xmlns:wne="http://schemas.microsoft.com/office/word/2006/wordml" xmlns:wps="http://schemas.microsoft.com/office/word/2010/wordprocessingShape" mc:Ignorable="w14 w15 w16se wp14">
-  <w:comment w:id="0" w:author="Joshua Foster" w:date="2019-06-28T12:23:00Z" w:initials="JF">
-    <w:p>
-      <w:pPr>
-        <w:pStyle w:val="CommentText"/>
-      </w:pPr>
-      <w:r>
-        <w:rPr>
-          <w:rStyle w:val="CommentReference"/>
-        </w:rPr>
-        <w:annotationRef/>
-      </w:r>
-      <w:r>
-        <w:t xml:space="preserve">Update to </w:t>
-      </w:r>
-      <w:proofErr w:type="spellStart"/>
-      <w:r>
-        <w:t>bu</w:t>
-      </w:r>
-      <w:proofErr w:type="spellEnd"/>
-      <w:r>
-        <w:t xml:space="preserve"> email address.</w:t>
-      </w:r>
-    </w:p>
-  </w:comment>
-  <w:comment w:id="1" w:author="Joshua Foster" w:date="2019-06-28T12:24:00Z" w:initials="JF">
-    <w:p>
-      <w:pPr>
-        <w:pStyle w:val="CommentText"/>
-      </w:pPr>
-      <w:r>
-        <w:rPr>
-          <w:rStyle w:val="CommentReference"/>
-        </w:rPr>
-        <w:annotationRef/>
-      </w:r>
-      <w:r>
-        <w:t xml:space="preserve">Update with issue information. </w:t>
-      </w:r>
-    </w:p>
-  </w:comment>
-</w:comments>
-</file>
-
-<file path=word/commentsExtended.xml><?xml version="1.0" encoding="utf-8"?>
-<w15:commentsEx xmlns:wpc="http://schemas.microsoft.com/office/word/2010/wordprocessingCanvas" xmlns:cx="http://schemas.microsoft.com/office/drawing/2014/chartex" xmlns:cx1="http://schemas.microsoft.com/office/drawing/2015/9/8/chartex" xmlns:mc="http://schemas.openxmlformats.org/markup-compatibility/2006" xmlns:o="urn:schemas-microsoft-com:office:office" xmlns:r="http://schemas.openxmlformats.org/officeDocument/2006/relationships" xmlns:m="http://schemas.openxmlformats.org/officeDocument/2006/math" xmlns:v="urn:schemas-microsoft-com:vml" xmlns:wp14="http://schemas.microsoft.com/office/word/2010/wordprocessingDrawing" xmlns:wp="http://schemas.openxmlformats.org/drawingml/2006/wordprocessingDrawing" xmlns:w10="urn:schemas-microsoft-com:office:word" xmlns:w="http://schemas.openxmlformats.org/wordprocessingml/2006/main" xmlns:w14="http://schemas.microsoft.com/office/word/2010/wordml" xmlns:w15="http://schemas.microsoft.com/office/word/2012/wordml" xmlns:w16se="http://schemas.microsoft.com/office/word/2015/wordml/symex" xmlns:wpg="http://schemas.microsoft.com/office/word/2010/wordprocessingGroup" xmlns:wpi="http://schemas.microsoft.com/office/word/2010/wordprocessingInk" xmlns:wne="http://schemas.microsoft.com/office/word/2006/wordml" xmlns:wps="http://schemas.microsoft.com/office/word/2010/wordprocessingShape" mc:Ignorable="w14 w15 w16se wp14">
-  <w15:commentEx w15:paraId="43191356" w15:done="0"/>
-  <w15:commentEx w15:paraId="22AD4DCF" w15:done="0"/>
-</w15:commentsEx>
-</file>
-
 <file path=word/endnotes.xml><?xml version="1.0" encoding="utf-8"?>
-<w:endnotes xmlns:wpc="http://schemas.microsoft.com/office/word/2010/wordprocessingCanvas" xmlns:cx="http://schemas.microsoft.com/office/drawing/2014/chartex" xmlns:cx1="http://schemas.microsoft.com/office/drawing/2015/9/8/chartex" xmlns:mc="http://schemas.openxmlformats.org/markup-compatibility/2006" xmlns:o="urn:schemas-microsoft-com:office:office" xmlns:r="http://schemas.openxmlformats.org/officeDocument/2006/relationships" xmlns:m="http://schemas.openxmlformats.org/officeDocument/2006/math" xmlns:v="urn:schemas-microsoft-com:vml" xmlns:wp14="http://schemas.microsoft.com/office/word/2010/wordprocessingDrawing" xmlns:wp="http://schemas.openxmlformats.org/drawingml/2006/wordprocessingDrawing" xmlns:w10="urn:schemas-microsoft-com:office:word" xmlns:w="http://schemas.openxmlformats.org/wordprocessingml/2006/main" xmlns:w14="http://schemas.microsoft.com/office/word/2010/wordml" xmlns:w15="http://schemas.microsoft.com/office/word/2012/wordml" xmlns:w16se="http://schemas.microsoft.com/office/word/2015/wordml/symex" xmlns:wpg="http://schemas.microsoft.com/office/word/2010/wordprocessingGroup" xmlns:wpi="http://schemas.microsoft.com/office/word/2010/wordprocessingInk" xmlns:wne="http://schemas.microsoft.com/office/word/2006/wordml" xmlns:wps="http://schemas.microsoft.com/office/word/2010/wordprocessingShape" mc:Ignorable="w14 w15 w16se wp14">
+<w:endnotes xmlns:wpc="http://schemas.microsoft.com/office/word/2010/wordprocessingCanvas" xmlns:cx="http://schemas.microsoft.com/office/drawing/2014/chartex" xmlns:cx1="http://schemas.microsoft.com/office/drawing/2015/9/8/chartex" xmlns:cx2="http://schemas.microsoft.com/office/drawing/2015/10/21/chartex" xmlns:cx3="http://schemas.microsoft.com/office/drawing/2016/5/9/chartex" xmlns:cx4="http://schemas.microsoft.com/office/drawing/2016/5/10/chartex" xmlns:cx5="http://schemas.microsoft.com/office/drawing/2016/5/11/chartex" xmlns:cx6="http://schemas.microsoft.com/office/drawing/2016/5/12/chartex" xmlns:cx7="http://schemas.microsoft.com/office/drawing/2016/5/13/chartex" xmlns:cx8="http://schemas.microsoft.com/office/drawing/2016/5/14/chartex" xmlns:mc="http://schemas.openxmlformats.org/markup-compatibility/2006" xmlns:aink="http://schemas.microsoft.com/office/drawing/2016/ink" xmlns:am3d="http://schemas.microsoft.com/office/drawing/2017/model3d" xmlns:o="urn:schemas-microsoft-com:office:office" xmlns:r="http://schemas.openxmlformats.org/officeDocument/2006/relationships" xmlns:m="http://schemas.openxmlformats.org/officeDocument/2006/math" xmlns:v="urn:schemas-microsoft-com:vml" xmlns:wp14="http://schemas.microsoft.com/office/word/2010/wordprocessingDrawing" xmlns:wp="http://schemas.openxmlformats.org/drawingml/2006/wordprocessingDrawing" xmlns:w10="urn:schemas-microsoft-com:office:word" xmlns:w="http://schemas.openxmlformats.org/wordprocessingml/2006/main" xmlns:w14="http://schemas.microsoft.com/office/word/2010/wordml" xmlns:w15="http://schemas.microsoft.com/office/word/2012/wordml" xmlns:w16cid="http://schemas.microsoft.com/office/word/2016/wordml/cid" xmlns:w16se="http://schemas.microsoft.com/office/word/2015/wordml/symex" xmlns:wpg="http://schemas.microsoft.com/office/word/2010/wordprocessingGroup" xmlns:wpi="http://schemas.microsoft.com/office/word/2010/wordprocessingInk" xmlns:wne="http://schemas.microsoft.com/office/word/2006/wordml" xmlns:wps="http://schemas.microsoft.com/office/word/2010/wordprocessingShape" mc:Ignorable="w14 w15 w16se w16cid wp14">
   <w:endnote w:type="separator" w:id="-1">
     <w:p>
       <w:pPr>
@@ -4661,7 +6110,7 @@
 </file>
 
 <file path=word/footer1.xml><?xml version="1.0" encoding="utf-8"?>
-<w:ftr xmlns:wpc="http://schemas.microsoft.com/office/word/2010/wordprocessingCanvas" xmlns:cx="http://schemas.microsoft.com/office/drawing/2014/chartex" xmlns:cx1="http://schemas.microsoft.com/office/drawing/2015/9/8/chartex" xmlns:mc="http://schemas.openxmlformats.org/markup-compatibility/2006" xmlns:o="urn:schemas-microsoft-com:office:office" xmlns:r="http://schemas.openxmlformats.org/officeDocument/2006/relationships" xmlns:m="http://schemas.openxmlformats.org/officeDocument/2006/math" xmlns:v="urn:schemas-microsoft-com:vml" xmlns:wp14="http://schemas.microsoft.com/office/word/2010/wordprocessingDrawing" xmlns:wp="http://schemas.openxmlformats.org/drawingml/2006/wordprocessingDrawing" xmlns:w10="urn:schemas-microsoft-com:office:word" xmlns:w="http://schemas.openxmlformats.org/wordprocessingml/2006/main" xmlns:w14="http://schemas.microsoft.com/office/word/2010/wordml" xmlns:w15="http://schemas.microsoft.com/office/word/2012/wordml" xmlns:w16se="http://schemas.microsoft.com/office/word/2015/wordml/symex" xmlns:wpg="http://schemas.microsoft.com/office/word/2010/wordprocessingGroup" xmlns:wpi="http://schemas.microsoft.com/office/word/2010/wordprocessingInk" xmlns:wne="http://schemas.microsoft.com/office/word/2006/wordml" xmlns:wps="http://schemas.microsoft.com/office/word/2010/wordprocessingShape" mc:Ignorable="w14 w15 w16se wp14">
+<w:ftr xmlns:wpc="http://schemas.microsoft.com/office/word/2010/wordprocessingCanvas" xmlns:cx="http://schemas.microsoft.com/office/drawing/2014/chartex" xmlns:cx1="http://schemas.microsoft.com/office/drawing/2015/9/8/chartex" xmlns:cx2="http://schemas.microsoft.com/office/drawing/2015/10/21/chartex" xmlns:cx3="http://schemas.microsoft.com/office/drawing/2016/5/9/chartex" xmlns:cx4="http://schemas.microsoft.com/office/drawing/2016/5/10/chartex" xmlns:cx5="http://schemas.microsoft.com/office/drawing/2016/5/11/chartex" xmlns:cx6="http://schemas.microsoft.com/office/drawing/2016/5/12/chartex" xmlns:cx7="http://schemas.microsoft.com/office/drawing/2016/5/13/chartex" xmlns:cx8="http://schemas.microsoft.com/office/drawing/2016/5/14/chartex" xmlns:mc="http://schemas.openxmlformats.org/markup-compatibility/2006" xmlns:aink="http://schemas.microsoft.com/office/drawing/2016/ink" xmlns:am3d="http://schemas.microsoft.com/office/drawing/2017/model3d" xmlns:o="urn:schemas-microsoft-com:office:office" xmlns:r="http://schemas.openxmlformats.org/officeDocument/2006/relationships" xmlns:m="http://schemas.openxmlformats.org/officeDocument/2006/math" xmlns:v="urn:schemas-microsoft-com:vml" xmlns:wp14="http://schemas.microsoft.com/office/word/2010/wordprocessingDrawing" xmlns:wp="http://schemas.openxmlformats.org/drawingml/2006/wordprocessingDrawing" xmlns:w10="urn:schemas-microsoft-com:office:word" xmlns:w="http://schemas.openxmlformats.org/wordprocessingml/2006/main" xmlns:w14="http://schemas.microsoft.com/office/word/2010/wordml" xmlns:w15="http://schemas.microsoft.com/office/word/2012/wordml" xmlns:w16cid="http://schemas.microsoft.com/office/word/2016/wordml/cid" xmlns:w16se="http://schemas.microsoft.com/office/word/2015/wordml/symex" xmlns:wpg="http://schemas.microsoft.com/office/word/2010/wordprocessingGroup" xmlns:wpi="http://schemas.microsoft.com/office/word/2010/wordprocessingInk" xmlns:wne="http://schemas.microsoft.com/office/word/2006/wordml" xmlns:wps="http://schemas.microsoft.com/office/word/2010/wordprocessingShape" mc:Ignorable="w14 w15 w16se w16cid wp14">
   <w:sdt>
     <w:sdtPr>
       <w:id w:val="-625628053"/>
@@ -4714,7 +6163,7 @@
 </file>
 
 <file path=word/footnotes.xml><?xml version="1.0" encoding="utf-8"?>
-<w:footnotes xmlns:wpc="http://schemas.microsoft.com/office/word/2010/wordprocessingCanvas" xmlns:cx="http://schemas.microsoft.com/office/drawing/2014/chartex" xmlns:cx1="http://schemas.microsoft.com/office/drawing/2015/9/8/chartex" xmlns:mc="http://schemas.openxmlformats.org/markup-compatibility/2006" xmlns:o="urn:schemas-microsoft-com:office:office" xmlns:r="http://schemas.openxmlformats.org/officeDocument/2006/relationships" xmlns:m="http://schemas.openxmlformats.org/officeDocument/2006/math" xmlns:v="urn:schemas-microsoft-com:vml" xmlns:wp14="http://schemas.microsoft.com/office/word/2010/wordprocessingDrawing" xmlns:wp="http://schemas.openxmlformats.org/drawingml/2006/wordprocessingDrawing" xmlns:w10="urn:schemas-microsoft-com:office:word" xmlns:w="http://schemas.openxmlformats.org/wordprocessingml/2006/main" xmlns:w14="http://schemas.microsoft.com/office/word/2010/wordml" xmlns:w15="http://schemas.microsoft.com/office/word/2012/wordml" xmlns:w16se="http://schemas.microsoft.com/office/word/2015/wordml/symex" xmlns:wpg="http://schemas.microsoft.com/office/word/2010/wordprocessingGroup" xmlns:wpi="http://schemas.microsoft.com/office/word/2010/wordprocessingInk" xmlns:wne="http://schemas.microsoft.com/office/word/2006/wordml" xmlns:wps="http://schemas.microsoft.com/office/word/2010/wordprocessingShape" mc:Ignorable="w14 w15 w16se wp14">
+<w:footnotes xmlns:wpc="http://schemas.microsoft.com/office/word/2010/wordprocessingCanvas" xmlns:cx="http://schemas.microsoft.com/office/drawing/2014/chartex" xmlns:cx1="http://schemas.microsoft.com/office/drawing/2015/9/8/chartex" xmlns:cx2="http://schemas.microsoft.com/office/drawing/2015/10/21/chartex" xmlns:cx3="http://schemas.microsoft.com/office/drawing/2016/5/9/chartex" xmlns:cx4="http://schemas.microsoft.com/office/drawing/2016/5/10/chartex" xmlns:cx5="http://schemas.microsoft.com/office/drawing/2016/5/11/chartex" xmlns:cx6="http://schemas.microsoft.com/office/drawing/2016/5/12/chartex" xmlns:cx7="http://schemas.microsoft.com/office/drawing/2016/5/13/chartex" xmlns:cx8="http://schemas.microsoft.com/office/drawing/2016/5/14/chartex" xmlns:mc="http://schemas.openxmlformats.org/markup-compatibility/2006" xmlns:aink="http://schemas.microsoft.com/office/drawing/2016/ink" xmlns:am3d="http://schemas.microsoft.com/office/drawing/2017/model3d" xmlns:o="urn:schemas-microsoft-com:office:office" xmlns:r="http://schemas.openxmlformats.org/officeDocument/2006/relationships" xmlns:m="http://schemas.openxmlformats.org/officeDocument/2006/math" xmlns:v="urn:schemas-microsoft-com:vml" xmlns:wp14="http://schemas.microsoft.com/office/word/2010/wordprocessingDrawing" xmlns:wp="http://schemas.openxmlformats.org/drawingml/2006/wordprocessingDrawing" xmlns:w10="urn:schemas-microsoft-com:office:word" xmlns:w="http://schemas.openxmlformats.org/wordprocessingml/2006/main" xmlns:w14="http://schemas.microsoft.com/office/word/2010/wordml" xmlns:w15="http://schemas.microsoft.com/office/word/2012/wordml" xmlns:w16cid="http://schemas.microsoft.com/office/word/2016/wordml/cid" xmlns:w16se="http://schemas.microsoft.com/office/word/2015/wordml/symex" xmlns:wpg="http://schemas.microsoft.com/office/word/2010/wordprocessingGroup" xmlns:wpi="http://schemas.microsoft.com/office/word/2010/wordprocessingInk" xmlns:wne="http://schemas.microsoft.com/office/word/2006/wordml" xmlns:wps="http://schemas.microsoft.com/office/word/2010/wordprocessingShape" mc:Ignorable="w14 w15 w16se w16cid wp14">
   <w:footnote w:type="separator" w:id="-1">
     <w:p>
       <w:pPr>
@@ -4739,57 +6188,93 @@
 </file>
 
 <file path=word/header1.xml><?xml version="1.0" encoding="utf-8"?>
-<w:hdr xmlns:wpc="http://schemas.microsoft.com/office/word/2010/wordprocessingCanvas" xmlns:cx="http://schemas.microsoft.com/office/drawing/2014/chartex" xmlns:cx1="http://schemas.microsoft.com/office/drawing/2015/9/8/chartex" xmlns:mc="http://schemas.openxmlformats.org/markup-compatibility/2006" xmlns:o="urn:schemas-microsoft-com:office:office" xmlns:r="http://schemas.openxmlformats.org/officeDocument/2006/relationships" xmlns:m="http://schemas.openxmlformats.org/officeDocument/2006/math" xmlns:v="urn:schemas-microsoft-com:vml" xmlns:wp14="http://schemas.microsoft.com/office/word/2010/wordprocessingDrawing" xmlns:wp="http://schemas.openxmlformats.org/drawingml/2006/wordprocessingDrawing" xmlns:w10="urn:schemas-microsoft-com:office:word" xmlns:w="http://schemas.openxmlformats.org/wordprocessingml/2006/main" xmlns:w14="http://schemas.microsoft.com/office/word/2010/wordml" xmlns:w15="http://schemas.microsoft.com/office/word/2012/wordml" xmlns:w16se="http://schemas.microsoft.com/office/word/2015/wordml/symex" xmlns:wpg="http://schemas.microsoft.com/office/word/2010/wordprocessingGroup" xmlns:wpi="http://schemas.microsoft.com/office/word/2010/wordprocessingInk" xmlns:wne="http://schemas.microsoft.com/office/word/2006/wordml" xmlns:wps="http://schemas.microsoft.com/office/word/2010/wordprocessingShape" mc:Ignorable="w14 w15 w16se wp14">
+<w:hdr xmlns:wpc="http://schemas.microsoft.com/office/word/2010/wordprocessingCanvas" xmlns:cx="http://schemas.microsoft.com/office/drawing/2014/chartex" xmlns:cx1="http://schemas.microsoft.com/office/drawing/2015/9/8/chartex" xmlns:cx2="http://schemas.microsoft.com/office/drawing/2015/10/21/chartex" xmlns:cx3="http://schemas.microsoft.com/office/drawing/2016/5/9/chartex" xmlns:cx4="http://schemas.microsoft.com/office/drawing/2016/5/10/chartex" xmlns:cx5="http://schemas.microsoft.com/office/drawing/2016/5/11/chartex" xmlns:cx6="http://schemas.microsoft.com/office/drawing/2016/5/12/chartex" xmlns:cx7="http://schemas.microsoft.com/office/drawing/2016/5/13/chartex" xmlns:cx8="http://schemas.microsoft.com/office/drawing/2016/5/14/chartex" xmlns:mc="http://schemas.openxmlformats.org/markup-compatibility/2006" xmlns:aink="http://schemas.microsoft.com/office/drawing/2016/ink" xmlns:am3d="http://schemas.microsoft.com/office/drawing/2017/model3d" xmlns:o="urn:schemas-microsoft-com:office:office" xmlns:r="http://schemas.openxmlformats.org/officeDocument/2006/relationships" xmlns:m="http://schemas.openxmlformats.org/officeDocument/2006/math" xmlns:v="urn:schemas-microsoft-com:vml" xmlns:wp14="http://schemas.microsoft.com/office/word/2010/wordprocessingDrawing" xmlns:wp="http://schemas.openxmlformats.org/drawingml/2006/wordprocessingDrawing" xmlns:w10="urn:schemas-microsoft-com:office:word" xmlns:w="http://schemas.openxmlformats.org/wordprocessingml/2006/main" xmlns:w14="http://schemas.microsoft.com/office/word/2010/wordml" xmlns:w15="http://schemas.microsoft.com/office/word/2012/wordml" xmlns:w16cid="http://schemas.microsoft.com/office/word/2016/wordml/cid" xmlns:w16se="http://schemas.microsoft.com/office/word/2015/wordml/symex" xmlns:wpg="http://schemas.microsoft.com/office/word/2010/wordprocessingGroup" xmlns:wpi="http://schemas.microsoft.com/office/word/2010/wordprocessingInk" xmlns:wne="http://schemas.microsoft.com/office/word/2006/wordml" xmlns:wps="http://schemas.microsoft.com/office/word/2010/wordprocessingShape" mc:Ignorable="w14 w15 w16se w16cid wp14">
   <w:p>
     <w:pPr>
       <w:pStyle w:val="Header"/>
+      <w:rPr>
+        <w:rFonts w:ascii="Calibri Light" w:hAnsi="Calibri Light" w:cs="Calibri Light"/>
+        <w:sz w:val="22"/>
+        <w:szCs w:val="22"/>
+      </w:rPr>
     </w:pPr>
     <w:r>
+      <w:rPr>
+        <w:rFonts w:ascii="Calibri Light" w:hAnsi="Calibri Light" w:cs="Calibri Light"/>
+        <w:sz w:val="22"/>
+        <w:szCs w:val="22"/>
+      </w:rPr>
       <w:t>Joshua J. Foster</w:t>
     </w:r>
     <w:r>
+      <w:rPr>
+        <w:rFonts w:ascii="Calibri Light" w:hAnsi="Calibri Light" w:cs="Calibri Light"/>
+        <w:sz w:val="22"/>
+        <w:szCs w:val="22"/>
+      </w:rPr>
       <w:tab/>
     </w:r>
     <w:r>
+      <w:rPr>
+        <w:rFonts w:ascii="Calibri Light" w:hAnsi="Calibri Light" w:cs="Calibri Light"/>
+        <w:sz w:val="22"/>
+        <w:szCs w:val="22"/>
+      </w:rPr>
       <w:tab/>
     </w:r>
     <w:r>
-      <w:t>July</w:t>
-    </w:r>
-    <w:r>
-      <w:t>, 2019</w:t>
+      <w:rPr>
+        <w:rFonts w:ascii="Calibri Light" w:hAnsi="Calibri Light" w:cs="Calibri Light"/>
+        <w:sz w:val="22"/>
+        <w:szCs w:val="22"/>
+      </w:rPr>
+      <w:t>February, 2020</w:t>
     </w:r>
   </w:p>
 </w:hdr>
 </file>
 
 <file path=word/header2.xml><?xml version="1.0" encoding="utf-8"?>
-<w:hdr xmlns:wpc="http://schemas.microsoft.com/office/word/2010/wordprocessingCanvas" xmlns:cx="http://schemas.microsoft.com/office/drawing/2014/chartex" xmlns:cx1="http://schemas.microsoft.com/office/drawing/2015/9/8/chartex" xmlns:mc="http://schemas.openxmlformats.org/markup-compatibility/2006" xmlns:o="urn:schemas-microsoft-com:office:office" xmlns:r="http://schemas.openxmlformats.org/officeDocument/2006/relationships" xmlns:m="http://schemas.openxmlformats.org/officeDocument/2006/math" xmlns:v="urn:schemas-microsoft-com:vml" xmlns:wp14="http://schemas.microsoft.com/office/word/2010/wordprocessingDrawing" xmlns:wp="http://schemas.openxmlformats.org/drawingml/2006/wordprocessingDrawing" xmlns:w10="urn:schemas-microsoft-com:office:word" xmlns:w="http://schemas.openxmlformats.org/wordprocessingml/2006/main" xmlns:w14="http://schemas.microsoft.com/office/word/2010/wordml" xmlns:w15="http://schemas.microsoft.com/office/word/2012/wordml" xmlns:w16se="http://schemas.microsoft.com/office/word/2015/wordml/symex" xmlns:wpg="http://schemas.microsoft.com/office/word/2010/wordprocessingGroup" xmlns:wpi="http://schemas.microsoft.com/office/word/2010/wordprocessingInk" xmlns:wne="http://schemas.microsoft.com/office/word/2006/wordml" xmlns:wps="http://schemas.microsoft.com/office/word/2010/wordprocessingShape" mc:Ignorable="w14 w15 w16se wp14">
+<w:hdr xmlns:wpc="http://schemas.microsoft.com/office/word/2010/wordprocessingCanvas" xmlns:cx="http://schemas.microsoft.com/office/drawing/2014/chartex" xmlns:cx1="http://schemas.microsoft.com/office/drawing/2015/9/8/chartex" xmlns:cx2="http://schemas.microsoft.com/office/drawing/2015/10/21/chartex" xmlns:cx3="http://schemas.microsoft.com/office/drawing/2016/5/9/chartex" xmlns:cx4="http://schemas.microsoft.com/office/drawing/2016/5/10/chartex" xmlns:cx5="http://schemas.microsoft.com/office/drawing/2016/5/11/chartex" xmlns:cx6="http://schemas.microsoft.com/office/drawing/2016/5/12/chartex" xmlns:cx7="http://schemas.microsoft.com/office/drawing/2016/5/13/chartex" xmlns:cx8="http://schemas.microsoft.com/office/drawing/2016/5/14/chartex" xmlns:mc="http://schemas.openxmlformats.org/markup-compatibility/2006" xmlns:aink="http://schemas.microsoft.com/office/drawing/2016/ink" xmlns:am3d="http://schemas.microsoft.com/office/drawing/2017/model3d" xmlns:o="urn:schemas-microsoft-com:office:office" xmlns:r="http://schemas.openxmlformats.org/officeDocument/2006/relationships" xmlns:m="http://schemas.openxmlformats.org/officeDocument/2006/math" xmlns:v="urn:schemas-microsoft-com:vml" xmlns:wp14="http://schemas.microsoft.com/office/word/2010/wordprocessingDrawing" xmlns:wp="http://schemas.openxmlformats.org/drawingml/2006/wordprocessingDrawing" xmlns:w10="urn:schemas-microsoft-com:office:word" xmlns:w="http://schemas.openxmlformats.org/wordprocessingml/2006/main" xmlns:w14="http://schemas.microsoft.com/office/word/2010/wordml" xmlns:w15="http://schemas.microsoft.com/office/word/2012/wordml" xmlns:w16cid="http://schemas.microsoft.com/office/word/2016/wordml/cid" xmlns:w16se="http://schemas.microsoft.com/office/word/2015/wordml/symex" xmlns:wpg="http://schemas.microsoft.com/office/word/2010/wordprocessingGroup" xmlns:wpi="http://schemas.microsoft.com/office/word/2010/wordprocessingInk" xmlns:wne="http://schemas.microsoft.com/office/word/2006/wordml" xmlns:wps="http://schemas.microsoft.com/office/word/2010/wordprocessingShape" mc:Ignorable="w14 w15 w16se w16cid wp14">
   <w:p>
     <w:pPr>
       <w:pStyle w:val="Header"/>
+      <w:rPr>
+        <w:rFonts w:ascii="Calibri Light" w:hAnsi="Calibri Light" w:cs="Calibri Light"/>
+        <w:sz w:val="22"/>
+        <w:szCs w:val="22"/>
+      </w:rPr>
     </w:pPr>
     <w:r>
+      <w:rPr>
+        <w:rFonts w:ascii="Calibri Light" w:hAnsi="Calibri Light" w:cs="Calibri Light"/>
+        <w:sz w:val="22"/>
+        <w:szCs w:val="22"/>
+      </w:rPr>
       <w:tab/>
     </w:r>
     <w:r>
+      <w:rPr>
+        <w:rFonts w:ascii="Calibri Light" w:hAnsi="Calibri Light" w:cs="Calibri Light"/>
+        <w:sz w:val="22"/>
+        <w:szCs w:val="22"/>
+      </w:rPr>
       <w:tab/>
     </w:r>
     <w:r>
-      <w:t>July</w:t>
-    </w:r>
-    <w:r>
-      <w:t>, 201</w:t>
-    </w:r>
-    <w:r>
-      <w:t>9</w:t>
+      <w:rPr>
+        <w:rFonts w:ascii="Calibri Light" w:hAnsi="Calibri Light" w:cs="Calibri Light"/>
+        <w:sz w:val="22"/>
+        <w:szCs w:val="22"/>
+      </w:rPr>
+      <w:t>February 2020</w:t>
     </w:r>
   </w:p>
 </w:hdr>
 </file>
 
 <file path=word/numbering.xml><?xml version="1.0" encoding="utf-8"?>
-<w:numbering xmlns:wpc="http://schemas.microsoft.com/office/word/2010/wordprocessingCanvas" xmlns:cx="http://schemas.microsoft.com/office/drawing/2014/chartex" xmlns:cx1="http://schemas.microsoft.com/office/drawing/2015/9/8/chartex" xmlns:mc="http://schemas.openxmlformats.org/markup-compatibility/2006" xmlns:o="urn:schemas-microsoft-com:office:office" xmlns:r="http://schemas.openxmlformats.org/officeDocument/2006/relationships" xmlns:m="http://schemas.openxmlformats.org/officeDocument/2006/math" xmlns:v="urn:schemas-microsoft-com:vml" xmlns:wp14="http://schemas.microsoft.com/office/word/2010/wordprocessingDrawing" xmlns:wp="http://schemas.openxmlformats.org/drawingml/2006/wordprocessingDrawing" xmlns:w10="urn:schemas-microsoft-com:office:word" xmlns:w="http://schemas.openxmlformats.org/wordprocessingml/2006/main" xmlns:w14="http://schemas.microsoft.com/office/word/2010/wordml" xmlns:w15="http://schemas.microsoft.com/office/word/2012/wordml" xmlns:w16se="http://schemas.microsoft.com/office/word/2015/wordml/symex" xmlns:wpg="http://schemas.microsoft.com/office/word/2010/wordprocessingGroup" xmlns:wpi="http://schemas.microsoft.com/office/word/2010/wordprocessingInk" xmlns:wne="http://schemas.microsoft.com/office/word/2006/wordml" xmlns:wps="http://schemas.microsoft.com/office/word/2010/wordprocessingShape" mc:Ignorable="w14 w15 w16se wp14">
+<w:numbering xmlns:wpc="http://schemas.microsoft.com/office/word/2010/wordprocessingCanvas" xmlns:cx="http://schemas.microsoft.com/office/drawing/2014/chartex" xmlns:cx1="http://schemas.microsoft.com/office/drawing/2015/9/8/chartex" xmlns:cx2="http://schemas.microsoft.com/office/drawing/2015/10/21/chartex" xmlns:cx3="http://schemas.microsoft.com/office/drawing/2016/5/9/chartex" xmlns:cx4="http://schemas.microsoft.com/office/drawing/2016/5/10/chartex" xmlns:cx5="http://schemas.microsoft.com/office/drawing/2016/5/11/chartex" xmlns:cx6="http://schemas.microsoft.com/office/drawing/2016/5/12/chartex" xmlns:cx7="http://schemas.microsoft.com/office/drawing/2016/5/13/chartex" xmlns:cx8="http://schemas.microsoft.com/office/drawing/2016/5/14/chartex" xmlns:mc="http://schemas.openxmlformats.org/markup-compatibility/2006" xmlns:aink="http://schemas.microsoft.com/office/drawing/2016/ink" xmlns:am3d="http://schemas.microsoft.com/office/drawing/2017/model3d" xmlns:o="urn:schemas-microsoft-com:office:office" xmlns:r="http://schemas.openxmlformats.org/officeDocument/2006/relationships" xmlns:m="http://schemas.openxmlformats.org/officeDocument/2006/math" xmlns:v="urn:schemas-microsoft-com:vml" xmlns:wp14="http://schemas.microsoft.com/office/word/2010/wordprocessingDrawing" xmlns:wp="http://schemas.openxmlformats.org/drawingml/2006/wordprocessingDrawing" xmlns:w10="urn:schemas-microsoft-com:office:word" xmlns:w="http://schemas.openxmlformats.org/wordprocessingml/2006/main" xmlns:w14="http://schemas.microsoft.com/office/word/2010/wordml" xmlns:w15="http://schemas.microsoft.com/office/word/2012/wordml" xmlns:w16cid="http://schemas.microsoft.com/office/word/2016/wordml/cid" xmlns:w16se="http://schemas.microsoft.com/office/word/2015/wordml/symex" xmlns:wpg="http://schemas.microsoft.com/office/word/2010/wordprocessingGroup" xmlns:wpi="http://schemas.microsoft.com/office/word/2010/wordprocessingInk" xmlns:wne="http://schemas.microsoft.com/office/word/2006/wordml" xmlns:wps="http://schemas.microsoft.com/office/word/2010/wordprocessingShape" mc:Ignorable="w14 w15 w16se w16cid wp14">
   <w:abstractNum w:abstractNumId="0" w15:restartNumberingAfterBreak="0">
     <w:nsid w:val="007A6919"/>
     <w:multiLevelType w:val="hybridMultilevel"/>
@@ -5672,6 +7157,118 @@
     </w:lvl>
   </w:abstractNum>
   <w:abstractNum w:abstractNumId="8" w15:restartNumberingAfterBreak="0">
+    <w:nsid w:val="61A24C12"/>
+    <w:multiLevelType w:val="hybridMultilevel"/>
+    <w:tmpl w:val="A742140E"/>
+    <w:lvl w:ilvl="0" w:tplc="576C2494">
+      <w:numFmt w:val="bullet"/>
+      <w:lvlText w:val=""/>
+      <w:lvlJc w:val="left"/>
+      <w:pPr>
+        <w:ind w:left="720" w:hanging="360"/>
+      </w:pPr>
+      <w:rPr>
+        <w:rFonts w:ascii="Symbol" w:eastAsiaTheme="minorEastAsia" w:hAnsi="Symbol" w:cs="Calibri Light" w:hint="default"/>
+      </w:rPr>
+    </w:lvl>
+    <w:lvl w:ilvl="1" w:tplc="04090003" w:tentative="1">
+      <w:start w:val="1"/>
+      <w:numFmt w:val="bullet"/>
+      <w:lvlText w:val="o"/>
+      <w:lvlJc w:val="left"/>
+      <w:pPr>
+        <w:ind w:left="1440" w:hanging="360"/>
+      </w:pPr>
+      <w:rPr>
+        <w:rFonts w:ascii="Courier New" w:hAnsi="Courier New" w:cs="Courier New" w:hint="default"/>
+      </w:rPr>
+    </w:lvl>
+    <w:lvl w:ilvl="2" w:tplc="04090005" w:tentative="1">
+      <w:start w:val="1"/>
+      <w:numFmt w:val="bullet"/>
+      <w:lvlText w:val=""/>
+      <w:lvlJc w:val="left"/>
+      <w:pPr>
+        <w:ind w:left="2160" w:hanging="360"/>
+      </w:pPr>
+      <w:rPr>
+        <w:rFonts w:ascii="Wingdings" w:hAnsi="Wingdings" w:hint="default"/>
+      </w:rPr>
+    </w:lvl>
+    <w:lvl w:ilvl="3" w:tplc="04090001" w:tentative="1">
+      <w:start w:val="1"/>
+      <w:numFmt w:val="bullet"/>
+      <w:lvlText w:val=""/>
+      <w:lvlJc w:val="left"/>
+      <w:pPr>
+        <w:ind w:left="2880" w:hanging="360"/>
+      </w:pPr>
+      <w:rPr>
+        <w:rFonts w:ascii="Symbol" w:hAnsi="Symbol" w:hint="default"/>
+      </w:rPr>
+    </w:lvl>
+    <w:lvl w:ilvl="4" w:tplc="04090003" w:tentative="1">
+      <w:start w:val="1"/>
+      <w:numFmt w:val="bullet"/>
+      <w:lvlText w:val="o"/>
+      <w:lvlJc w:val="left"/>
+      <w:pPr>
+        <w:ind w:left="3600" w:hanging="360"/>
+      </w:pPr>
+      <w:rPr>
+        <w:rFonts w:ascii="Courier New" w:hAnsi="Courier New" w:cs="Courier New" w:hint="default"/>
+      </w:rPr>
+    </w:lvl>
+    <w:lvl w:ilvl="5" w:tplc="04090005" w:tentative="1">
+      <w:start w:val="1"/>
+      <w:numFmt w:val="bullet"/>
+      <w:lvlText w:val=""/>
+      <w:lvlJc w:val="left"/>
+      <w:pPr>
+        <w:ind w:left="4320" w:hanging="360"/>
+      </w:pPr>
+      <w:rPr>
+        <w:rFonts w:ascii="Wingdings" w:hAnsi="Wingdings" w:hint="default"/>
+      </w:rPr>
+    </w:lvl>
+    <w:lvl w:ilvl="6" w:tplc="04090001" w:tentative="1">
+      <w:start w:val="1"/>
+      <w:numFmt w:val="bullet"/>
+      <w:lvlText w:val=""/>
+      <w:lvlJc w:val="left"/>
+      <w:pPr>
+        <w:ind w:left="5040" w:hanging="360"/>
+      </w:pPr>
+      <w:rPr>
+        <w:rFonts w:ascii="Symbol" w:hAnsi="Symbol" w:hint="default"/>
+      </w:rPr>
+    </w:lvl>
+    <w:lvl w:ilvl="7" w:tplc="04090003" w:tentative="1">
+      <w:start w:val="1"/>
+      <w:numFmt w:val="bullet"/>
+      <w:lvlText w:val="o"/>
+      <w:lvlJc w:val="left"/>
+      <w:pPr>
+        <w:ind w:left="5760" w:hanging="360"/>
+      </w:pPr>
+      <w:rPr>
+        <w:rFonts w:ascii="Courier New" w:hAnsi="Courier New" w:cs="Courier New" w:hint="default"/>
+      </w:rPr>
+    </w:lvl>
+    <w:lvl w:ilvl="8" w:tplc="04090005" w:tentative="1">
+      <w:start w:val="1"/>
+      <w:numFmt w:val="bullet"/>
+      <w:lvlText w:val=""/>
+      <w:lvlJc w:val="left"/>
+      <w:pPr>
+        <w:ind w:left="6480" w:hanging="360"/>
+      </w:pPr>
+      <w:rPr>
+        <w:rFonts w:ascii="Wingdings" w:hAnsi="Wingdings" w:hint="default"/>
+      </w:rPr>
+    </w:lvl>
+  </w:abstractNum>
+  <w:abstractNum w:abstractNumId="9" w15:restartNumberingAfterBreak="0">
     <w:nsid w:val="79A221A3"/>
     <w:multiLevelType w:val="hybridMultilevel"/>
     <w:tmpl w:val="653AC4B4"/>
@@ -5784,7 +7381,7 @@
       </w:rPr>
     </w:lvl>
   </w:abstractNum>
-  <w:abstractNum w:abstractNumId="9" w15:restartNumberingAfterBreak="0">
+  <w:abstractNum w:abstractNumId="10" w15:restartNumberingAfterBreak="0">
     <w:nsid w:val="7E7774A4"/>
     <w:multiLevelType w:val="hybridMultilevel"/>
     <w:tmpl w:val="55E490EE"/>
@@ -5897,7 +7494,7 @@
       </w:rPr>
     </w:lvl>
   </w:abstractNum>
-  <w:abstractNum w:abstractNumId="10" w15:restartNumberingAfterBreak="0">
+  <w:abstractNum w:abstractNumId="11" w15:restartNumberingAfterBreak="0">
     <w:nsid w:val="7F775D33"/>
     <w:multiLevelType w:val="hybridMultilevel"/>
     <w:tmpl w:val="03706376"/>
@@ -6014,7 +7611,7 @@
     <w:abstractNumId w:val="4"/>
   </w:num>
   <w:num w:numId="2">
-    <w:abstractNumId w:val="9"/>
+    <w:abstractNumId w:val="10"/>
   </w:num>
   <w:num w:numId="3">
     <w:abstractNumId w:val="3"/>
@@ -6026,7 +7623,7 @@
     <w:abstractNumId w:val="6"/>
   </w:num>
   <w:num w:numId="6">
-    <w:abstractNumId w:val="8"/>
+    <w:abstractNumId w:val="9"/>
   </w:num>
   <w:num w:numId="7">
     <w:abstractNumId w:val="5"/>
@@ -6041,21 +7638,16 @@
     <w:abstractNumId w:val="7"/>
   </w:num>
   <w:num w:numId="11">
-    <w:abstractNumId w:val="10"/>
+    <w:abstractNumId w:val="11"/>
+  </w:num>
+  <w:num w:numId="12">
+    <w:abstractNumId w:val="8"/>
   </w:num>
 </w:numbering>
 </file>
 
-<file path=word/people.xml><?xml version="1.0" encoding="utf-8"?>
-<w15:people xmlns:wpc="http://schemas.microsoft.com/office/word/2010/wordprocessingCanvas" xmlns:cx="http://schemas.microsoft.com/office/drawing/2014/chartex" xmlns:cx1="http://schemas.microsoft.com/office/drawing/2015/9/8/chartex" xmlns:mc="http://schemas.openxmlformats.org/markup-compatibility/2006" xmlns:o="urn:schemas-microsoft-com:office:office" xmlns:r="http://schemas.openxmlformats.org/officeDocument/2006/relationships" xmlns:m="http://schemas.openxmlformats.org/officeDocument/2006/math" xmlns:v="urn:schemas-microsoft-com:vml" xmlns:wp14="http://schemas.microsoft.com/office/word/2010/wordprocessingDrawing" xmlns:wp="http://schemas.openxmlformats.org/drawingml/2006/wordprocessingDrawing" xmlns:w10="urn:schemas-microsoft-com:office:word" xmlns:w="http://schemas.openxmlformats.org/wordprocessingml/2006/main" xmlns:w14="http://schemas.microsoft.com/office/word/2010/wordml" xmlns:w15="http://schemas.microsoft.com/office/word/2012/wordml" xmlns:w16se="http://schemas.microsoft.com/office/word/2015/wordml/symex" xmlns:wpg="http://schemas.microsoft.com/office/word/2010/wordprocessingGroup" xmlns:wpi="http://schemas.microsoft.com/office/word/2010/wordprocessingInk" xmlns:wne="http://schemas.microsoft.com/office/word/2006/wordml" xmlns:wps="http://schemas.microsoft.com/office/word/2010/wordprocessingShape" mc:Ignorable="w14 w15 w16se wp14">
-  <w15:person w15:author="Joshua Foster">
-    <w15:presenceInfo w15:providerId="None" w15:userId="Joshua Foster"/>
-  </w15:person>
-</w15:people>
-</file>
-
 <file path=word/styles.xml><?xml version="1.0" encoding="utf-8"?>
-<w:styles xmlns:mc="http://schemas.openxmlformats.org/markup-compatibility/2006" xmlns:r="http://schemas.openxmlformats.org/officeDocument/2006/relationships" xmlns:w="http://schemas.openxmlformats.org/wordprocessingml/2006/main" xmlns:w14="http://schemas.microsoft.com/office/word/2010/wordml" xmlns:w15="http://schemas.microsoft.com/office/word/2012/wordml" xmlns:w16se="http://schemas.microsoft.com/office/word/2015/wordml/symex" mc:Ignorable="w14 w15 w16se">
+<w:styles xmlns:mc="http://schemas.openxmlformats.org/markup-compatibility/2006" xmlns:r="http://schemas.openxmlformats.org/officeDocument/2006/relationships" xmlns:w="http://schemas.openxmlformats.org/wordprocessingml/2006/main" xmlns:w14="http://schemas.microsoft.com/office/word/2010/wordml" xmlns:w15="http://schemas.microsoft.com/office/word/2012/wordml" xmlns:w16cid="http://schemas.microsoft.com/office/word/2016/wordml/cid" xmlns:w16se="http://schemas.microsoft.com/office/word/2015/wordml/symex" mc:Ignorable="w14 w15 w16se w16cid">
   <w:docDefaults>
     <w:rPrDefault>
       <w:rPr>
@@ -6070,7 +7662,7 @@
       </w:pPr>
     </w:pPrDefault>
   </w:docDefaults>
-  <w:latentStyles w:defLockedState="0" w:defUIPriority="99" w:defSemiHidden="0" w:defUnhideWhenUsed="0" w:defQFormat="0" w:count="371">
+  <w:latentStyles w:defLockedState="0" w:defUIPriority="99" w:defSemiHidden="0" w:defUnhideWhenUsed="0" w:defQFormat="0" w:count="375">
     <w:lsdException w:name="Normal" w:uiPriority="0" w:qFormat="1"/>
     <w:lsdException w:name="heading 1" w:uiPriority="9" w:qFormat="1"/>
     <w:lsdException w:name="heading 2" w:semiHidden="1" w:uiPriority="9" w:unhideWhenUsed="1" w:qFormat="1"/>
@@ -6442,6 +8034,10 @@
     <w:lsdException w:name="List Table 5 Dark Accent 6" w:uiPriority="50"/>
     <w:lsdException w:name="List Table 6 Colorful Accent 6" w:uiPriority="51"/>
     <w:lsdException w:name="List Table 7 Colorful Accent 6" w:uiPriority="52"/>
+    <w:lsdException w:name="Mention" w:semiHidden="1" w:unhideWhenUsed="1"/>
+    <w:lsdException w:name="Smart Hyperlink" w:semiHidden="1" w:unhideWhenUsed="1"/>
+    <w:lsdException w:name="Hashtag" w:semiHidden="1" w:unhideWhenUsed="1"/>
+    <w:lsdException w:name="Unresolved Mention" w:semiHidden="1" w:unhideWhenUsed="1"/>
   </w:latentStyles>
   <w:style w:type="paragraph" w:default="1" w:styleId="Normal">
     <w:name w:val="Normal"/>
@@ -7266,6 +8862,38 @@
       <w:u w:val="single"/>
     </w:rPr>
   </w:style>
+  <w:style w:type="character" w:styleId="UnresolvedMention">
+    <w:name w:val="Unresolved Mention"/>
+    <w:basedOn w:val="DefaultParagraphFont"/>
+    <w:uiPriority w:val="99"/>
+    <w:semiHidden/>
+    <w:unhideWhenUsed/>
+    <w:rsid w:val="00381883"/>
+    <w:rPr>
+      <w:color w:val="605E5C"/>
+      <w:shd w:val="clear" w:color="auto" w:fill="E1DFDD"/>
+    </w:rPr>
+  </w:style>
+  <w:style w:type="character" w:customStyle="1" w:styleId="volume">
+    <w:name w:val="volume"/>
+    <w:basedOn w:val="DefaultParagraphFont"/>
+    <w:rsid w:val="00381883"/>
+  </w:style>
+  <w:style w:type="character" w:customStyle="1" w:styleId="issue">
+    <w:name w:val="issue"/>
+    <w:basedOn w:val="DefaultParagraphFont"/>
+    <w:rsid w:val="00381883"/>
+  </w:style>
+  <w:style w:type="character" w:customStyle="1" w:styleId="coverdate">
+    <w:name w:val="coverdate"/>
+    <w:basedOn w:val="DefaultParagraphFont"/>
+    <w:rsid w:val="00381883"/>
+  </w:style>
+  <w:style w:type="character" w:customStyle="1" w:styleId="pages">
+    <w:name w:val="pages"/>
+    <w:basedOn w:val="DefaultParagraphFont"/>
+    <w:rsid w:val="00381883"/>
+  </w:style>
 </w:styles>
 </file>
 
@@ -7557,7 +9185,7 @@
 </file>
 
 <file path=customXml/itemProps1.xml><?xml version="1.0" encoding="utf-8"?>
-<ds:datastoreItem xmlns:ds="http://schemas.openxmlformats.org/officeDocument/2006/customXml" ds:itemID="{BAA6876D-8D1E-419F-8AA2-38F1F3530263}">
+<ds:datastoreItem xmlns:ds="http://schemas.openxmlformats.org/officeDocument/2006/customXml" ds:itemID="{E2E2F528-677B-8643-8F80-9ADF5A1B1E07}">
   <ds:schemaRefs>
     <ds:schemaRef ds:uri="http://schemas.openxmlformats.org/officeDocument/2006/bibliography"/>
   </ds:schemaRefs>

--- a/files/cv/Joshua Foster_CV.docx
+++ b/files/cv/Joshua Foster_CV.docx
@@ -185,7 +185,7 @@
       <w:r>
         <w:rPr>
           <w:rFonts w:ascii="Calibri Light" w:hAnsi="Calibri Light" w:cs="Calibri Light"/>
-          <w:i/>
+          <w:b/>
           <w:sz w:val="22"/>
           <w:szCs w:val="22"/>
         </w:rPr>
@@ -194,6 +194,7 @@
       <w:r>
         <w:rPr>
           <w:rFonts w:ascii="Calibri Light" w:hAnsi="Calibri Light" w:cs="Calibri Light"/>
+          <w:b/>
           <w:sz w:val="22"/>
           <w:szCs w:val="22"/>
         </w:rPr>
@@ -281,12 +282,57 @@
           <w:sz w:val="22"/>
           <w:szCs w:val="22"/>
         </w:rPr>
-        <w:t>Boston University, Department of Psychological and Brain Sciences</w:t>
-      </w:r>
-    </w:p>
-    <w:p>
-      <w:pPr>
-        <w:spacing w:after="360" w:line="240" w:lineRule="auto"/>
+        <w:t xml:space="preserve">Department of Psychological and Brain Sciences &amp; </w:t>
+      </w:r>
+      <w:proofErr w:type="spellStart"/>
+      <w:r>
+        <w:rPr>
+          <w:rFonts w:ascii="Calibri Light" w:hAnsi="Calibri Light" w:cs="Calibri Light"/>
+          <w:sz w:val="22"/>
+          <w:szCs w:val="22"/>
+        </w:rPr>
+        <w:t>Center</w:t>
+      </w:r>
+      <w:proofErr w:type="spellEnd"/>
+      <w:r>
+        <w:rPr>
+          <w:rFonts w:ascii="Calibri Light" w:hAnsi="Calibri Light" w:cs="Calibri Light"/>
+          <w:sz w:val="22"/>
+          <w:szCs w:val="22"/>
+        </w:rPr>
+        <w:t xml:space="preserve"> for Systems Neuroscience</w:t>
+      </w:r>
+    </w:p>
+    <w:p>
+      <w:pPr>
+        <w:spacing w:after="0" w:line="240" w:lineRule="auto"/>
+        <w:ind w:left="720" w:hanging="720"/>
+        <w:rPr>
+          <w:rFonts w:ascii="Calibri Light" w:hAnsi="Calibri Light" w:cs="Calibri Light"/>
+          <w:sz w:val="22"/>
+          <w:szCs w:val="22"/>
+        </w:rPr>
+      </w:pPr>
+      <w:r>
+        <w:rPr>
+          <w:rFonts w:ascii="Calibri Light" w:hAnsi="Calibri Light" w:cs="Calibri Light"/>
+          <w:sz w:val="22"/>
+          <w:szCs w:val="22"/>
+        </w:rPr>
+        <w:t xml:space="preserve">Boston University, </w:t>
+      </w:r>
+      <w:r>
+        <w:rPr>
+          <w:rFonts w:ascii="Calibri Light" w:hAnsi="Calibri Light" w:cs="Calibri Light"/>
+          <w:sz w:val="22"/>
+          <w:szCs w:val="22"/>
+        </w:rPr>
+        <w:t>Boston MA, USA</w:t>
+      </w:r>
+    </w:p>
+    <w:p>
+      <w:pPr>
+        <w:spacing w:after="480" w:line="240" w:lineRule="auto"/>
         <w:ind w:left="720" w:hanging="720"/>
         <w:rPr>
           <w:rFonts w:ascii="Calibri Light" w:hAnsi="Calibri Light" w:cs="Calibri Light"/>
@@ -338,6 +384,7 @@
       <w:r>
         <w:rPr>
           <w:rFonts w:ascii="Calibri Light" w:hAnsi="Calibri Light" w:cs="Calibri Light"/>
+          <w:b/>
           <w:sz w:val="22"/>
           <w:szCs w:val="22"/>
         </w:rPr>
@@ -346,6 +393,7 @@
       <w:r>
         <w:rPr>
           <w:rFonts w:ascii="Calibri Light" w:hAnsi="Calibri Light" w:cs="Calibri Light"/>
+          <w:b/>
           <w:sz w:val="22"/>
           <w:szCs w:val="22"/>
         </w:rPr>
@@ -465,39 +513,7 @@
           <w:sz w:val="22"/>
           <w:szCs w:val="22"/>
         </w:rPr>
-        <w:t>.</w:t>
-      </w:r>
-      <w:r>
-        <w:rPr>
-          <w:rFonts w:ascii="Calibri Light" w:hAnsi="Calibri Light" w:cs="Calibri Light"/>
-          <w:sz w:val="22"/>
-          <w:szCs w:val="22"/>
-        </w:rPr>
-        <w:t>S</w:t>
-      </w:r>
-      <w:r>
-        <w:rPr>
-          <w:rFonts w:ascii="Calibri Light" w:hAnsi="Calibri Light" w:cs="Calibri Light"/>
-          <w:sz w:val="22"/>
-          <w:szCs w:val="22"/>
-        </w:rPr>
-        <w:t>.</w:t>
-      </w:r>
-      <w:r>
-        <w:rPr>
-          <w:rFonts w:ascii="Calibri Light" w:hAnsi="Calibri Light" w:cs="Calibri Light"/>
-          <w:sz w:val="22"/>
-          <w:szCs w:val="22"/>
-        </w:rPr>
-        <w:t>A</w:t>
-      </w:r>
-      <w:r>
-        <w:rPr>
-          <w:rFonts w:ascii="Calibri Light" w:hAnsi="Calibri Light" w:cs="Calibri Light"/>
-          <w:sz w:val="22"/>
-          <w:szCs w:val="22"/>
-        </w:rPr>
-        <w:t>.</w:t>
+        <w:t>SA</w:t>
       </w:r>
     </w:p>
     <w:p>
@@ -528,6 +544,14 @@
         <w:t>Awh</w:t>
       </w:r>
       <w:proofErr w:type="spellEnd"/>
+      <w:r>
+        <w:rPr>
+          <w:rFonts w:ascii="Calibri Light" w:hAnsi="Calibri Light" w:cs="Calibri Light"/>
+          <w:sz w:val="22"/>
+          <w:szCs w:val="22"/>
+        </w:rPr>
+        <w:t>; Co-adviser: Edward Vogel</w:t>
+      </w:r>
     </w:p>
     <w:p>
       <w:pPr>
@@ -552,6 +576,7 @@
       <w:r>
         <w:rPr>
           <w:rFonts w:ascii="Calibri Light" w:hAnsi="Calibri Light" w:cs="Calibri Light"/>
+          <w:b/>
           <w:sz w:val="22"/>
           <w:szCs w:val="22"/>
         </w:rPr>
@@ -560,6 +585,7 @@
       <w:r>
         <w:rPr>
           <w:rFonts w:ascii="Calibri Light" w:hAnsi="Calibri Light" w:cs="Calibri Light"/>
+          <w:b/>
           <w:sz w:val="22"/>
           <w:szCs w:val="22"/>
         </w:rPr>
@@ -678,24 +704,18 @@
           <w:sz w:val="22"/>
           <w:szCs w:val="22"/>
         </w:rPr>
-        <w:t>.</w:t>
-      </w:r>
-      <w:r>
-        <w:rPr>
-          <w:rFonts w:ascii="Calibri Light" w:hAnsi="Calibri Light" w:cs="Calibri Light"/>
-          <w:sz w:val="22"/>
-          <w:szCs w:val="22"/>
-        </w:rPr>
-        <w:t>S</w:t>
-      </w:r>
-      <w:r>
-        <w:rPr>
-          <w:rFonts w:ascii="Calibri Light" w:hAnsi="Calibri Light" w:cs="Calibri Light"/>
-          <w:sz w:val="22"/>
-          <w:szCs w:val="22"/>
-        </w:rPr>
-        <w:t>.</w:t>
-      </w:r>
+        <w:t>SA</w:t>
+      </w:r>
+    </w:p>
+    <w:p>
+      <w:pPr>
+        <w:spacing w:after="240" w:line="240" w:lineRule="auto"/>
+        <w:rPr>
+          <w:rFonts w:ascii="Calibri Light" w:hAnsi="Calibri Light" w:cs="Calibri Light"/>
+          <w:sz w:val="22"/>
+          <w:szCs w:val="22"/>
+        </w:rPr>
+      </w:pPr>
       <w:r>
         <w:rPr>
           <w:rFonts w:ascii="Calibri Light" w:hAnsi="Calibri Light" w:cs="Calibri Light"/>
@@ -710,32 +730,6 @@
           <w:sz w:val="22"/>
           <w:szCs w:val="22"/>
         </w:rPr>
-        <w:t>.</w:t>
-      </w:r>
-    </w:p>
-    <w:p>
-      <w:pPr>
-        <w:spacing w:after="240" w:line="240" w:lineRule="auto"/>
-        <w:rPr>
-          <w:rFonts w:ascii="Calibri Light" w:hAnsi="Calibri Light" w:cs="Calibri Light"/>
-          <w:sz w:val="22"/>
-          <w:szCs w:val="22"/>
-        </w:rPr>
-      </w:pPr>
-      <w:r>
-        <w:rPr>
-          <w:rFonts w:ascii="Calibri Light" w:hAnsi="Calibri Light" w:cs="Calibri Light"/>
-          <w:sz w:val="22"/>
-          <w:szCs w:val="22"/>
-        </w:rPr>
-        <w:t>A</w:t>
-      </w:r>
-      <w:r>
-        <w:rPr>
-          <w:rFonts w:ascii="Calibri Light" w:hAnsi="Calibri Light" w:cs="Calibri Light"/>
-          <w:sz w:val="22"/>
-          <w:szCs w:val="22"/>
-        </w:rPr>
         <w:t>dviser</w:t>
       </w:r>
       <w:r>
@@ -756,6 +750,14 @@
         <w:t>Awh</w:t>
       </w:r>
       <w:proofErr w:type="spellEnd"/>
+      <w:r>
+        <w:rPr>
+          <w:rFonts w:ascii="Calibri Light" w:hAnsi="Calibri Light" w:cs="Calibri Light"/>
+          <w:sz w:val="22"/>
+          <w:szCs w:val="22"/>
+        </w:rPr>
+        <w:t>, Co-adviser: Edward Vogel</w:t>
+      </w:r>
     </w:p>
     <w:p>
       <w:pPr>
@@ -769,6 +771,7 @@
       <w:r>
         <w:rPr>
           <w:rFonts w:ascii="Calibri Light" w:hAnsi="Calibri Light" w:cs="Calibri Light"/>
+          <w:b/>
           <w:sz w:val="22"/>
           <w:szCs w:val="22"/>
         </w:rPr>
@@ -777,6 +780,8 @@
       <w:r>
         <w:rPr>
           <w:rFonts w:ascii="Calibri Light" w:hAnsi="Calibri Light" w:cs="Calibri Light"/>
+          <w:b/>
+          <w:i/>
           <w:sz w:val="22"/>
           <w:szCs w:val="22"/>
         </w:rPr>
@@ -932,6 +937,7 @@
       <w:r>
         <w:rPr>
           <w:rFonts w:ascii="Calibri Light" w:hAnsi="Calibri Light" w:cs="Calibri Light"/>
+          <w:b/>
           <w:sz w:val="22"/>
           <w:szCs w:val="22"/>
         </w:rPr>
@@ -997,7 +1003,7 @@
     </w:p>
     <w:p>
       <w:pPr>
-        <w:spacing w:after="360" w:line="240" w:lineRule="auto"/>
+        <w:spacing w:after="480" w:line="240" w:lineRule="auto"/>
         <w:rPr>
           <w:rFonts w:ascii="Calibri Light" w:hAnsi="Calibri Light" w:cs="Calibri Light"/>
           <w:sz w:val="22"/>
@@ -1054,81 +1060,29 @@
     </w:p>
     <w:p>
       <w:pPr>
-        <w:autoSpaceDE w:val="0"/>
-        <w:autoSpaceDN w:val="0"/>
-        <w:adjustRightInd w:val="0"/>
         <w:spacing w:after="120" w:line="240" w:lineRule="auto"/>
         <w:jc w:val="left"/>
         <w:rPr>
-          <w:rFonts w:ascii="Cambria" w:hAnsi="Cambria" w:cs="Arial"/>
+          <w:rStyle w:val="Hyperlink"/>
+          <w:rFonts w:ascii="Cambria" w:hAnsi="Cambria"/>
           <w:b/>
           <w:color w:val="C00000"/>
           <w:sz w:val="24"/>
           <w:szCs w:val="24"/>
-        </w:rPr>
-      </w:pPr>
-      <w:r>
-        <w:rPr>
-          <w:rFonts w:ascii="Cambria" w:hAnsi="Cambria" w:cs="Arial"/>
+          <w:u w:val="none"/>
+        </w:rPr>
+      </w:pPr>
+      <w:r>
+        <w:rPr>
+          <w:rStyle w:val="Hyperlink"/>
+          <w:rFonts w:ascii="Cambria" w:hAnsi="Cambria"/>
           <w:b/>
           <w:color w:val="C00000"/>
           <w:sz w:val="24"/>
           <w:szCs w:val="24"/>
-        </w:rPr>
-        <w:t>Publications</w:t>
-      </w:r>
-    </w:p>
-    <w:p>
-      <w:pPr>
-        <w:autoSpaceDE w:val="0"/>
-        <w:autoSpaceDN w:val="0"/>
-        <w:adjustRightInd w:val="0"/>
-        <w:spacing w:after="240" w:line="240" w:lineRule="auto"/>
-        <w:rPr>
-          <w:rFonts w:ascii="Calibri Light" w:hAnsi="Calibri Light" w:cs="Calibri Light"/>
-          <w:sz w:val="22"/>
-          <w:szCs w:val="22"/>
-        </w:rPr>
-      </w:pPr>
-      <w:r>
-        <w:rPr>
-          <w:rFonts w:ascii="Calibri Light" w:hAnsi="Calibri Light" w:cs="Calibri Light"/>
-          <w:sz w:val="22"/>
-          <w:szCs w:val="22"/>
-        </w:rPr>
-        <w:t>*</w:t>
-      </w:r>
-      <w:r>
-        <w:rPr>
-          <w:rFonts w:ascii="Calibri Light" w:hAnsi="Calibri Light" w:cs="Calibri Light"/>
-          <w:sz w:val="22"/>
-          <w:szCs w:val="22"/>
-        </w:rPr>
-        <w:t xml:space="preserve"> </w:t>
-      </w:r>
-      <w:r>
-        <w:rPr>
-          <w:rFonts w:ascii="Calibri Light" w:hAnsi="Calibri Light" w:cs="Calibri Light"/>
-          <w:sz w:val="22"/>
-          <w:szCs w:val="22"/>
-        </w:rPr>
-        <w:t>a</w:t>
-      </w:r>
-      <w:r>
-        <w:rPr>
-          <w:rFonts w:ascii="Calibri Light" w:hAnsi="Calibri Light" w:cs="Calibri Light"/>
-          <w:sz w:val="22"/>
-          <w:szCs w:val="22"/>
-        </w:rPr>
-        <w:t>uthors contributed equally to the work</w:t>
-      </w:r>
-      <w:r>
-        <w:rPr>
-          <w:rFonts w:ascii="Calibri Light" w:hAnsi="Calibri Light" w:cs="Calibri Light"/>
-          <w:sz w:val="22"/>
-          <w:szCs w:val="22"/>
-        </w:rPr>
-        <w:t xml:space="preserve">.  </w:t>
+          <w:u w:val="none"/>
+        </w:rPr>
+        <w:t>Preprints</w:t>
       </w:r>
     </w:p>
     <w:p>
@@ -1136,6 +1090,7 @@
         <w:spacing w:after="240" w:line="240" w:lineRule="auto"/>
         <w:jc w:val="left"/>
         <w:rPr>
+          <w:rStyle w:val="Hyperlink"/>
           <w:rFonts w:ascii="Calibri Light" w:hAnsi="Calibri Light" w:cs="Calibri Light"/>
           <w:sz w:val="22"/>
           <w:szCs w:val="22"/>
@@ -1156,7 +1111,7 @@
           <w:sz w:val="22"/>
           <w:szCs w:val="22"/>
         </w:rPr>
-        <w:t xml:space="preserve">, </w:t>
+        <w:t xml:space="preserve">, Thyer W, </w:t>
       </w:r>
       <w:proofErr w:type="spellStart"/>
       <w:r>
@@ -1165,7 +1120,7 @@
           <w:sz w:val="22"/>
           <w:szCs w:val="22"/>
         </w:rPr>
-        <w:t>Bsales</w:t>
+        <w:t>Wennberg</w:t>
       </w:r>
       <w:proofErr w:type="spellEnd"/>
       <w:r>
@@ -1174,7 +1129,7 @@
           <w:sz w:val="22"/>
           <w:szCs w:val="22"/>
         </w:rPr>
-        <w:t xml:space="preserve"> EB, </w:t>
+        <w:t xml:space="preserve"> JW, </w:t>
       </w:r>
       <w:proofErr w:type="spellStart"/>
       <w:r>
@@ -1192,32 +1147,25 @@
           <w:sz w:val="22"/>
           <w:szCs w:val="22"/>
         </w:rPr>
-        <w:t xml:space="preserve"> E (In Press</w:t>
-      </w:r>
-      <w:r>
-        <w:rPr>
-          <w:rFonts w:ascii="Calibri Light" w:hAnsi="Calibri Light" w:cs="Calibri Light"/>
-          <w:sz w:val="22"/>
-          <w:szCs w:val="22"/>
-        </w:rPr>
-        <w:t xml:space="preserve">). Covert </w:t>
-      </w:r>
-      <w:r>
-        <w:rPr>
-          <w:rFonts w:ascii="Calibri Light" w:hAnsi="Calibri Light" w:cs="Calibri Light"/>
-          <w:sz w:val="22"/>
-          <w:szCs w:val="22"/>
-        </w:rPr>
-        <w:t xml:space="preserve">spatial </w:t>
-      </w:r>
-      <w:r>
-        <w:rPr>
-          <w:rFonts w:ascii="Calibri Light" w:hAnsi="Calibri Light" w:cs="Calibri Light"/>
-          <w:sz w:val="22"/>
-          <w:szCs w:val="22"/>
-        </w:rPr>
-        <w:t xml:space="preserve">attention speeds target individuation. </w:t>
-      </w:r>
+        <w:t xml:space="preserve"> E (2020). </w:t>
+      </w:r>
+      <w:r>
+        <w:rPr>
+          <w:rFonts w:ascii="Calibri Light" w:hAnsi="Calibri Light" w:cs="Calibri Light"/>
+          <w:sz w:val="22"/>
+          <w:szCs w:val="22"/>
+        </w:rPr>
+        <w:t>Covert attention increases the gain of stimulus-evoked population codes</w:t>
+      </w:r>
+      <w:r>
+        <w:rPr>
+          <w:rFonts w:ascii="Calibri Light" w:hAnsi="Calibri Light" w:cs="Calibri Light"/>
+          <w:sz w:val="22"/>
+          <w:szCs w:val="22"/>
+        </w:rPr>
+        <w:t xml:space="preserve">. </w:t>
+      </w:r>
+      <w:proofErr w:type="spellStart"/>
       <w:r>
         <w:rPr>
           <w:rFonts w:ascii="Calibri Light" w:hAnsi="Calibri Light" w:cs="Calibri Light"/>
@@ -1225,26 +1173,9 @@
           <w:sz w:val="22"/>
           <w:szCs w:val="22"/>
         </w:rPr>
-        <w:t xml:space="preserve">Journal of </w:t>
-      </w:r>
-      <w:r>
-        <w:rPr>
-          <w:rFonts w:ascii="Calibri Light" w:hAnsi="Calibri Light" w:cs="Calibri Light"/>
-          <w:i/>
-          <w:sz w:val="22"/>
-          <w:szCs w:val="22"/>
-        </w:rPr>
-        <w:t>Neuroscienc</w:t>
-      </w:r>
-      <w:r>
-        <w:rPr>
-          <w:rFonts w:ascii="Calibri Light" w:hAnsi="Calibri Light" w:cs="Calibri Light"/>
-          <w:i/>
-          <w:sz w:val="22"/>
-          <w:szCs w:val="22"/>
-        </w:rPr>
-        <w:t>e</w:t>
-      </w:r>
+        <w:t>BioRxiv</w:t>
+      </w:r>
+      <w:proofErr w:type="spellEnd"/>
       <w:r>
         <w:rPr>
           <w:rFonts w:ascii="Calibri Light" w:hAnsi="Calibri Light" w:cs="Calibri Light"/>
@@ -1264,13 +1195,173 @@
           <w:t>Preprint</w:t>
         </w:r>
       </w:hyperlink>
-      <w:r>
-        <w:rPr>
-          <w:rFonts w:ascii="Calibri Light" w:hAnsi="Calibri Light" w:cs="Calibri Light"/>
-          <w:sz w:val="22"/>
-          <w:szCs w:val="22"/>
-        </w:rPr>
-        <w:t xml:space="preserve"> | </w:t>
+    </w:p>
+    <w:p>
+      <w:pPr>
+        <w:autoSpaceDE w:val="0"/>
+        <w:autoSpaceDN w:val="0"/>
+        <w:adjustRightInd w:val="0"/>
+        <w:spacing w:after="120" w:line="240" w:lineRule="auto"/>
+        <w:jc w:val="left"/>
+        <w:rPr>
+          <w:rFonts w:ascii="Cambria" w:hAnsi="Cambria" w:cs="Arial"/>
+          <w:b/>
+          <w:color w:val="C00000"/>
+          <w:sz w:val="24"/>
+          <w:szCs w:val="24"/>
+        </w:rPr>
+      </w:pPr>
+    </w:p>
+    <w:p>
+      <w:pPr>
+        <w:autoSpaceDE w:val="0"/>
+        <w:autoSpaceDN w:val="0"/>
+        <w:adjustRightInd w:val="0"/>
+        <w:spacing w:after="120" w:line="240" w:lineRule="auto"/>
+        <w:jc w:val="left"/>
+        <w:rPr>
+          <w:rFonts w:ascii="Cambria" w:hAnsi="Cambria" w:cs="Arial"/>
+          <w:b/>
+          <w:color w:val="C00000"/>
+          <w:sz w:val="24"/>
+          <w:szCs w:val="24"/>
+        </w:rPr>
+      </w:pPr>
+      <w:r>
+        <w:rPr>
+          <w:rFonts w:ascii="Cambria" w:hAnsi="Cambria" w:cs="Arial"/>
+          <w:b/>
+          <w:color w:val="C00000"/>
+          <w:sz w:val="24"/>
+          <w:szCs w:val="24"/>
+        </w:rPr>
+        <w:t>Publications</w:t>
+      </w:r>
+    </w:p>
+    <w:p>
+      <w:pPr>
+        <w:autoSpaceDE w:val="0"/>
+        <w:autoSpaceDN w:val="0"/>
+        <w:adjustRightInd w:val="0"/>
+        <w:spacing w:after="240" w:line="240" w:lineRule="auto"/>
+        <w:rPr>
+          <w:rFonts w:ascii="Calibri Light" w:hAnsi="Calibri Light" w:cs="Calibri Light"/>
+          <w:sz w:val="22"/>
+          <w:szCs w:val="22"/>
+        </w:rPr>
+      </w:pPr>
+      <w:r>
+        <w:rPr>
+          <w:rFonts w:ascii="Calibri Light" w:hAnsi="Calibri Light" w:cs="Calibri Light"/>
+          <w:sz w:val="22"/>
+          <w:szCs w:val="22"/>
+        </w:rPr>
+        <w:t>*</w:t>
+      </w:r>
+      <w:r>
+        <w:rPr>
+          <w:rFonts w:ascii="Calibri Light" w:hAnsi="Calibri Light" w:cs="Calibri Light"/>
+          <w:sz w:val="22"/>
+          <w:szCs w:val="22"/>
+        </w:rPr>
+        <w:t xml:space="preserve"> </w:t>
+      </w:r>
+      <w:r>
+        <w:rPr>
+          <w:rFonts w:ascii="Calibri Light" w:hAnsi="Calibri Light" w:cs="Calibri Light"/>
+          <w:sz w:val="22"/>
+          <w:szCs w:val="22"/>
+        </w:rPr>
+        <w:t>a</w:t>
+      </w:r>
+      <w:r>
+        <w:rPr>
+          <w:rFonts w:ascii="Calibri Light" w:hAnsi="Calibri Light" w:cs="Calibri Light"/>
+          <w:sz w:val="22"/>
+          <w:szCs w:val="22"/>
+        </w:rPr>
+        <w:t>uthors contributed equally to the work</w:t>
+      </w:r>
+    </w:p>
+    <w:p>
+      <w:pPr>
+        <w:spacing w:after="240" w:line="240" w:lineRule="auto"/>
+        <w:jc w:val="left"/>
+        <w:rPr>
+          <w:rFonts w:ascii="Calibri Light" w:hAnsi="Calibri Light" w:cs="Calibri Light"/>
+          <w:sz w:val="22"/>
+          <w:szCs w:val="22"/>
+        </w:rPr>
+      </w:pPr>
+      <w:r>
+        <w:rPr>
+          <w:rFonts w:ascii="Calibri Light" w:hAnsi="Calibri Light" w:cs="Calibri Light"/>
+          <w:b/>
+          <w:sz w:val="22"/>
+          <w:szCs w:val="22"/>
+        </w:rPr>
+        <w:t>Foster JJ</w:t>
+      </w:r>
+      <w:r>
+        <w:rPr>
+          <w:rFonts w:ascii="Calibri Light" w:hAnsi="Calibri Light" w:cs="Calibri Light"/>
+          <w:sz w:val="22"/>
+          <w:szCs w:val="22"/>
+        </w:rPr>
+        <w:t xml:space="preserve">, Vogel EK, </w:t>
+      </w:r>
+      <w:proofErr w:type="spellStart"/>
+      <w:r>
+        <w:rPr>
+          <w:rFonts w:ascii="Calibri Light" w:hAnsi="Calibri Light" w:cs="Calibri Light"/>
+          <w:sz w:val="22"/>
+          <w:szCs w:val="22"/>
+        </w:rPr>
+        <w:t>Awh</w:t>
+      </w:r>
+      <w:proofErr w:type="spellEnd"/>
+      <w:r>
+        <w:rPr>
+          <w:rFonts w:ascii="Calibri Light" w:hAnsi="Calibri Light" w:cs="Calibri Light"/>
+          <w:sz w:val="22"/>
+          <w:szCs w:val="22"/>
+        </w:rPr>
+        <w:t xml:space="preserve"> E (In Press). Working memory as persistent neural activity. In MJ </w:t>
+      </w:r>
+      <w:proofErr w:type="spellStart"/>
+      <w:r>
+        <w:rPr>
+          <w:rFonts w:ascii="Calibri Light" w:hAnsi="Calibri Light" w:cs="Calibri Light"/>
+          <w:sz w:val="22"/>
+          <w:szCs w:val="22"/>
+        </w:rPr>
+        <w:t>Kahana</w:t>
+      </w:r>
+      <w:proofErr w:type="spellEnd"/>
+      <w:r>
+        <w:rPr>
+          <w:rFonts w:ascii="Calibri Light" w:hAnsi="Calibri Light" w:cs="Calibri Light"/>
+          <w:sz w:val="22"/>
+          <w:szCs w:val="22"/>
+        </w:rPr>
+        <w:t xml:space="preserve"> &amp; AD Wagner (Eds.), </w:t>
+      </w:r>
+      <w:r>
+        <w:rPr>
+          <w:rFonts w:ascii="Calibri Light" w:hAnsi="Calibri Light" w:cs="Calibri Light"/>
+          <w:i/>
+          <w:sz w:val="22"/>
+          <w:szCs w:val="22"/>
+        </w:rPr>
+        <w:t xml:space="preserve">Oxford Handbook of Human Memory. </w:t>
+      </w:r>
+      <w:r>
+        <w:rPr>
+          <w:rFonts w:ascii="Calibri Light" w:hAnsi="Calibri Light" w:cs="Calibri Light"/>
+          <w:sz w:val="22"/>
+          <w:szCs w:val="22"/>
+        </w:rPr>
+        <w:t xml:space="preserve">Oxford University Press. </w:t>
       </w:r>
       <w:hyperlink r:id="rId12" w:history="1">
         <w:r>
@@ -1280,7 +1371,7 @@
             <w:sz w:val="22"/>
             <w:szCs w:val="22"/>
           </w:rPr>
-          <w:t>Data and Code</w:t>
+          <w:t>Preprint</w:t>
         </w:r>
       </w:hyperlink>
     </w:p>
@@ -1294,6 +1385,23 @@
           <w:szCs w:val="22"/>
         </w:rPr>
       </w:pPr>
+      <w:r>
+        <w:rPr>
+          <w:rFonts w:ascii="Calibri Light" w:hAnsi="Calibri Light" w:cs="Calibri Light"/>
+          <w:b/>
+          <w:sz w:val="22"/>
+          <w:szCs w:val="22"/>
+        </w:rPr>
+        <w:t>Foster JJ</w:t>
+      </w:r>
+      <w:r>
+        <w:rPr>
+          <w:rFonts w:ascii="Calibri Light" w:hAnsi="Calibri Light" w:cs="Calibri Light"/>
+          <w:sz w:val="22"/>
+          <w:szCs w:val="22"/>
+        </w:rPr>
+        <w:t xml:space="preserve">, </w:t>
+      </w:r>
       <w:proofErr w:type="spellStart"/>
       <w:r>
         <w:rPr>
@@ -1301,7 +1409,7 @@
           <w:sz w:val="22"/>
           <w:szCs w:val="22"/>
         </w:rPr>
-        <w:t>Sutterer</w:t>
+        <w:t>Bsales</w:t>
       </w:r>
       <w:proofErr w:type="spellEnd"/>
       <w:r>
@@ -1310,16 +1418,7 @@
           <w:sz w:val="22"/>
           <w:szCs w:val="22"/>
         </w:rPr>
-        <w:t xml:space="preserve"> DW, </w:t>
-      </w:r>
-      <w:r>
-        <w:rPr>
-          <w:rFonts w:ascii="Calibri Light" w:hAnsi="Calibri Light" w:cs="Calibri Light"/>
-          <w:b/>
-          <w:sz w:val="22"/>
-          <w:szCs w:val="22"/>
-        </w:rPr>
-        <w:t>Foster JJ</w:t>
+        <w:t xml:space="preserve"> EM</w:t>
       </w:r>
       <w:r>
         <w:rPr>
@@ -1336,7 +1435,7 @@
           <w:sz w:val="22"/>
           <w:szCs w:val="22"/>
         </w:rPr>
-        <w:t>Serences</w:t>
+        <w:t>Awh</w:t>
       </w:r>
       <w:proofErr w:type="spellEnd"/>
       <w:r>
@@ -1345,25 +1444,31 @@
           <w:sz w:val="22"/>
           <w:szCs w:val="22"/>
         </w:rPr>
-        <w:t xml:space="preserve"> JT, Vogel EK, </w:t>
-      </w:r>
-      <w:proofErr w:type="spellStart"/>
-      <w:r>
-        <w:rPr>
-          <w:rFonts w:ascii="Calibri Light" w:hAnsi="Calibri Light" w:cs="Calibri Light"/>
-          <w:sz w:val="22"/>
-          <w:szCs w:val="22"/>
-        </w:rPr>
-        <w:t>Awh</w:t>
-      </w:r>
-      <w:proofErr w:type="spellEnd"/>
-      <w:r>
-        <w:rPr>
-          <w:rFonts w:ascii="Calibri Light" w:hAnsi="Calibri Light" w:cs="Calibri Light"/>
-          <w:sz w:val="22"/>
-          <w:szCs w:val="22"/>
-        </w:rPr>
-        <w:t xml:space="preserve"> E (2019). Alpha-band oscillations track the retrieval of precise spatial representations from long-term memory. </w:t>
+        <w:t xml:space="preserve"> E (2020</w:t>
+      </w:r>
+      <w:r>
+        <w:rPr>
+          <w:rFonts w:ascii="Calibri Light" w:hAnsi="Calibri Light" w:cs="Calibri Light"/>
+          <w:sz w:val="22"/>
+          <w:szCs w:val="22"/>
+        </w:rPr>
+        <w:t xml:space="preserve">). Covert </w:t>
+      </w:r>
+      <w:r>
+        <w:rPr>
+          <w:rFonts w:ascii="Calibri Light" w:hAnsi="Calibri Light" w:cs="Calibri Light"/>
+          <w:sz w:val="22"/>
+          <w:szCs w:val="22"/>
+        </w:rPr>
+        <w:t xml:space="preserve">spatial </w:t>
+      </w:r>
+      <w:r>
+        <w:rPr>
+          <w:rFonts w:ascii="Calibri Light" w:hAnsi="Calibri Light" w:cs="Calibri Light"/>
+          <w:sz w:val="22"/>
+          <w:szCs w:val="22"/>
+        </w:rPr>
+        <w:t xml:space="preserve">attention speeds target individuation. </w:t>
       </w:r>
       <w:r>
         <w:rPr>
@@ -1372,23 +1477,49 @@
           <w:sz w:val="22"/>
           <w:szCs w:val="22"/>
         </w:rPr>
-        <w:t>Journal of Neurophysiology</w:t>
-      </w:r>
-      <w:r>
-        <w:rPr>
-          <w:rFonts w:ascii="Calibri Light" w:hAnsi="Calibri Light" w:cs="Calibri Light"/>
-          <w:sz w:val="22"/>
-          <w:szCs w:val="22"/>
-        </w:rPr>
-        <w:t>, 122(2), 539-551.</w:t>
-      </w:r>
-      <w:r>
-        <w:rPr>
-          <w:rFonts w:ascii="Calibri Light" w:hAnsi="Calibri Light" w:cs="Calibri Light"/>
-          <w:sz w:val="22"/>
-          <w:szCs w:val="22"/>
-        </w:rPr>
-        <w:t xml:space="preserve"> </w:t>
+        <w:t xml:space="preserve">Journal of </w:t>
+      </w:r>
+      <w:r>
+        <w:rPr>
+          <w:rFonts w:ascii="Calibri Light" w:hAnsi="Calibri Light" w:cs="Calibri Light"/>
+          <w:i/>
+          <w:sz w:val="22"/>
+          <w:szCs w:val="22"/>
+        </w:rPr>
+        <w:t>Neuroscienc</w:t>
+      </w:r>
+      <w:r>
+        <w:rPr>
+          <w:rFonts w:ascii="Calibri Light" w:hAnsi="Calibri Light" w:cs="Calibri Light"/>
+          <w:i/>
+          <w:sz w:val="22"/>
+          <w:szCs w:val="22"/>
+        </w:rPr>
+        <w:t xml:space="preserve">e, </w:t>
+      </w:r>
+      <w:r>
+        <w:rPr>
+          <w:rFonts w:ascii="Calibri Light" w:hAnsi="Calibri Light" w:cs="Calibri Light"/>
+          <w:sz w:val="22"/>
+          <w:szCs w:val="22"/>
+        </w:rPr>
+        <w:t xml:space="preserve">40(13), </w:t>
+      </w:r>
+      <w:r>
+        <w:rPr>
+          <w:rFonts w:ascii="Calibri Light" w:hAnsi="Calibri Light" w:cs="Calibri Light"/>
+          <w:sz w:val="22"/>
+          <w:szCs w:val="22"/>
+        </w:rPr>
+        <w:t>2717-2726</w:t>
+      </w:r>
+      <w:r>
+        <w:rPr>
+          <w:rFonts w:ascii="Calibri Light" w:hAnsi="Calibri Light" w:cs="Calibri Light"/>
+          <w:sz w:val="22"/>
+          <w:szCs w:val="22"/>
+        </w:rPr>
+        <w:t xml:space="preserve">. </w:t>
       </w:r>
       <w:hyperlink r:id="rId13" w:history="1">
         <w:r>
@@ -1401,6 +1532,25 @@
           <w:t>Article</w:t>
         </w:r>
       </w:hyperlink>
+      <w:r>
+        <w:rPr>
+          <w:rFonts w:ascii="Calibri Light" w:hAnsi="Calibri Light" w:cs="Calibri Light"/>
+          <w:sz w:val="22"/>
+          <w:szCs w:val="22"/>
+        </w:rPr>
+        <w:t xml:space="preserve"> | </w:t>
+      </w:r>
+      <w:hyperlink r:id="rId14" w:history="1">
+        <w:r>
+          <w:rPr>
+            <w:rStyle w:val="Hyperlink"/>
+            <w:rFonts w:ascii="Calibri Light" w:hAnsi="Calibri Light" w:cs="Calibri Light"/>
+            <w:sz w:val="22"/>
+            <w:szCs w:val="22"/>
+          </w:rPr>
+          <w:t>Data and Code</w:t>
+        </w:r>
+      </w:hyperlink>
     </w:p>
     <w:p>
       <w:pPr>
@@ -1428,7 +1578,7 @@
           <w:sz w:val="22"/>
           <w:szCs w:val="22"/>
         </w:rPr>
-        <w:t xml:space="preserve"> DW*, </w:t>
+        <w:t xml:space="preserve"> DW, </w:t>
       </w:r>
       <w:r>
         <w:rPr>
@@ -1437,15 +1587,7 @@
           <w:sz w:val="22"/>
           <w:szCs w:val="22"/>
         </w:rPr>
-        <w:t>Foster JJ*</w:t>
-      </w:r>
-      <w:r>
-        <w:rPr>
-          <w:rFonts w:ascii="Calibri Light" w:hAnsi="Calibri Light" w:cs="Calibri Light"/>
-          <w:sz w:val="22"/>
-          <w:szCs w:val="22"/>
-        </w:rPr>
-        <w:t>, Adam KCS, Vogel EK</w:t>
+        <w:t>Foster JJ</w:t>
       </w:r>
       <w:r>
         <w:rPr>
@@ -1462,6 +1604,24 @@
           <w:sz w:val="22"/>
           <w:szCs w:val="22"/>
         </w:rPr>
+        <w:t>Serences</w:t>
+      </w:r>
+      <w:proofErr w:type="spellEnd"/>
+      <w:r>
+        <w:rPr>
+          <w:rFonts w:ascii="Calibri Light" w:hAnsi="Calibri Light" w:cs="Calibri Light"/>
+          <w:sz w:val="22"/>
+          <w:szCs w:val="22"/>
+        </w:rPr>
+        <w:t xml:space="preserve"> JT, Vogel EK, </w:t>
+      </w:r>
+      <w:proofErr w:type="spellStart"/>
+      <w:r>
+        <w:rPr>
+          <w:rFonts w:ascii="Calibri Light" w:hAnsi="Calibri Light" w:cs="Calibri Light"/>
+          <w:sz w:val="22"/>
+          <w:szCs w:val="22"/>
+        </w:rPr>
         <w:t>Awh</w:t>
       </w:r>
       <w:proofErr w:type="spellEnd"/>
@@ -1471,15 +1631,7 @@
           <w:sz w:val="22"/>
           <w:szCs w:val="22"/>
         </w:rPr>
-        <w:t xml:space="preserve"> E</w:t>
-      </w:r>
-      <w:r>
-        <w:rPr>
-          <w:rFonts w:ascii="Calibri Light" w:hAnsi="Calibri Light" w:cs="Calibri Light"/>
-          <w:sz w:val="22"/>
-          <w:szCs w:val="22"/>
-        </w:rPr>
-        <w:t xml:space="preserve"> (2019). Item-specific delay activity demonstrates concurrent storage of multiple active neural representations in working memory. </w:t>
+        <w:t xml:space="preserve"> E (2019). Alpha-band oscillations track the retrieval of precise spatial representations from long-term memory. </w:t>
       </w:r>
       <w:r>
         <w:rPr>
@@ -1488,31 +1640,15 @@
           <w:sz w:val="22"/>
           <w:szCs w:val="22"/>
         </w:rPr>
-        <w:t>PLOS Biology</w:t>
-      </w:r>
-      <w:r>
-        <w:rPr>
-          <w:rFonts w:ascii="Calibri Light" w:hAnsi="Calibri Light" w:cs="Calibri Light"/>
-          <w:sz w:val="22"/>
-          <w:szCs w:val="22"/>
-        </w:rPr>
-        <w:t xml:space="preserve">, </w:t>
-      </w:r>
-      <w:r>
-        <w:rPr>
-          <w:rFonts w:ascii="Calibri Light" w:hAnsi="Calibri Light" w:cs="Calibri Light"/>
-          <w:sz w:val="22"/>
-          <w:szCs w:val="22"/>
-        </w:rPr>
-        <w:t>17(4)</w:t>
-      </w:r>
-      <w:r>
-        <w:rPr>
-          <w:rFonts w:ascii="Calibri Light" w:hAnsi="Calibri Light" w:cs="Calibri Light"/>
-          <w:sz w:val="22"/>
-          <w:szCs w:val="22"/>
-        </w:rPr>
-        <w:t>,</w:t>
+        <w:t>Journal of Neurophysiology</w:t>
+      </w:r>
+      <w:r>
+        <w:rPr>
+          <w:rFonts w:ascii="Calibri Light" w:hAnsi="Calibri Light" w:cs="Calibri Light"/>
+          <w:sz w:val="22"/>
+          <w:szCs w:val="22"/>
+        </w:rPr>
+        <w:t>, 122(2), 539-551.</w:t>
       </w:r>
       <w:r>
         <w:rPr>
@@ -1522,18 +1658,7 @@
         </w:rPr>
         <w:t xml:space="preserve"> </w:t>
       </w:r>
-      <w:r>
-        <w:rPr>
-          <w:rFonts w:ascii="Calibri Light" w:hAnsi="Calibri Light" w:cs="Calibri Light"/>
-          <w:sz w:val="22"/>
-          <w:szCs w:val="22"/>
-        </w:rPr>
-        <w:t>e3000239.</w:t>
-      </w:r>
-      <w:r>
-        <w:t xml:space="preserve"> </w:t>
-      </w:r>
-      <w:hyperlink r:id="rId14" w:history="1">
+      <w:hyperlink r:id="rId15" w:history="1">
         <w:r>
           <w:rPr>
             <w:rStyle w:val="Hyperlink"/>
@@ -1552,175 +1677,6 @@
         </w:rPr>
         <w:t xml:space="preserve"> | </w:t>
       </w:r>
-      <w:hyperlink r:id="rId15" w:history="1">
-        <w:r>
-          <w:rPr>
-            <w:rStyle w:val="Hyperlink"/>
-            <w:rFonts w:ascii="Calibri Light" w:hAnsi="Calibri Light" w:cs="Calibri Light"/>
-            <w:sz w:val="22"/>
-            <w:szCs w:val="22"/>
-          </w:rPr>
-          <w:t>D</w:t>
-        </w:r>
-        <w:r>
-          <w:rPr>
-            <w:rStyle w:val="Hyperlink"/>
-            <w:rFonts w:ascii="Calibri Light" w:hAnsi="Calibri Light" w:cs="Calibri Light"/>
-            <w:sz w:val="22"/>
-            <w:szCs w:val="22"/>
-          </w:rPr>
-          <w:t>ata and Code</w:t>
-        </w:r>
-      </w:hyperlink>
-      <w:r>
-        <w:rPr>
-          <w:rFonts w:ascii="Calibri Light" w:hAnsi="Calibri Light" w:cs="Calibri Light"/>
-          <w:sz w:val="22"/>
-          <w:szCs w:val="22"/>
-        </w:rPr>
-        <w:t xml:space="preserve"> </w:t>
-      </w:r>
-    </w:p>
-    <w:p>
-      <w:pPr>
-        <w:spacing w:after="240" w:line="240" w:lineRule="auto"/>
-        <w:jc w:val="left"/>
-        <w:rPr>
-          <w:rFonts w:ascii="Calibri Light" w:hAnsi="Calibri Light" w:cs="Calibri Light"/>
-          <w:sz w:val="22"/>
-          <w:szCs w:val="22"/>
-        </w:rPr>
-      </w:pPr>
-      <w:r>
-        <w:rPr>
-          <w:rFonts w:ascii="Calibri Light" w:hAnsi="Calibri Light" w:cs="Calibri Light"/>
-          <w:b/>
-          <w:sz w:val="22"/>
-          <w:szCs w:val="22"/>
-        </w:rPr>
-        <w:t>Foster JJ</w:t>
-      </w:r>
-      <w:r>
-        <w:rPr>
-          <w:rFonts w:ascii="Calibri Light" w:hAnsi="Calibri Light" w:cs="Calibri Light"/>
-          <w:sz w:val="22"/>
-          <w:szCs w:val="22"/>
-        </w:rPr>
-        <w:t>,</w:t>
-      </w:r>
-      <w:r>
-        <w:rPr>
-          <w:rFonts w:ascii="Calibri Light" w:hAnsi="Calibri Light" w:cs="Calibri Light"/>
-          <w:sz w:val="22"/>
-          <w:szCs w:val="22"/>
-        </w:rPr>
-        <w:t xml:space="preserve"> </w:t>
-      </w:r>
-      <w:proofErr w:type="spellStart"/>
-      <w:r>
-        <w:rPr>
-          <w:rFonts w:ascii="Calibri Light" w:hAnsi="Calibri Light" w:cs="Calibri Light"/>
-          <w:sz w:val="22"/>
-          <w:szCs w:val="22"/>
-        </w:rPr>
-        <w:t>Awh</w:t>
-      </w:r>
-      <w:proofErr w:type="spellEnd"/>
-      <w:r>
-        <w:rPr>
-          <w:rFonts w:ascii="Calibri Light" w:hAnsi="Calibri Light" w:cs="Calibri Light"/>
-          <w:sz w:val="22"/>
-          <w:szCs w:val="22"/>
-        </w:rPr>
-        <w:t xml:space="preserve"> E</w:t>
-      </w:r>
-      <w:r>
-        <w:rPr>
-          <w:rFonts w:ascii="Calibri Light" w:hAnsi="Calibri Light" w:cs="Calibri Light"/>
-          <w:sz w:val="22"/>
-          <w:szCs w:val="22"/>
-        </w:rPr>
-        <w:t xml:space="preserve"> (2019</w:t>
-      </w:r>
-      <w:r>
-        <w:rPr>
-          <w:rFonts w:ascii="Calibri Light" w:hAnsi="Calibri Light" w:cs="Calibri Light"/>
-          <w:sz w:val="22"/>
-          <w:szCs w:val="22"/>
-        </w:rPr>
-        <w:t>).</w:t>
-      </w:r>
-      <w:r>
-        <w:rPr>
-          <w:rFonts w:ascii="Calibri Light" w:hAnsi="Calibri Light" w:cs="Calibri Light"/>
-        </w:rPr>
-        <w:t xml:space="preserve"> </w:t>
-      </w:r>
-      <w:r>
-        <w:rPr>
-          <w:rFonts w:ascii="Calibri Light" w:hAnsi="Calibri Light" w:cs="Calibri Light"/>
-          <w:sz w:val="22"/>
-          <w:szCs w:val="22"/>
-        </w:rPr>
-        <w:t>The role of alpha osci</w:t>
-      </w:r>
-      <w:r>
-        <w:rPr>
-          <w:rFonts w:ascii="Calibri Light" w:hAnsi="Calibri Light" w:cs="Calibri Light"/>
-          <w:sz w:val="22"/>
-          <w:szCs w:val="22"/>
-        </w:rPr>
-        <w:t>llations in spatial attention: l</w:t>
-      </w:r>
-      <w:r>
-        <w:rPr>
-          <w:rFonts w:ascii="Calibri Light" w:hAnsi="Calibri Light" w:cs="Calibri Light"/>
-          <w:sz w:val="22"/>
-          <w:szCs w:val="22"/>
-        </w:rPr>
-        <w:t>imited evidence for a suppression account.</w:t>
-      </w:r>
-      <w:r>
-        <w:rPr>
-          <w:rFonts w:ascii="Calibri Light" w:hAnsi="Calibri Light" w:cs="Calibri Light"/>
-          <w:sz w:val="22"/>
-          <w:szCs w:val="22"/>
-        </w:rPr>
-        <w:t xml:space="preserve"> </w:t>
-      </w:r>
-      <w:r>
-        <w:rPr>
-          <w:rFonts w:ascii="Calibri Light" w:hAnsi="Calibri Light" w:cs="Calibri Light"/>
-          <w:i/>
-          <w:sz w:val="22"/>
-          <w:szCs w:val="22"/>
-        </w:rPr>
-        <w:t>Current Opinion in Psychology</w:t>
-      </w:r>
-      <w:r>
-        <w:rPr>
-          <w:rFonts w:ascii="Calibri Light" w:hAnsi="Calibri Light" w:cs="Calibri Light"/>
-          <w:sz w:val="22"/>
-          <w:szCs w:val="22"/>
-        </w:rPr>
-        <w:t>, 29</w:t>
-      </w:r>
-      <w:r>
-        <w:rPr>
-          <w:rFonts w:ascii="Calibri Light" w:hAnsi="Calibri Light" w:cs="Calibri Light"/>
-          <w:sz w:val="22"/>
-          <w:szCs w:val="22"/>
-        </w:rPr>
-        <w:t xml:space="preserve">, </w:t>
-      </w:r>
-      <w:r>
-        <w:rPr>
-          <w:rFonts w:ascii="Calibri Light" w:hAnsi="Calibri Light" w:cs="Calibri Light"/>
-          <w:sz w:val="22"/>
-          <w:szCs w:val="22"/>
-        </w:rPr>
-        <w:t xml:space="preserve">34-40. </w:t>
-      </w:r>
       <w:hyperlink r:id="rId16" w:history="1">
         <w:r>
           <w:rPr>
@@ -1729,15 +1685,12 @@
             <w:sz w:val="22"/>
             <w:szCs w:val="22"/>
           </w:rPr>
-          <w:t>Article</w:t>
+          <w:t>Data and Code</w:t>
         </w:r>
       </w:hyperlink>
     </w:p>
     <w:p>
       <w:pPr>
-        <w:autoSpaceDE w:val="0"/>
-        <w:autoSpaceDN w:val="0"/>
-        <w:adjustRightInd w:val="0"/>
         <w:spacing w:after="240" w:line="240" w:lineRule="auto"/>
         <w:jc w:val="left"/>
         <w:rPr>
@@ -1746,14 +1699,6 @@
           <w:szCs w:val="22"/>
         </w:rPr>
       </w:pPr>
-      <w:r>
-        <w:rPr>
-          <w:rFonts w:ascii="Calibri Light" w:hAnsi="Calibri Light" w:cs="Calibri Light"/>
-          <w:sz w:val="22"/>
-          <w:szCs w:val="22"/>
-        </w:rPr>
-        <w:t xml:space="preserve">van </w:t>
-      </w:r>
       <w:proofErr w:type="spellStart"/>
       <w:r>
         <w:rPr>
@@ -1761,7 +1706,8 @@
           <w:sz w:val="22"/>
           <w:szCs w:val="22"/>
         </w:rPr>
-        <w:t>Moorselaar</w:t>
+        <w:lastRenderedPageBreak/>
+        <w:t>Sutterer</w:t>
       </w:r>
       <w:proofErr w:type="spellEnd"/>
       <w:r>
@@ -1770,7 +1716,7 @@
           <w:sz w:val="22"/>
           <w:szCs w:val="22"/>
         </w:rPr>
-        <w:t xml:space="preserve"> D, </w:t>
+        <w:t xml:space="preserve"> DW*, </w:t>
       </w:r>
       <w:r>
         <w:rPr>
@@ -1779,7 +1725,15 @@
           <w:sz w:val="22"/>
           <w:szCs w:val="22"/>
         </w:rPr>
-        <w:t>Foster JJ</w:t>
+        <w:t>Foster JJ*</w:t>
+      </w:r>
+      <w:r>
+        <w:rPr>
+          <w:rFonts w:ascii="Calibri Light" w:hAnsi="Calibri Light" w:cs="Calibri Light"/>
+          <w:sz w:val="22"/>
+          <w:szCs w:val="22"/>
+        </w:rPr>
+        <w:t>, Adam KCS, Vogel EK</w:t>
       </w:r>
       <w:r>
         <w:rPr>
@@ -1796,7 +1750,7 @@
           <w:sz w:val="22"/>
           <w:szCs w:val="22"/>
         </w:rPr>
-        <w:t>Sutterer</w:t>
+        <w:t>Awh</w:t>
       </w:r>
       <w:proofErr w:type="spellEnd"/>
       <w:r>
@@ -1805,43 +1759,24 @@
           <w:sz w:val="22"/>
           <w:szCs w:val="22"/>
         </w:rPr>
-        <w:t xml:space="preserve"> DW, </w:t>
-      </w:r>
-      <w:proofErr w:type="spellStart"/>
-      <w:r>
-        <w:rPr>
-          <w:rFonts w:ascii="Calibri Light" w:hAnsi="Calibri Light" w:cs="Calibri Light"/>
-          <w:sz w:val="22"/>
-          <w:szCs w:val="22"/>
-        </w:rPr>
-        <w:t>Theeuwes</w:t>
-      </w:r>
-      <w:proofErr w:type="spellEnd"/>
-      <w:r>
-        <w:rPr>
-          <w:rFonts w:ascii="Calibri Light" w:hAnsi="Calibri Light" w:cs="Calibri Light"/>
-          <w:sz w:val="22"/>
-          <w:szCs w:val="22"/>
-        </w:rPr>
-        <w:t xml:space="preserve"> J, </w:t>
-      </w:r>
-      <w:proofErr w:type="spellStart"/>
-      <w:r>
-        <w:rPr>
-          <w:rFonts w:ascii="Calibri Light" w:hAnsi="Calibri Light" w:cs="Calibri Light"/>
-          <w:sz w:val="22"/>
-          <w:szCs w:val="22"/>
-        </w:rPr>
-        <w:t>Olivers</w:t>
-      </w:r>
-      <w:proofErr w:type="spellEnd"/>
-      <w:r>
-        <w:rPr>
-          <w:rFonts w:ascii="Calibri Light" w:hAnsi="Calibri Light" w:cs="Calibri Light"/>
-          <w:sz w:val="22"/>
-          <w:szCs w:val="22"/>
-        </w:rPr>
-        <w:t xml:space="preserve"> CNL</w:t>
+        <w:t xml:space="preserve"> E</w:t>
+      </w:r>
+      <w:r>
+        <w:rPr>
+          <w:rFonts w:ascii="Calibri Light" w:hAnsi="Calibri Light" w:cs="Calibri Light"/>
+          <w:sz w:val="22"/>
+          <w:szCs w:val="22"/>
+        </w:rPr>
+        <w:t xml:space="preserve"> (2019). Item-specific delay activity demonstrates concurrent storage of multiple active neural representations in working memory. </w:t>
+      </w:r>
+      <w:r>
+        <w:rPr>
+          <w:rFonts w:ascii="Calibri Light" w:hAnsi="Calibri Light" w:cs="Calibri Light"/>
+          <w:i/>
+          <w:sz w:val="22"/>
+          <w:szCs w:val="22"/>
+        </w:rPr>
+        <w:t>PLOS Biology</w:t>
       </w:r>
       <w:r>
         <w:rPr>
@@ -1851,72 +1786,37 @@
         </w:rPr>
         <w:t xml:space="preserve">, </w:t>
       </w:r>
-      <w:proofErr w:type="spellStart"/>
-      <w:r>
-        <w:rPr>
-          <w:rFonts w:ascii="Calibri Light" w:hAnsi="Calibri Light" w:cs="Calibri Light"/>
-          <w:sz w:val="22"/>
-          <w:szCs w:val="22"/>
-        </w:rPr>
-        <w:t>Awh</w:t>
-      </w:r>
-      <w:proofErr w:type="spellEnd"/>
-      <w:r>
-        <w:rPr>
-          <w:rFonts w:ascii="Calibri Light" w:hAnsi="Calibri Light" w:cs="Calibri Light"/>
-          <w:sz w:val="22"/>
-          <w:szCs w:val="22"/>
-        </w:rPr>
-        <w:t xml:space="preserve"> E</w:t>
-      </w:r>
-      <w:r>
-        <w:rPr>
-          <w:rFonts w:ascii="Calibri Light" w:hAnsi="Calibri Light" w:cs="Calibri Light"/>
-          <w:sz w:val="22"/>
-          <w:szCs w:val="22"/>
-        </w:rPr>
-        <w:t xml:space="preserve"> (2018). Spatially selective alpha oscillations reveal moment-by-moment trade-offs between working memory and attention. </w:t>
-      </w:r>
-      <w:r>
-        <w:rPr>
-          <w:rFonts w:ascii="Calibri Light" w:hAnsi="Calibri Light" w:cs="Calibri Light"/>
-          <w:i/>
-          <w:sz w:val="22"/>
-          <w:szCs w:val="22"/>
-        </w:rPr>
-        <w:t>Journal of Cognitive Neuroscience</w:t>
-      </w:r>
-      <w:r>
-        <w:rPr>
-          <w:rFonts w:ascii="Calibri Light" w:hAnsi="Calibri Light" w:cs="Calibri Light"/>
-          <w:sz w:val="22"/>
-          <w:szCs w:val="22"/>
-        </w:rPr>
-        <w:t>, 30</w:t>
-      </w:r>
-      <w:r>
-        <w:rPr>
-          <w:rFonts w:ascii="Calibri Light" w:hAnsi="Calibri Light" w:cs="Calibri Light"/>
-          <w:sz w:val="22"/>
-          <w:szCs w:val="22"/>
-        </w:rPr>
-        <w:t>(2)</w:t>
-      </w:r>
-      <w:r>
-        <w:rPr>
-          <w:rFonts w:ascii="Calibri Light" w:hAnsi="Calibri Light" w:cs="Calibri Light"/>
-          <w:sz w:val="22"/>
-          <w:szCs w:val="22"/>
-        </w:rPr>
-        <w:t xml:space="preserve">, </w:t>
-      </w:r>
-      <w:r>
-        <w:rPr>
-          <w:rFonts w:ascii="Calibri Light" w:hAnsi="Calibri Light" w:cs="Calibri Light"/>
-          <w:sz w:val="22"/>
-          <w:szCs w:val="22"/>
-        </w:rPr>
-        <w:t>256-266.</w:t>
+      <w:r>
+        <w:rPr>
+          <w:rFonts w:ascii="Calibri Light" w:hAnsi="Calibri Light" w:cs="Calibri Light"/>
+          <w:sz w:val="22"/>
+          <w:szCs w:val="22"/>
+        </w:rPr>
+        <w:t>17(4)</w:t>
+      </w:r>
+      <w:r>
+        <w:rPr>
+          <w:rFonts w:ascii="Calibri Light" w:hAnsi="Calibri Light" w:cs="Calibri Light"/>
+          <w:sz w:val="22"/>
+          <w:szCs w:val="22"/>
+        </w:rPr>
+        <w:t>,</w:t>
+      </w:r>
+      <w:r>
+        <w:rPr>
+          <w:rFonts w:ascii="Calibri Light" w:hAnsi="Calibri Light" w:cs="Calibri Light"/>
+          <w:sz w:val="22"/>
+          <w:szCs w:val="22"/>
+        </w:rPr>
+        <w:t xml:space="preserve"> </w:t>
+      </w:r>
+      <w:r>
+        <w:rPr>
+          <w:rFonts w:ascii="Calibri Light" w:hAnsi="Calibri Light" w:cs="Calibri Light"/>
+          <w:sz w:val="22"/>
+          <w:szCs w:val="22"/>
+        </w:rPr>
+        <w:t>e3000239.</w:t>
       </w:r>
       <w:r>
         <w:rPr>
@@ -1968,9 +1868,6 @@
     </w:p>
     <w:p>
       <w:pPr>
-        <w:autoSpaceDE w:val="0"/>
-        <w:autoSpaceDN w:val="0"/>
-        <w:adjustRightInd w:val="0"/>
         <w:spacing w:after="240" w:line="240" w:lineRule="auto"/>
         <w:jc w:val="left"/>
         <w:rPr>
@@ -1982,11 +1879,116 @@
       <w:r>
         <w:rPr>
           <w:rFonts w:ascii="Calibri Light" w:hAnsi="Calibri Light" w:cs="Calibri Light"/>
-          <w:sz w:val="22"/>
-          <w:szCs w:val="22"/>
-        </w:rPr>
-        <w:lastRenderedPageBreak/>
-        <w:t>Sprague TC, Adam KCS</w:t>
+          <w:b/>
+          <w:sz w:val="22"/>
+          <w:szCs w:val="22"/>
+        </w:rPr>
+        <w:t>Foster JJ</w:t>
+      </w:r>
+      <w:r>
+        <w:rPr>
+          <w:rFonts w:ascii="Calibri Light" w:hAnsi="Calibri Light" w:cs="Calibri Light"/>
+          <w:sz w:val="22"/>
+          <w:szCs w:val="22"/>
+        </w:rPr>
+        <w:t>,</w:t>
+      </w:r>
+      <w:r>
+        <w:rPr>
+          <w:rFonts w:ascii="Calibri Light" w:hAnsi="Calibri Light" w:cs="Calibri Light"/>
+          <w:sz w:val="22"/>
+          <w:szCs w:val="22"/>
+        </w:rPr>
+        <w:t xml:space="preserve"> </w:t>
+      </w:r>
+      <w:proofErr w:type="spellStart"/>
+      <w:r>
+        <w:rPr>
+          <w:rFonts w:ascii="Calibri Light" w:hAnsi="Calibri Light" w:cs="Calibri Light"/>
+          <w:sz w:val="22"/>
+          <w:szCs w:val="22"/>
+        </w:rPr>
+        <w:t>Awh</w:t>
+      </w:r>
+      <w:proofErr w:type="spellEnd"/>
+      <w:r>
+        <w:rPr>
+          <w:rFonts w:ascii="Calibri Light" w:hAnsi="Calibri Light" w:cs="Calibri Light"/>
+          <w:sz w:val="22"/>
+          <w:szCs w:val="22"/>
+        </w:rPr>
+        <w:t xml:space="preserve"> E</w:t>
+      </w:r>
+      <w:r>
+        <w:rPr>
+          <w:rFonts w:ascii="Calibri Light" w:hAnsi="Calibri Light" w:cs="Calibri Light"/>
+          <w:sz w:val="22"/>
+          <w:szCs w:val="22"/>
+        </w:rPr>
+        <w:t xml:space="preserve"> (2019</w:t>
+      </w:r>
+      <w:r>
+        <w:rPr>
+          <w:rFonts w:ascii="Calibri Light" w:hAnsi="Calibri Light" w:cs="Calibri Light"/>
+          <w:sz w:val="22"/>
+          <w:szCs w:val="22"/>
+        </w:rPr>
+        <w:t>).</w:t>
+      </w:r>
+      <w:r>
+        <w:rPr>
+          <w:rFonts w:ascii="Calibri Light" w:hAnsi="Calibri Light" w:cs="Calibri Light"/>
+        </w:rPr>
+        <w:t xml:space="preserve"> </w:t>
+      </w:r>
+      <w:r>
+        <w:rPr>
+          <w:rFonts w:ascii="Calibri Light" w:hAnsi="Calibri Light" w:cs="Calibri Light"/>
+          <w:sz w:val="22"/>
+          <w:szCs w:val="22"/>
+        </w:rPr>
+        <w:t>The role of alpha osci</w:t>
+      </w:r>
+      <w:r>
+        <w:rPr>
+          <w:rFonts w:ascii="Calibri Light" w:hAnsi="Calibri Light" w:cs="Calibri Light"/>
+          <w:sz w:val="22"/>
+          <w:szCs w:val="22"/>
+        </w:rPr>
+        <w:t>llations in spatial attention: l</w:t>
+      </w:r>
+      <w:r>
+        <w:rPr>
+          <w:rFonts w:ascii="Calibri Light" w:hAnsi="Calibri Light" w:cs="Calibri Light"/>
+          <w:sz w:val="22"/>
+          <w:szCs w:val="22"/>
+        </w:rPr>
+        <w:t>imited evidence for a suppression account.</w:t>
+      </w:r>
+      <w:r>
+        <w:rPr>
+          <w:rFonts w:ascii="Calibri Light" w:hAnsi="Calibri Light" w:cs="Calibri Light"/>
+          <w:sz w:val="22"/>
+          <w:szCs w:val="22"/>
+        </w:rPr>
+        <w:t xml:space="preserve"> </w:t>
+      </w:r>
+      <w:r>
+        <w:rPr>
+          <w:rFonts w:ascii="Calibri Light" w:hAnsi="Calibri Light" w:cs="Calibri Light"/>
+          <w:i/>
+          <w:sz w:val="22"/>
+          <w:szCs w:val="22"/>
+        </w:rPr>
+        <w:t>Current Opinion in Psychology</w:t>
+      </w:r>
+      <w:r>
+        <w:rPr>
+          <w:rFonts w:ascii="Calibri Light" w:hAnsi="Calibri Light" w:cs="Calibri Light"/>
+          <w:sz w:val="22"/>
+          <w:szCs w:val="22"/>
+        </w:rPr>
+        <w:t>, 29</w:t>
       </w:r>
       <w:r>
         <w:rPr>
@@ -1999,80 +2001,10 @@
       <w:r>
         <w:rPr>
           <w:rFonts w:ascii="Calibri Light" w:hAnsi="Calibri Light" w:cs="Calibri Light"/>
-          <w:b/>
-          <w:sz w:val="22"/>
-          <w:szCs w:val="22"/>
-        </w:rPr>
-        <w:t>Foster JJ</w:t>
-      </w:r>
-      <w:r>
-        <w:rPr>
-          <w:rFonts w:ascii="Calibri Light" w:hAnsi="Calibri Light" w:cs="Calibri Light"/>
-          <w:sz w:val="22"/>
-          <w:szCs w:val="22"/>
-        </w:rPr>
-        <w:t xml:space="preserve">, Rahmati M, </w:t>
-      </w:r>
-      <w:proofErr w:type="spellStart"/>
-      <w:r>
-        <w:rPr>
-          <w:rFonts w:ascii="Calibri Light" w:hAnsi="Calibri Light" w:cs="Calibri Light"/>
-          <w:sz w:val="22"/>
-          <w:szCs w:val="22"/>
-        </w:rPr>
-        <w:t>Sutterer</w:t>
-      </w:r>
-      <w:proofErr w:type="spellEnd"/>
-      <w:r>
-        <w:rPr>
-          <w:rFonts w:ascii="Calibri Light" w:hAnsi="Calibri Light" w:cs="Calibri Light"/>
-          <w:sz w:val="22"/>
-          <w:szCs w:val="22"/>
-        </w:rPr>
-        <w:t xml:space="preserve"> DW, </w:t>
-      </w:r>
-      <w:r>
-        <w:rPr>
-          <w:rFonts w:ascii="Calibri Light" w:hAnsi="Calibri Light" w:cs="Calibri Light"/>
-          <w:sz w:val="22"/>
-          <w:szCs w:val="22"/>
-        </w:rPr>
-        <w:t>Vo VA</w:t>
-      </w:r>
-      <w:r>
-        <w:rPr>
-          <w:rFonts w:ascii="Calibri Light" w:hAnsi="Calibri Light" w:cs="Calibri Light"/>
-          <w:sz w:val="22"/>
-          <w:szCs w:val="22"/>
-        </w:rPr>
-        <w:t xml:space="preserve"> (2018). Inverted encoding models assay population-level stimulus representations, not single-unit neural tuning. </w:t>
-      </w:r>
-      <w:proofErr w:type="spellStart"/>
-      <w:r>
-        <w:rPr>
-          <w:rFonts w:ascii="Calibri Light" w:hAnsi="Calibri Light" w:cs="Calibri Light"/>
-          <w:i/>
-          <w:sz w:val="22"/>
-          <w:szCs w:val="22"/>
-        </w:rPr>
-        <w:t>eNeuro</w:t>
-      </w:r>
-      <w:proofErr w:type="spellEnd"/>
-      <w:r>
-        <w:rPr>
-          <w:rFonts w:ascii="Calibri Light" w:hAnsi="Calibri Light" w:cs="Calibri Light"/>
-          <w:sz w:val="22"/>
-          <w:szCs w:val="22"/>
-        </w:rPr>
-        <w:t>, 5(3), e0098-18.2018.</w:t>
-      </w:r>
-      <w:r>
-        <w:rPr>
-          <w:rFonts w:ascii="Calibri Light" w:hAnsi="Calibri Light" w:cs="Calibri Light"/>
-          <w:sz w:val="22"/>
-          <w:szCs w:val="22"/>
-        </w:rPr>
-        <w:t xml:space="preserve"> </w:t>
+          <w:sz w:val="22"/>
+          <w:szCs w:val="22"/>
+        </w:rPr>
+        <w:t xml:space="preserve">34-40. </w:t>
       </w:r>
       <w:hyperlink r:id="rId19" w:history="1">
         <w:r>
@@ -2102,6 +2034,32 @@
       <w:r>
         <w:rPr>
           <w:rFonts w:ascii="Calibri Light" w:hAnsi="Calibri Light" w:cs="Calibri Light"/>
+          <w:sz w:val="22"/>
+          <w:szCs w:val="22"/>
+        </w:rPr>
+        <w:t xml:space="preserve">van </w:t>
+      </w:r>
+      <w:proofErr w:type="spellStart"/>
+      <w:r>
+        <w:rPr>
+          <w:rFonts w:ascii="Calibri Light" w:hAnsi="Calibri Light" w:cs="Calibri Light"/>
+          <w:sz w:val="22"/>
+          <w:szCs w:val="22"/>
+        </w:rPr>
+        <w:t>Moorselaar</w:t>
+      </w:r>
+      <w:proofErr w:type="spellEnd"/>
+      <w:r>
+        <w:rPr>
+          <w:rFonts w:ascii="Calibri Light" w:hAnsi="Calibri Light" w:cs="Calibri Light"/>
+          <w:sz w:val="22"/>
+          <w:szCs w:val="22"/>
+        </w:rPr>
+        <w:t xml:space="preserve"> D, </w:t>
+      </w:r>
+      <w:r>
+        <w:rPr>
+          <w:rFonts w:ascii="Calibri Light" w:hAnsi="Calibri Light" w:cs="Calibri Light"/>
           <w:b/>
           <w:sz w:val="22"/>
           <w:szCs w:val="22"/>
@@ -2123,7 +2081,7 @@
           <w:sz w:val="22"/>
           <w:szCs w:val="22"/>
         </w:rPr>
-        <w:t>Bsales</w:t>
+        <w:t>Sutterer</w:t>
       </w:r>
       <w:proofErr w:type="spellEnd"/>
       <w:r>
@@ -2132,23 +2090,7 @@
           <w:sz w:val="22"/>
           <w:szCs w:val="22"/>
         </w:rPr>
-        <w:t xml:space="preserve"> EM</w:t>
-      </w:r>
-      <w:r>
-        <w:rPr>
-          <w:rFonts w:ascii="Calibri Light" w:hAnsi="Calibri Light" w:cs="Calibri Light"/>
-          <w:sz w:val="22"/>
-          <w:szCs w:val="22"/>
-        </w:rPr>
-        <w:t>, Jaffe</w:t>
-      </w:r>
-      <w:r>
-        <w:rPr>
-          <w:rFonts w:ascii="Calibri Light" w:hAnsi="Calibri Light" w:cs="Calibri Light"/>
-          <w:sz w:val="22"/>
-          <w:szCs w:val="22"/>
-        </w:rPr>
-        <w:t xml:space="preserve"> RJ, </w:t>
+        <w:t xml:space="preserve"> DW, </w:t>
       </w:r>
       <w:proofErr w:type="spellStart"/>
       <w:r>
@@ -2157,6 +2099,50 @@
           <w:sz w:val="22"/>
           <w:szCs w:val="22"/>
         </w:rPr>
+        <w:t>Theeuwes</w:t>
+      </w:r>
+      <w:proofErr w:type="spellEnd"/>
+      <w:r>
+        <w:rPr>
+          <w:rFonts w:ascii="Calibri Light" w:hAnsi="Calibri Light" w:cs="Calibri Light"/>
+          <w:sz w:val="22"/>
+          <w:szCs w:val="22"/>
+        </w:rPr>
+        <w:t xml:space="preserve"> J, </w:t>
+      </w:r>
+      <w:proofErr w:type="spellStart"/>
+      <w:r>
+        <w:rPr>
+          <w:rFonts w:ascii="Calibri Light" w:hAnsi="Calibri Light" w:cs="Calibri Light"/>
+          <w:sz w:val="22"/>
+          <w:szCs w:val="22"/>
+        </w:rPr>
+        <w:t>Olivers</w:t>
+      </w:r>
+      <w:proofErr w:type="spellEnd"/>
+      <w:r>
+        <w:rPr>
+          <w:rFonts w:ascii="Calibri Light" w:hAnsi="Calibri Light" w:cs="Calibri Light"/>
+          <w:sz w:val="22"/>
+          <w:szCs w:val="22"/>
+        </w:rPr>
+        <w:t xml:space="preserve"> CNL</w:t>
+      </w:r>
+      <w:r>
+        <w:rPr>
+          <w:rFonts w:ascii="Calibri Light" w:hAnsi="Calibri Light" w:cs="Calibri Light"/>
+          <w:sz w:val="22"/>
+          <w:szCs w:val="22"/>
+        </w:rPr>
+        <w:t xml:space="preserve">, </w:t>
+      </w:r>
+      <w:proofErr w:type="spellStart"/>
+      <w:r>
+        <w:rPr>
+          <w:rFonts w:ascii="Calibri Light" w:hAnsi="Calibri Light" w:cs="Calibri Light"/>
+          <w:sz w:val="22"/>
+          <w:szCs w:val="22"/>
+        </w:rPr>
         <w:t>Awh</w:t>
       </w:r>
       <w:proofErr w:type="spellEnd"/>
@@ -2174,7 +2160,7 @@
           <w:sz w:val="22"/>
           <w:szCs w:val="22"/>
         </w:rPr>
-        <w:t xml:space="preserve"> (2017). Alpha-band activity reveals spontaneous representations of spatial position in visual working memory. </w:t>
+        <w:t xml:space="preserve"> (2018). Spatially selective alpha oscillations reveal moment-by-moment trade-offs between working memory and attention. </w:t>
       </w:r>
       <w:r>
         <w:rPr>
@@ -2183,47 +2169,39 @@
           <w:sz w:val="22"/>
           <w:szCs w:val="22"/>
         </w:rPr>
-        <w:t>Current Biology</w:t>
-      </w:r>
-      <w:r>
-        <w:rPr>
-          <w:rFonts w:ascii="Calibri Light" w:hAnsi="Calibri Light" w:cs="Calibri Light"/>
-          <w:sz w:val="22"/>
-          <w:szCs w:val="22"/>
-        </w:rPr>
-        <w:t>, 27</w:t>
-      </w:r>
-      <w:r>
-        <w:rPr>
-          <w:rFonts w:ascii="Calibri Light" w:hAnsi="Calibri Light" w:cs="Calibri Light"/>
-          <w:sz w:val="22"/>
-          <w:szCs w:val="22"/>
-        </w:rPr>
-        <w:t>(20)</w:t>
-      </w:r>
-      <w:r>
-        <w:rPr>
-          <w:rFonts w:ascii="Calibri Light" w:hAnsi="Calibri Light" w:cs="Calibri Light"/>
-          <w:sz w:val="22"/>
-          <w:szCs w:val="22"/>
-        </w:rPr>
-        <w:t>,</w:t>
-      </w:r>
-      <w:r>
-        <w:rPr>
-          <w:rFonts w:ascii="Calibri Light" w:hAnsi="Calibri Light" w:cs="Calibri Light"/>
-          <w:sz w:val="22"/>
-          <w:szCs w:val="22"/>
-        </w:rPr>
-        <w:t xml:space="preserve"> 3216-3223</w:t>
-      </w:r>
-      <w:r>
-        <w:rPr>
-          <w:rFonts w:ascii="Calibri Light" w:hAnsi="Calibri Light" w:cs="Calibri Light"/>
-          <w:sz w:val="22"/>
-          <w:szCs w:val="22"/>
-        </w:rPr>
-        <w:t>.</w:t>
+        <w:t>Journal of Cognitive Neuroscience</w:t>
+      </w:r>
+      <w:r>
+        <w:rPr>
+          <w:rFonts w:ascii="Calibri Light" w:hAnsi="Calibri Light" w:cs="Calibri Light"/>
+          <w:sz w:val="22"/>
+          <w:szCs w:val="22"/>
+        </w:rPr>
+        <w:t>, 30</w:t>
+      </w:r>
+      <w:r>
+        <w:rPr>
+          <w:rFonts w:ascii="Calibri Light" w:hAnsi="Calibri Light" w:cs="Calibri Light"/>
+          <w:sz w:val="22"/>
+          <w:szCs w:val="22"/>
+        </w:rPr>
+        <w:t>(2)</w:t>
+      </w:r>
+      <w:r>
+        <w:rPr>
+          <w:rFonts w:ascii="Calibri Light" w:hAnsi="Calibri Light" w:cs="Calibri Light"/>
+          <w:sz w:val="22"/>
+          <w:szCs w:val="22"/>
+        </w:rPr>
+        <w:t xml:space="preserve">, </w:t>
+      </w:r>
+      <w:r>
+        <w:rPr>
+          <w:rFonts w:ascii="Calibri Light" w:hAnsi="Calibri Light" w:cs="Calibri Light"/>
+          <w:sz w:val="22"/>
+          <w:szCs w:val="22"/>
+        </w:rPr>
+        <w:t>256-266.</w:t>
       </w:r>
       <w:r>
         <w:rPr>
@@ -2250,15 +2228,7 @@
           <w:sz w:val="22"/>
           <w:szCs w:val="22"/>
         </w:rPr>
-        <w:t xml:space="preserve"> |</w:t>
-      </w:r>
-      <w:r>
-        <w:rPr>
-          <w:rFonts w:ascii="Calibri Light" w:hAnsi="Calibri Light" w:cs="Calibri Light"/>
-          <w:sz w:val="22"/>
-          <w:szCs w:val="22"/>
-        </w:rPr>
-        <w:t xml:space="preserve"> </w:t>
+        <w:t xml:space="preserve"> | </w:t>
       </w:r>
       <w:hyperlink r:id="rId21" w:history="1">
         <w:r>
@@ -2280,6 +2250,312 @@
           <w:t>ata and Code</w:t>
         </w:r>
       </w:hyperlink>
+    </w:p>
+    <w:p>
+      <w:pPr>
+        <w:autoSpaceDE w:val="0"/>
+        <w:autoSpaceDN w:val="0"/>
+        <w:adjustRightInd w:val="0"/>
+        <w:spacing w:after="240" w:line="240" w:lineRule="auto"/>
+        <w:jc w:val="left"/>
+        <w:rPr>
+          <w:rFonts w:ascii="Calibri Light" w:hAnsi="Calibri Light" w:cs="Calibri Light"/>
+          <w:sz w:val="22"/>
+          <w:szCs w:val="22"/>
+        </w:rPr>
+      </w:pPr>
+      <w:r>
+        <w:rPr>
+          <w:rFonts w:ascii="Calibri Light" w:hAnsi="Calibri Light" w:cs="Calibri Light"/>
+          <w:sz w:val="22"/>
+          <w:szCs w:val="22"/>
+        </w:rPr>
+        <w:t>Sprague TC, Adam KCS</w:t>
+      </w:r>
+      <w:r>
+        <w:rPr>
+          <w:rFonts w:ascii="Calibri Light" w:hAnsi="Calibri Light" w:cs="Calibri Light"/>
+          <w:sz w:val="22"/>
+          <w:szCs w:val="22"/>
+        </w:rPr>
+        <w:t xml:space="preserve">, </w:t>
+      </w:r>
+      <w:r>
+        <w:rPr>
+          <w:rFonts w:ascii="Calibri Light" w:hAnsi="Calibri Light" w:cs="Calibri Light"/>
+          <w:b/>
+          <w:sz w:val="22"/>
+          <w:szCs w:val="22"/>
+        </w:rPr>
+        <w:t>Foster JJ</w:t>
+      </w:r>
+      <w:r>
+        <w:rPr>
+          <w:rFonts w:ascii="Calibri Light" w:hAnsi="Calibri Light" w:cs="Calibri Light"/>
+          <w:sz w:val="22"/>
+          <w:szCs w:val="22"/>
+        </w:rPr>
+        <w:t xml:space="preserve">, Rahmati M, </w:t>
+      </w:r>
+      <w:proofErr w:type="spellStart"/>
+      <w:r>
+        <w:rPr>
+          <w:rFonts w:ascii="Calibri Light" w:hAnsi="Calibri Light" w:cs="Calibri Light"/>
+          <w:sz w:val="22"/>
+          <w:szCs w:val="22"/>
+        </w:rPr>
+        <w:t>Sutterer</w:t>
+      </w:r>
+      <w:proofErr w:type="spellEnd"/>
+      <w:r>
+        <w:rPr>
+          <w:rFonts w:ascii="Calibri Light" w:hAnsi="Calibri Light" w:cs="Calibri Light"/>
+          <w:sz w:val="22"/>
+          <w:szCs w:val="22"/>
+        </w:rPr>
+        <w:t xml:space="preserve"> DW, </w:t>
+      </w:r>
+      <w:r>
+        <w:rPr>
+          <w:rFonts w:ascii="Calibri Light" w:hAnsi="Calibri Light" w:cs="Calibri Light"/>
+          <w:sz w:val="22"/>
+          <w:szCs w:val="22"/>
+        </w:rPr>
+        <w:t>Vo VA</w:t>
+      </w:r>
+      <w:r>
+        <w:rPr>
+          <w:rFonts w:ascii="Calibri Light" w:hAnsi="Calibri Light" w:cs="Calibri Light"/>
+          <w:sz w:val="22"/>
+          <w:szCs w:val="22"/>
+        </w:rPr>
+        <w:t xml:space="preserve"> (2018). Inverted encoding models assay population-level stimulus representations, not single-unit neural tuning. </w:t>
+      </w:r>
+      <w:proofErr w:type="spellStart"/>
+      <w:r>
+        <w:rPr>
+          <w:rFonts w:ascii="Calibri Light" w:hAnsi="Calibri Light" w:cs="Calibri Light"/>
+          <w:i/>
+          <w:sz w:val="22"/>
+          <w:szCs w:val="22"/>
+        </w:rPr>
+        <w:t>eNeuro</w:t>
+      </w:r>
+      <w:proofErr w:type="spellEnd"/>
+      <w:r>
+        <w:rPr>
+          <w:rFonts w:ascii="Calibri Light" w:hAnsi="Calibri Light" w:cs="Calibri Light"/>
+          <w:sz w:val="22"/>
+          <w:szCs w:val="22"/>
+        </w:rPr>
+        <w:t>, 5(3), e0098-18.2018.</w:t>
+      </w:r>
+      <w:r>
+        <w:rPr>
+          <w:rFonts w:ascii="Calibri Light" w:hAnsi="Calibri Light" w:cs="Calibri Light"/>
+          <w:sz w:val="22"/>
+          <w:szCs w:val="22"/>
+        </w:rPr>
+        <w:t xml:space="preserve"> </w:t>
+      </w:r>
+      <w:hyperlink r:id="rId22" w:history="1">
+        <w:r>
+          <w:rPr>
+            <w:rStyle w:val="Hyperlink"/>
+            <w:rFonts w:ascii="Calibri Light" w:hAnsi="Calibri Light" w:cs="Calibri Light"/>
+            <w:sz w:val="22"/>
+            <w:szCs w:val="22"/>
+          </w:rPr>
+          <w:t>Article</w:t>
+        </w:r>
+      </w:hyperlink>
+    </w:p>
+    <w:p>
+      <w:pPr>
+        <w:autoSpaceDE w:val="0"/>
+        <w:autoSpaceDN w:val="0"/>
+        <w:adjustRightInd w:val="0"/>
+        <w:spacing w:after="240" w:line="240" w:lineRule="auto"/>
+        <w:jc w:val="left"/>
+        <w:rPr>
+          <w:rFonts w:ascii="Calibri Light" w:hAnsi="Calibri Light" w:cs="Calibri Light"/>
+          <w:sz w:val="22"/>
+          <w:szCs w:val="22"/>
+        </w:rPr>
+      </w:pPr>
+      <w:r>
+        <w:rPr>
+          <w:rFonts w:ascii="Calibri Light" w:hAnsi="Calibri Light" w:cs="Calibri Light"/>
+          <w:b/>
+          <w:sz w:val="22"/>
+          <w:szCs w:val="22"/>
+        </w:rPr>
+        <w:t>Foster JJ</w:t>
+      </w:r>
+      <w:r>
+        <w:rPr>
+          <w:rFonts w:ascii="Calibri Light" w:hAnsi="Calibri Light" w:cs="Calibri Light"/>
+          <w:sz w:val="22"/>
+          <w:szCs w:val="22"/>
+        </w:rPr>
+        <w:t xml:space="preserve">, </w:t>
+      </w:r>
+      <w:proofErr w:type="spellStart"/>
+      <w:r>
+        <w:rPr>
+          <w:rFonts w:ascii="Calibri Light" w:hAnsi="Calibri Light" w:cs="Calibri Light"/>
+          <w:sz w:val="22"/>
+          <w:szCs w:val="22"/>
+        </w:rPr>
+        <w:t>Bsales</w:t>
+      </w:r>
+      <w:proofErr w:type="spellEnd"/>
+      <w:r>
+        <w:rPr>
+          <w:rFonts w:ascii="Calibri Light" w:hAnsi="Calibri Light" w:cs="Calibri Light"/>
+          <w:sz w:val="22"/>
+          <w:szCs w:val="22"/>
+        </w:rPr>
+        <w:t xml:space="preserve"> EM</w:t>
+      </w:r>
+      <w:r>
+        <w:rPr>
+          <w:rFonts w:ascii="Calibri Light" w:hAnsi="Calibri Light" w:cs="Calibri Light"/>
+          <w:sz w:val="22"/>
+          <w:szCs w:val="22"/>
+        </w:rPr>
+        <w:t>, Jaffe</w:t>
+      </w:r>
+      <w:r>
+        <w:rPr>
+          <w:rFonts w:ascii="Calibri Light" w:hAnsi="Calibri Light" w:cs="Calibri Light"/>
+          <w:sz w:val="22"/>
+          <w:szCs w:val="22"/>
+        </w:rPr>
+        <w:t xml:space="preserve"> RJ, </w:t>
+      </w:r>
+      <w:proofErr w:type="spellStart"/>
+      <w:r>
+        <w:rPr>
+          <w:rFonts w:ascii="Calibri Light" w:hAnsi="Calibri Light" w:cs="Calibri Light"/>
+          <w:sz w:val="22"/>
+          <w:szCs w:val="22"/>
+        </w:rPr>
+        <w:t>Awh</w:t>
+      </w:r>
+      <w:proofErr w:type="spellEnd"/>
+      <w:r>
+        <w:rPr>
+          <w:rFonts w:ascii="Calibri Light" w:hAnsi="Calibri Light" w:cs="Calibri Light"/>
+          <w:sz w:val="22"/>
+          <w:szCs w:val="22"/>
+        </w:rPr>
+        <w:t xml:space="preserve"> E</w:t>
+      </w:r>
+      <w:r>
+        <w:rPr>
+          <w:rFonts w:ascii="Calibri Light" w:hAnsi="Calibri Light" w:cs="Calibri Light"/>
+          <w:sz w:val="22"/>
+          <w:szCs w:val="22"/>
+        </w:rPr>
+        <w:t xml:space="preserve"> (2017). Alpha-band activity reveals spontaneous representations of spatial position in visual working memory. </w:t>
+      </w:r>
+      <w:r>
+        <w:rPr>
+          <w:rFonts w:ascii="Calibri Light" w:hAnsi="Calibri Light" w:cs="Calibri Light"/>
+          <w:i/>
+          <w:sz w:val="22"/>
+          <w:szCs w:val="22"/>
+        </w:rPr>
+        <w:t>Current Biology</w:t>
+      </w:r>
+      <w:r>
+        <w:rPr>
+          <w:rFonts w:ascii="Calibri Light" w:hAnsi="Calibri Light" w:cs="Calibri Light"/>
+          <w:sz w:val="22"/>
+          <w:szCs w:val="22"/>
+        </w:rPr>
+        <w:t>, 27</w:t>
+      </w:r>
+      <w:r>
+        <w:rPr>
+          <w:rFonts w:ascii="Calibri Light" w:hAnsi="Calibri Light" w:cs="Calibri Light"/>
+          <w:sz w:val="22"/>
+          <w:szCs w:val="22"/>
+        </w:rPr>
+        <w:t>(20)</w:t>
+      </w:r>
+      <w:r>
+        <w:rPr>
+          <w:rFonts w:ascii="Calibri Light" w:hAnsi="Calibri Light" w:cs="Calibri Light"/>
+          <w:sz w:val="22"/>
+          <w:szCs w:val="22"/>
+        </w:rPr>
+        <w:t>,</w:t>
+      </w:r>
+      <w:r>
+        <w:rPr>
+          <w:rFonts w:ascii="Calibri Light" w:hAnsi="Calibri Light" w:cs="Calibri Light"/>
+          <w:sz w:val="22"/>
+          <w:szCs w:val="22"/>
+        </w:rPr>
+        <w:t xml:space="preserve"> 3216-3223.</w:t>
+      </w:r>
+      <w:r>
+        <w:rPr>
+          <w:rFonts w:ascii="Calibri Light" w:hAnsi="Calibri Light" w:cs="Calibri Light"/>
+          <w:sz w:val="22"/>
+          <w:szCs w:val="22"/>
+        </w:rPr>
+        <w:t xml:space="preserve"> </w:t>
+      </w:r>
+      <w:hyperlink r:id="rId23" w:history="1">
+        <w:r>
+          <w:rPr>
+            <w:rStyle w:val="Hyperlink"/>
+            <w:rFonts w:ascii="Calibri Light" w:hAnsi="Calibri Light" w:cs="Calibri Light"/>
+            <w:sz w:val="22"/>
+            <w:szCs w:val="22"/>
+          </w:rPr>
+          <w:t>Article</w:t>
+        </w:r>
+      </w:hyperlink>
+      <w:r>
+        <w:rPr>
+          <w:rFonts w:ascii="Calibri Light" w:hAnsi="Calibri Light" w:cs="Calibri Light"/>
+          <w:sz w:val="22"/>
+          <w:szCs w:val="22"/>
+        </w:rPr>
+        <w:t xml:space="preserve"> |</w:t>
+      </w:r>
+      <w:r>
+        <w:rPr>
+          <w:rFonts w:ascii="Calibri Light" w:hAnsi="Calibri Light" w:cs="Calibri Light"/>
+          <w:sz w:val="22"/>
+          <w:szCs w:val="22"/>
+        </w:rPr>
+        <w:t xml:space="preserve"> </w:t>
+      </w:r>
+      <w:hyperlink r:id="rId24" w:history="1">
+        <w:r>
+          <w:rPr>
+            <w:rStyle w:val="Hyperlink"/>
+            <w:rFonts w:ascii="Calibri Light" w:hAnsi="Calibri Light" w:cs="Calibri Light"/>
+            <w:sz w:val="22"/>
+            <w:szCs w:val="22"/>
+          </w:rPr>
+          <w:t>D</w:t>
+        </w:r>
+        <w:r>
+          <w:rPr>
+            <w:rStyle w:val="Hyperlink"/>
+            <w:rFonts w:ascii="Calibri Light" w:hAnsi="Calibri Light" w:cs="Calibri Light"/>
+            <w:sz w:val="22"/>
+            <w:szCs w:val="22"/>
+          </w:rPr>
+          <w:t>ata and Code</w:t>
+        </w:r>
+      </w:hyperlink>
       <w:r>
         <w:rPr>
           <w:rFonts w:ascii="Calibri Light" w:hAnsi="Calibri Light" w:cs="Calibri Light"/>
@@ -2288,7 +2564,7 @@
         </w:rPr>
         <w:t xml:space="preserve"> | </w:t>
       </w:r>
-      <w:hyperlink r:id="rId22" w:history="1">
+      <w:hyperlink r:id="rId25" w:history="1">
         <w:r>
           <w:rPr>
             <w:rStyle w:val="Hyperlink"/>
@@ -2507,7 +2783,7 @@
         </w:rPr>
         <w:t xml:space="preserve"> </w:t>
       </w:r>
-      <w:hyperlink r:id="rId23" w:history="1">
+      <w:hyperlink r:id="rId26" w:history="1">
         <w:r>
           <w:rPr>
             <w:rStyle w:val="Hyperlink"/>
@@ -2526,7 +2802,7 @@
         </w:rPr>
         <w:t xml:space="preserve"> | </w:t>
       </w:r>
-      <w:hyperlink r:id="rId24" w:history="1">
+      <w:hyperlink r:id="rId27" w:history="1">
         <w:r>
           <w:rPr>
             <w:rStyle w:val="Hyperlink"/>
@@ -2702,15 +2978,7 @@
           <w:sz w:val="22"/>
           <w:szCs w:val="22"/>
         </w:rPr>
-        <w:t xml:space="preserve"> 167-177</w:t>
-      </w:r>
-      <w:r>
-        <w:rPr>
-          <w:rFonts w:ascii="Calibri Light" w:hAnsi="Calibri Light" w:cs="Calibri Light"/>
-          <w:sz w:val="22"/>
-          <w:szCs w:val="22"/>
-        </w:rPr>
-        <w:t>.</w:t>
+        <w:t xml:space="preserve"> 167-177.</w:t>
       </w:r>
       <w:r>
         <w:rPr>
@@ -2720,7 +2988,7 @@
         </w:rPr>
         <w:t xml:space="preserve"> </w:t>
       </w:r>
-      <w:hyperlink r:id="rId25" w:history="1">
+      <w:hyperlink r:id="rId28" w:history="1">
         <w:r>
           <w:rPr>
             <w:rStyle w:val="Hyperlink"/>
@@ -2737,9 +3005,17 @@
           <w:sz w:val="22"/>
           <w:szCs w:val="22"/>
         </w:rPr>
-        <w:t xml:space="preserve"> | </w:t>
-      </w:r>
-      <w:hyperlink r:id="rId26" w:history="1">
+        <w:t xml:space="preserve"> |</w:t>
+      </w:r>
+      <w:r>
+        <w:rPr>
+          <w:rFonts w:ascii="Calibri Light" w:hAnsi="Calibri Light" w:cs="Calibri Light"/>
+          <w:sz w:val="22"/>
+          <w:szCs w:val="22"/>
+        </w:rPr>
+        <w:t xml:space="preserve"> </w:t>
+      </w:r>
+      <w:hyperlink r:id="rId29" w:history="1">
         <w:r>
           <w:rPr>
             <w:rStyle w:val="Hyperlink"/>
@@ -2889,7 +3165,7 @@
         </w:rPr>
         <w:t xml:space="preserve"> </w:t>
       </w:r>
-      <w:hyperlink r:id="rId27" w:history="1">
+      <w:hyperlink r:id="rId30" w:history="1">
         <w:r>
           <w:rPr>
             <w:rStyle w:val="Hyperlink"/>
@@ -2906,7 +3182,7 @@
         <w:autoSpaceDE w:val="0"/>
         <w:autoSpaceDN w:val="0"/>
         <w:adjustRightInd w:val="0"/>
-        <w:spacing w:after="360" w:line="240" w:lineRule="auto"/>
+        <w:spacing w:after="480" w:line="240" w:lineRule="auto"/>
         <w:jc w:val="left"/>
         <w:rPr>
           <w:rFonts w:ascii="Calibri Light" w:hAnsi="Calibri Light" w:cs="Calibri Light"/>
@@ -3038,7 +3314,7 @@
         </w:rPr>
         <w:t xml:space="preserve"> 76-86. </w:t>
       </w:r>
-      <w:hyperlink r:id="rId28" w:history="1">
+      <w:hyperlink r:id="rId31" w:history="1">
         <w:r>
           <w:rPr>
             <w:rStyle w:val="Hyperlink"/>
@@ -3050,8 +3326,6 @@
           <w:t>Article</w:t>
         </w:r>
       </w:hyperlink>
-      <w:bookmarkStart w:id="0" w:name="_GoBack"/>
-      <w:bookmarkEnd w:id="0"/>
     </w:p>
     <w:p>
       <w:pPr>
@@ -3077,12 +3351,12 @@
           <w:szCs w:val="24"/>
           <w:u w:val="none"/>
         </w:rPr>
-        <w:t>Preprints</w:t>
-      </w:r>
-    </w:p>
-    <w:p>
-      <w:pPr>
-        <w:spacing w:after="360" w:line="240" w:lineRule="auto"/>
+        <w:t>Manuscripts in Preparation</w:t>
+      </w:r>
+    </w:p>
+    <w:p>
+      <w:pPr>
+        <w:spacing w:after="240" w:line="240" w:lineRule="auto"/>
         <w:jc w:val="left"/>
         <w:rPr>
           <w:rFonts w:ascii="Calibri Light" w:hAnsi="Calibri Light" w:cs="Calibri Light"/>
@@ -3093,10 +3367,27 @@
       <w:r>
         <w:rPr>
           <w:rFonts w:ascii="Calibri Light" w:hAnsi="Calibri Light" w:cs="Calibri Light"/>
+          <w:sz w:val="22"/>
+          <w:szCs w:val="22"/>
+        </w:rPr>
+        <w:t>Ramirez LD,</w:t>
+      </w:r>
+      <w:r>
+        <w:rPr>
+          <w:rFonts w:ascii="Calibri Light" w:hAnsi="Calibri Light" w:cs="Calibri Light"/>
           <w:b/>
           <w:sz w:val="22"/>
           <w:szCs w:val="22"/>
         </w:rPr>
+        <w:t xml:space="preserve"> </w:t>
+      </w:r>
+      <w:r>
+        <w:rPr>
+          <w:rFonts w:ascii="Calibri Light" w:hAnsi="Calibri Light" w:cs="Calibri Light"/>
+          <w:b/>
+          <w:sz w:val="22"/>
+          <w:szCs w:val="22"/>
+        </w:rPr>
         <w:t>Foster JJ</w:t>
       </w:r>
       <w:r>
@@ -3105,7 +3396,82 @@
           <w:sz w:val="22"/>
           <w:szCs w:val="22"/>
         </w:rPr>
-        <w:t xml:space="preserve">, Vogel EK, </w:t>
+        <w:t xml:space="preserve">, </w:t>
+      </w:r>
+      <w:r>
+        <w:rPr>
+          <w:rFonts w:ascii="Calibri Light" w:hAnsi="Calibri Light" w:cs="Calibri Light"/>
+          <w:sz w:val="22"/>
+          <w:szCs w:val="22"/>
+        </w:rPr>
+        <w:t>Ling S</w:t>
+      </w:r>
+      <w:r>
+        <w:rPr>
+          <w:rFonts w:ascii="Calibri Light" w:hAnsi="Calibri Light" w:cs="Calibri Light"/>
+          <w:sz w:val="22"/>
+          <w:szCs w:val="22"/>
+        </w:rPr>
+        <w:t xml:space="preserve"> (In Prep).</w:t>
+      </w:r>
+      <w:r>
+        <w:rPr>
+          <w:rFonts w:ascii="Calibri Light" w:hAnsi="Calibri Light" w:cs="Calibri Light"/>
+          <w:sz w:val="22"/>
+          <w:szCs w:val="22"/>
+        </w:rPr>
+        <w:t xml:space="preserve"> </w:t>
+      </w:r>
+      <w:r>
+        <w:rPr>
+          <w:rFonts w:ascii="Calibri Light" w:hAnsi="Calibri Light" w:cs="Calibri Light"/>
+          <w:sz w:val="22"/>
+          <w:szCs w:val="22"/>
+        </w:rPr>
+        <w:t>Temporal attention</w:t>
+      </w:r>
+      <w:r>
+        <w:rPr>
+          <w:rFonts w:ascii="Calibri Light" w:hAnsi="Calibri Light" w:cs="Calibri Light"/>
+          <w:sz w:val="22"/>
+          <w:szCs w:val="22"/>
+        </w:rPr>
+        <w:t xml:space="preserve"> selectively enhances gain </w:t>
+      </w:r>
+      <w:r>
+        <w:rPr>
+          <w:rFonts w:ascii="Calibri Light" w:hAnsi="Calibri Light" w:cs="Calibri Light"/>
+          <w:sz w:val="22"/>
+          <w:szCs w:val="22"/>
+        </w:rPr>
+        <w:t>for target features</w:t>
+      </w:r>
+      <w:r>
+        <w:rPr>
+          <w:rFonts w:ascii="Calibri Light" w:hAnsi="Calibri Light" w:cs="Calibri Light"/>
+          <w:sz w:val="22"/>
+          <w:szCs w:val="22"/>
+        </w:rPr>
+        <w:t xml:space="preserve">. </w:t>
+      </w:r>
+    </w:p>
+    <w:p>
+      <w:pPr>
+        <w:spacing w:after="480" w:line="240" w:lineRule="auto"/>
+        <w:jc w:val="left"/>
+        <w:rPr>
+          <w:rFonts w:ascii="Calibri Light" w:hAnsi="Calibri Light" w:cs="Calibri Light"/>
+          <w:sz w:val="22"/>
+          <w:szCs w:val="22"/>
+        </w:rPr>
+      </w:pPr>
+      <w:r>
+        <w:rPr>
+          <w:rFonts w:ascii="Calibri Light" w:hAnsi="Calibri Light" w:cs="Calibri Light"/>
+          <w:sz w:val="22"/>
+          <w:szCs w:val="22"/>
+        </w:rPr>
+        <w:t xml:space="preserve">Vo VA, </w:t>
       </w:r>
       <w:proofErr w:type="spellStart"/>
       <w:r>
@@ -3114,6 +3480,41 @@
           <w:sz w:val="22"/>
           <w:szCs w:val="22"/>
         </w:rPr>
+        <w:t>Sutterer</w:t>
+      </w:r>
+      <w:proofErr w:type="spellEnd"/>
+      <w:r>
+        <w:rPr>
+          <w:rFonts w:ascii="Calibri Light" w:hAnsi="Calibri Light" w:cs="Calibri Light"/>
+          <w:sz w:val="22"/>
+          <w:szCs w:val="22"/>
+        </w:rPr>
+        <w:t xml:space="preserve"> DW, </w:t>
+      </w:r>
+      <w:r>
+        <w:rPr>
+          <w:rFonts w:ascii="Calibri Light" w:hAnsi="Calibri Light" w:cs="Calibri Light"/>
+          <w:b/>
+          <w:sz w:val="22"/>
+          <w:szCs w:val="22"/>
+        </w:rPr>
+        <w:t>Foster JJ</w:t>
+      </w:r>
+      <w:r>
+        <w:rPr>
+          <w:rFonts w:ascii="Calibri Light" w:hAnsi="Calibri Light" w:cs="Calibri Light"/>
+          <w:sz w:val="22"/>
+          <w:szCs w:val="22"/>
+        </w:rPr>
+        <w:t xml:space="preserve">, Sprague TC, </w:t>
+      </w:r>
+      <w:proofErr w:type="spellStart"/>
+      <w:r>
+        <w:rPr>
+          <w:rFonts w:ascii="Calibri Light" w:hAnsi="Calibri Light" w:cs="Calibri Light"/>
+          <w:sz w:val="22"/>
+          <w:szCs w:val="22"/>
+        </w:rPr>
         <w:t>Awh</w:t>
       </w:r>
       <w:proofErr w:type="spellEnd"/>
@@ -3123,17 +3524,16 @@
           <w:sz w:val="22"/>
           <w:szCs w:val="22"/>
         </w:rPr>
-        <w:t xml:space="preserve"> E (2019). Working memory as persistent neural activity. </w:t>
+        <w:t xml:space="preserve"> E, </w:t>
       </w:r>
       <w:proofErr w:type="spellStart"/>
       <w:r>
         <w:rPr>
           <w:rFonts w:ascii="Calibri Light" w:hAnsi="Calibri Light" w:cs="Calibri Light"/>
-          <w:i/>
-          <w:sz w:val="22"/>
-          <w:szCs w:val="22"/>
-        </w:rPr>
-        <w:t>PsyArXiv</w:t>
+          <w:sz w:val="22"/>
+          <w:szCs w:val="22"/>
+        </w:rPr>
+        <w:t>Serences</w:t>
       </w:r>
       <w:proofErr w:type="spellEnd"/>
       <w:r>
@@ -3142,19 +3542,991 @@
           <w:sz w:val="22"/>
           <w:szCs w:val="22"/>
         </w:rPr>
+        <w:t xml:space="preserve"> JT (In Prep). </w:t>
+      </w:r>
+      <w:r>
+        <w:rPr>
+          <w:rFonts w:ascii="Calibri Light" w:hAnsi="Calibri Light" w:cs="Calibri Light"/>
+          <w:sz w:val="22"/>
+          <w:szCs w:val="22"/>
+        </w:rPr>
+        <w:t xml:space="preserve">Long-term and short-term memory representations in retinotopic visual cortex: cortical reinstatement and source information. </w:t>
+      </w:r>
+    </w:p>
+    <w:p>
+      <w:pPr>
+        <w:spacing w:after="120" w:line="240" w:lineRule="auto"/>
+        <w:rPr>
+          <w:rFonts w:ascii="Cambria" w:hAnsi="Cambria"/>
+          <w:b/>
+          <w:color w:val="C00000"/>
+          <w:sz w:val="24"/>
+          <w:szCs w:val="24"/>
+        </w:rPr>
+      </w:pPr>
+      <w:r>
+        <w:rPr>
+          <w:rFonts w:ascii="Cambria" w:hAnsi="Cambria"/>
+          <w:b/>
+          <w:color w:val="C00000"/>
+          <w:sz w:val="24"/>
+          <w:szCs w:val="24"/>
+        </w:rPr>
+        <w:t>Conference Proceedings: Talks</w:t>
+      </w:r>
+    </w:p>
+    <w:p>
+      <w:pPr>
+        <w:spacing w:after="240" w:line="240" w:lineRule="auto"/>
+        <w:jc w:val="left"/>
+        <w:rPr>
+          <w:rFonts w:ascii="Calibri Light" w:hAnsi="Calibri Light" w:cs="Calibri Light"/>
+          <w:sz w:val="22"/>
+          <w:szCs w:val="22"/>
+        </w:rPr>
+      </w:pPr>
+      <w:r>
+        <w:rPr>
+          <w:rFonts w:ascii="Calibri Light" w:hAnsi="Calibri Light" w:cs="Calibri Light"/>
+          <w:sz w:val="22"/>
+          <w:szCs w:val="22"/>
+        </w:rPr>
+        <w:t>Ramirez LD,</w:t>
+      </w:r>
+      <w:r>
+        <w:rPr>
+          <w:rFonts w:ascii="Calibri Light" w:hAnsi="Calibri Light" w:cs="Calibri Light"/>
+          <w:sz w:val="22"/>
+          <w:szCs w:val="22"/>
+        </w:rPr>
+        <w:t xml:space="preserve"> </w:t>
+      </w:r>
+      <w:r>
+        <w:rPr>
+          <w:rFonts w:ascii="Calibri Light" w:hAnsi="Calibri Light" w:cs="Calibri Light"/>
+          <w:b/>
+          <w:sz w:val="22"/>
+          <w:szCs w:val="22"/>
+        </w:rPr>
+        <w:t>Foster JJ</w:t>
+      </w:r>
+      <w:r>
+        <w:rPr>
+          <w:rFonts w:ascii="Calibri Light" w:hAnsi="Calibri Light" w:cs="Calibri Light"/>
+          <w:sz w:val="22"/>
+          <w:szCs w:val="22"/>
+        </w:rPr>
+        <w:t>, Ling S (2020</w:t>
+      </w:r>
+      <w:r>
+        <w:rPr>
+          <w:rFonts w:ascii="Calibri Light" w:hAnsi="Calibri Light" w:cs="Calibri Light"/>
+          <w:sz w:val="22"/>
+          <w:szCs w:val="22"/>
+        </w:rPr>
+        <w:t xml:space="preserve">). </w:t>
+      </w:r>
+      <w:r>
+        <w:rPr>
+          <w:rFonts w:ascii="Calibri Light" w:hAnsi="Calibri Light" w:cs="Calibri Light"/>
+          <w:sz w:val="22"/>
+          <w:szCs w:val="22"/>
+        </w:rPr>
+        <w:t>Temporal attention selectively enhances gain only for target features</w:t>
+      </w:r>
+      <w:r>
+        <w:rPr>
+          <w:rFonts w:ascii="Calibri Light" w:hAnsi="Calibri Light" w:cs="Calibri Light"/>
+          <w:sz w:val="22"/>
+          <w:szCs w:val="22"/>
+        </w:rPr>
         <w:t xml:space="preserve">. </w:t>
       </w:r>
-      <w:hyperlink r:id="rId29" w:history="1">
-        <w:r>
-          <w:rPr>
-            <w:rStyle w:val="Hyperlink"/>
-            <w:rFonts w:ascii="Calibri Light" w:hAnsi="Calibri Light" w:cs="Calibri Light"/>
-            <w:sz w:val="22"/>
-            <w:szCs w:val="22"/>
-          </w:rPr>
-          <w:t>Preprint</w:t>
-        </w:r>
-      </w:hyperlink>
+      <w:r>
+        <w:rPr>
+          <w:rFonts w:ascii="Calibri Light" w:hAnsi="Calibri Light" w:cs="Calibri Light"/>
+          <w:sz w:val="22"/>
+          <w:szCs w:val="22"/>
+        </w:rPr>
+        <w:t>Vision Sci</w:t>
+      </w:r>
+      <w:r>
+        <w:rPr>
+          <w:rFonts w:ascii="Calibri Light" w:hAnsi="Calibri Light" w:cs="Calibri Light"/>
+          <w:sz w:val="22"/>
+          <w:szCs w:val="22"/>
+        </w:rPr>
+        <w:t>ences Society Annual Meeting, held online.</w:t>
+      </w:r>
+      <w:r>
+        <w:rPr>
+          <w:rFonts w:ascii="Calibri Light" w:hAnsi="Calibri Light" w:cs="Calibri Light"/>
+          <w:sz w:val="22"/>
+          <w:szCs w:val="22"/>
+        </w:rPr>
+        <w:t xml:space="preserve"> </w:t>
+      </w:r>
+    </w:p>
+    <w:p>
+      <w:pPr>
+        <w:spacing w:after="240" w:line="240" w:lineRule="auto"/>
+        <w:jc w:val="left"/>
+        <w:rPr>
+          <w:rFonts w:ascii="Calibri Light" w:hAnsi="Calibri Light" w:cs="Calibri Light"/>
+          <w:sz w:val="22"/>
+          <w:szCs w:val="22"/>
+        </w:rPr>
+      </w:pPr>
+      <w:r>
+        <w:rPr>
+          <w:rFonts w:ascii="Calibri Light" w:hAnsi="Calibri Light" w:cs="Calibri Light"/>
+          <w:b/>
+          <w:sz w:val="22"/>
+          <w:szCs w:val="22"/>
+        </w:rPr>
+        <w:t>Foster JJ</w:t>
+      </w:r>
+      <w:r>
+        <w:rPr>
+          <w:rFonts w:ascii="Calibri Light" w:hAnsi="Calibri Light" w:cs="Calibri Light"/>
+          <w:sz w:val="22"/>
+          <w:szCs w:val="22"/>
+        </w:rPr>
+        <w:t xml:space="preserve">, </w:t>
+      </w:r>
+      <w:proofErr w:type="spellStart"/>
+      <w:r>
+        <w:rPr>
+          <w:rFonts w:ascii="Calibri Light" w:hAnsi="Calibri Light" w:cs="Calibri Light"/>
+          <w:sz w:val="22"/>
+          <w:szCs w:val="22"/>
+        </w:rPr>
+        <w:t>Bsales</w:t>
+      </w:r>
+      <w:proofErr w:type="spellEnd"/>
+      <w:r>
+        <w:rPr>
+          <w:rFonts w:ascii="Calibri Light" w:hAnsi="Calibri Light" w:cs="Calibri Light"/>
+          <w:sz w:val="22"/>
+          <w:szCs w:val="22"/>
+        </w:rPr>
+        <w:t xml:space="preserve"> EM</w:t>
+      </w:r>
+      <w:r>
+        <w:rPr>
+          <w:rFonts w:ascii="Calibri Light" w:hAnsi="Calibri Light" w:cs="Calibri Light"/>
+          <w:sz w:val="22"/>
+          <w:szCs w:val="22"/>
+        </w:rPr>
+        <w:t xml:space="preserve">, </w:t>
+      </w:r>
+      <w:proofErr w:type="spellStart"/>
+      <w:r>
+        <w:rPr>
+          <w:rFonts w:ascii="Calibri Light" w:hAnsi="Calibri Light" w:cs="Calibri Light"/>
+          <w:sz w:val="22"/>
+          <w:szCs w:val="22"/>
+        </w:rPr>
+        <w:t>Awh</w:t>
+      </w:r>
+      <w:proofErr w:type="spellEnd"/>
+      <w:r>
+        <w:rPr>
+          <w:rFonts w:ascii="Calibri Light" w:hAnsi="Calibri Light" w:cs="Calibri Light"/>
+          <w:sz w:val="22"/>
+          <w:szCs w:val="22"/>
+        </w:rPr>
+        <w:t xml:space="preserve"> E</w:t>
+      </w:r>
+      <w:r>
+        <w:rPr>
+          <w:rFonts w:ascii="Calibri Light" w:hAnsi="Calibri Light" w:cs="Calibri Light"/>
+          <w:sz w:val="22"/>
+          <w:szCs w:val="22"/>
+        </w:rPr>
+        <w:t xml:space="preserve"> (2018)</w:t>
+      </w:r>
+      <w:r>
+        <w:rPr>
+          <w:rFonts w:ascii="Calibri Light" w:hAnsi="Calibri Light" w:cs="Calibri Light"/>
+          <w:sz w:val="22"/>
+          <w:szCs w:val="22"/>
+        </w:rPr>
+        <w:t>. The N2pc does not reflect a shift of covert spatial attention. Vision Sciences Society Annu</w:t>
+      </w:r>
+      <w:r>
+        <w:rPr>
+          <w:rFonts w:ascii="Calibri Light" w:hAnsi="Calibri Light" w:cs="Calibri Light"/>
+          <w:sz w:val="22"/>
+          <w:szCs w:val="22"/>
+        </w:rPr>
+        <w:t>al Meeting, St. Pete Beach, FL, USA.</w:t>
+      </w:r>
+    </w:p>
+    <w:p>
+      <w:pPr>
+        <w:spacing w:after="240" w:line="240" w:lineRule="auto"/>
+        <w:jc w:val="left"/>
+        <w:rPr>
+          <w:rFonts w:ascii="Calibri Light" w:hAnsi="Calibri Light" w:cs="Calibri Light"/>
+          <w:sz w:val="22"/>
+          <w:szCs w:val="22"/>
+        </w:rPr>
+      </w:pPr>
+      <w:r>
+        <w:rPr>
+          <w:rFonts w:ascii="Calibri Light" w:hAnsi="Calibri Light" w:cs="Calibri Light"/>
+          <w:sz w:val="22"/>
+          <w:szCs w:val="22"/>
+        </w:rPr>
+        <w:lastRenderedPageBreak/>
+        <w:t xml:space="preserve">Vo VA, </w:t>
+      </w:r>
+      <w:proofErr w:type="spellStart"/>
+      <w:r>
+        <w:rPr>
+          <w:rFonts w:ascii="Calibri Light" w:hAnsi="Calibri Light" w:cs="Calibri Light"/>
+          <w:sz w:val="22"/>
+          <w:szCs w:val="22"/>
+        </w:rPr>
+        <w:t>Sutterer</w:t>
+      </w:r>
+      <w:proofErr w:type="spellEnd"/>
+      <w:r>
+        <w:rPr>
+          <w:rFonts w:ascii="Calibri Light" w:hAnsi="Calibri Light" w:cs="Calibri Light"/>
+          <w:sz w:val="22"/>
+          <w:szCs w:val="22"/>
+        </w:rPr>
+        <w:t xml:space="preserve"> DW, Foster JJ, Sprague TC, </w:t>
+      </w:r>
+      <w:proofErr w:type="spellStart"/>
+      <w:r>
+        <w:rPr>
+          <w:rFonts w:ascii="Calibri Light" w:hAnsi="Calibri Light" w:cs="Calibri Light"/>
+          <w:sz w:val="22"/>
+          <w:szCs w:val="22"/>
+        </w:rPr>
+        <w:t>Serences</w:t>
+      </w:r>
+      <w:proofErr w:type="spellEnd"/>
+      <w:r>
+        <w:rPr>
+          <w:rFonts w:ascii="Calibri Light" w:hAnsi="Calibri Light" w:cs="Calibri Light"/>
+          <w:sz w:val="22"/>
+          <w:szCs w:val="22"/>
+        </w:rPr>
+        <w:t xml:space="preserve"> JT, </w:t>
+      </w:r>
+      <w:proofErr w:type="spellStart"/>
+      <w:r>
+        <w:rPr>
+          <w:rFonts w:ascii="Calibri Light" w:hAnsi="Calibri Light" w:cs="Calibri Light"/>
+          <w:sz w:val="22"/>
+          <w:szCs w:val="22"/>
+        </w:rPr>
+        <w:t>Awh</w:t>
+      </w:r>
+      <w:proofErr w:type="spellEnd"/>
+      <w:r>
+        <w:rPr>
+          <w:rFonts w:ascii="Calibri Light" w:hAnsi="Calibri Light" w:cs="Calibri Light"/>
+          <w:sz w:val="22"/>
+          <w:szCs w:val="22"/>
+        </w:rPr>
+        <w:t xml:space="preserve"> E (2017). </w:t>
+      </w:r>
+      <w:r>
+        <w:rPr>
+          <w:rFonts w:ascii="Calibri Light" w:hAnsi="Calibri Light" w:cs="Calibri Light"/>
+          <w:sz w:val="22"/>
+          <w:szCs w:val="22"/>
+        </w:rPr>
+        <w:t>Neural representations of spatial position recalled from long-term and short-term memory diverge across the cortical hierarchy</w:t>
+      </w:r>
+      <w:r>
+        <w:rPr>
+          <w:rFonts w:ascii="Calibri Light" w:hAnsi="Calibri Light" w:cs="Calibri Light"/>
+          <w:sz w:val="22"/>
+          <w:szCs w:val="22"/>
+        </w:rPr>
+        <w:t>. Vision Sciences Society Annual Meeting, St. Pete Beach, FL, USA.</w:t>
+      </w:r>
+    </w:p>
+    <w:p>
+      <w:pPr>
+        <w:spacing w:after="240" w:line="240" w:lineRule="auto"/>
+        <w:jc w:val="left"/>
+        <w:rPr>
+          <w:rFonts w:ascii="Calibri Light" w:hAnsi="Calibri Light" w:cs="Calibri Light"/>
+          <w:sz w:val="22"/>
+          <w:szCs w:val="22"/>
+        </w:rPr>
+      </w:pPr>
+      <w:proofErr w:type="spellStart"/>
+      <w:r>
+        <w:rPr>
+          <w:rFonts w:ascii="Calibri Light" w:hAnsi="Calibri Light" w:cs="Calibri Light"/>
+          <w:sz w:val="22"/>
+          <w:szCs w:val="22"/>
+        </w:rPr>
+        <w:t>Awh</w:t>
+      </w:r>
+      <w:proofErr w:type="spellEnd"/>
+      <w:r>
+        <w:rPr>
+          <w:rFonts w:ascii="Calibri Light" w:hAnsi="Calibri Light" w:cs="Calibri Light"/>
+          <w:sz w:val="22"/>
+          <w:szCs w:val="22"/>
+        </w:rPr>
+        <w:t xml:space="preserve"> E</w:t>
+      </w:r>
+      <w:r>
+        <w:rPr>
+          <w:rFonts w:ascii="Calibri Light" w:hAnsi="Calibri Light" w:cs="Calibri Light"/>
+          <w:sz w:val="22"/>
+          <w:szCs w:val="22"/>
+        </w:rPr>
+        <w:t xml:space="preserve">, </w:t>
+      </w:r>
+      <w:r>
+        <w:rPr>
+          <w:rFonts w:ascii="Calibri Light" w:hAnsi="Calibri Light" w:cs="Calibri Light"/>
+          <w:b/>
+          <w:sz w:val="22"/>
+          <w:szCs w:val="22"/>
+        </w:rPr>
+        <w:t>Foster JJ</w:t>
+      </w:r>
+      <w:r>
+        <w:rPr>
+          <w:rFonts w:ascii="Calibri Light" w:hAnsi="Calibri Light" w:cs="Calibri Light"/>
+          <w:sz w:val="22"/>
+          <w:szCs w:val="22"/>
+        </w:rPr>
+        <w:t xml:space="preserve">, </w:t>
+      </w:r>
+      <w:proofErr w:type="spellStart"/>
+      <w:r>
+        <w:rPr>
+          <w:rFonts w:ascii="Calibri Light" w:hAnsi="Calibri Light" w:cs="Calibri Light"/>
+          <w:sz w:val="22"/>
+          <w:szCs w:val="22"/>
+        </w:rPr>
+        <w:t>Serences</w:t>
+      </w:r>
+      <w:proofErr w:type="spellEnd"/>
+      <w:r>
+        <w:rPr>
+          <w:rFonts w:ascii="Calibri Light" w:hAnsi="Calibri Light" w:cs="Calibri Light"/>
+          <w:sz w:val="22"/>
+          <w:szCs w:val="22"/>
+        </w:rPr>
+        <w:t xml:space="preserve"> J</w:t>
+      </w:r>
+      <w:r>
+        <w:rPr>
+          <w:rFonts w:ascii="Calibri Light" w:hAnsi="Calibri Light" w:cs="Calibri Light"/>
+          <w:sz w:val="22"/>
+          <w:szCs w:val="22"/>
+        </w:rPr>
+        <w:t xml:space="preserve">T, </w:t>
+      </w:r>
+      <w:r>
+        <w:rPr>
+          <w:rFonts w:ascii="Calibri Light" w:hAnsi="Calibri Light" w:cs="Calibri Light"/>
+          <w:sz w:val="22"/>
+          <w:szCs w:val="22"/>
+        </w:rPr>
+        <w:t>Vogel EK (2015</w:t>
+      </w:r>
+      <w:r>
+        <w:rPr>
+          <w:rFonts w:ascii="Calibri Light" w:hAnsi="Calibri Light" w:cs="Calibri Light"/>
+          <w:sz w:val="22"/>
+          <w:szCs w:val="22"/>
+        </w:rPr>
+        <w:t>). Time-resolved tracking of covert spatial attention using rhythmic brain activity. The Psychonomic Soci</w:t>
+      </w:r>
+      <w:r>
+        <w:rPr>
+          <w:rFonts w:ascii="Calibri Light" w:hAnsi="Calibri Light" w:cs="Calibri Light"/>
+          <w:sz w:val="22"/>
+          <w:szCs w:val="22"/>
+        </w:rPr>
+        <w:t>ety Annual Meeting, Chicago, IL, USA.</w:t>
+      </w:r>
+    </w:p>
+    <w:p>
+      <w:pPr>
+        <w:spacing w:after="240" w:line="240" w:lineRule="auto"/>
+        <w:jc w:val="left"/>
+        <w:rPr>
+          <w:rFonts w:ascii="Calibri Light" w:hAnsi="Calibri Light" w:cs="Calibri Light"/>
+          <w:sz w:val="22"/>
+          <w:szCs w:val="22"/>
+        </w:rPr>
+      </w:pPr>
+      <w:r>
+        <w:rPr>
+          <w:rFonts w:ascii="Calibri Light" w:hAnsi="Calibri Light" w:cs="Calibri Light"/>
+          <w:b/>
+          <w:sz w:val="22"/>
+          <w:szCs w:val="22"/>
+        </w:rPr>
+        <w:t>Foster</w:t>
+      </w:r>
+      <w:r>
+        <w:rPr>
+          <w:rFonts w:ascii="Calibri Light" w:hAnsi="Calibri Light" w:cs="Calibri Light"/>
+          <w:b/>
+          <w:sz w:val="22"/>
+          <w:szCs w:val="22"/>
+        </w:rPr>
+        <w:t xml:space="preserve"> JJ</w:t>
+      </w:r>
+      <w:r>
+        <w:rPr>
+          <w:rFonts w:ascii="Calibri Light" w:hAnsi="Calibri Light" w:cs="Calibri Light"/>
+          <w:sz w:val="22"/>
+          <w:szCs w:val="22"/>
+        </w:rPr>
+        <w:t>,</w:t>
+      </w:r>
+      <w:r>
+        <w:rPr>
+          <w:rFonts w:ascii="Calibri Light" w:hAnsi="Calibri Light" w:cs="Calibri Light"/>
+          <w:sz w:val="22"/>
+          <w:szCs w:val="22"/>
+        </w:rPr>
+        <w:t xml:space="preserve"> </w:t>
+      </w:r>
+      <w:proofErr w:type="spellStart"/>
+      <w:r>
+        <w:rPr>
+          <w:rFonts w:ascii="Calibri Light" w:hAnsi="Calibri Light" w:cs="Calibri Light"/>
+          <w:sz w:val="22"/>
+          <w:szCs w:val="22"/>
+        </w:rPr>
+        <w:t>Serences</w:t>
+      </w:r>
+      <w:proofErr w:type="spellEnd"/>
+      <w:r>
+        <w:rPr>
+          <w:rFonts w:ascii="Calibri Light" w:hAnsi="Calibri Light" w:cs="Calibri Light"/>
+          <w:sz w:val="22"/>
+          <w:szCs w:val="22"/>
+        </w:rPr>
+        <w:t xml:space="preserve"> JT, Vogel EK</w:t>
+      </w:r>
+      <w:r>
+        <w:rPr>
+          <w:rFonts w:ascii="Calibri Light" w:hAnsi="Calibri Light" w:cs="Calibri Light"/>
+          <w:sz w:val="22"/>
+          <w:szCs w:val="22"/>
+        </w:rPr>
+        <w:t xml:space="preserve">, </w:t>
+      </w:r>
+      <w:proofErr w:type="spellStart"/>
+      <w:r>
+        <w:rPr>
+          <w:rFonts w:ascii="Calibri Light" w:hAnsi="Calibri Light" w:cs="Calibri Light"/>
+          <w:sz w:val="22"/>
+          <w:szCs w:val="22"/>
+        </w:rPr>
+        <w:t>Awh</w:t>
+      </w:r>
+      <w:proofErr w:type="spellEnd"/>
+      <w:r>
+        <w:rPr>
+          <w:rFonts w:ascii="Calibri Light" w:hAnsi="Calibri Light" w:cs="Calibri Light"/>
+          <w:sz w:val="22"/>
+          <w:szCs w:val="22"/>
+        </w:rPr>
+        <w:t xml:space="preserve"> E (2015</w:t>
+      </w:r>
+      <w:r>
+        <w:rPr>
+          <w:rFonts w:ascii="Calibri Light" w:hAnsi="Calibri Light" w:cs="Calibri Light"/>
+          <w:sz w:val="22"/>
+          <w:szCs w:val="22"/>
+        </w:rPr>
+        <w:t>). EEG alpha rhythms track the deployment of spatial attention. Vision Science</w:t>
+      </w:r>
+      <w:r>
+        <w:rPr>
+          <w:rFonts w:ascii="Calibri Light" w:hAnsi="Calibri Light" w:cs="Calibri Light"/>
+          <w:sz w:val="22"/>
+          <w:szCs w:val="22"/>
+        </w:rPr>
+        <w:t>s</w:t>
+      </w:r>
+      <w:r>
+        <w:rPr>
+          <w:rFonts w:ascii="Calibri Light" w:hAnsi="Calibri Light" w:cs="Calibri Light"/>
+          <w:sz w:val="22"/>
+          <w:szCs w:val="22"/>
+        </w:rPr>
+        <w:t xml:space="preserve"> Soci</w:t>
+      </w:r>
+      <w:r>
+        <w:rPr>
+          <w:rFonts w:ascii="Calibri Light" w:hAnsi="Calibri Light" w:cs="Calibri Light"/>
+          <w:sz w:val="22"/>
+          <w:szCs w:val="22"/>
+        </w:rPr>
+        <w:t>ety Annual Meeting, St. Pete Beach,</w:t>
+      </w:r>
+      <w:r>
+        <w:rPr>
+          <w:rFonts w:ascii="Calibri Light" w:hAnsi="Calibri Light" w:cs="Calibri Light"/>
+          <w:sz w:val="22"/>
+          <w:szCs w:val="22"/>
+        </w:rPr>
+        <w:t xml:space="preserve"> FL, USA.</w:t>
+      </w:r>
+    </w:p>
+    <w:p>
+      <w:pPr>
+        <w:spacing w:after="240" w:line="240" w:lineRule="auto"/>
+        <w:jc w:val="left"/>
+        <w:rPr>
+          <w:rFonts w:ascii="Calibri Light" w:hAnsi="Calibri Light" w:cs="Calibri Light"/>
+          <w:sz w:val="22"/>
+          <w:szCs w:val="22"/>
+        </w:rPr>
+      </w:pPr>
+      <w:r>
+        <w:rPr>
+          <w:rFonts w:ascii="Calibri Light" w:hAnsi="Calibri Light" w:cs="Calibri Light"/>
+          <w:b/>
+          <w:sz w:val="22"/>
+          <w:szCs w:val="22"/>
+        </w:rPr>
+        <w:t>Foster</w:t>
+      </w:r>
+      <w:r>
+        <w:rPr>
+          <w:rFonts w:ascii="Calibri Light" w:hAnsi="Calibri Light" w:cs="Calibri Light"/>
+          <w:b/>
+          <w:sz w:val="22"/>
+          <w:szCs w:val="22"/>
+        </w:rPr>
+        <w:t xml:space="preserve"> JJ</w:t>
+      </w:r>
+      <w:r>
+        <w:rPr>
+          <w:rFonts w:ascii="Calibri Light" w:hAnsi="Calibri Light" w:cs="Calibri Light"/>
+          <w:sz w:val="22"/>
+          <w:szCs w:val="22"/>
+        </w:rPr>
+        <w:t xml:space="preserve">, </w:t>
+      </w:r>
+      <w:proofErr w:type="spellStart"/>
+      <w:r>
+        <w:rPr>
+          <w:rFonts w:ascii="Calibri Light" w:hAnsi="Calibri Light" w:cs="Calibri Light"/>
+          <w:sz w:val="22"/>
+          <w:szCs w:val="22"/>
+        </w:rPr>
+        <w:t>Awh</w:t>
+      </w:r>
+      <w:proofErr w:type="spellEnd"/>
+      <w:r>
+        <w:rPr>
+          <w:rFonts w:ascii="Calibri Light" w:hAnsi="Calibri Light" w:cs="Calibri Light"/>
+          <w:sz w:val="22"/>
+          <w:szCs w:val="22"/>
+        </w:rPr>
+        <w:t xml:space="preserve"> E (2014</w:t>
+      </w:r>
+      <w:r>
+        <w:rPr>
+          <w:rFonts w:ascii="Calibri Light" w:hAnsi="Calibri Light" w:cs="Calibri Light"/>
+          <w:sz w:val="22"/>
+          <w:szCs w:val="22"/>
+        </w:rPr>
+        <w:t>). Distinguishing between true guessing and low-precision representations in visual working memory. Cognitive Science Association for Interdisciplinary Learning</w:t>
+      </w:r>
+      <w:r>
+        <w:rPr>
+          <w:rFonts w:ascii="Calibri Light" w:hAnsi="Calibri Light" w:cs="Calibri Light"/>
+          <w:sz w:val="22"/>
+          <w:szCs w:val="22"/>
+        </w:rPr>
+        <w:t xml:space="preserve"> Annual Meeting, Hood River, OR, USA.</w:t>
+      </w:r>
+    </w:p>
+    <w:p>
+      <w:pPr>
+        <w:spacing w:after="480" w:line="240" w:lineRule="auto"/>
+        <w:jc w:val="left"/>
+        <w:rPr>
+          <w:rFonts w:ascii="Calibri Light" w:hAnsi="Calibri Light" w:cs="Calibri Light"/>
+          <w:sz w:val="22"/>
+          <w:szCs w:val="22"/>
+        </w:rPr>
+      </w:pPr>
+      <w:r>
+        <w:rPr>
+          <w:rFonts w:ascii="Calibri Light" w:hAnsi="Calibri Light" w:cs="Calibri Light"/>
+          <w:b/>
+          <w:sz w:val="22"/>
+          <w:szCs w:val="22"/>
+        </w:rPr>
+        <w:t>Foster JJ</w:t>
+      </w:r>
+      <w:r>
+        <w:rPr>
+          <w:rFonts w:ascii="Calibri Light" w:hAnsi="Calibri Light" w:cs="Calibri Light"/>
+          <w:sz w:val="22"/>
+          <w:szCs w:val="22"/>
+        </w:rPr>
+        <w:t xml:space="preserve">, </w:t>
+      </w:r>
+      <w:proofErr w:type="spellStart"/>
+      <w:r>
+        <w:rPr>
+          <w:rFonts w:ascii="Calibri Light" w:hAnsi="Calibri Light" w:cs="Calibri Light"/>
+          <w:sz w:val="22"/>
+          <w:szCs w:val="22"/>
+        </w:rPr>
+        <w:t>Corballis</w:t>
+      </w:r>
+      <w:proofErr w:type="spellEnd"/>
+      <w:r>
+        <w:rPr>
+          <w:rFonts w:ascii="Calibri Light" w:hAnsi="Calibri Light" w:cs="Calibri Light"/>
+          <w:sz w:val="22"/>
+          <w:szCs w:val="22"/>
+        </w:rPr>
+        <w:t xml:space="preserve"> PM, </w:t>
+      </w:r>
+      <w:proofErr w:type="spellStart"/>
+      <w:r>
+        <w:rPr>
+          <w:rFonts w:ascii="Calibri Light" w:hAnsi="Calibri Light" w:cs="Calibri Light"/>
+          <w:sz w:val="22"/>
+          <w:szCs w:val="22"/>
+        </w:rPr>
+        <w:t>Hunkin</w:t>
+      </w:r>
+      <w:proofErr w:type="spellEnd"/>
+      <w:r>
+        <w:rPr>
+          <w:rFonts w:ascii="Calibri Light" w:hAnsi="Calibri Light" w:cs="Calibri Light"/>
+          <w:sz w:val="22"/>
+          <w:szCs w:val="22"/>
+        </w:rPr>
+        <w:t xml:space="preserve"> L</w:t>
+      </w:r>
+      <w:r>
+        <w:rPr>
+          <w:rFonts w:ascii="Calibri Light" w:hAnsi="Calibri Light" w:cs="Calibri Light"/>
+          <w:sz w:val="22"/>
+          <w:szCs w:val="22"/>
+        </w:rPr>
+        <w:t>M</w:t>
+      </w:r>
+      <w:r>
+        <w:rPr>
+          <w:rFonts w:ascii="Calibri Light" w:hAnsi="Calibri Light" w:cs="Calibri Light"/>
+          <w:sz w:val="22"/>
+          <w:szCs w:val="22"/>
+        </w:rPr>
+        <w:t xml:space="preserve">, </w:t>
+      </w:r>
+      <w:proofErr w:type="spellStart"/>
+      <w:r>
+        <w:rPr>
+          <w:rFonts w:ascii="Calibri Light" w:hAnsi="Calibri Light" w:cs="Calibri Light"/>
+          <w:sz w:val="22"/>
+          <w:szCs w:val="22"/>
+        </w:rPr>
+        <w:t>Grimshaw</w:t>
+      </w:r>
+      <w:proofErr w:type="spellEnd"/>
+      <w:r>
+        <w:rPr>
+          <w:rFonts w:ascii="Calibri Light" w:hAnsi="Calibri Light" w:cs="Calibri Light"/>
+          <w:sz w:val="22"/>
+          <w:szCs w:val="22"/>
+        </w:rPr>
+        <w:t xml:space="preserve"> GM</w:t>
+      </w:r>
+      <w:r>
+        <w:rPr>
+          <w:rFonts w:ascii="Calibri Light" w:hAnsi="Calibri Light" w:cs="Calibri Light"/>
+          <w:sz w:val="22"/>
+          <w:szCs w:val="22"/>
+        </w:rPr>
+        <w:t xml:space="preserve"> (2012</w:t>
+      </w:r>
+      <w:r>
+        <w:rPr>
+          <w:rFonts w:ascii="Calibri Light" w:hAnsi="Calibri Light" w:cs="Calibri Light"/>
+          <w:sz w:val="22"/>
+          <w:szCs w:val="22"/>
+        </w:rPr>
+        <w:t>). Relating EEG asymmetries to emotional biases in attention. Kiwi Cognition and Memory Annual Meeting, Wellington, New Zealand.</w:t>
+      </w:r>
+    </w:p>
+    <w:p>
+      <w:pPr>
+        <w:spacing w:after="120" w:line="240" w:lineRule="auto"/>
+        <w:rPr>
+          <w:rFonts w:ascii="Cambria" w:hAnsi="Cambria"/>
+          <w:b/>
+          <w:color w:val="C00000"/>
+          <w:sz w:val="24"/>
+          <w:szCs w:val="24"/>
+        </w:rPr>
+      </w:pPr>
+      <w:r>
+        <w:rPr>
+          <w:rFonts w:ascii="Cambria" w:hAnsi="Cambria"/>
+          <w:b/>
+          <w:color w:val="C00000"/>
+          <w:sz w:val="24"/>
+          <w:szCs w:val="24"/>
+        </w:rPr>
+        <w:t>Conference Proceedings: Recent</w:t>
+      </w:r>
+      <w:r>
+        <w:rPr>
+          <w:rFonts w:ascii="Cambria" w:hAnsi="Cambria"/>
+          <w:b/>
+          <w:color w:val="C00000"/>
+          <w:sz w:val="24"/>
+          <w:szCs w:val="24"/>
+        </w:rPr>
+        <w:t xml:space="preserve"> Poster Presentations</w:t>
+      </w:r>
+    </w:p>
+    <w:p>
+      <w:pPr>
+        <w:spacing w:after="240" w:line="240" w:lineRule="auto"/>
+        <w:jc w:val="left"/>
+        <w:rPr>
+          <w:rFonts w:ascii="Calibri Light" w:hAnsi="Calibri Light" w:cs="Calibri Light"/>
+          <w:sz w:val="22"/>
+          <w:szCs w:val="22"/>
+        </w:rPr>
+      </w:pPr>
+      <w:r>
+        <w:rPr>
+          <w:rFonts w:ascii="Calibri Light" w:hAnsi="Calibri Light" w:cs="Calibri Light"/>
+          <w:sz w:val="22"/>
+          <w:szCs w:val="22"/>
+        </w:rPr>
+        <w:t>F</w:t>
+      </w:r>
+      <w:r>
+        <w:rPr>
+          <w:rFonts w:ascii="Calibri Light" w:hAnsi="Calibri Light" w:cs="Calibri Light"/>
+          <w:sz w:val="22"/>
+          <w:szCs w:val="22"/>
+        </w:rPr>
+        <w:t xml:space="preserve">ull list available upon request. </w:t>
+      </w:r>
+    </w:p>
+    <w:p>
+      <w:pPr>
+        <w:spacing w:after="240" w:line="240" w:lineRule="auto"/>
+        <w:jc w:val="left"/>
+        <w:rPr>
+          <w:rFonts w:ascii="Calibri Light" w:hAnsi="Calibri Light" w:cs="Calibri Light"/>
+          <w:sz w:val="22"/>
+          <w:szCs w:val="22"/>
+        </w:rPr>
+      </w:pPr>
+      <w:r>
+        <w:rPr>
+          <w:rFonts w:ascii="Calibri Light" w:hAnsi="Calibri Light" w:cs="Calibri Light"/>
+          <w:b/>
+          <w:sz w:val="22"/>
+          <w:szCs w:val="22"/>
+        </w:rPr>
+        <w:t>Foster JJ</w:t>
+      </w:r>
+      <w:r>
+        <w:rPr>
+          <w:rFonts w:ascii="Calibri Light" w:hAnsi="Calibri Light" w:cs="Calibri Light"/>
+          <w:sz w:val="22"/>
+          <w:szCs w:val="22"/>
+        </w:rPr>
+        <w:t xml:space="preserve">, </w:t>
+      </w:r>
+      <w:proofErr w:type="spellStart"/>
+      <w:r>
+        <w:rPr>
+          <w:rFonts w:ascii="Calibri Light" w:hAnsi="Calibri Light" w:cs="Calibri Light"/>
+          <w:sz w:val="22"/>
+          <w:szCs w:val="22"/>
+        </w:rPr>
+        <w:t>Awh</w:t>
+      </w:r>
+      <w:proofErr w:type="spellEnd"/>
+      <w:r>
+        <w:rPr>
+          <w:rFonts w:ascii="Calibri Light" w:hAnsi="Calibri Light" w:cs="Calibri Light"/>
+          <w:sz w:val="22"/>
+          <w:szCs w:val="22"/>
+        </w:rPr>
+        <w:t xml:space="preserve"> E (2019, May). Characterizing the influence of spatial attention on stimulus-evoked cortical representations. Vision Sciences Society Annu</w:t>
+      </w:r>
+      <w:r>
+        <w:rPr>
+          <w:rFonts w:ascii="Calibri Light" w:hAnsi="Calibri Light" w:cs="Calibri Light"/>
+          <w:sz w:val="22"/>
+          <w:szCs w:val="22"/>
+        </w:rPr>
+        <w:t>al Meeting, St. Pete Beach, FL, USA.</w:t>
+      </w:r>
+    </w:p>
+    <w:p>
+      <w:pPr>
+        <w:spacing w:after="240" w:line="240" w:lineRule="auto"/>
+        <w:jc w:val="left"/>
+        <w:rPr>
+          <w:rFonts w:ascii="Calibri Light" w:hAnsi="Calibri Light" w:cs="Calibri Light"/>
+          <w:sz w:val="22"/>
+          <w:szCs w:val="22"/>
+        </w:rPr>
+      </w:pPr>
+      <w:r>
+        <w:rPr>
+          <w:rFonts w:ascii="Calibri Light" w:hAnsi="Calibri Light" w:cs="Calibri Light"/>
+          <w:b/>
+          <w:sz w:val="22"/>
+          <w:szCs w:val="22"/>
+        </w:rPr>
+        <w:t>Foster JJ</w:t>
+      </w:r>
+      <w:r>
+        <w:rPr>
+          <w:rFonts w:ascii="Calibri Light" w:hAnsi="Calibri Light" w:cs="Calibri Light"/>
+          <w:sz w:val="22"/>
+          <w:szCs w:val="22"/>
+        </w:rPr>
+        <w:t xml:space="preserve">, </w:t>
+      </w:r>
+      <w:proofErr w:type="spellStart"/>
+      <w:r>
+        <w:rPr>
+          <w:rFonts w:ascii="Calibri Light" w:hAnsi="Calibri Light" w:cs="Calibri Light"/>
+          <w:sz w:val="22"/>
+          <w:szCs w:val="22"/>
+        </w:rPr>
+        <w:t>Bsales</w:t>
+      </w:r>
+      <w:proofErr w:type="spellEnd"/>
+      <w:r>
+        <w:rPr>
+          <w:rFonts w:ascii="Calibri Light" w:hAnsi="Calibri Light" w:cs="Calibri Light"/>
+          <w:sz w:val="22"/>
+          <w:szCs w:val="22"/>
+        </w:rPr>
+        <w:t xml:space="preserve"> EM, </w:t>
+      </w:r>
+      <w:proofErr w:type="spellStart"/>
+      <w:r>
+        <w:rPr>
+          <w:rFonts w:ascii="Calibri Light" w:hAnsi="Calibri Light" w:cs="Calibri Light"/>
+          <w:sz w:val="22"/>
+          <w:szCs w:val="22"/>
+        </w:rPr>
+        <w:t>Awh</w:t>
+      </w:r>
+      <w:proofErr w:type="spellEnd"/>
+      <w:r>
+        <w:rPr>
+          <w:rFonts w:ascii="Calibri Light" w:hAnsi="Calibri Light" w:cs="Calibri Light"/>
+          <w:sz w:val="22"/>
+          <w:szCs w:val="22"/>
+        </w:rPr>
+        <w:t xml:space="preserve"> E (2018, November). Covert spatial attention speeds target individuation. Society for Neuroscience</w:t>
+      </w:r>
+      <w:r>
+        <w:rPr>
+          <w:rFonts w:ascii="Calibri Light" w:hAnsi="Calibri Light" w:cs="Calibri Light"/>
+          <w:sz w:val="22"/>
+          <w:szCs w:val="22"/>
+        </w:rPr>
+        <w:t xml:space="preserve"> Annual Meeting, San Diego, CA, USA.</w:t>
+      </w:r>
+    </w:p>
+    <w:p>
+      <w:pPr>
+        <w:spacing w:after="480" w:line="240" w:lineRule="auto"/>
+        <w:jc w:val="left"/>
+        <w:rPr>
+          <w:rFonts w:ascii="Calibri Light" w:hAnsi="Calibri Light" w:cs="Calibri Light"/>
+          <w:sz w:val="22"/>
+          <w:szCs w:val="22"/>
+        </w:rPr>
+      </w:pPr>
+      <w:r>
+        <w:rPr>
+          <w:rFonts w:ascii="Calibri Light" w:hAnsi="Calibri Light" w:cs="Calibri Light"/>
+          <w:b/>
+          <w:sz w:val="22"/>
+          <w:szCs w:val="22"/>
+        </w:rPr>
+        <w:t>Foster JJ*</w:t>
+      </w:r>
+      <w:r>
+        <w:rPr>
+          <w:rFonts w:ascii="Calibri Light" w:hAnsi="Calibri Light" w:cs="Calibri Light"/>
+          <w:sz w:val="22"/>
+          <w:szCs w:val="22"/>
+        </w:rPr>
+        <w:t xml:space="preserve">, </w:t>
+      </w:r>
+      <w:proofErr w:type="spellStart"/>
+      <w:r>
+        <w:rPr>
+          <w:rFonts w:ascii="Calibri Light" w:hAnsi="Calibri Light" w:cs="Calibri Light"/>
+          <w:sz w:val="22"/>
+          <w:szCs w:val="22"/>
+        </w:rPr>
+        <w:t>Sutterer</w:t>
+      </w:r>
+      <w:proofErr w:type="spellEnd"/>
+      <w:r>
+        <w:rPr>
+          <w:rFonts w:ascii="Calibri Light" w:hAnsi="Calibri Light" w:cs="Calibri Light"/>
+          <w:sz w:val="22"/>
+          <w:szCs w:val="22"/>
+        </w:rPr>
+        <w:t xml:space="preserve"> DW*, Adam KCS, Vogel EK, </w:t>
+      </w:r>
+      <w:proofErr w:type="spellStart"/>
+      <w:r>
+        <w:rPr>
+          <w:rFonts w:ascii="Calibri Light" w:hAnsi="Calibri Light" w:cs="Calibri Light"/>
+          <w:sz w:val="22"/>
+          <w:szCs w:val="22"/>
+        </w:rPr>
+        <w:t>Awh</w:t>
+      </w:r>
+      <w:proofErr w:type="spellEnd"/>
+      <w:r>
+        <w:rPr>
+          <w:rFonts w:ascii="Calibri Light" w:hAnsi="Calibri Light" w:cs="Calibri Light"/>
+          <w:sz w:val="22"/>
+          <w:szCs w:val="22"/>
+        </w:rPr>
+        <w:t xml:space="preserve"> E (2017, November). Alpha-band activity reveals concurrent storage of independent locations in spatial working memory. Society for Neuroscience </w:t>
+      </w:r>
+      <w:r>
+        <w:rPr>
+          <w:rFonts w:ascii="Calibri Light" w:hAnsi="Calibri Light" w:cs="Calibri Light"/>
+          <w:sz w:val="22"/>
+          <w:szCs w:val="22"/>
+        </w:rPr>
+        <w:t>Annual Meeting, Washington, DC, USA.</w:t>
+      </w:r>
     </w:p>
     <w:p>
       <w:pPr>
@@ -3180,27 +4552,51 @@
           <w:szCs w:val="24"/>
           <w:u w:val="none"/>
         </w:rPr>
-        <w:t>Manuscripts in Preparation</w:t>
+        <w:t>Invited Talks</w:t>
       </w:r>
     </w:p>
     <w:p>
       <w:pPr>
         <w:spacing w:after="240" w:line="240" w:lineRule="auto"/>
-        <w:jc w:val="left"/>
-        <w:rPr>
-          <w:rFonts w:ascii="Calibri Light" w:hAnsi="Calibri Light" w:cs="Calibri Light"/>
-          <w:sz w:val="22"/>
-          <w:szCs w:val="22"/>
-        </w:rPr>
-      </w:pPr>
-      <w:r>
-        <w:rPr>
-          <w:rFonts w:ascii="Calibri Light" w:hAnsi="Calibri Light" w:cs="Calibri Light"/>
-          <w:b/>
-          <w:sz w:val="22"/>
-          <w:szCs w:val="22"/>
-        </w:rPr>
-        <w:t>Foster JJ</w:t>
+        <w:rPr>
+          <w:rFonts w:ascii="Calibri Light" w:hAnsi="Calibri Light" w:cs="Calibri Light"/>
+          <w:sz w:val="22"/>
+          <w:szCs w:val="22"/>
+        </w:rPr>
+      </w:pPr>
+      <w:r>
+        <w:rPr>
+          <w:rFonts w:ascii="Calibri Light" w:hAnsi="Calibri Light" w:cs="Calibri Light"/>
+          <w:sz w:val="22"/>
+          <w:szCs w:val="22"/>
+        </w:rPr>
+        <w:t xml:space="preserve">Covert spatial attention speeds target individuation. </w:t>
+      </w:r>
+      <w:r>
+        <w:rPr>
+          <w:rFonts w:ascii="Calibri Light" w:hAnsi="Calibri Light" w:cs="Calibri Light"/>
+          <w:sz w:val="22"/>
+          <w:szCs w:val="22"/>
+        </w:rPr>
+        <w:t xml:space="preserve">Visual Attention Lab (directed by </w:t>
+      </w:r>
+      <w:proofErr w:type="spellStart"/>
+      <w:r>
+        <w:rPr>
+          <w:rFonts w:ascii="Calibri Light" w:hAnsi="Calibri Light" w:cs="Calibri Light"/>
+          <w:sz w:val="22"/>
+          <w:szCs w:val="22"/>
+        </w:rPr>
+        <w:t>Dr.</w:t>
+      </w:r>
+      <w:proofErr w:type="spellEnd"/>
+      <w:r>
+        <w:rPr>
+          <w:rFonts w:ascii="Calibri Light" w:hAnsi="Calibri Light" w:cs="Calibri Light"/>
+          <w:sz w:val="22"/>
+          <w:szCs w:val="22"/>
+        </w:rPr>
+        <w:t xml:space="preserve"> Jeremy Wolfe)</w:t>
       </w:r>
       <w:r>
         <w:rPr>
@@ -3210,132 +4606,39 @@
         </w:rPr>
         <w:t xml:space="preserve">, </w:t>
       </w:r>
-      <w:proofErr w:type="spellStart"/>
-      <w:r>
-        <w:rPr>
-          <w:rFonts w:ascii="Calibri Light" w:hAnsi="Calibri Light" w:cs="Calibri Light"/>
-          <w:sz w:val="22"/>
-          <w:szCs w:val="22"/>
-        </w:rPr>
-        <w:t>Awh</w:t>
-      </w:r>
-      <w:proofErr w:type="spellEnd"/>
-      <w:r>
-        <w:rPr>
-          <w:rFonts w:ascii="Calibri Light" w:hAnsi="Calibri Light" w:cs="Calibri Light"/>
-          <w:sz w:val="22"/>
-          <w:szCs w:val="22"/>
-        </w:rPr>
-        <w:t xml:space="preserve"> E (In Prep). </w:t>
-      </w:r>
-      <w:r>
-        <w:rPr>
-          <w:rFonts w:ascii="Calibri Light" w:hAnsi="Calibri Light" w:cs="Calibri Light"/>
-          <w:sz w:val="22"/>
-          <w:szCs w:val="22"/>
-        </w:rPr>
-        <w:t xml:space="preserve">Attention increases the amplitude of stimulus-evoked representations during the feed-forward sweep. </w:t>
-      </w:r>
-    </w:p>
-    <w:p>
-      <w:pPr>
-        <w:spacing w:after="360" w:line="240" w:lineRule="auto"/>
-        <w:jc w:val="left"/>
-        <w:rPr>
-          <w:rStyle w:val="Hyperlink"/>
-          <w:rFonts w:ascii="Calibri Light" w:hAnsi="Calibri Light" w:cs="Calibri Light"/>
-          <w:color w:val="auto"/>
-          <w:sz w:val="22"/>
-          <w:szCs w:val="22"/>
-          <w:u w:val="none"/>
-        </w:rPr>
-      </w:pPr>
-      <w:r>
-        <w:rPr>
-          <w:rFonts w:ascii="Calibri Light" w:hAnsi="Calibri Light" w:cs="Calibri Light"/>
-          <w:sz w:val="22"/>
-          <w:szCs w:val="22"/>
-        </w:rPr>
-        <w:t xml:space="preserve">Vo VA, </w:t>
-      </w:r>
-      <w:proofErr w:type="spellStart"/>
-      <w:r>
-        <w:rPr>
-          <w:rFonts w:ascii="Calibri Light" w:hAnsi="Calibri Light" w:cs="Calibri Light"/>
-          <w:sz w:val="22"/>
-          <w:szCs w:val="22"/>
-        </w:rPr>
-        <w:t>Sutterer</w:t>
-      </w:r>
-      <w:proofErr w:type="spellEnd"/>
-      <w:r>
-        <w:rPr>
-          <w:rFonts w:ascii="Calibri Light" w:hAnsi="Calibri Light" w:cs="Calibri Light"/>
-          <w:sz w:val="22"/>
-          <w:szCs w:val="22"/>
-        </w:rPr>
-        <w:t xml:space="preserve"> DW, </w:t>
-      </w:r>
-      <w:r>
-        <w:rPr>
-          <w:rFonts w:ascii="Calibri Light" w:hAnsi="Calibri Light" w:cs="Calibri Light"/>
-          <w:b/>
-          <w:sz w:val="22"/>
-          <w:szCs w:val="22"/>
-        </w:rPr>
-        <w:t>Foster JJ</w:t>
-      </w:r>
-      <w:r>
-        <w:rPr>
-          <w:rFonts w:ascii="Calibri Light" w:hAnsi="Calibri Light" w:cs="Calibri Light"/>
-          <w:sz w:val="22"/>
-          <w:szCs w:val="22"/>
-        </w:rPr>
-        <w:t xml:space="preserve">, Sprague TC, </w:t>
-      </w:r>
-      <w:proofErr w:type="spellStart"/>
-      <w:r>
-        <w:rPr>
-          <w:rFonts w:ascii="Calibri Light" w:hAnsi="Calibri Light" w:cs="Calibri Light"/>
-          <w:sz w:val="22"/>
-          <w:szCs w:val="22"/>
-        </w:rPr>
-        <w:t>Awh</w:t>
-      </w:r>
-      <w:proofErr w:type="spellEnd"/>
-      <w:r>
-        <w:rPr>
-          <w:rFonts w:ascii="Calibri Light" w:hAnsi="Calibri Light" w:cs="Calibri Light"/>
-          <w:sz w:val="22"/>
-          <w:szCs w:val="22"/>
-        </w:rPr>
-        <w:t xml:space="preserve"> E, </w:t>
-      </w:r>
-      <w:proofErr w:type="spellStart"/>
-      <w:r>
-        <w:rPr>
-          <w:rFonts w:ascii="Calibri Light" w:hAnsi="Calibri Light" w:cs="Calibri Light"/>
-          <w:sz w:val="22"/>
-          <w:szCs w:val="22"/>
-        </w:rPr>
-        <w:t>Serences</w:t>
-      </w:r>
-      <w:proofErr w:type="spellEnd"/>
-      <w:r>
-        <w:rPr>
-          <w:rFonts w:ascii="Calibri Light" w:hAnsi="Calibri Light" w:cs="Calibri Light"/>
-          <w:sz w:val="22"/>
-          <w:szCs w:val="22"/>
-        </w:rPr>
-        <w:t xml:space="preserve"> JT (In Prep). </w:t>
-      </w:r>
-      <w:r>
-        <w:rPr>
-          <w:rFonts w:ascii="Calibri Light" w:hAnsi="Calibri Light" w:cs="Calibri Light"/>
-          <w:sz w:val="22"/>
-          <w:szCs w:val="22"/>
-        </w:rPr>
-        <w:t xml:space="preserve">Long-term and short-term memory representations in retinotopic visual cortex: cortical reinstatement and source information. </w:t>
+      <w:r>
+        <w:rPr>
+          <w:rFonts w:ascii="Calibri Light" w:hAnsi="Calibri Light" w:cs="Calibri Light"/>
+          <w:sz w:val="22"/>
+          <w:szCs w:val="22"/>
+        </w:rPr>
+        <w:t xml:space="preserve">Harvard Medical School &amp; </w:t>
+      </w:r>
+      <w:r>
+        <w:rPr>
+          <w:rFonts w:ascii="Calibri Light" w:hAnsi="Calibri Light" w:cs="Calibri Light"/>
+          <w:sz w:val="22"/>
+          <w:szCs w:val="22"/>
+        </w:rPr>
+        <w:t xml:space="preserve">Brigham and Women’s Hospital, December 2019. </w:t>
+      </w:r>
+    </w:p>
+    <w:p>
+      <w:pPr>
+        <w:spacing w:after="480" w:line="240" w:lineRule="auto"/>
+        <w:rPr>
+          <w:rFonts w:ascii="Calibri Light" w:hAnsi="Calibri Light" w:cs="Calibri Light"/>
+          <w:sz w:val="22"/>
+          <w:szCs w:val="22"/>
+        </w:rPr>
+      </w:pPr>
+      <w:r>
+        <w:rPr>
+          <w:rFonts w:ascii="Calibri Light" w:hAnsi="Calibri Light" w:cs="Calibri Light"/>
+          <w:sz w:val="22"/>
+          <w:szCs w:val="22"/>
+        </w:rPr>
+        <w:t>Oscillatory alpha-band activity tracks spatial selective attention and spatial working memory. Vision Division Brownbag, Department of Psychology, University of Illinois at Urbana-Champaign, November 2015.</w:t>
       </w:r>
     </w:p>
     <w:p>
@@ -3343,49 +4646,2320 @@
         <w:spacing w:after="120" w:line="240" w:lineRule="auto"/>
         <w:jc w:val="left"/>
         <w:rPr>
-          <w:rStyle w:val="Hyperlink"/>
+          <w:rFonts w:ascii="Cambria" w:hAnsi="Cambria" w:cstheme="minorHAnsi"/>
+          <w:b/>
+          <w:color w:val="C00000"/>
+          <w:sz w:val="24"/>
+          <w:szCs w:val="24"/>
+        </w:rPr>
+      </w:pPr>
+      <w:r>
+        <w:rPr>
+          <w:rFonts w:ascii="Cambria" w:hAnsi="Cambria" w:cstheme="minorHAnsi"/>
+          <w:b/>
+          <w:color w:val="C00000"/>
+          <w:sz w:val="24"/>
+          <w:szCs w:val="24"/>
+        </w:rPr>
+        <w:t>Awards and Fellowships</w:t>
+      </w:r>
+    </w:p>
+    <w:p>
+      <w:pPr>
+        <w:spacing w:after="0" w:line="240" w:lineRule="auto"/>
+        <w:jc w:val="left"/>
+        <w:rPr>
+          <w:rFonts w:ascii="Calibri Light" w:hAnsi="Calibri Light" w:cs="Calibri Light"/>
+          <w:sz w:val="22"/>
+          <w:szCs w:val="22"/>
+        </w:rPr>
+      </w:pPr>
+      <w:r>
+        <w:rPr>
+          <w:rFonts w:ascii="Calibri Light" w:hAnsi="Calibri Light" w:cs="Calibri Light"/>
+          <w:sz w:val="22"/>
+          <w:szCs w:val="22"/>
+        </w:rPr>
+        <w:t xml:space="preserve">Boston University </w:t>
+      </w:r>
+      <w:proofErr w:type="spellStart"/>
+      <w:r>
+        <w:rPr>
+          <w:rFonts w:ascii="Calibri Light" w:hAnsi="Calibri Light" w:cs="Calibri Light"/>
+          <w:sz w:val="22"/>
+          <w:szCs w:val="22"/>
+        </w:rPr>
+        <w:t>Center</w:t>
+      </w:r>
+      <w:proofErr w:type="spellEnd"/>
+      <w:r>
+        <w:rPr>
+          <w:rFonts w:ascii="Calibri Light" w:hAnsi="Calibri Light" w:cs="Calibri Light"/>
+          <w:sz w:val="22"/>
+          <w:szCs w:val="22"/>
+        </w:rPr>
+        <w:t xml:space="preserve"> for Systems Neuroscience </w:t>
+      </w:r>
+      <w:r>
+        <w:rPr>
+          <w:rFonts w:ascii="Calibri Light" w:hAnsi="Calibri Light" w:cs="Calibri Light"/>
+          <w:sz w:val="22"/>
+          <w:szCs w:val="22"/>
+        </w:rPr>
+        <w:t>Post-Doctoral Fellowship</w:t>
+      </w:r>
+      <w:r>
+        <w:rPr>
+          <w:rFonts w:ascii="Calibri Light" w:hAnsi="Calibri Light" w:cs="Calibri Light"/>
+          <w:sz w:val="22"/>
+          <w:szCs w:val="22"/>
+        </w:rPr>
+        <w:t xml:space="preserve"> </w:t>
+      </w:r>
+      <w:r>
+        <w:rPr>
+          <w:rFonts w:ascii="Calibri Light" w:hAnsi="Calibri Light" w:cs="Calibri Light"/>
+          <w:sz w:val="22"/>
+          <w:szCs w:val="22"/>
+        </w:rPr>
+        <w:tab/>
+      </w:r>
+      <w:r>
+        <w:rPr>
+          <w:rFonts w:ascii="Calibri Light" w:hAnsi="Calibri Light" w:cs="Calibri Light"/>
+          <w:sz w:val="22"/>
+          <w:szCs w:val="22"/>
+        </w:rPr>
+        <w:tab/>
+      </w:r>
+      <w:r>
+        <w:rPr>
+          <w:rFonts w:ascii="Calibri Light" w:hAnsi="Calibri Light" w:cs="Calibri Light"/>
+          <w:sz w:val="22"/>
+          <w:szCs w:val="22"/>
+        </w:rPr>
+        <w:t>2019–</w:t>
+      </w:r>
+      <w:r>
+        <w:rPr>
+          <w:rFonts w:ascii="Calibri Light" w:hAnsi="Calibri Light" w:cs="Calibri Light"/>
+          <w:sz w:val="22"/>
+          <w:szCs w:val="22"/>
+        </w:rPr>
+        <w:tab/>
+      </w:r>
+      <w:r>
+        <w:rPr>
+          <w:rFonts w:ascii="Calibri Light" w:hAnsi="Calibri Light" w:cs="Calibri Light"/>
+          <w:sz w:val="22"/>
+          <w:szCs w:val="22"/>
+        </w:rPr>
+        <w:t xml:space="preserve"> </w:t>
+      </w:r>
+    </w:p>
+    <w:p>
+      <w:pPr>
+        <w:spacing w:after="0" w:line="240" w:lineRule="auto"/>
+        <w:jc w:val="left"/>
+        <w:rPr>
+          <w:rFonts w:ascii="Calibri Light" w:hAnsi="Calibri Light" w:cs="Calibri Light"/>
+          <w:sz w:val="22"/>
+          <w:szCs w:val="22"/>
+        </w:rPr>
+      </w:pPr>
+      <w:r>
+        <w:rPr>
+          <w:rFonts w:ascii="Calibri Light" w:hAnsi="Calibri Light" w:cs="Calibri Light"/>
+          <w:sz w:val="22"/>
+          <w:szCs w:val="22"/>
+        </w:rPr>
+        <w:t>Social Sciences Fe</w:t>
+      </w:r>
+      <w:r>
+        <w:rPr>
+          <w:rFonts w:ascii="Calibri Light" w:hAnsi="Calibri Light" w:cs="Calibri Light"/>
+          <w:sz w:val="22"/>
+          <w:szCs w:val="22"/>
+        </w:rPr>
+        <w:t>llowship, University of Chicago</w:t>
+      </w:r>
+      <w:r>
+        <w:rPr>
+          <w:rFonts w:ascii="Calibri Light" w:hAnsi="Calibri Light" w:cs="Calibri Light"/>
+          <w:sz w:val="22"/>
+          <w:szCs w:val="22"/>
+        </w:rPr>
+        <w:tab/>
+      </w:r>
+      <w:r>
+        <w:rPr>
+          <w:rFonts w:ascii="Calibri Light" w:hAnsi="Calibri Light" w:cs="Calibri Light"/>
+          <w:sz w:val="22"/>
+          <w:szCs w:val="22"/>
+        </w:rPr>
+        <w:tab/>
+      </w:r>
+      <w:r>
+        <w:rPr>
+          <w:rFonts w:ascii="Calibri Light" w:hAnsi="Calibri Light" w:cs="Calibri Light"/>
+          <w:sz w:val="22"/>
+          <w:szCs w:val="22"/>
+        </w:rPr>
+        <w:tab/>
+      </w:r>
+      <w:r>
+        <w:rPr>
+          <w:rFonts w:ascii="Calibri Light" w:hAnsi="Calibri Light" w:cs="Calibri Light"/>
+          <w:sz w:val="22"/>
+          <w:szCs w:val="22"/>
+        </w:rPr>
+        <w:tab/>
+      </w:r>
+      <w:r>
+        <w:rPr>
+          <w:rFonts w:ascii="Calibri Light" w:hAnsi="Calibri Light" w:cs="Calibri Light"/>
+          <w:sz w:val="22"/>
+          <w:szCs w:val="22"/>
+        </w:rPr>
+        <w:tab/>
+      </w:r>
+      <w:r>
+        <w:rPr>
+          <w:rFonts w:ascii="Calibri Light" w:hAnsi="Calibri Light" w:cs="Calibri Light"/>
+          <w:sz w:val="22"/>
+          <w:szCs w:val="22"/>
+        </w:rPr>
+        <w:tab/>
+      </w:r>
+      <w:r>
+        <w:rPr>
+          <w:rFonts w:ascii="Calibri Light" w:hAnsi="Calibri Light" w:cs="Calibri Light"/>
+          <w:sz w:val="22"/>
+          <w:szCs w:val="22"/>
+        </w:rPr>
+        <w:t>2015–</w:t>
+      </w:r>
+      <w:r>
+        <w:rPr>
+          <w:rFonts w:ascii="Calibri Light" w:hAnsi="Calibri Light" w:cs="Calibri Light"/>
+          <w:sz w:val="22"/>
+          <w:szCs w:val="22"/>
+        </w:rPr>
+        <w:t>2019</w:t>
+      </w:r>
+    </w:p>
+    <w:p>
+      <w:pPr>
+        <w:spacing w:after="0" w:line="240" w:lineRule="auto"/>
+        <w:jc w:val="left"/>
+        <w:rPr>
+          <w:rFonts w:ascii="Calibri Light" w:hAnsi="Calibri Light" w:cs="Calibri Light"/>
+          <w:sz w:val="22"/>
+          <w:szCs w:val="22"/>
+        </w:rPr>
+      </w:pPr>
+      <w:r>
+        <w:rPr>
+          <w:rFonts w:ascii="Calibri Light" w:hAnsi="Calibri Light" w:cs="Calibri Light"/>
+          <w:sz w:val="22"/>
+          <w:szCs w:val="22"/>
+        </w:rPr>
+        <w:t>Graduate Research Fellowship, University of Oregon</w:t>
+      </w:r>
+      <w:r>
+        <w:rPr>
+          <w:rFonts w:ascii="Calibri Light" w:hAnsi="Calibri Light" w:cs="Calibri Light"/>
+          <w:sz w:val="22"/>
+          <w:szCs w:val="22"/>
+        </w:rPr>
+        <w:tab/>
+      </w:r>
+      <w:r>
+        <w:rPr>
+          <w:rFonts w:ascii="Calibri Light" w:hAnsi="Calibri Light" w:cs="Calibri Light"/>
+          <w:sz w:val="22"/>
+          <w:szCs w:val="22"/>
+        </w:rPr>
+        <w:tab/>
+      </w:r>
+      <w:r>
+        <w:rPr>
+          <w:rFonts w:ascii="Calibri Light" w:hAnsi="Calibri Light" w:cs="Calibri Light"/>
+          <w:sz w:val="22"/>
+          <w:szCs w:val="22"/>
+        </w:rPr>
+        <w:tab/>
+      </w:r>
+      <w:r>
+        <w:rPr>
+          <w:rFonts w:ascii="Calibri Light" w:hAnsi="Calibri Light" w:cs="Calibri Light"/>
+          <w:sz w:val="22"/>
+          <w:szCs w:val="22"/>
+        </w:rPr>
+        <w:tab/>
+      </w:r>
+      <w:r>
+        <w:rPr>
+          <w:rFonts w:ascii="Calibri Light" w:hAnsi="Calibri Light" w:cs="Calibri Light"/>
+          <w:sz w:val="22"/>
+          <w:szCs w:val="22"/>
+        </w:rPr>
+        <w:tab/>
+      </w:r>
+      <w:r>
+        <w:rPr>
+          <w:rFonts w:ascii="Calibri Light" w:hAnsi="Calibri Light" w:cs="Calibri Light"/>
+          <w:sz w:val="22"/>
+          <w:szCs w:val="22"/>
+        </w:rPr>
+        <w:t>2013–</w:t>
+      </w:r>
+      <w:r>
+        <w:rPr>
+          <w:rFonts w:ascii="Calibri Light" w:hAnsi="Calibri Light" w:cs="Calibri Light"/>
+          <w:sz w:val="22"/>
+          <w:szCs w:val="22"/>
+        </w:rPr>
+        <w:t>2015</w:t>
+      </w:r>
+    </w:p>
+    <w:p>
+      <w:pPr>
+        <w:spacing w:after="0" w:line="240" w:lineRule="auto"/>
+        <w:jc w:val="left"/>
+        <w:rPr>
+          <w:rFonts w:ascii="Calibri Light" w:hAnsi="Calibri Light" w:cs="Calibri Light"/>
+          <w:sz w:val="22"/>
+          <w:szCs w:val="22"/>
+        </w:rPr>
+      </w:pPr>
+      <w:r>
+        <w:rPr>
+          <w:rFonts w:ascii="Calibri Light" w:hAnsi="Calibri Light" w:cs="Calibri Light"/>
+          <w:sz w:val="22"/>
+          <w:szCs w:val="22"/>
+        </w:rPr>
+        <w:t>Fulbright Science</w:t>
+      </w:r>
+      <w:r>
+        <w:rPr>
+          <w:rFonts w:ascii="Calibri Light" w:hAnsi="Calibri Light" w:cs="Calibri Light"/>
+          <w:sz w:val="22"/>
+          <w:szCs w:val="22"/>
+        </w:rPr>
+        <w:t xml:space="preserve"> a</w:t>
+      </w:r>
+      <w:r>
+        <w:rPr>
+          <w:rFonts w:ascii="Calibri Light" w:hAnsi="Calibri Light" w:cs="Calibri Light"/>
+          <w:sz w:val="22"/>
+          <w:szCs w:val="22"/>
+        </w:rPr>
+        <w:t>nd Innovation Graduate Award</w:t>
+      </w:r>
+      <w:r>
+        <w:rPr>
+          <w:rFonts w:ascii="Calibri Light" w:hAnsi="Calibri Light" w:cs="Calibri Light"/>
+          <w:sz w:val="22"/>
+          <w:szCs w:val="22"/>
+        </w:rPr>
+        <w:tab/>
+      </w:r>
+      <w:r>
+        <w:rPr>
+          <w:rFonts w:ascii="Calibri Light" w:hAnsi="Calibri Light" w:cs="Calibri Light"/>
+          <w:sz w:val="22"/>
+          <w:szCs w:val="22"/>
+        </w:rPr>
+        <w:tab/>
+      </w:r>
+      <w:r>
+        <w:rPr>
+          <w:rFonts w:ascii="Calibri Light" w:hAnsi="Calibri Light" w:cs="Calibri Light"/>
+          <w:sz w:val="22"/>
+          <w:szCs w:val="22"/>
+        </w:rPr>
+        <w:tab/>
+      </w:r>
+      <w:r>
+        <w:rPr>
+          <w:rFonts w:ascii="Calibri Light" w:hAnsi="Calibri Light" w:cs="Calibri Light"/>
+          <w:sz w:val="22"/>
+          <w:szCs w:val="22"/>
+        </w:rPr>
+        <w:tab/>
+      </w:r>
+      <w:r>
+        <w:rPr>
+          <w:rFonts w:ascii="Calibri Light" w:hAnsi="Calibri Light" w:cs="Calibri Light"/>
+          <w:sz w:val="22"/>
+          <w:szCs w:val="22"/>
+        </w:rPr>
+        <w:tab/>
+        <w:t>2013</w:t>
+      </w:r>
+    </w:p>
+    <w:p>
+      <w:pPr>
+        <w:spacing w:after="0" w:line="240" w:lineRule="auto"/>
+        <w:jc w:val="left"/>
+        <w:rPr>
+          <w:rFonts w:ascii="Calibri Light" w:hAnsi="Calibri Light" w:cs="Calibri Light"/>
+          <w:sz w:val="22"/>
+          <w:szCs w:val="22"/>
+        </w:rPr>
+      </w:pPr>
+      <w:r>
+        <w:rPr>
+          <w:rFonts w:ascii="Calibri Light" w:hAnsi="Calibri Light" w:cs="Calibri Light"/>
+          <w:sz w:val="22"/>
+          <w:szCs w:val="22"/>
+        </w:rPr>
+        <w:t>Freemasons Postgraduate Scho</w:t>
+      </w:r>
+      <w:r>
+        <w:rPr>
+          <w:rFonts w:ascii="Calibri Light" w:hAnsi="Calibri Light" w:cs="Calibri Light"/>
+          <w:sz w:val="22"/>
+          <w:szCs w:val="22"/>
+        </w:rPr>
+        <w:t>larship</w:t>
+      </w:r>
+      <w:r>
+        <w:rPr>
+          <w:rFonts w:ascii="Calibri Light" w:hAnsi="Calibri Light" w:cs="Calibri Light"/>
+          <w:sz w:val="22"/>
+          <w:szCs w:val="22"/>
+        </w:rPr>
+        <w:tab/>
+      </w:r>
+      <w:r>
+        <w:rPr>
+          <w:rFonts w:ascii="Calibri Light" w:hAnsi="Calibri Light" w:cs="Calibri Light"/>
+          <w:sz w:val="22"/>
+          <w:szCs w:val="22"/>
+        </w:rPr>
+        <w:tab/>
+      </w:r>
+      <w:r>
+        <w:rPr>
+          <w:rFonts w:ascii="Calibri Light" w:hAnsi="Calibri Light" w:cs="Calibri Light"/>
+          <w:sz w:val="22"/>
+          <w:szCs w:val="22"/>
+        </w:rPr>
+        <w:tab/>
+      </w:r>
+      <w:r>
+        <w:rPr>
+          <w:rFonts w:ascii="Calibri Light" w:hAnsi="Calibri Light" w:cs="Calibri Light"/>
+          <w:sz w:val="22"/>
+          <w:szCs w:val="22"/>
+        </w:rPr>
+        <w:tab/>
+      </w:r>
+      <w:r>
+        <w:rPr>
+          <w:rFonts w:ascii="Calibri Light" w:hAnsi="Calibri Light" w:cs="Calibri Light"/>
+          <w:sz w:val="22"/>
+          <w:szCs w:val="22"/>
+        </w:rPr>
+        <w:tab/>
+      </w:r>
+      <w:r>
+        <w:rPr>
+          <w:rFonts w:ascii="Calibri Light" w:hAnsi="Calibri Light" w:cs="Calibri Light"/>
+          <w:sz w:val="22"/>
+          <w:szCs w:val="22"/>
+        </w:rPr>
+        <w:tab/>
+      </w:r>
+      <w:r>
+        <w:rPr>
+          <w:rFonts w:ascii="Calibri Light" w:hAnsi="Calibri Light" w:cs="Calibri Light"/>
+          <w:sz w:val="22"/>
+          <w:szCs w:val="22"/>
+        </w:rPr>
+        <w:tab/>
+        <w:t>2012</w:t>
+      </w:r>
+      <w:r>
+        <w:rPr>
+          <w:rFonts w:ascii="Calibri Light" w:hAnsi="Calibri Light" w:cs="Calibri Light"/>
+          <w:sz w:val="22"/>
+          <w:szCs w:val="22"/>
+        </w:rPr>
+        <w:tab/>
+      </w:r>
+    </w:p>
+    <w:p>
+      <w:pPr>
+        <w:spacing w:after="0" w:line="240" w:lineRule="auto"/>
+        <w:jc w:val="left"/>
+        <w:rPr>
+          <w:rFonts w:ascii="Calibri Light" w:hAnsi="Calibri Light" w:cs="Calibri Light"/>
+          <w:sz w:val="22"/>
+          <w:szCs w:val="22"/>
+        </w:rPr>
+      </w:pPr>
+      <w:r>
+        <w:rPr>
+          <w:rFonts w:ascii="Calibri Light" w:hAnsi="Calibri Light" w:cs="Calibri Light"/>
+          <w:sz w:val="22"/>
+          <w:szCs w:val="22"/>
+        </w:rPr>
+        <w:t xml:space="preserve">Victoria University of Wellington </w:t>
+      </w:r>
+      <w:r>
+        <w:rPr>
+          <w:rFonts w:ascii="Calibri Light" w:hAnsi="Calibri Light" w:cs="Calibri Light"/>
+          <w:sz w:val="22"/>
+          <w:szCs w:val="22"/>
+        </w:rPr>
+        <w:t>Master’s (by thesis) Scholarshi</w:t>
+      </w:r>
+      <w:r>
+        <w:rPr>
+          <w:rFonts w:ascii="Calibri Light" w:hAnsi="Calibri Light" w:cs="Calibri Light"/>
+          <w:sz w:val="22"/>
+          <w:szCs w:val="22"/>
+        </w:rPr>
+        <w:t>p</w:t>
+      </w:r>
+      <w:r>
+        <w:rPr>
+          <w:rFonts w:ascii="Calibri Light" w:hAnsi="Calibri Light" w:cs="Calibri Light"/>
+          <w:sz w:val="22"/>
+          <w:szCs w:val="22"/>
+        </w:rPr>
+        <w:tab/>
+      </w:r>
+      <w:r>
+        <w:rPr>
+          <w:rFonts w:ascii="Calibri Light" w:hAnsi="Calibri Light" w:cs="Calibri Light"/>
+          <w:sz w:val="22"/>
+          <w:szCs w:val="22"/>
+        </w:rPr>
+        <w:tab/>
+      </w:r>
+      <w:r>
+        <w:rPr>
+          <w:rFonts w:ascii="Calibri Light" w:hAnsi="Calibri Light" w:cs="Calibri Light"/>
+          <w:sz w:val="22"/>
+          <w:szCs w:val="22"/>
+        </w:rPr>
+        <w:tab/>
+      </w:r>
+      <w:r>
+        <w:rPr>
+          <w:rFonts w:ascii="Calibri Light" w:hAnsi="Calibri Light" w:cs="Calibri Light"/>
+          <w:sz w:val="22"/>
+          <w:szCs w:val="22"/>
+        </w:rPr>
+        <w:tab/>
+        <w:t>2012</w:t>
+      </w:r>
+      <w:r>
+        <w:rPr>
+          <w:rFonts w:ascii="Calibri Light" w:hAnsi="Calibri Light" w:cs="Calibri Light"/>
+          <w:sz w:val="22"/>
+          <w:szCs w:val="22"/>
+        </w:rPr>
+        <w:tab/>
+      </w:r>
+    </w:p>
+    <w:p>
+      <w:pPr>
+        <w:spacing w:after="0" w:line="240" w:lineRule="auto"/>
+        <w:jc w:val="left"/>
+        <w:rPr>
+          <w:rFonts w:ascii="Calibri Light" w:hAnsi="Calibri Light" w:cs="Calibri Light"/>
+          <w:sz w:val="22"/>
+          <w:szCs w:val="22"/>
+        </w:rPr>
+      </w:pPr>
+      <w:r>
+        <w:rPr>
+          <w:rFonts w:ascii="Calibri Light" w:hAnsi="Calibri Light" w:cs="Calibri Light"/>
+          <w:sz w:val="22"/>
+          <w:szCs w:val="22"/>
+        </w:rPr>
+        <w:t>Victoria University</w:t>
+      </w:r>
+      <w:r>
+        <w:rPr>
+          <w:rFonts w:ascii="Calibri Light" w:hAnsi="Calibri Light" w:cs="Calibri Light"/>
+          <w:sz w:val="22"/>
+          <w:szCs w:val="22"/>
+        </w:rPr>
+        <w:t xml:space="preserve"> of Wellington Graduate Award</w:t>
+      </w:r>
+      <w:r>
+        <w:rPr>
+          <w:rFonts w:ascii="Calibri Light" w:hAnsi="Calibri Light" w:cs="Calibri Light"/>
+          <w:sz w:val="22"/>
+          <w:szCs w:val="22"/>
+        </w:rPr>
+        <w:tab/>
+      </w:r>
+      <w:r>
+        <w:rPr>
+          <w:rFonts w:ascii="Calibri Light" w:hAnsi="Calibri Light" w:cs="Calibri Light"/>
+          <w:sz w:val="22"/>
+          <w:szCs w:val="22"/>
+        </w:rPr>
+        <w:tab/>
+      </w:r>
+      <w:r>
+        <w:rPr>
+          <w:rFonts w:ascii="Calibri Light" w:hAnsi="Calibri Light" w:cs="Calibri Light"/>
+          <w:sz w:val="22"/>
+          <w:szCs w:val="22"/>
+        </w:rPr>
+        <w:tab/>
+      </w:r>
+      <w:r>
+        <w:rPr>
+          <w:rFonts w:ascii="Calibri Light" w:hAnsi="Calibri Light" w:cs="Calibri Light"/>
+          <w:sz w:val="22"/>
+          <w:szCs w:val="22"/>
+        </w:rPr>
+        <w:tab/>
+      </w:r>
+      <w:r>
+        <w:rPr>
+          <w:rFonts w:ascii="Calibri Light" w:hAnsi="Calibri Light" w:cs="Calibri Light"/>
+          <w:sz w:val="22"/>
+          <w:szCs w:val="22"/>
+        </w:rPr>
+        <w:tab/>
+      </w:r>
+      <w:r>
+        <w:rPr>
+          <w:rFonts w:ascii="Calibri Light" w:hAnsi="Calibri Light" w:cs="Calibri Light"/>
+          <w:sz w:val="22"/>
+          <w:szCs w:val="22"/>
+        </w:rPr>
+        <w:t>2011</w:t>
+      </w:r>
+      <w:r>
+        <w:rPr>
+          <w:rFonts w:ascii="Calibri Light" w:hAnsi="Calibri Light" w:cs="Calibri Light"/>
+          <w:sz w:val="22"/>
+          <w:szCs w:val="22"/>
+        </w:rPr>
+        <w:tab/>
+      </w:r>
+    </w:p>
+    <w:p>
+      <w:pPr>
+        <w:spacing w:after="0" w:line="240" w:lineRule="auto"/>
+        <w:jc w:val="left"/>
+        <w:rPr>
+          <w:rFonts w:ascii="Calibri Light" w:hAnsi="Calibri Light" w:cs="Calibri Light"/>
+          <w:sz w:val="22"/>
+          <w:szCs w:val="22"/>
+        </w:rPr>
+      </w:pPr>
+      <w:r>
+        <w:rPr>
+          <w:rFonts w:ascii="Calibri Light" w:hAnsi="Calibri Light" w:cs="Calibri Light"/>
+          <w:sz w:val="22"/>
+          <w:szCs w:val="22"/>
+        </w:rPr>
+        <w:lastRenderedPageBreak/>
+        <w:t>Victoria University of Wellingt</w:t>
+      </w:r>
+      <w:r>
+        <w:rPr>
+          <w:rFonts w:ascii="Calibri Light" w:hAnsi="Calibri Light" w:cs="Calibri Light"/>
+          <w:sz w:val="22"/>
+          <w:szCs w:val="22"/>
+        </w:rPr>
+        <w:t>on Summer Research Scholarship</w:t>
+      </w:r>
+      <w:r>
+        <w:rPr>
+          <w:rFonts w:ascii="Calibri Light" w:hAnsi="Calibri Light" w:cs="Calibri Light"/>
+          <w:sz w:val="22"/>
+          <w:szCs w:val="22"/>
+        </w:rPr>
+        <w:tab/>
+      </w:r>
+      <w:r>
+        <w:rPr>
+          <w:rFonts w:ascii="Calibri Light" w:hAnsi="Calibri Light" w:cs="Calibri Light"/>
+          <w:sz w:val="22"/>
+          <w:szCs w:val="22"/>
+        </w:rPr>
+        <w:tab/>
+      </w:r>
+      <w:r>
+        <w:rPr>
+          <w:rFonts w:ascii="Calibri Light" w:hAnsi="Calibri Light" w:cs="Calibri Light"/>
+          <w:sz w:val="22"/>
+          <w:szCs w:val="22"/>
+        </w:rPr>
+        <w:tab/>
+      </w:r>
+      <w:r>
+        <w:rPr>
+          <w:rFonts w:ascii="Calibri Light" w:hAnsi="Calibri Light" w:cs="Calibri Light"/>
+          <w:sz w:val="22"/>
+          <w:szCs w:val="22"/>
+        </w:rPr>
+        <w:tab/>
+        <w:t>2010</w:t>
+      </w:r>
+      <w:r>
+        <w:rPr>
+          <w:rFonts w:ascii="Calibri Light" w:hAnsi="Calibri Light" w:cs="Calibri Light"/>
+          <w:sz w:val="22"/>
+          <w:szCs w:val="22"/>
+        </w:rPr>
+        <w:tab/>
+      </w:r>
+    </w:p>
+    <w:p>
+      <w:pPr>
+        <w:spacing w:after="0" w:line="240" w:lineRule="auto"/>
+        <w:jc w:val="left"/>
+        <w:rPr>
+          <w:rFonts w:ascii="Calibri Light" w:hAnsi="Calibri Light" w:cs="Calibri Light"/>
+          <w:sz w:val="22"/>
+          <w:szCs w:val="22"/>
+        </w:rPr>
+      </w:pPr>
+      <w:r>
+        <w:rPr>
+          <w:rFonts w:ascii="Calibri Light" w:hAnsi="Calibri Light" w:cs="Calibri Light"/>
+          <w:sz w:val="22"/>
+          <w:szCs w:val="22"/>
+        </w:rPr>
+        <w:t>Freemasons University Scholarship</w:t>
+      </w:r>
+      <w:r>
+        <w:rPr>
+          <w:rFonts w:ascii="Calibri Light" w:hAnsi="Calibri Light" w:cs="Calibri Light"/>
+          <w:sz w:val="22"/>
+          <w:szCs w:val="22"/>
+        </w:rPr>
+        <w:t xml:space="preserve"> </w:t>
+      </w:r>
+      <w:r>
+        <w:rPr>
+          <w:rFonts w:ascii="Calibri Light" w:hAnsi="Calibri Light" w:cs="Calibri Light"/>
+          <w:sz w:val="22"/>
+          <w:szCs w:val="22"/>
+        </w:rPr>
+        <w:tab/>
+      </w:r>
+      <w:r>
+        <w:rPr>
+          <w:rFonts w:ascii="Calibri Light" w:hAnsi="Calibri Light" w:cs="Calibri Light"/>
+          <w:sz w:val="22"/>
+          <w:szCs w:val="22"/>
+        </w:rPr>
+        <w:tab/>
+      </w:r>
+      <w:r>
+        <w:rPr>
+          <w:rFonts w:ascii="Calibri Light" w:hAnsi="Calibri Light" w:cs="Calibri Light"/>
+          <w:sz w:val="22"/>
+          <w:szCs w:val="22"/>
+        </w:rPr>
+        <w:tab/>
+      </w:r>
+      <w:r>
+        <w:rPr>
+          <w:rFonts w:ascii="Calibri Light" w:hAnsi="Calibri Light" w:cs="Calibri Light"/>
+          <w:sz w:val="22"/>
+          <w:szCs w:val="22"/>
+        </w:rPr>
+        <w:tab/>
+      </w:r>
+      <w:r>
+        <w:rPr>
+          <w:rFonts w:ascii="Calibri Light" w:hAnsi="Calibri Light" w:cs="Calibri Light"/>
+          <w:sz w:val="22"/>
+          <w:szCs w:val="22"/>
+        </w:rPr>
+        <w:tab/>
+      </w:r>
+      <w:r>
+        <w:rPr>
+          <w:rFonts w:ascii="Calibri Light" w:hAnsi="Calibri Light" w:cs="Calibri Light"/>
+          <w:sz w:val="22"/>
+          <w:szCs w:val="22"/>
+        </w:rPr>
+        <w:tab/>
+      </w:r>
+      <w:r>
+        <w:rPr>
+          <w:rFonts w:ascii="Calibri Light" w:hAnsi="Calibri Light" w:cs="Calibri Light"/>
+          <w:sz w:val="22"/>
+          <w:szCs w:val="22"/>
+        </w:rPr>
+        <w:tab/>
+        <w:t>2010</w:t>
+      </w:r>
+      <w:r>
+        <w:rPr>
+          <w:rFonts w:ascii="Calibri Light" w:hAnsi="Calibri Light" w:cs="Calibri Light"/>
+          <w:sz w:val="22"/>
+          <w:szCs w:val="22"/>
+        </w:rPr>
+        <w:tab/>
+      </w:r>
+    </w:p>
+    <w:p>
+      <w:pPr>
+        <w:spacing w:after="480" w:line="240" w:lineRule="auto"/>
+        <w:jc w:val="left"/>
+        <w:rPr>
+          <w:rFonts w:cstheme="minorHAnsi"/>
+          <w:sz w:val="22"/>
+          <w:szCs w:val="22"/>
+        </w:rPr>
+      </w:pPr>
+      <w:proofErr w:type="spellStart"/>
+      <w:r>
+        <w:rPr>
+          <w:rFonts w:ascii="Calibri Light" w:hAnsi="Calibri Light" w:cs="Calibri Light"/>
+          <w:sz w:val="22"/>
+          <w:szCs w:val="22"/>
+        </w:rPr>
+        <w:t>Studylink</w:t>
+      </w:r>
+      <w:proofErr w:type="spellEnd"/>
+      <w:r>
+        <w:rPr>
+          <w:rFonts w:ascii="Calibri Light" w:hAnsi="Calibri Light" w:cs="Calibri Light"/>
+          <w:sz w:val="22"/>
+          <w:szCs w:val="22"/>
+        </w:rPr>
+        <w:t xml:space="preserve"> Bonded Merit Scholarship</w:t>
+      </w:r>
+      <w:r>
+        <w:rPr>
+          <w:rFonts w:ascii="Calibri Light" w:hAnsi="Calibri Light" w:cs="Calibri Light"/>
+          <w:sz w:val="22"/>
+          <w:szCs w:val="22"/>
+        </w:rPr>
+        <w:t xml:space="preserve"> </w:t>
+      </w:r>
+      <w:r>
+        <w:rPr>
+          <w:rFonts w:ascii="Calibri Light" w:hAnsi="Calibri Light" w:cs="Calibri Light"/>
+          <w:sz w:val="22"/>
+          <w:szCs w:val="22"/>
+        </w:rPr>
+        <w:tab/>
+      </w:r>
+      <w:r>
+        <w:rPr>
+          <w:rFonts w:ascii="Calibri Light" w:hAnsi="Calibri Light" w:cs="Calibri Light"/>
+          <w:sz w:val="22"/>
+          <w:szCs w:val="22"/>
+        </w:rPr>
+        <w:tab/>
+      </w:r>
+      <w:r>
+        <w:rPr>
+          <w:rFonts w:ascii="Calibri Light" w:hAnsi="Calibri Light" w:cs="Calibri Light"/>
+          <w:sz w:val="22"/>
+          <w:szCs w:val="22"/>
+        </w:rPr>
+        <w:tab/>
+      </w:r>
+      <w:r>
+        <w:rPr>
+          <w:rFonts w:ascii="Calibri Light" w:hAnsi="Calibri Light" w:cs="Calibri Light"/>
+          <w:sz w:val="22"/>
+          <w:szCs w:val="22"/>
+        </w:rPr>
+        <w:tab/>
+      </w:r>
+      <w:r>
+        <w:rPr>
+          <w:rFonts w:ascii="Calibri Light" w:hAnsi="Calibri Light" w:cs="Calibri Light"/>
+          <w:sz w:val="22"/>
+          <w:szCs w:val="22"/>
+        </w:rPr>
+        <w:tab/>
+      </w:r>
+      <w:r>
+        <w:rPr>
+          <w:rFonts w:ascii="Calibri Light" w:hAnsi="Calibri Light" w:cs="Calibri Light"/>
+          <w:sz w:val="22"/>
+          <w:szCs w:val="22"/>
+        </w:rPr>
+        <w:tab/>
+      </w:r>
+      <w:r>
+        <w:rPr>
+          <w:rFonts w:ascii="Calibri Light" w:hAnsi="Calibri Light" w:cs="Calibri Light"/>
+          <w:sz w:val="22"/>
+          <w:szCs w:val="22"/>
+        </w:rPr>
+        <w:tab/>
+        <w:t>2009</w:t>
+      </w:r>
+      <w:r>
+        <w:rPr>
+          <w:rFonts w:ascii="Calibri Light" w:hAnsi="Calibri Light" w:cs="Calibri Light"/>
+          <w:sz w:val="22"/>
+          <w:szCs w:val="22"/>
+        </w:rPr>
+        <w:tab/>
+      </w:r>
+    </w:p>
+    <w:p>
+      <w:pPr>
+        <w:spacing w:after="120" w:line="240" w:lineRule="auto"/>
+        <w:jc w:val="left"/>
+        <w:rPr>
+          <w:rFonts w:ascii="Cambria" w:hAnsi="Cambria" w:cstheme="minorHAnsi"/>
+          <w:b/>
+          <w:color w:val="C00000"/>
+          <w:sz w:val="24"/>
+          <w:szCs w:val="24"/>
+        </w:rPr>
+      </w:pPr>
+      <w:r>
+        <w:rPr>
+          <w:rFonts w:ascii="Cambria" w:hAnsi="Cambria" w:cstheme="minorHAnsi"/>
+          <w:b/>
+          <w:color w:val="C00000"/>
+          <w:sz w:val="24"/>
+          <w:szCs w:val="24"/>
+        </w:rPr>
+        <w:t>Research Mentorship</w:t>
+      </w:r>
+    </w:p>
+    <w:p>
+      <w:pPr>
+        <w:autoSpaceDE w:val="0"/>
+        <w:autoSpaceDN w:val="0"/>
+        <w:adjustRightInd w:val="0"/>
+        <w:spacing w:after="120" w:line="240" w:lineRule="auto"/>
+        <w:rPr>
+          <w:rFonts w:ascii="Calibri Light" w:hAnsi="Calibri Light" w:cs="Calibri Light"/>
+          <w:sz w:val="22"/>
+          <w:szCs w:val="22"/>
+        </w:rPr>
+      </w:pPr>
+      <w:r>
+        <w:rPr>
+          <w:rFonts w:ascii="Calibri Light" w:hAnsi="Calibri Light" w:cs="Calibri Light"/>
+          <w:sz w:val="22"/>
+          <w:szCs w:val="22"/>
+        </w:rPr>
+        <w:t>*</w:t>
+      </w:r>
+      <w:r>
+        <w:rPr>
+          <w:rFonts w:ascii="Calibri Light" w:hAnsi="Calibri Light" w:cs="Calibri Light"/>
+          <w:sz w:val="22"/>
+          <w:szCs w:val="22"/>
+        </w:rPr>
+        <w:t xml:space="preserve"> </w:t>
+      </w:r>
+      <w:r>
+        <w:rPr>
+          <w:rFonts w:ascii="Calibri Light" w:hAnsi="Calibri Light" w:cs="Calibri Light"/>
+          <w:sz w:val="22"/>
+          <w:szCs w:val="22"/>
+        </w:rPr>
+        <w:t xml:space="preserve">mentee </w:t>
+      </w:r>
+      <w:r>
+        <w:rPr>
+          <w:rFonts w:ascii="Calibri Light" w:hAnsi="Calibri Light" w:cs="Calibri Light"/>
+          <w:sz w:val="22"/>
+          <w:szCs w:val="22"/>
+        </w:rPr>
+        <w:t xml:space="preserve">has </w:t>
+      </w:r>
+      <w:r>
+        <w:rPr>
+          <w:rFonts w:ascii="Calibri Light" w:hAnsi="Calibri Light" w:cs="Calibri Light"/>
+          <w:sz w:val="22"/>
+          <w:szCs w:val="22"/>
+        </w:rPr>
+        <w:t xml:space="preserve">co-authored </w:t>
+      </w:r>
+      <w:r>
+        <w:rPr>
+          <w:rFonts w:ascii="Calibri Light" w:hAnsi="Calibri Light" w:cs="Calibri Light"/>
+          <w:sz w:val="22"/>
+          <w:szCs w:val="22"/>
+        </w:rPr>
+        <w:t xml:space="preserve">peer-reviewed </w:t>
+      </w:r>
+      <w:r>
+        <w:rPr>
+          <w:rFonts w:ascii="Calibri Light" w:hAnsi="Calibri Light" w:cs="Calibri Light"/>
+          <w:sz w:val="22"/>
+          <w:szCs w:val="22"/>
+        </w:rPr>
+        <w:t xml:space="preserve">paper  </w:t>
+      </w:r>
+    </w:p>
+    <w:p>
+      <w:pPr>
+        <w:spacing w:after="0" w:line="240" w:lineRule="auto"/>
+        <w:jc w:val="left"/>
+        <w:rPr>
+          <w:rFonts w:ascii="Calibri Light" w:hAnsi="Calibri Light" w:cs="Calibri Light"/>
+          <w:sz w:val="22"/>
+          <w:szCs w:val="22"/>
+        </w:rPr>
+      </w:pPr>
+      <w:r>
+        <w:rPr>
+          <w:rFonts w:ascii="Calibri Light" w:hAnsi="Calibri Light" w:cs="Calibri Light"/>
+          <w:sz w:val="22"/>
+          <w:szCs w:val="22"/>
+        </w:rPr>
+        <w:t xml:space="preserve">Amelia Harrison (Boston University, </w:t>
+      </w:r>
+      <w:r>
+        <w:rPr>
+          <w:rFonts w:ascii="Calibri Light" w:hAnsi="Calibri Light" w:cs="Calibri Light"/>
+          <w:sz w:val="22"/>
+          <w:szCs w:val="22"/>
+        </w:rPr>
+        <w:t>M</w:t>
+      </w:r>
+      <w:r>
+        <w:rPr>
+          <w:rFonts w:ascii="Calibri Light" w:hAnsi="Calibri Light" w:cs="Calibri Light"/>
+          <w:sz w:val="22"/>
+          <w:szCs w:val="22"/>
+        </w:rPr>
+        <w:t>aster’s</w:t>
+      </w:r>
+      <w:r>
+        <w:rPr>
+          <w:rFonts w:ascii="Calibri Light" w:hAnsi="Calibri Light" w:cs="Calibri Light"/>
+          <w:sz w:val="22"/>
+          <w:szCs w:val="22"/>
+        </w:rPr>
+        <w:t xml:space="preserve"> student</w:t>
+      </w:r>
+      <w:r>
+        <w:rPr>
+          <w:rFonts w:ascii="Calibri Light" w:hAnsi="Calibri Light" w:cs="Calibri Light"/>
+          <w:sz w:val="22"/>
+          <w:szCs w:val="22"/>
+        </w:rPr>
+        <w:t>)</w:t>
+      </w:r>
+      <w:r>
+        <w:rPr>
+          <w:rFonts w:ascii="Calibri Light" w:hAnsi="Calibri Light" w:cs="Calibri Light"/>
+          <w:sz w:val="22"/>
+          <w:szCs w:val="22"/>
+        </w:rPr>
+        <w:tab/>
+      </w:r>
+      <w:r>
+        <w:rPr>
+          <w:rFonts w:ascii="Calibri Light" w:hAnsi="Calibri Light" w:cs="Calibri Light"/>
+          <w:sz w:val="22"/>
+          <w:szCs w:val="22"/>
+        </w:rPr>
+        <w:tab/>
+      </w:r>
+      <w:r>
+        <w:rPr>
+          <w:rFonts w:ascii="Calibri Light" w:hAnsi="Calibri Light" w:cs="Calibri Light"/>
+          <w:sz w:val="22"/>
+          <w:szCs w:val="22"/>
+        </w:rPr>
+        <w:tab/>
+      </w:r>
+      <w:r>
+        <w:rPr>
+          <w:rFonts w:ascii="Calibri Light" w:hAnsi="Calibri Light" w:cs="Calibri Light"/>
+          <w:sz w:val="22"/>
+          <w:szCs w:val="22"/>
+        </w:rPr>
+        <w:tab/>
+      </w:r>
+      <w:r>
+        <w:rPr>
+          <w:rFonts w:ascii="Calibri Light" w:hAnsi="Calibri Light" w:cs="Calibri Light"/>
+          <w:sz w:val="22"/>
+          <w:szCs w:val="22"/>
+        </w:rPr>
+        <w:tab/>
+        <w:t>2020–</w:t>
+      </w:r>
+    </w:p>
+    <w:p>
+      <w:pPr>
+        <w:spacing w:after="0" w:line="240" w:lineRule="auto"/>
+        <w:jc w:val="left"/>
+        <w:rPr>
+          <w:rFonts w:ascii="Calibri Light" w:hAnsi="Calibri Light" w:cs="Calibri Light"/>
+          <w:sz w:val="22"/>
+          <w:szCs w:val="22"/>
+        </w:rPr>
+      </w:pPr>
+      <w:r>
+        <w:rPr>
+          <w:rFonts w:ascii="Calibri Light" w:hAnsi="Calibri Light" w:cs="Calibri Light"/>
+          <w:sz w:val="22"/>
+          <w:szCs w:val="22"/>
+        </w:rPr>
+        <w:t>Juli</w:t>
+      </w:r>
+      <w:r>
+        <w:rPr>
+          <w:rFonts w:ascii="Calibri Light" w:hAnsi="Calibri Light" w:cs="Calibri Light"/>
+          <w:sz w:val="22"/>
+          <w:szCs w:val="22"/>
+        </w:rPr>
+        <w:t>a Schwartz (Boston University, u</w:t>
+      </w:r>
+      <w:r>
+        <w:rPr>
+          <w:rFonts w:ascii="Calibri Light" w:hAnsi="Calibri Light" w:cs="Calibri Light"/>
+          <w:sz w:val="22"/>
+          <w:szCs w:val="22"/>
+        </w:rPr>
+        <w:t>ndergraduate</w:t>
+      </w:r>
+      <w:r>
+        <w:rPr>
+          <w:rFonts w:ascii="Calibri Light" w:hAnsi="Calibri Light" w:cs="Calibri Light"/>
+          <w:sz w:val="22"/>
+          <w:szCs w:val="22"/>
+        </w:rPr>
+        <w:t xml:space="preserve"> student</w:t>
+      </w:r>
+      <w:r>
+        <w:rPr>
+          <w:rFonts w:ascii="Calibri Light" w:hAnsi="Calibri Light" w:cs="Calibri Light"/>
+          <w:sz w:val="22"/>
+          <w:szCs w:val="22"/>
+        </w:rPr>
+        <w:t xml:space="preserve">) </w:t>
+      </w:r>
+      <w:r>
+        <w:rPr>
+          <w:rFonts w:ascii="Calibri Light" w:hAnsi="Calibri Light" w:cs="Calibri Light"/>
+          <w:sz w:val="22"/>
+          <w:szCs w:val="22"/>
+        </w:rPr>
+        <w:tab/>
+      </w:r>
+      <w:r>
+        <w:rPr>
+          <w:rFonts w:ascii="Calibri Light" w:hAnsi="Calibri Light" w:cs="Calibri Light"/>
+          <w:sz w:val="22"/>
+          <w:szCs w:val="22"/>
+        </w:rPr>
+        <w:tab/>
+      </w:r>
+      <w:r>
+        <w:rPr>
+          <w:rFonts w:ascii="Calibri Light" w:hAnsi="Calibri Light" w:cs="Calibri Light"/>
+          <w:sz w:val="22"/>
+          <w:szCs w:val="22"/>
+        </w:rPr>
+        <w:tab/>
+      </w:r>
+      <w:r>
+        <w:rPr>
+          <w:rFonts w:ascii="Calibri Light" w:hAnsi="Calibri Light" w:cs="Calibri Light"/>
+          <w:sz w:val="22"/>
+          <w:szCs w:val="22"/>
+        </w:rPr>
+        <w:tab/>
+        <w:t>2019–</w:t>
+      </w:r>
+      <w:r>
+        <w:rPr>
+          <w:rFonts w:ascii="Calibri Light" w:hAnsi="Calibri Light" w:cs="Calibri Light"/>
+          <w:sz w:val="22"/>
+          <w:szCs w:val="22"/>
+        </w:rPr>
+        <w:t>2020</w:t>
+      </w:r>
+    </w:p>
+    <w:p>
+      <w:pPr>
+        <w:spacing w:after="0" w:line="240" w:lineRule="auto"/>
+        <w:jc w:val="left"/>
+        <w:rPr>
+          <w:rFonts w:ascii="Calibri Light" w:hAnsi="Calibri Light" w:cs="Calibri Light"/>
+          <w:sz w:val="22"/>
+          <w:szCs w:val="22"/>
+        </w:rPr>
+      </w:pPr>
+      <w:r>
+        <w:rPr>
+          <w:rFonts w:ascii="Calibri Light" w:hAnsi="Calibri Light" w:cs="Calibri Light"/>
+          <w:sz w:val="22"/>
+          <w:szCs w:val="22"/>
+        </w:rPr>
+        <w:t>Naom</w:t>
+      </w:r>
+      <w:r>
+        <w:rPr>
+          <w:rFonts w:ascii="Calibri Light" w:hAnsi="Calibri Light" w:cs="Calibri Light"/>
+          <w:sz w:val="22"/>
+          <w:szCs w:val="22"/>
+        </w:rPr>
+        <w:t xml:space="preserve">i Nero (University of Chicago, </w:t>
+      </w:r>
+      <w:r>
+        <w:rPr>
+          <w:rFonts w:ascii="Calibri Light" w:hAnsi="Calibri Light" w:cs="Calibri Light"/>
+          <w:sz w:val="22"/>
+          <w:szCs w:val="22"/>
+        </w:rPr>
+        <w:t>undergraduate student)</w:t>
+      </w:r>
+      <w:r>
+        <w:rPr>
+          <w:rFonts w:ascii="Calibri Light" w:hAnsi="Calibri Light" w:cs="Calibri Light"/>
+          <w:sz w:val="22"/>
+          <w:szCs w:val="22"/>
+        </w:rPr>
+        <w:tab/>
+      </w:r>
+      <w:r>
+        <w:rPr>
+          <w:rFonts w:ascii="Calibri Light" w:hAnsi="Calibri Light" w:cs="Calibri Light"/>
+          <w:sz w:val="22"/>
+          <w:szCs w:val="22"/>
+        </w:rPr>
+        <w:tab/>
+      </w:r>
+      <w:r>
+        <w:rPr>
+          <w:rFonts w:ascii="Calibri Light" w:hAnsi="Calibri Light" w:cs="Calibri Light"/>
+          <w:sz w:val="22"/>
+          <w:szCs w:val="22"/>
+        </w:rPr>
+        <w:tab/>
+      </w:r>
+      <w:r>
+        <w:rPr>
+          <w:rFonts w:ascii="Calibri Light" w:hAnsi="Calibri Light" w:cs="Calibri Light"/>
+          <w:sz w:val="22"/>
+          <w:szCs w:val="22"/>
+        </w:rPr>
+        <w:tab/>
+        <w:t>2018–2019</w:t>
+      </w:r>
+    </w:p>
+    <w:p>
+      <w:pPr>
+        <w:spacing w:after="0" w:line="240" w:lineRule="auto"/>
+        <w:jc w:val="left"/>
+        <w:rPr>
+          <w:rFonts w:ascii="Calibri Light" w:hAnsi="Calibri Light" w:cs="Calibri Light"/>
+          <w:sz w:val="22"/>
+          <w:szCs w:val="22"/>
+        </w:rPr>
+      </w:pPr>
+      <w:r>
+        <w:rPr>
+          <w:rFonts w:ascii="Calibri Light" w:hAnsi="Calibri Light" w:cs="Calibri Light"/>
+          <w:sz w:val="22"/>
+          <w:szCs w:val="22"/>
+        </w:rPr>
+        <w:t xml:space="preserve">Mei </w:t>
+      </w:r>
+      <w:proofErr w:type="spellStart"/>
+      <w:r>
+        <w:rPr>
+          <w:rFonts w:ascii="Calibri Light" w:hAnsi="Calibri Light" w:cs="Calibri Light"/>
+          <w:sz w:val="22"/>
+          <w:szCs w:val="22"/>
+        </w:rPr>
+        <w:t>Arditi</w:t>
+      </w:r>
+      <w:proofErr w:type="spellEnd"/>
+      <w:r>
+        <w:rPr>
+          <w:rFonts w:ascii="Calibri Light" w:hAnsi="Calibri Light" w:cs="Calibri Light"/>
+          <w:sz w:val="22"/>
+          <w:szCs w:val="22"/>
+        </w:rPr>
+        <w:t xml:space="preserve"> (University of Chicago, u</w:t>
+      </w:r>
+      <w:r>
+        <w:rPr>
+          <w:rFonts w:ascii="Calibri Light" w:hAnsi="Calibri Light" w:cs="Calibri Light"/>
+          <w:sz w:val="22"/>
+          <w:szCs w:val="22"/>
+        </w:rPr>
+        <w:t>ndergraduate</w:t>
+      </w:r>
+      <w:r>
+        <w:rPr>
+          <w:rFonts w:ascii="Calibri Light" w:hAnsi="Calibri Light" w:cs="Calibri Light"/>
+          <w:sz w:val="22"/>
+          <w:szCs w:val="22"/>
+        </w:rPr>
+        <w:t xml:space="preserve"> student</w:t>
+      </w:r>
+      <w:r>
+        <w:rPr>
+          <w:rFonts w:ascii="Calibri Light" w:hAnsi="Calibri Light" w:cs="Calibri Light"/>
+          <w:sz w:val="22"/>
+          <w:szCs w:val="22"/>
+        </w:rPr>
+        <w:t>)</w:t>
+      </w:r>
+      <w:r>
+        <w:rPr>
+          <w:rFonts w:ascii="Calibri Light" w:hAnsi="Calibri Light" w:cs="Calibri Light"/>
+          <w:sz w:val="22"/>
+          <w:szCs w:val="22"/>
+        </w:rPr>
+        <w:tab/>
+      </w:r>
+      <w:r>
+        <w:rPr>
+          <w:rFonts w:ascii="Calibri Light" w:hAnsi="Calibri Light" w:cs="Calibri Light"/>
+          <w:sz w:val="22"/>
+          <w:szCs w:val="22"/>
+        </w:rPr>
+        <w:tab/>
+      </w:r>
+      <w:r>
+        <w:rPr>
+          <w:rFonts w:ascii="Calibri Light" w:hAnsi="Calibri Light" w:cs="Calibri Light"/>
+          <w:sz w:val="22"/>
+          <w:szCs w:val="22"/>
+        </w:rPr>
+        <w:tab/>
+      </w:r>
+      <w:r>
+        <w:rPr>
+          <w:rFonts w:ascii="Calibri Light" w:hAnsi="Calibri Light" w:cs="Calibri Light"/>
+          <w:sz w:val="22"/>
+          <w:szCs w:val="22"/>
+        </w:rPr>
+        <w:tab/>
+        <w:t>2018</w:t>
+      </w:r>
+      <w:r>
+        <w:rPr>
+          <w:rFonts w:ascii="Calibri Light" w:hAnsi="Calibri Light" w:cs="Calibri Light"/>
+          <w:sz w:val="22"/>
+          <w:szCs w:val="22"/>
+        </w:rPr>
+        <w:softHyphen/>
+        <w:t>–2019</w:t>
+      </w:r>
+    </w:p>
+    <w:p>
+      <w:pPr>
+        <w:spacing w:after="0" w:line="240" w:lineRule="auto"/>
+        <w:jc w:val="left"/>
+        <w:rPr>
+          <w:rFonts w:ascii="Calibri Light" w:hAnsi="Calibri Light" w:cs="Calibri Light"/>
+          <w:sz w:val="22"/>
+          <w:szCs w:val="22"/>
+        </w:rPr>
+      </w:pPr>
+      <w:r>
+        <w:rPr>
+          <w:rFonts w:ascii="Calibri Light" w:hAnsi="Calibri Light" w:cs="Calibri Light"/>
+          <w:sz w:val="22"/>
+          <w:szCs w:val="22"/>
+        </w:rPr>
+        <w:t xml:space="preserve">Janna </w:t>
+      </w:r>
+      <w:proofErr w:type="spellStart"/>
+      <w:r>
+        <w:rPr>
+          <w:rFonts w:ascii="Calibri Light" w:hAnsi="Calibri Light" w:cs="Calibri Light"/>
+          <w:sz w:val="22"/>
+          <w:szCs w:val="22"/>
+        </w:rPr>
+        <w:t>Wennberg</w:t>
+      </w:r>
+      <w:proofErr w:type="spellEnd"/>
+      <w:r>
+        <w:rPr>
+          <w:rFonts w:ascii="Calibri Light" w:hAnsi="Calibri Light" w:cs="Calibri Light"/>
+          <w:sz w:val="22"/>
+          <w:szCs w:val="22"/>
+        </w:rPr>
+        <w:t>*</w:t>
+      </w:r>
+      <w:r>
+        <w:rPr>
+          <w:rFonts w:ascii="Calibri Light" w:hAnsi="Calibri Light" w:cs="Calibri Light"/>
+          <w:sz w:val="22"/>
+          <w:szCs w:val="22"/>
+        </w:rPr>
+        <w:t xml:space="preserve"> (</w:t>
+      </w:r>
+      <w:r>
+        <w:rPr>
+          <w:rFonts w:ascii="Calibri Light" w:hAnsi="Calibri Light" w:cs="Calibri Light"/>
+          <w:sz w:val="22"/>
+          <w:szCs w:val="22"/>
+        </w:rPr>
+        <w:t xml:space="preserve">University of Chicago, </w:t>
+      </w:r>
+      <w:r>
+        <w:rPr>
+          <w:rFonts w:ascii="Calibri Light" w:hAnsi="Calibri Light" w:cs="Calibri Light"/>
+          <w:sz w:val="22"/>
+          <w:szCs w:val="22"/>
+        </w:rPr>
+        <w:t>v</w:t>
+      </w:r>
+      <w:r>
+        <w:rPr>
+          <w:rFonts w:ascii="Calibri Light" w:hAnsi="Calibri Light" w:cs="Calibri Light"/>
+          <w:sz w:val="22"/>
+          <w:szCs w:val="22"/>
+        </w:rPr>
+        <w:t>isiting student from Carleton College)</w:t>
+      </w:r>
+      <w:r>
+        <w:rPr>
+          <w:rFonts w:ascii="Calibri Light" w:hAnsi="Calibri Light" w:cs="Calibri Light"/>
+          <w:sz w:val="22"/>
+          <w:szCs w:val="22"/>
+        </w:rPr>
+        <w:tab/>
+      </w:r>
+      <w:r>
+        <w:rPr>
+          <w:rFonts w:ascii="Calibri Light" w:hAnsi="Calibri Light" w:cs="Calibri Light"/>
+          <w:sz w:val="22"/>
+          <w:szCs w:val="22"/>
+        </w:rPr>
+        <w:tab/>
+        <w:t>2018</w:t>
+      </w:r>
+      <w:r>
+        <w:rPr>
+          <w:rFonts w:ascii="Calibri Light" w:hAnsi="Calibri Light" w:cs="Calibri Light"/>
+          <w:sz w:val="22"/>
+          <w:szCs w:val="22"/>
+        </w:rPr>
+        <w:tab/>
+      </w:r>
+    </w:p>
+    <w:p>
+      <w:pPr>
+        <w:spacing w:after="0" w:line="240" w:lineRule="auto"/>
+        <w:jc w:val="left"/>
+        <w:rPr>
+          <w:rFonts w:ascii="Calibri Light" w:hAnsi="Calibri Light" w:cs="Calibri Light"/>
+          <w:sz w:val="22"/>
+          <w:szCs w:val="22"/>
+        </w:rPr>
+      </w:pPr>
+      <w:r>
+        <w:rPr>
+          <w:rFonts w:ascii="Calibri Light" w:hAnsi="Calibri Light" w:cs="Calibri Light"/>
+          <w:sz w:val="22"/>
+          <w:szCs w:val="22"/>
+        </w:rPr>
+        <w:t>Russell Jaffe</w:t>
+      </w:r>
+      <w:r>
+        <w:rPr>
+          <w:rFonts w:ascii="Calibri Light" w:hAnsi="Calibri Light" w:cs="Calibri Light"/>
+          <w:sz w:val="22"/>
+          <w:szCs w:val="22"/>
+        </w:rPr>
+        <w:t>*</w:t>
+      </w:r>
+      <w:r>
+        <w:rPr>
+          <w:rFonts w:ascii="Calibri Light" w:hAnsi="Calibri Light" w:cs="Calibri Light"/>
+          <w:sz w:val="22"/>
+          <w:szCs w:val="22"/>
+        </w:rPr>
+        <w:t xml:space="preserve"> (</w:t>
+      </w:r>
+      <w:r>
+        <w:rPr>
+          <w:rFonts w:ascii="Calibri Light" w:hAnsi="Calibri Light" w:cs="Calibri Light"/>
+          <w:sz w:val="22"/>
+          <w:szCs w:val="22"/>
+        </w:rPr>
+        <w:t xml:space="preserve">University of Chicago, </w:t>
+      </w:r>
+      <w:r>
+        <w:rPr>
+          <w:rFonts w:ascii="Calibri Light" w:hAnsi="Calibri Light" w:cs="Calibri Light"/>
+          <w:sz w:val="22"/>
+          <w:szCs w:val="22"/>
+        </w:rPr>
+        <w:t>visiting student from Oberlin College)</w:t>
+      </w:r>
+      <w:r>
+        <w:rPr>
+          <w:rFonts w:ascii="Calibri Light" w:hAnsi="Calibri Light" w:cs="Calibri Light"/>
+          <w:sz w:val="22"/>
+          <w:szCs w:val="22"/>
+        </w:rPr>
+        <w:tab/>
+      </w:r>
+      <w:r>
+        <w:rPr>
+          <w:rFonts w:ascii="Calibri Light" w:hAnsi="Calibri Light" w:cs="Calibri Light"/>
+          <w:sz w:val="22"/>
+          <w:szCs w:val="22"/>
+        </w:rPr>
+        <w:tab/>
+      </w:r>
+      <w:r>
+        <w:rPr>
+          <w:rFonts w:ascii="Calibri Light" w:hAnsi="Calibri Light" w:cs="Calibri Light"/>
+          <w:sz w:val="22"/>
+          <w:szCs w:val="22"/>
+        </w:rPr>
+        <w:t>2017</w:t>
+      </w:r>
+      <w:r>
+        <w:rPr>
+          <w:rFonts w:ascii="Calibri Light" w:hAnsi="Calibri Light" w:cs="Calibri Light"/>
+          <w:sz w:val="22"/>
+          <w:szCs w:val="22"/>
+        </w:rPr>
+        <w:tab/>
+      </w:r>
+    </w:p>
+    <w:p>
+      <w:pPr>
+        <w:spacing w:after="0" w:line="240" w:lineRule="auto"/>
+        <w:jc w:val="left"/>
+        <w:rPr>
+          <w:rFonts w:ascii="Calibri Light" w:hAnsi="Calibri Light" w:cs="Calibri Light"/>
+          <w:sz w:val="22"/>
+          <w:szCs w:val="22"/>
+        </w:rPr>
+      </w:pPr>
+      <w:r>
+        <w:rPr>
+          <w:rFonts w:ascii="Calibri Light" w:hAnsi="Calibri Light" w:cs="Calibri Light"/>
+          <w:sz w:val="22"/>
+          <w:szCs w:val="22"/>
+        </w:rPr>
+        <w:t xml:space="preserve">Emma </w:t>
+      </w:r>
+      <w:proofErr w:type="spellStart"/>
+      <w:r>
+        <w:rPr>
+          <w:rFonts w:ascii="Calibri Light" w:hAnsi="Calibri Light" w:cs="Calibri Light"/>
+          <w:sz w:val="22"/>
+          <w:szCs w:val="22"/>
+        </w:rPr>
+        <w:t>Bsales</w:t>
+      </w:r>
+      <w:proofErr w:type="spellEnd"/>
+      <w:r>
+        <w:rPr>
+          <w:rFonts w:ascii="Calibri Light" w:hAnsi="Calibri Light" w:cs="Calibri Light"/>
+          <w:sz w:val="22"/>
+          <w:szCs w:val="22"/>
+        </w:rPr>
+        <w:t>*</w:t>
+      </w:r>
+      <w:r>
+        <w:rPr>
+          <w:rFonts w:ascii="Calibri Light" w:hAnsi="Calibri Light" w:cs="Calibri Light"/>
+          <w:sz w:val="22"/>
+          <w:szCs w:val="22"/>
+        </w:rPr>
+        <w:t xml:space="preserve"> (</w:t>
+      </w:r>
+      <w:r>
+        <w:rPr>
+          <w:rFonts w:ascii="Calibri Light" w:hAnsi="Calibri Light" w:cs="Calibri Light"/>
+          <w:sz w:val="22"/>
+          <w:szCs w:val="22"/>
+        </w:rPr>
+        <w:t>University</w:t>
+      </w:r>
+      <w:r>
+        <w:rPr>
+          <w:rFonts w:ascii="Calibri Light" w:hAnsi="Calibri Light" w:cs="Calibri Light"/>
+          <w:sz w:val="22"/>
+          <w:szCs w:val="22"/>
+        </w:rPr>
+        <w:t xml:space="preserve"> of Chicago, </w:t>
+      </w:r>
+      <w:r>
+        <w:rPr>
+          <w:rFonts w:ascii="Calibri Light" w:hAnsi="Calibri Light" w:cs="Calibri Light"/>
+          <w:sz w:val="22"/>
+          <w:szCs w:val="22"/>
+        </w:rPr>
+        <w:t>undergraduate student)</w:t>
+      </w:r>
+      <w:r>
+        <w:rPr>
+          <w:rFonts w:ascii="Calibri Light" w:hAnsi="Calibri Light" w:cs="Calibri Light"/>
+          <w:sz w:val="22"/>
+          <w:szCs w:val="22"/>
+        </w:rPr>
+        <w:tab/>
+      </w:r>
+      <w:r>
+        <w:rPr>
+          <w:rFonts w:ascii="Calibri Light" w:hAnsi="Calibri Light" w:cs="Calibri Light"/>
+          <w:sz w:val="22"/>
+          <w:szCs w:val="22"/>
+        </w:rPr>
+        <w:tab/>
+      </w:r>
+      <w:r>
+        <w:rPr>
+          <w:rFonts w:ascii="Calibri Light" w:hAnsi="Calibri Light" w:cs="Calibri Light"/>
+          <w:sz w:val="22"/>
+          <w:szCs w:val="22"/>
+        </w:rPr>
+        <w:tab/>
+      </w:r>
+      <w:r>
+        <w:rPr>
+          <w:rFonts w:ascii="Calibri Light" w:hAnsi="Calibri Light" w:cs="Calibri Light"/>
+          <w:sz w:val="22"/>
+          <w:szCs w:val="22"/>
+        </w:rPr>
+        <w:tab/>
+        <w:t>2015</w:t>
+      </w:r>
+      <w:r>
+        <w:rPr>
+          <w:rFonts w:ascii="Calibri Light" w:hAnsi="Calibri Light" w:cs="Calibri Light"/>
+          <w:sz w:val="22"/>
+          <w:szCs w:val="22"/>
+        </w:rPr>
+        <w:softHyphen/>
+        <w:t>–2018</w:t>
+      </w:r>
+    </w:p>
+    <w:p>
+      <w:pPr>
+        <w:spacing w:after="0" w:line="240" w:lineRule="auto"/>
+        <w:jc w:val="left"/>
+        <w:rPr>
+          <w:rFonts w:ascii="Calibri Light" w:hAnsi="Calibri Light" w:cs="Calibri Light"/>
+          <w:sz w:val="22"/>
+          <w:szCs w:val="22"/>
+        </w:rPr>
+      </w:pPr>
+      <w:r>
+        <w:rPr>
+          <w:rFonts w:ascii="Calibri Light" w:hAnsi="Calibri Light" w:cs="Calibri Light"/>
+          <w:sz w:val="22"/>
+          <w:szCs w:val="22"/>
+        </w:rPr>
+        <w:t xml:space="preserve">Jared Evans (University of Oregon, </w:t>
+      </w:r>
+      <w:r>
+        <w:rPr>
+          <w:rFonts w:ascii="Calibri Light" w:hAnsi="Calibri Light" w:cs="Calibri Light"/>
+          <w:sz w:val="22"/>
+          <w:szCs w:val="22"/>
+        </w:rPr>
+        <w:t>undergraduate student</w:t>
+      </w:r>
+      <w:r>
+        <w:rPr>
+          <w:rFonts w:ascii="Calibri Light" w:hAnsi="Calibri Light" w:cs="Calibri Light"/>
+          <w:sz w:val="22"/>
+          <w:szCs w:val="22"/>
+        </w:rPr>
+        <w:t>)</w:t>
+      </w:r>
+      <w:r>
+        <w:rPr>
+          <w:rFonts w:ascii="Calibri Light" w:hAnsi="Calibri Light" w:cs="Calibri Light"/>
+          <w:sz w:val="22"/>
+          <w:szCs w:val="22"/>
+        </w:rPr>
+        <w:tab/>
+      </w:r>
+      <w:r>
+        <w:rPr>
+          <w:rFonts w:ascii="Calibri Light" w:hAnsi="Calibri Light" w:cs="Calibri Light"/>
+          <w:sz w:val="22"/>
+          <w:szCs w:val="22"/>
+        </w:rPr>
+        <w:tab/>
+      </w:r>
+      <w:r>
+        <w:rPr>
+          <w:rFonts w:ascii="Calibri Light" w:hAnsi="Calibri Light" w:cs="Calibri Light"/>
+          <w:sz w:val="22"/>
+          <w:szCs w:val="22"/>
+        </w:rPr>
+        <w:tab/>
+      </w:r>
+      <w:r>
+        <w:rPr>
+          <w:rFonts w:ascii="Calibri Light" w:hAnsi="Calibri Light" w:cs="Calibri Light"/>
+          <w:sz w:val="22"/>
+          <w:szCs w:val="22"/>
+        </w:rPr>
+        <w:tab/>
+        <w:t>2014 -2015</w:t>
+      </w:r>
+    </w:p>
+    <w:p>
+      <w:pPr>
+        <w:spacing w:after="0" w:line="240" w:lineRule="auto"/>
+        <w:jc w:val="left"/>
+        <w:rPr>
+          <w:rFonts w:ascii="Calibri Light" w:hAnsi="Calibri Light" w:cs="Calibri Light"/>
+          <w:sz w:val="22"/>
+          <w:szCs w:val="22"/>
+        </w:rPr>
+      </w:pPr>
+      <w:r>
+        <w:rPr>
+          <w:rFonts w:ascii="Calibri Light" w:hAnsi="Calibri Light" w:cs="Calibri Light"/>
+          <w:sz w:val="22"/>
+          <w:szCs w:val="22"/>
+        </w:rPr>
+        <w:t xml:space="preserve">Camille </w:t>
+      </w:r>
+      <w:proofErr w:type="spellStart"/>
+      <w:r>
+        <w:rPr>
+          <w:rFonts w:ascii="Calibri Light" w:hAnsi="Calibri Light" w:cs="Calibri Light"/>
+          <w:sz w:val="22"/>
+          <w:szCs w:val="22"/>
+        </w:rPr>
+        <w:t>Nawawi</w:t>
+      </w:r>
+      <w:proofErr w:type="spellEnd"/>
+      <w:r>
+        <w:rPr>
+          <w:rFonts w:ascii="Calibri Light" w:hAnsi="Calibri Light" w:cs="Calibri Light"/>
+          <w:sz w:val="22"/>
+          <w:szCs w:val="22"/>
+        </w:rPr>
+        <w:t xml:space="preserve"> (University of Oregon, </w:t>
+      </w:r>
+      <w:r>
+        <w:rPr>
+          <w:rFonts w:ascii="Calibri Light" w:hAnsi="Calibri Light" w:cs="Calibri Light"/>
+          <w:sz w:val="22"/>
+          <w:szCs w:val="22"/>
+        </w:rPr>
+        <w:t>undergraduate student</w:t>
+      </w:r>
+      <w:r>
+        <w:rPr>
+          <w:rFonts w:ascii="Calibri Light" w:hAnsi="Calibri Light" w:cs="Calibri Light"/>
+          <w:sz w:val="22"/>
+          <w:szCs w:val="22"/>
+        </w:rPr>
+        <w:t>)</w:t>
+      </w:r>
+      <w:r>
+        <w:rPr>
+          <w:rFonts w:ascii="Calibri Light" w:hAnsi="Calibri Light" w:cs="Calibri Light"/>
+          <w:sz w:val="22"/>
+          <w:szCs w:val="22"/>
+        </w:rPr>
+        <w:tab/>
+      </w:r>
+      <w:r>
+        <w:rPr>
+          <w:rFonts w:ascii="Calibri Light" w:hAnsi="Calibri Light" w:cs="Calibri Light"/>
+          <w:sz w:val="22"/>
+          <w:szCs w:val="22"/>
+        </w:rPr>
+        <w:tab/>
+      </w:r>
+      <w:r>
+        <w:rPr>
+          <w:rFonts w:ascii="Calibri Light" w:hAnsi="Calibri Light" w:cs="Calibri Light"/>
+          <w:sz w:val="22"/>
+          <w:szCs w:val="22"/>
+        </w:rPr>
+        <w:tab/>
+      </w:r>
+      <w:r>
+        <w:rPr>
+          <w:rFonts w:ascii="Calibri Light" w:hAnsi="Calibri Light" w:cs="Calibri Light"/>
+          <w:sz w:val="22"/>
+          <w:szCs w:val="22"/>
+        </w:rPr>
+        <w:tab/>
+      </w:r>
+      <w:r>
+        <w:rPr>
+          <w:rFonts w:ascii="Calibri Light" w:hAnsi="Calibri Light" w:cs="Calibri Light"/>
+          <w:sz w:val="22"/>
+          <w:szCs w:val="22"/>
+        </w:rPr>
+        <w:t>2014–2015</w:t>
+      </w:r>
+    </w:p>
+    <w:p>
+      <w:pPr>
+        <w:spacing w:after="480" w:line="240" w:lineRule="auto"/>
+        <w:jc w:val="left"/>
+        <w:rPr>
+          <w:rFonts w:ascii="Calibri Light" w:hAnsi="Calibri Light" w:cs="Calibri Light"/>
+          <w:sz w:val="22"/>
+          <w:szCs w:val="22"/>
+        </w:rPr>
+      </w:pPr>
+      <w:r>
+        <w:rPr>
+          <w:rFonts w:ascii="Calibri Light" w:hAnsi="Calibri Light" w:cs="Calibri Light"/>
+          <w:sz w:val="22"/>
+          <w:szCs w:val="22"/>
+        </w:rPr>
+        <w:t>Karma Sawyer (University of Oregon, undergraduate</w:t>
+      </w:r>
+      <w:r>
+        <w:rPr>
+          <w:rFonts w:ascii="Calibri Light" w:hAnsi="Calibri Light" w:cs="Calibri Light"/>
+          <w:sz w:val="22"/>
+          <w:szCs w:val="22"/>
+        </w:rPr>
+        <w:t xml:space="preserve"> student</w:t>
+      </w:r>
+      <w:r>
+        <w:rPr>
+          <w:rFonts w:ascii="Calibri Light" w:hAnsi="Calibri Light" w:cs="Calibri Light"/>
+          <w:sz w:val="22"/>
+          <w:szCs w:val="22"/>
+        </w:rPr>
+        <w:t>)</w:t>
+      </w:r>
+      <w:r>
+        <w:rPr>
+          <w:rFonts w:ascii="Calibri Light" w:hAnsi="Calibri Light" w:cs="Calibri Light"/>
+          <w:sz w:val="22"/>
+          <w:szCs w:val="22"/>
+        </w:rPr>
+        <w:tab/>
+      </w:r>
+      <w:r>
+        <w:rPr>
+          <w:rFonts w:ascii="Calibri Light" w:hAnsi="Calibri Light" w:cs="Calibri Light"/>
+          <w:sz w:val="22"/>
+          <w:szCs w:val="22"/>
+        </w:rPr>
+        <w:tab/>
+      </w:r>
+      <w:r>
+        <w:rPr>
+          <w:rFonts w:ascii="Calibri Light" w:hAnsi="Calibri Light" w:cs="Calibri Light"/>
+          <w:sz w:val="22"/>
+          <w:szCs w:val="22"/>
+        </w:rPr>
+        <w:tab/>
+      </w:r>
+      <w:r>
+        <w:rPr>
+          <w:rFonts w:ascii="Calibri Light" w:hAnsi="Calibri Light" w:cs="Calibri Light"/>
+          <w:sz w:val="22"/>
+          <w:szCs w:val="22"/>
+        </w:rPr>
+        <w:tab/>
+        <w:t>2013–2014</w:t>
+      </w:r>
+    </w:p>
+    <w:p>
+      <w:pPr>
+        <w:spacing w:after="120" w:line="240" w:lineRule="auto"/>
+        <w:jc w:val="left"/>
+        <w:rPr>
           <w:rFonts w:ascii="Cambria" w:hAnsi="Cambria"/>
           <w:b/>
           <w:color w:val="C00000"/>
           <w:sz w:val="24"/>
           <w:szCs w:val="24"/>
-          <w:u w:val="none"/>
-        </w:rPr>
-      </w:pPr>
-      <w:r>
-        <w:rPr>
-          <w:rStyle w:val="Hyperlink"/>
+        </w:rPr>
+      </w:pPr>
+      <w:r>
+        <w:rPr>
           <w:rFonts w:ascii="Cambria" w:hAnsi="Cambria"/>
           <w:b/>
           <w:color w:val="C00000"/>
           <w:sz w:val="24"/>
           <w:szCs w:val="24"/>
-          <w:u w:val="none"/>
-        </w:rPr>
-        <w:t>Invited Talks</w:t>
-      </w:r>
-    </w:p>
-    <w:p>
-      <w:pPr>
-        <w:spacing w:after="360" w:line="240" w:lineRule="auto"/>
-        <w:rPr>
-          <w:rFonts w:ascii="Calibri Light" w:hAnsi="Calibri Light" w:cs="Calibri Light"/>
-          <w:sz w:val="22"/>
-          <w:szCs w:val="22"/>
-        </w:rPr>
-      </w:pPr>
-      <w:r>
-        <w:rPr>
-          <w:rFonts w:ascii="Calibri Light" w:hAnsi="Calibri Light" w:cs="Calibri Light"/>
-          <w:sz w:val="22"/>
-          <w:szCs w:val="22"/>
-        </w:rPr>
-        <w:t>Oscillatory alpha-band activity tracks spatial selective attention and spatial working memory. Vision Division Brownbag, Department of Psychology, University of Illinois at Urbana-Champaign, November 2015.</w:t>
-      </w:r>
-    </w:p>
-    <w:p>
-      <w:pPr>
-        <w:spacing w:after="120" w:line="240" w:lineRule="auto"/>
+        </w:rPr>
+        <w:t>Teaching Experience</w:t>
+      </w:r>
+    </w:p>
+    <w:p>
+      <w:pPr>
+        <w:spacing w:after="0" w:line="240" w:lineRule="auto"/>
+        <w:ind w:left="720" w:hanging="720"/>
+        <w:jc w:val="left"/>
+        <w:rPr>
+          <w:rFonts w:ascii="Calibri Light" w:hAnsi="Calibri Light" w:cs="Calibri Light"/>
+          <w:sz w:val="22"/>
+          <w:szCs w:val="22"/>
+        </w:rPr>
+      </w:pPr>
+      <w:r>
+        <w:rPr>
+          <w:rFonts w:ascii="Calibri Light" w:hAnsi="Calibri Light" w:cs="Calibri Light"/>
+          <w:sz w:val="22"/>
+          <w:szCs w:val="22"/>
+        </w:rPr>
+        <w:t xml:space="preserve">Teaching Assistant, </w:t>
+      </w:r>
+      <w:r>
+        <w:rPr>
+          <w:rFonts w:ascii="Calibri Light" w:hAnsi="Calibri Light" w:cs="Calibri Light"/>
+          <w:sz w:val="22"/>
+          <w:szCs w:val="22"/>
+        </w:rPr>
+        <w:t>Attention and Working Memory in the Mind an</w:t>
+      </w:r>
+      <w:r>
+        <w:rPr>
+          <w:rFonts w:ascii="Calibri Light" w:hAnsi="Calibri Light" w:cs="Calibri Light"/>
+          <w:sz w:val="22"/>
+          <w:szCs w:val="22"/>
+        </w:rPr>
+        <w:t xml:space="preserve">d Brain, </w:t>
+      </w:r>
+      <w:r>
+        <w:rPr>
+          <w:rFonts w:ascii="Calibri Light" w:hAnsi="Calibri Light" w:cs="Calibri Light"/>
+          <w:sz w:val="22"/>
+          <w:szCs w:val="22"/>
+        </w:rPr>
+        <w:tab/>
+      </w:r>
+      <w:r>
+        <w:rPr>
+          <w:rFonts w:ascii="Calibri Light" w:hAnsi="Calibri Light" w:cs="Calibri Light"/>
+          <w:sz w:val="22"/>
+          <w:szCs w:val="22"/>
+        </w:rPr>
+        <w:tab/>
+        <w:t>2019</w:t>
+      </w:r>
+    </w:p>
+    <w:p>
+      <w:pPr>
+        <w:spacing w:after="0" w:line="240" w:lineRule="auto"/>
+        <w:ind w:left="720" w:hanging="720"/>
+        <w:jc w:val="left"/>
+        <w:rPr>
+          <w:rFonts w:ascii="Calibri Light" w:hAnsi="Calibri Light" w:cs="Calibri Light"/>
+          <w:sz w:val="22"/>
+          <w:szCs w:val="22"/>
+        </w:rPr>
+      </w:pPr>
+      <w:r>
+        <w:rPr>
+          <w:rFonts w:ascii="Calibri Light" w:hAnsi="Calibri Light" w:cs="Calibri Light"/>
+          <w:sz w:val="22"/>
+          <w:szCs w:val="22"/>
+        </w:rPr>
+        <w:t xml:space="preserve">The </w:t>
+      </w:r>
+      <w:r>
+        <w:rPr>
+          <w:rFonts w:ascii="Calibri Light" w:hAnsi="Calibri Light" w:cs="Calibri Light"/>
+          <w:sz w:val="22"/>
+          <w:szCs w:val="22"/>
+        </w:rPr>
+        <w:t xml:space="preserve">University of Chicago </w:t>
+      </w:r>
+    </w:p>
+    <w:p>
+      <w:pPr>
+        <w:spacing w:after="0" w:line="240" w:lineRule="auto"/>
+        <w:ind w:left="720" w:hanging="720"/>
+        <w:jc w:val="left"/>
+        <w:rPr>
+          <w:rFonts w:ascii="Calibri Light" w:hAnsi="Calibri Light" w:cs="Calibri Light"/>
+          <w:sz w:val="22"/>
+          <w:szCs w:val="22"/>
+        </w:rPr>
+      </w:pPr>
+      <w:r>
+        <w:rPr>
+          <w:rFonts w:ascii="Calibri Light" w:hAnsi="Calibri Light" w:cs="Calibri Light"/>
+          <w:sz w:val="22"/>
+          <w:szCs w:val="22"/>
+        </w:rPr>
+        <w:t xml:space="preserve">Teaching Assistant, Cognitive Psychology, </w:t>
+      </w:r>
+      <w:r>
+        <w:rPr>
+          <w:rFonts w:ascii="Calibri Light" w:hAnsi="Calibri Light" w:cs="Calibri Light"/>
+          <w:sz w:val="22"/>
+          <w:szCs w:val="22"/>
+        </w:rPr>
+        <w:t xml:space="preserve">The </w:t>
+      </w:r>
+      <w:r>
+        <w:rPr>
+          <w:rFonts w:ascii="Calibri Light" w:hAnsi="Calibri Light" w:cs="Calibri Light"/>
+          <w:sz w:val="22"/>
+          <w:szCs w:val="22"/>
+        </w:rPr>
+        <w:t>University of Chicago</w:t>
+      </w:r>
+      <w:r>
+        <w:rPr>
+          <w:rFonts w:ascii="Calibri Light" w:hAnsi="Calibri Light" w:cs="Calibri Light"/>
+          <w:sz w:val="22"/>
+          <w:szCs w:val="22"/>
+        </w:rPr>
+        <w:tab/>
+      </w:r>
+      <w:r>
+        <w:rPr>
+          <w:rFonts w:ascii="Calibri Light" w:hAnsi="Calibri Light" w:cs="Calibri Light"/>
+          <w:sz w:val="22"/>
+          <w:szCs w:val="22"/>
+        </w:rPr>
+        <w:tab/>
+      </w:r>
+      <w:r>
+        <w:rPr>
+          <w:rFonts w:ascii="Calibri Light" w:hAnsi="Calibri Light" w:cs="Calibri Light"/>
+          <w:sz w:val="22"/>
+          <w:szCs w:val="22"/>
+        </w:rPr>
+        <w:tab/>
+      </w:r>
+      <w:r>
+        <w:rPr>
+          <w:rFonts w:ascii="Calibri Light" w:hAnsi="Calibri Light" w:cs="Calibri Light"/>
+          <w:sz w:val="22"/>
+          <w:szCs w:val="22"/>
+        </w:rPr>
+        <w:t>2018</w:t>
+      </w:r>
+    </w:p>
+    <w:p>
+      <w:pPr>
+        <w:spacing w:after="0" w:line="240" w:lineRule="auto"/>
+        <w:jc w:val="left"/>
+        <w:rPr>
+          <w:rFonts w:ascii="Calibri Light" w:hAnsi="Calibri Light" w:cs="Calibri Light"/>
+          <w:sz w:val="22"/>
+          <w:szCs w:val="22"/>
+        </w:rPr>
+      </w:pPr>
+      <w:r>
+        <w:rPr>
+          <w:rFonts w:ascii="Calibri Light" w:hAnsi="Calibri Light" w:cs="Calibri Light"/>
+          <w:sz w:val="22"/>
+          <w:szCs w:val="22"/>
+        </w:rPr>
+        <w:t xml:space="preserve">Teaching Assistant, Sensation and Perception, </w:t>
+      </w:r>
+      <w:r>
+        <w:rPr>
+          <w:rFonts w:ascii="Calibri Light" w:hAnsi="Calibri Light" w:cs="Calibri Light"/>
+          <w:sz w:val="22"/>
+          <w:szCs w:val="22"/>
+        </w:rPr>
+        <w:t xml:space="preserve">The </w:t>
+      </w:r>
+      <w:r>
+        <w:rPr>
+          <w:rFonts w:ascii="Calibri Light" w:hAnsi="Calibri Light" w:cs="Calibri Light"/>
+          <w:sz w:val="22"/>
+          <w:szCs w:val="22"/>
+        </w:rPr>
+        <w:t>University of Chicago</w:t>
+      </w:r>
+      <w:r>
+        <w:rPr>
+          <w:rFonts w:ascii="Calibri Light" w:hAnsi="Calibri Light" w:cs="Calibri Light"/>
+          <w:sz w:val="22"/>
+          <w:szCs w:val="22"/>
+        </w:rPr>
+        <w:tab/>
+      </w:r>
+      <w:r>
+        <w:rPr>
+          <w:rFonts w:ascii="Calibri Light" w:hAnsi="Calibri Light" w:cs="Calibri Light"/>
+          <w:sz w:val="22"/>
+          <w:szCs w:val="22"/>
+        </w:rPr>
+        <w:tab/>
+      </w:r>
+      <w:r>
+        <w:rPr>
+          <w:rFonts w:ascii="Calibri Light" w:hAnsi="Calibri Light" w:cs="Calibri Light"/>
+          <w:sz w:val="22"/>
+          <w:szCs w:val="22"/>
+        </w:rPr>
+        <w:tab/>
+        <w:t>2016</w:t>
+      </w:r>
+      <w:r>
+        <w:rPr>
+          <w:rFonts w:ascii="Calibri Light" w:hAnsi="Calibri Light" w:cs="Calibri Light"/>
+          <w:sz w:val="22"/>
+          <w:szCs w:val="22"/>
+        </w:rPr>
+        <w:tab/>
+      </w:r>
+    </w:p>
+    <w:p>
+      <w:pPr>
+        <w:spacing w:after="0" w:line="240" w:lineRule="auto"/>
+        <w:jc w:val="left"/>
+        <w:rPr>
+          <w:rFonts w:ascii="Calibri Light" w:hAnsi="Calibri Light" w:cs="Calibri Light"/>
+          <w:sz w:val="22"/>
+          <w:szCs w:val="22"/>
+        </w:rPr>
+      </w:pPr>
+      <w:r>
+        <w:rPr>
+          <w:rFonts w:ascii="Calibri Light" w:hAnsi="Calibri Light" w:cs="Calibri Light"/>
+          <w:sz w:val="22"/>
+          <w:szCs w:val="22"/>
+        </w:rPr>
+        <w:t xml:space="preserve">Teaching Assistant, Cognitive Development, </w:t>
+      </w:r>
+      <w:r>
+        <w:rPr>
+          <w:rFonts w:ascii="Calibri Light" w:hAnsi="Calibri Light" w:cs="Calibri Light"/>
+          <w:sz w:val="22"/>
+          <w:szCs w:val="22"/>
+        </w:rPr>
+        <w:t xml:space="preserve">The </w:t>
+      </w:r>
+      <w:r>
+        <w:rPr>
+          <w:rFonts w:ascii="Calibri Light" w:hAnsi="Calibri Light" w:cs="Calibri Light"/>
+          <w:sz w:val="22"/>
+          <w:szCs w:val="22"/>
+        </w:rPr>
+        <w:t>University of Chicago</w:t>
+      </w:r>
+      <w:r>
+        <w:rPr>
+          <w:rFonts w:ascii="Calibri Light" w:hAnsi="Calibri Light" w:cs="Calibri Light"/>
+          <w:sz w:val="22"/>
+          <w:szCs w:val="22"/>
+        </w:rPr>
+        <w:tab/>
+      </w:r>
+      <w:r>
+        <w:rPr>
+          <w:rFonts w:ascii="Calibri Light" w:hAnsi="Calibri Light" w:cs="Calibri Light"/>
+          <w:sz w:val="22"/>
+          <w:szCs w:val="22"/>
+        </w:rPr>
+        <w:tab/>
+      </w:r>
+      <w:r>
+        <w:rPr>
+          <w:rFonts w:ascii="Calibri Light" w:hAnsi="Calibri Light" w:cs="Calibri Light"/>
+          <w:sz w:val="22"/>
+          <w:szCs w:val="22"/>
+        </w:rPr>
+        <w:tab/>
+        <w:t>2016</w:t>
+      </w:r>
+      <w:r>
+        <w:rPr>
+          <w:rFonts w:ascii="Calibri Light" w:hAnsi="Calibri Light" w:cs="Calibri Light"/>
+          <w:sz w:val="22"/>
+          <w:szCs w:val="22"/>
+        </w:rPr>
+        <w:tab/>
+      </w:r>
+    </w:p>
+    <w:p>
+      <w:pPr>
+        <w:spacing w:after="0" w:line="240" w:lineRule="auto"/>
+        <w:jc w:val="left"/>
+        <w:rPr>
+          <w:rFonts w:ascii="Calibri Light" w:hAnsi="Calibri Light" w:cs="Calibri Light"/>
+          <w:sz w:val="22"/>
+          <w:szCs w:val="22"/>
+        </w:rPr>
+      </w:pPr>
+      <w:r>
+        <w:rPr>
+          <w:rFonts w:ascii="Calibri Light" w:hAnsi="Calibri Light" w:cs="Calibri Light"/>
+          <w:sz w:val="22"/>
+          <w:szCs w:val="22"/>
+        </w:rPr>
+        <w:t>Tutor, Behaviour Analysis, Victoria University of Wellington</w:t>
+      </w:r>
+      <w:r>
+        <w:rPr>
+          <w:rFonts w:ascii="Calibri Light" w:hAnsi="Calibri Light" w:cs="Calibri Light"/>
+          <w:sz w:val="22"/>
+          <w:szCs w:val="22"/>
+        </w:rPr>
+        <w:tab/>
+      </w:r>
+      <w:r>
+        <w:rPr>
+          <w:rFonts w:ascii="Calibri Light" w:hAnsi="Calibri Light" w:cs="Calibri Light"/>
+          <w:sz w:val="22"/>
+          <w:szCs w:val="22"/>
+        </w:rPr>
+        <w:tab/>
+      </w:r>
+      <w:r>
+        <w:rPr>
+          <w:rFonts w:ascii="Calibri Light" w:hAnsi="Calibri Light" w:cs="Calibri Light"/>
+          <w:sz w:val="22"/>
+          <w:szCs w:val="22"/>
+        </w:rPr>
+        <w:tab/>
+      </w:r>
+      <w:r>
+        <w:rPr>
+          <w:rFonts w:ascii="Calibri Light" w:hAnsi="Calibri Light" w:cs="Calibri Light"/>
+          <w:sz w:val="22"/>
+          <w:szCs w:val="22"/>
+        </w:rPr>
+        <w:tab/>
+        <w:t>2013</w:t>
+      </w:r>
+      <w:r>
+        <w:rPr>
+          <w:rFonts w:ascii="Calibri Light" w:hAnsi="Calibri Light" w:cs="Calibri Light"/>
+          <w:sz w:val="22"/>
+          <w:szCs w:val="22"/>
+        </w:rPr>
+        <w:tab/>
+      </w:r>
+    </w:p>
+    <w:p>
+      <w:pPr>
+        <w:spacing w:after="0" w:line="240" w:lineRule="auto"/>
+        <w:jc w:val="left"/>
+        <w:rPr>
+          <w:rFonts w:ascii="Calibri Light" w:hAnsi="Calibri Light" w:cs="Calibri Light"/>
+          <w:sz w:val="22"/>
+          <w:szCs w:val="22"/>
+        </w:rPr>
+      </w:pPr>
+      <w:r>
+        <w:rPr>
+          <w:rFonts w:ascii="Calibri Light" w:hAnsi="Calibri Light" w:cs="Calibri Light"/>
+          <w:sz w:val="22"/>
+          <w:szCs w:val="22"/>
+        </w:rPr>
+        <w:t>Tutor, Research Methods, Victoria University of Wellington</w:t>
+      </w:r>
+      <w:r>
+        <w:rPr>
+          <w:rFonts w:ascii="Calibri Light" w:hAnsi="Calibri Light" w:cs="Calibri Light"/>
+          <w:sz w:val="22"/>
+          <w:szCs w:val="22"/>
+        </w:rPr>
+        <w:tab/>
+      </w:r>
+      <w:r>
+        <w:rPr>
+          <w:rFonts w:ascii="Calibri Light" w:hAnsi="Calibri Light" w:cs="Calibri Light"/>
+          <w:sz w:val="22"/>
+          <w:szCs w:val="22"/>
+        </w:rPr>
+        <w:tab/>
+      </w:r>
+      <w:r>
+        <w:rPr>
+          <w:rFonts w:ascii="Calibri Light" w:hAnsi="Calibri Light" w:cs="Calibri Light"/>
+          <w:sz w:val="22"/>
+          <w:szCs w:val="22"/>
+        </w:rPr>
+        <w:tab/>
+      </w:r>
+      <w:r>
+        <w:rPr>
+          <w:rFonts w:ascii="Calibri Light" w:hAnsi="Calibri Light" w:cs="Calibri Light"/>
+          <w:sz w:val="22"/>
+          <w:szCs w:val="22"/>
+        </w:rPr>
+        <w:tab/>
+        <w:t>2013</w:t>
+      </w:r>
+    </w:p>
+    <w:p>
+      <w:pPr>
+        <w:spacing w:after="480" w:line="240" w:lineRule="auto"/>
+        <w:jc w:val="left"/>
+        <w:rPr>
+          <w:rFonts w:ascii="Calibri Light" w:hAnsi="Calibri Light" w:cs="Calibri Light"/>
+          <w:sz w:val="22"/>
+          <w:szCs w:val="22"/>
+        </w:rPr>
+      </w:pPr>
+      <w:r>
+        <w:rPr>
+          <w:rFonts w:ascii="Calibri Light" w:hAnsi="Calibri Light" w:cs="Calibri Light"/>
+          <w:sz w:val="22"/>
+          <w:szCs w:val="22"/>
+        </w:rPr>
+        <w:t>Tutor, Cognitive Psychology, Victoria University of Wellington</w:t>
+      </w:r>
+      <w:r>
+        <w:rPr>
+          <w:rFonts w:ascii="Calibri Light" w:hAnsi="Calibri Light" w:cs="Calibri Light"/>
+          <w:sz w:val="22"/>
+          <w:szCs w:val="22"/>
+        </w:rPr>
+        <w:t xml:space="preserve"> </w:t>
+      </w:r>
+      <w:r>
+        <w:rPr>
+          <w:rFonts w:ascii="Calibri Light" w:hAnsi="Calibri Light" w:cs="Calibri Light"/>
+          <w:sz w:val="22"/>
+          <w:szCs w:val="22"/>
+        </w:rPr>
+        <w:tab/>
+      </w:r>
+      <w:r>
+        <w:rPr>
+          <w:rFonts w:ascii="Calibri Light" w:hAnsi="Calibri Light" w:cs="Calibri Light"/>
+          <w:sz w:val="22"/>
+          <w:szCs w:val="22"/>
+        </w:rPr>
+        <w:tab/>
+      </w:r>
+      <w:r>
+        <w:rPr>
+          <w:rFonts w:ascii="Calibri Light" w:hAnsi="Calibri Light" w:cs="Calibri Light"/>
+          <w:sz w:val="22"/>
+          <w:szCs w:val="22"/>
+        </w:rPr>
+        <w:tab/>
+      </w:r>
+      <w:r>
+        <w:rPr>
+          <w:rFonts w:ascii="Calibri Light" w:hAnsi="Calibri Light" w:cs="Calibri Light"/>
+          <w:sz w:val="22"/>
+          <w:szCs w:val="22"/>
+        </w:rPr>
+        <w:tab/>
+        <w:t>2012–2013</w:t>
+      </w:r>
+    </w:p>
+    <w:p>
+      <w:pPr>
+        <w:spacing w:after="120"/>
         <w:rPr>
           <w:rFonts w:ascii="Cambria" w:hAnsi="Cambria"/>
           <w:b/>
@@ -3402,463 +6976,9 @@
           <w:sz w:val="24"/>
           <w:szCs w:val="24"/>
         </w:rPr>
-        <w:t>Conference Proceedings: Talks</w:t>
-      </w:r>
-    </w:p>
-    <w:p>
-      <w:pPr>
-        <w:spacing w:after="240" w:line="240" w:lineRule="auto"/>
-        <w:jc w:val="left"/>
-        <w:rPr>
-          <w:rFonts w:ascii="Calibri Light" w:hAnsi="Calibri Light" w:cs="Calibri Light"/>
-          <w:sz w:val="22"/>
-          <w:szCs w:val="22"/>
-        </w:rPr>
-      </w:pPr>
-      <w:r>
-        <w:rPr>
-          <w:rFonts w:ascii="Calibri Light" w:hAnsi="Calibri Light" w:cs="Calibri Light"/>
-          <w:b/>
-          <w:sz w:val="22"/>
-          <w:szCs w:val="22"/>
-        </w:rPr>
-        <w:t>Foster JJ</w:t>
-      </w:r>
-      <w:r>
-        <w:rPr>
-          <w:rFonts w:ascii="Calibri Light" w:hAnsi="Calibri Light" w:cs="Calibri Light"/>
-          <w:sz w:val="22"/>
-          <w:szCs w:val="22"/>
-        </w:rPr>
-        <w:t xml:space="preserve">, </w:t>
-      </w:r>
-      <w:proofErr w:type="spellStart"/>
-      <w:r>
-        <w:rPr>
-          <w:rFonts w:ascii="Calibri Light" w:hAnsi="Calibri Light" w:cs="Calibri Light"/>
-          <w:sz w:val="22"/>
-          <w:szCs w:val="22"/>
-        </w:rPr>
-        <w:t>Bsales</w:t>
-      </w:r>
-      <w:proofErr w:type="spellEnd"/>
-      <w:r>
-        <w:rPr>
-          <w:rFonts w:ascii="Calibri Light" w:hAnsi="Calibri Light" w:cs="Calibri Light"/>
-          <w:sz w:val="22"/>
-          <w:szCs w:val="22"/>
-        </w:rPr>
-        <w:t xml:space="preserve"> EM</w:t>
-      </w:r>
-      <w:r>
-        <w:rPr>
-          <w:rFonts w:ascii="Calibri Light" w:hAnsi="Calibri Light" w:cs="Calibri Light"/>
-          <w:sz w:val="22"/>
-          <w:szCs w:val="22"/>
-        </w:rPr>
-        <w:t xml:space="preserve">, </w:t>
-      </w:r>
-      <w:proofErr w:type="spellStart"/>
-      <w:r>
-        <w:rPr>
-          <w:rFonts w:ascii="Calibri Light" w:hAnsi="Calibri Light" w:cs="Calibri Light"/>
-          <w:sz w:val="22"/>
-          <w:szCs w:val="22"/>
-        </w:rPr>
-        <w:t>Awh</w:t>
-      </w:r>
-      <w:proofErr w:type="spellEnd"/>
-      <w:r>
-        <w:rPr>
-          <w:rFonts w:ascii="Calibri Light" w:hAnsi="Calibri Light" w:cs="Calibri Light"/>
-          <w:sz w:val="22"/>
-          <w:szCs w:val="22"/>
-        </w:rPr>
-        <w:t xml:space="preserve"> E</w:t>
-      </w:r>
-      <w:r>
-        <w:rPr>
-          <w:rFonts w:ascii="Calibri Light" w:hAnsi="Calibri Light" w:cs="Calibri Light"/>
-          <w:sz w:val="22"/>
-          <w:szCs w:val="22"/>
-        </w:rPr>
-        <w:t xml:space="preserve"> (2018, May). The N2pc does not reflect a shift of covert spatial attention. Vision Sciences Society Annual Meeting, St. Pete Beach, FL. </w:t>
-      </w:r>
-    </w:p>
-    <w:p>
-      <w:pPr>
-        <w:spacing w:after="240" w:line="240" w:lineRule="auto"/>
-        <w:jc w:val="left"/>
-        <w:rPr>
-          <w:rFonts w:ascii="Calibri Light" w:hAnsi="Calibri Light" w:cs="Calibri Light"/>
-          <w:sz w:val="22"/>
-          <w:szCs w:val="22"/>
-        </w:rPr>
-      </w:pPr>
-      <w:proofErr w:type="spellStart"/>
-      <w:r>
-        <w:rPr>
-          <w:rFonts w:ascii="Calibri Light" w:hAnsi="Calibri Light" w:cs="Calibri Light"/>
-          <w:sz w:val="22"/>
-          <w:szCs w:val="22"/>
-        </w:rPr>
-        <w:t>Awh</w:t>
-      </w:r>
-      <w:proofErr w:type="spellEnd"/>
-      <w:r>
-        <w:rPr>
-          <w:rFonts w:ascii="Calibri Light" w:hAnsi="Calibri Light" w:cs="Calibri Light"/>
-          <w:sz w:val="22"/>
-          <w:szCs w:val="22"/>
-        </w:rPr>
-        <w:t xml:space="preserve"> E</w:t>
-      </w:r>
-      <w:r>
-        <w:rPr>
-          <w:rFonts w:ascii="Calibri Light" w:hAnsi="Calibri Light" w:cs="Calibri Light"/>
-          <w:sz w:val="22"/>
-          <w:szCs w:val="22"/>
-        </w:rPr>
-        <w:t xml:space="preserve">, </w:t>
-      </w:r>
-      <w:r>
-        <w:rPr>
-          <w:rFonts w:ascii="Calibri Light" w:hAnsi="Calibri Light" w:cs="Calibri Light"/>
-          <w:b/>
-          <w:sz w:val="22"/>
-          <w:szCs w:val="22"/>
-        </w:rPr>
-        <w:t>Foster JJ</w:t>
-      </w:r>
-      <w:r>
-        <w:rPr>
-          <w:rFonts w:ascii="Calibri Light" w:hAnsi="Calibri Light" w:cs="Calibri Light"/>
-          <w:sz w:val="22"/>
-          <w:szCs w:val="22"/>
-        </w:rPr>
-        <w:t xml:space="preserve">, </w:t>
-      </w:r>
-      <w:proofErr w:type="spellStart"/>
-      <w:r>
-        <w:rPr>
-          <w:rFonts w:ascii="Calibri Light" w:hAnsi="Calibri Light" w:cs="Calibri Light"/>
-          <w:sz w:val="22"/>
-          <w:szCs w:val="22"/>
-        </w:rPr>
-        <w:t>Serences</w:t>
-      </w:r>
-      <w:proofErr w:type="spellEnd"/>
-      <w:r>
-        <w:rPr>
-          <w:rFonts w:ascii="Calibri Light" w:hAnsi="Calibri Light" w:cs="Calibri Light"/>
-          <w:sz w:val="22"/>
-          <w:szCs w:val="22"/>
-        </w:rPr>
-        <w:t xml:space="preserve"> J</w:t>
-      </w:r>
-      <w:r>
-        <w:rPr>
-          <w:rFonts w:ascii="Calibri Light" w:hAnsi="Calibri Light" w:cs="Calibri Light"/>
-          <w:sz w:val="22"/>
-          <w:szCs w:val="22"/>
-        </w:rPr>
-        <w:t xml:space="preserve">T, </w:t>
-      </w:r>
-      <w:r>
-        <w:rPr>
-          <w:rFonts w:ascii="Calibri Light" w:hAnsi="Calibri Light" w:cs="Calibri Light"/>
-          <w:sz w:val="22"/>
-          <w:szCs w:val="22"/>
-        </w:rPr>
-        <w:t>Vogel EK (2015, November). Time-resolved tracking of covert spatial attention using rhythmic brain activity. The Psychonomic Society Annual Meeting, Chicago, IL.</w:t>
-      </w:r>
-    </w:p>
-    <w:p>
-      <w:pPr>
-        <w:spacing w:after="240" w:line="240" w:lineRule="auto"/>
-        <w:jc w:val="left"/>
-        <w:rPr>
-          <w:rFonts w:ascii="Calibri Light" w:hAnsi="Calibri Light" w:cs="Calibri Light"/>
-          <w:sz w:val="22"/>
-          <w:szCs w:val="22"/>
-        </w:rPr>
-      </w:pPr>
-      <w:r>
-        <w:rPr>
-          <w:rFonts w:ascii="Calibri Light" w:hAnsi="Calibri Light" w:cs="Calibri Light"/>
-          <w:b/>
-          <w:sz w:val="22"/>
-          <w:szCs w:val="22"/>
-        </w:rPr>
-        <w:t>Foster</w:t>
-      </w:r>
-      <w:r>
-        <w:rPr>
-          <w:rFonts w:ascii="Calibri Light" w:hAnsi="Calibri Light" w:cs="Calibri Light"/>
-          <w:b/>
-          <w:sz w:val="22"/>
-          <w:szCs w:val="22"/>
-        </w:rPr>
-        <w:t xml:space="preserve"> JJ</w:t>
-      </w:r>
-      <w:r>
-        <w:rPr>
-          <w:rFonts w:ascii="Calibri Light" w:hAnsi="Calibri Light" w:cs="Calibri Light"/>
-          <w:sz w:val="22"/>
-          <w:szCs w:val="22"/>
-        </w:rPr>
-        <w:t>,</w:t>
-      </w:r>
-      <w:r>
-        <w:rPr>
-          <w:rFonts w:ascii="Calibri Light" w:hAnsi="Calibri Light" w:cs="Calibri Light"/>
-          <w:sz w:val="22"/>
-          <w:szCs w:val="22"/>
-        </w:rPr>
-        <w:t xml:space="preserve"> </w:t>
-      </w:r>
-      <w:proofErr w:type="spellStart"/>
-      <w:r>
-        <w:rPr>
-          <w:rFonts w:ascii="Calibri Light" w:hAnsi="Calibri Light" w:cs="Calibri Light"/>
-          <w:sz w:val="22"/>
-          <w:szCs w:val="22"/>
-        </w:rPr>
-        <w:t>Serences</w:t>
-      </w:r>
-      <w:proofErr w:type="spellEnd"/>
-      <w:r>
-        <w:rPr>
-          <w:rFonts w:ascii="Calibri Light" w:hAnsi="Calibri Light" w:cs="Calibri Light"/>
-          <w:sz w:val="22"/>
-          <w:szCs w:val="22"/>
-        </w:rPr>
-        <w:t xml:space="preserve"> JT, Vogel EK</w:t>
-      </w:r>
-      <w:r>
-        <w:rPr>
-          <w:rFonts w:ascii="Calibri Light" w:hAnsi="Calibri Light" w:cs="Calibri Light"/>
-          <w:sz w:val="22"/>
-          <w:szCs w:val="22"/>
-        </w:rPr>
-        <w:t xml:space="preserve">, </w:t>
-      </w:r>
-      <w:proofErr w:type="spellStart"/>
-      <w:r>
-        <w:rPr>
-          <w:rFonts w:ascii="Calibri Light" w:hAnsi="Calibri Light" w:cs="Calibri Light"/>
-          <w:sz w:val="22"/>
-          <w:szCs w:val="22"/>
-        </w:rPr>
-        <w:t>Awh</w:t>
-      </w:r>
-      <w:proofErr w:type="spellEnd"/>
-      <w:r>
-        <w:rPr>
-          <w:rFonts w:ascii="Calibri Light" w:hAnsi="Calibri Light" w:cs="Calibri Light"/>
-          <w:sz w:val="22"/>
-          <w:szCs w:val="22"/>
-        </w:rPr>
-        <w:t xml:space="preserve"> E (2015, May). EEG alpha rhythms track the deployment of spatial attention. Vision Science</w:t>
-      </w:r>
-      <w:r>
-        <w:rPr>
-          <w:rFonts w:ascii="Calibri Light" w:hAnsi="Calibri Light" w:cs="Calibri Light"/>
-          <w:sz w:val="22"/>
-          <w:szCs w:val="22"/>
-        </w:rPr>
-        <w:t>s</w:t>
-      </w:r>
-      <w:r>
-        <w:rPr>
-          <w:rFonts w:ascii="Calibri Light" w:hAnsi="Calibri Light" w:cs="Calibri Light"/>
-          <w:sz w:val="22"/>
-          <w:szCs w:val="22"/>
-        </w:rPr>
-        <w:t xml:space="preserve"> Soci</w:t>
-      </w:r>
-      <w:r>
-        <w:rPr>
-          <w:rFonts w:ascii="Calibri Light" w:hAnsi="Calibri Light" w:cs="Calibri Light"/>
-          <w:sz w:val="22"/>
-          <w:szCs w:val="22"/>
-        </w:rPr>
-        <w:t>ety Annual Meeting, St. Pete Beach,</w:t>
-      </w:r>
-      <w:r>
-        <w:rPr>
-          <w:rFonts w:ascii="Calibri Light" w:hAnsi="Calibri Light" w:cs="Calibri Light"/>
-          <w:sz w:val="22"/>
-          <w:szCs w:val="22"/>
-        </w:rPr>
-        <w:t xml:space="preserve"> FL.</w:t>
-      </w:r>
-    </w:p>
-    <w:p>
-      <w:pPr>
-        <w:spacing w:after="240" w:line="240" w:lineRule="auto"/>
-        <w:jc w:val="left"/>
-        <w:rPr>
-          <w:rFonts w:ascii="Calibri Light" w:hAnsi="Calibri Light" w:cs="Calibri Light"/>
-          <w:sz w:val="22"/>
-          <w:szCs w:val="22"/>
-        </w:rPr>
-      </w:pPr>
-      <w:r>
-        <w:rPr>
-          <w:rFonts w:ascii="Calibri Light" w:hAnsi="Calibri Light" w:cs="Calibri Light"/>
-          <w:b/>
-          <w:sz w:val="22"/>
-          <w:szCs w:val="22"/>
-        </w:rPr>
-        <w:lastRenderedPageBreak/>
-        <w:t>Foster</w:t>
-      </w:r>
-      <w:r>
-        <w:rPr>
-          <w:rFonts w:ascii="Calibri Light" w:hAnsi="Calibri Light" w:cs="Calibri Light"/>
-          <w:b/>
-          <w:sz w:val="22"/>
-          <w:szCs w:val="22"/>
-        </w:rPr>
-        <w:t xml:space="preserve"> JJ</w:t>
-      </w:r>
-      <w:r>
-        <w:rPr>
-          <w:rFonts w:ascii="Calibri Light" w:hAnsi="Calibri Light" w:cs="Calibri Light"/>
-          <w:sz w:val="22"/>
-          <w:szCs w:val="22"/>
-        </w:rPr>
-        <w:t xml:space="preserve">, </w:t>
-      </w:r>
-      <w:proofErr w:type="spellStart"/>
-      <w:r>
-        <w:rPr>
-          <w:rFonts w:ascii="Calibri Light" w:hAnsi="Calibri Light" w:cs="Calibri Light"/>
-          <w:sz w:val="22"/>
-          <w:szCs w:val="22"/>
-        </w:rPr>
-        <w:t>Awh</w:t>
-      </w:r>
-      <w:proofErr w:type="spellEnd"/>
-      <w:r>
-        <w:rPr>
-          <w:rFonts w:ascii="Calibri Light" w:hAnsi="Calibri Light" w:cs="Calibri Light"/>
-          <w:sz w:val="22"/>
-          <w:szCs w:val="22"/>
-        </w:rPr>
-        <w:t xml:space="preserve"> E (2014, August). Distinguishing between true guessing and low-precision representations in visual working memory. Cognitive Science Association for Interdisciplinary Learning Annual Meeting, Hood River, OR.</w:t>
-      </w:r>
-    </w:p>
-    <w:p>
-      <w:pPr>
-        <w:spacing w:after="360" w:line="240" w:lineRule="auto"/>
-        <w:jc w:val="left"/>
-        <w:rPr>
-          <w:rFonts w:ascii="Calibri Light" w:hAnsi="Calibri Light" w:cs="Calibri Light"/>
-          <w:sz w:val="22"/>
-          <w:szCs w:val="22"/>
-        </w:rPr>
-      </w:pPr>
-      <w:r>
-        <w:rPr>
-          <w:rFonts w:ascii="Calibri Light" w:hAnsi="Calibri Light" w:cs="Calibri Light"/>
-          <w:b/>
-          <w:sz w:val="22"/>
-          <w:szCs w:val="22"/>
-        </w:rPr>
-        <w:t>Foster JJ</w:t>
-      </w:r>
-      <w:r>
-        <w:rPr>
-          <w:rFonts w:ascii="Calibri Light" w:hAnsi="Calibri Light" w:cs="Calibri Light"/>
-          <w:sz w:val="22"/>
-          <w:szCs w:val="22"/>
-        </w:rPr>
-        <w:t xml:space="preserve">, </w:t>
-      </w:r>
-      <w:proofErr w:type="spellStart"/>
-      <w:r>
-        <w:rPr>
-          <w:rFonts w:ascii="Calibri Light" w:hAnsi="Calibri Light" w:cs="Calibri Light"/>
-          <w:sz w:val="22"/>
-          <w:szCs w:val="22"/>
-        </w:rPr>
-        <w:t>Corballis</w:t>
-      </w:r>
-      <w:proofErr w:type="spellEnd"/>
-      <w:r>
-        <w:rPr>
-          <w:rFonts w:ascii="Calibri Light" w:hAnsi="Calibri Light" w:cs="Calibri Light"/>
-          <w:sz w:val="22"/>
-          <w:szCs w:val="22"/>
-        </w:rPr>
-        <w:t xml:space="preserve"> PM, </w:t>
-      </w:r>
-      <w:proofErr w:type="spellStart"/>
-      <w:r>
-        <w:rPr>
-          <w:rFonts w:ascii="Calibri Light" w:hAnsi="Calibri Light" w:cs="Calibri Light"/>
-          <w:sz w:val="22"/>
-          <w:szCs w:val="22"/>
-        </w:rPr>
-        <w:t>Hunkin</w:t>
-      </w:r>
-      <w:proofErr w:type="spellEnd"/>
-      <w:r>
-        <w:rPr>
-          <w:rFonts w:ascii="Calibri Light" w:hAnsi="Calibri Light" w:cs="Calibri Light"/>
-          <w:sz w:val="22"/>
-          <w:szCs w:val="22"/>
-        </w:rPr>
-        <w:t xml:space="preserve"> L</w:t>
-      </w:r>
-      <w:r>
-        <w:rPr>
-          <w:rFonts w:ascii="Calibri Light" w:hAnsi="Calibri Light" w:cs="Calibri Light"/>
-          <w:sz w:val="22"/>
-          <w:szCs w:val="22"/>
-        </w:rPr>
-        <w:t>M</w:t>
-      </w:r>
-      <w:r>
-        <w:rPr>
-          <w:rFonts w:ascii="Calibri Light" w:hAnsi="Calibri Light" w:cs="Calibri Light"/>
-          <w:sz w:val="22"/>
-          <w:szCs w:val="22"/>
-        </w:rPr>
-        <w:t xml:space="preserve">, </w:t>
-      </w:r>
-      <w:proofErr w:type="spellStart"/>
-      <w:r>
-        <w:rPr>
-          <w:rFonts w:ascii="Calibri Light" w:hAnsi="Calibri Light" w:cs="Calibri Light"/>
-          <w:sz w:val="22"/>
-          <w:szCs w:val="22"/>
-        </w:rPr>
-        <w:t>Grimshaw</w:t>
-      </w:r>
-      <w:proofErr w:type="spellEnd"/>
-      <w:r>
-        <w:rPr>
-          <w:rFonts w:ascii="Calibri Light" w:hAnsi="Calibri Light" w:cs="Calibri Light"/>
-          <w:sz w:val="22"/>
-          <w:szCs w:val="22"/>
-        </w:rPr>
-        <w:t xml:space="preserve"> GM</w:t>
-      </w:r>
-      <w:r>
-        <w:rPr>
-          <w:rFonts w:ascii="Calibri Light" w:hAnsi="Calibri Light" w:cs="Calibri Light"/>
-          <w:sz w:val="22"/>
-          <w:szCs w:val="22"/>
-        </w:rPr>
-        <w:t xml:space="preserve"> (2012, April). Relating EEG asymmetries to emotional biases in attention. Kiwi Cognition and Memory Annual Meeting, Wellington, New Zealand.</w:t>
-      </w:r>
-    </w:p>
-    <w:p>
-      <w:pPr>
-        <w:spacing w:after="120" w:line="240" w:lineRule="auto"/>
+        <w:t>Professional Membership</w:t>
+      </w:r>
+      <w:r>
         <w:rPr>
           <w:rFonts w:ascii="Cambria" w:hAnsi="Cambria"/>
           <w:b/>
@@ -3866,31 +6986,12 @@
           <w:sz w:val="24"/>
           <w:szCs w:val="24"/>
         </w:rPr>
-      </w:pPr>
-      <w:r>
-        <w:rPr>
-          <w:rFonts w:ascii="Cambria" w:hAnsi="Cambria"/>
-          <w:b/>
-          <w:color w:val="C00000"/>
-          <w:sz w:val="24"/>
-          <w:szCs w:val="24"/>
-        </w:rPr>
-        <w:t>Conference Proceedings: Recent</w:t>
-      </w:r>
-      <w:r>
-        <w:rPr>
-          <w:rFonts w:ascii="Cambria" w:hAnsi="Cambria"/>
-          <w:b/>
-          <w:color w:val="C00000"/>
-          <w:sz w:val="24"/>
-          <w:szCs w:val="24"/>
-        </w:rPr>
-        <w:t xml:space="preserve"> Poster Presentations</w:t>
-      </w:r>
-    </w:p>
-    <w:p>
-      <w:pPr>
-        <w:spacing w:after="240" w:line="240" w:lineRule="auto"/>
+        <w:t>s</w:t>
+      </w:r>
+    </w:p>
+    <w:p>
+      <w:pPr>
+        <w:spacing w:after="0" w:line="240" w:lineRule="auto"/>
         <w:jc w:val="left"/>
         <w:rPr>
           <w:rFonts w:ascii="Calibri Light" w:hAnsi="Calibri Light" w:cs="Calibri Light"/>
@@ -3904,20 +7005,12 @@
           <w:sz w:val="22"/>
           <w:szCs w:val="22"/>
         </w:rPr>
-        <w:t>F</w:t>
-      </w:r>
-      <w:r>
-        <w:rPr>
-          <w:rFonts w:ascii="Calibri Light" w:hAnsi="Calibri Light" w:cs="Calibri Light"/>
-          <w:sz w:val="22"/>
-          <w:szCs w:val="22"/>
-        </w:rPr>
-        <w:t xml:space="preserve">ull list available upon request. </w:t>
-      </w:r>
-    </w:p>
-    <w:p>
-      <w:pPr>
-        <w:spacing w:after="240" w:line="240" w:lineRule="auto"/>
+        <w:t>Society for Neuroscience</w:t>
+      </w:r>
+    </w:p>
+    <w:p>
+      <w:pPr>
+        <w:spacing w:after="480" w:line="240" w:lineRule="auto"/>
         <w:jc w:val="left"/>
         <w:rPr>
           <w:rFonts w:ascii="Calibri Light" w:hAnsi="Calibri Light" w:cs="Calibri Light"/>
@@ -3928,165 +7021,10 @@
       <w:r>
         <w:rPr>
           <w:rFonts w:ascii="Calibri Light" w:hAnsi="Calibri Light" w:cs="Calibri Light"/>
-          <w:b/>
-          <w:sz w:val="22"/>
-          <w:szCs w:val="22"/>
-        </w:rPr>
-        <w:t>Foster JJ</w:t>
-      </w:r>
-      <w:r>
-        <w:rPr>
-          <w:rFonts w:ascii="Calibri Light" w:hAnsi="Calibri Light" w:cs="Calibri Light"/>
-          <w:sz w:val="22"/>
-          <w:szCs w:val="22"/>
-        </w:rPr>
-        <w:t xml:space="preserve">, </w:t>
-      </w:r>
-      <w:proofErr w:type="spellStart"/>
-      <w:r>
-        <w:rPr>
-          <w:rFonts w:ascii="Calibri Light" w:hAnsi="Calibri Light" w:cs="Calibri Light"/>
-          <w:sz w:val="22"/>
-          <w:szCs w:val="22"/>
-        </w:rPr>
-        <w:t>Awh</w:t>
-      </w:r>
-      <w:proofErr w:type="spellEnd"/>
-      <w:r>
-        <w:rPr>
-          <w:rFonts w:ascii="Calibri Light" w:hAnsi="Calibri Light" w:cs="Calibri Light"/>
-          <w:sz w:val="22"/>
-          <w:szCs w:val="22"/>
-        </w:rPr>
-        <w:t xml:space="preserve"> E (2019, May). Characterizing the influence of spatial attention on stimulus-evoked cortical representations. Vision Sciences Society Annual Meeting, St. Pete Beach, FL. </w:t>
-      </w:r>
-    </w:p>
-    <w:p>
-      <w:pPr>
-        <w:spacing w:after="240" w:line="240" w:lineRule="auto"/>
-        <w:jc w:val="left"/>
-        <w:rPr>
-          <w:rFonts w:ascii="Calibri Light" w:hAnsi="Calibri Light" w:cs="Calibri Light"/>
-          <w:sz w:val="22"/>
-          <w:szCs w:val="22"/>
-        </w:rPr>
-      </w:pPr>
-      <w:r>
-        <w:rPr>
-          <w:rFonts w:ascii="Calibri Light" w:hAnsi="Calibri Light" w:cs="Calibri Light"/>
-          <w:b/>
-          <w:sz w:val="22"/>
-          <w:szCs w:val="22"/>
-        </w:rPr>
-        <w:t>Foster JJ</w:t>
-      </w:r>
-      <w:r>
-        <w:rPr>
-          <w:rFonts w:ascii="Calibri Light" w:hAnsi="Calibri Light" w:cs="Calibri Light"/>
-          <w:sz w:val="22"/>
-          <w:szCs w:val="22"/>
-        </w:rPr>
-        <w:t xml:space="preserve">, </w:t>
-      </w:r>
-      <w:proofErr w:type="spellStart"/>
-      <w:r>
-        <w:rPr>
-          <w:rFonts w:ascii="Calibri Light" w:hAnsi="Calibri Light" w:cs="Calibri Light"/>
-          <w:sz w:val="22"/>
-          <w:szCs w:val="22"/>
-        </w:rPr>
-        <w:t>Bsales</w:t>
-      </w:r>
-      <w:proofErr w:type="spellEnd"/>
-      <w:r>
-        <w:rPr>
-          <w:rFonts w:ascii="Calibri Light" w:hAnsi="Calibri Light" w:cs="Calibri Light"/>
-          <w:sz w:val="22"/>
-          <w:szCs w:val="22"/>
-        </w:rPr>
-        <w:t xml:space="preserve"> EM, </w:t>
-      </w:r>
-      <w:proofErr w:type="spellStart"/>
-      <w:r>
-        <w:rPr>
-          <w:rFonts w:ascii="Calibri Light" w:hAnsi="Calibri Light" w:cs="Calibri Light"/>
-          <w:sz w:val="22"/>
-          <w:szCs w:val="22"/>
-        </w:rPr>
-        <w:t>Awh</w:t>
-      </w:r>
-      <w:proofErr w:type="spellEnd"/>
-      <w:r>
-        <w:rPr>
-          <w:rFonts w:ascii="Calibri Light" w:hAnsi="Calibri Light" w:cs="Calibri Light"/>
-          <w:sz w:val="22"/>
-          <w:szCs w:val="22"/>
-        </w:rPr>
-        <w:t xml:space="preserve"> E (2018, November). Covert spatial attention speeds target individuation. Society for Neuroscience Annual Meeting, San Diego, CA. </w:t>
-      </w:r>
-    </w:p>
-    <w:p>
-      <w:pPr>
-        <w:spacing w:after="360" w:line="240" w:lineRule="auto"/>
-        <w:jc w:val="left"/>
-        <w:rPr>
-          <w:rFonts w:ascii="Calibri Light" w:hAnsi="Calibri Light" w:cs="Calibri Light"/>
-          <w:sz w:val="22"/>
-          <w:szCs w:val="22"/>
-        </w:rPr>
-      </w:pPr>
-      <w:r>
-        <w:rPr>
-          <w:rFonts w:ascii="Calibri Light" w:hAnsi="Calibri Light" w:cs="Calibri Light"/>
-          <w:b/>
-          <w:sz w:val="22"/>
-          <w:szCs w:val="22"/>
-        </w:rPr>
-        <w:t>Foster JJ*</w:t>
-      </w:r>
-      <w:r>
-        <w:rPr>
-          <w:rFonts w:ascii="Calibri Light" w:hAnsi="Calibri Light" w:cs="Calibri Light"/>
-          <w:sz w:val="22"/>
-          <w:szCs w:val="22"/>
-        </w:rPr>
-        <w:t xml:space="preserve">, </w:t>
-      </w:r>
-      <w:proofErr w:type="spellStart"/>
-      <w:r>
-        <w:rPr>
-          <w:rFonts w:ascii="Calibri Light" w:hAnsi="Calibri Light" w:cs="Calibri Light"/>
-          <w:sz w:val="22"/>
-          <w:szCs w:val="22"/>
-        </w:rPr>
-        <w:t>Sutterer</w:t>
-      </w:r>
-      <w:proofErr w:type="spellEnd"/>
-      <w:r>
-        <w:rPr>
-          <w:rFonts w:ascii="Calibri Light" w:hAnsi="Calibri Light" w:cs="Calibri Light"/>
-          <w:sz w:val="22"/>
-          <w:szCs w:val="22"/>
-        </w:rPr>
-        <w:t xml:space="preserve"> DW*, Adam KCS, Vogel EK, </w:t>
-      </w:r>
-      <w:proofErr w:type="spellStart"/>
-      <w:r>
-        <w:rPr>
-          <w:rFonts w:ascii="Calibri Light" w:hAnsi="Calibri Light" w:cs="Calibri Light"/>
-          <w:sz w:val="22"/>
-          <w:szCs w:val="22"/>
-        </w:rPr>
-        <w:t>Awh</w:t>
-      </w:r>
-      <w:proofErr w:type="spellEnd"/>
-      <w:r>
-        <w:rPr>
-          <w:rFonts w:ascii="Calibri Light" w:hAnsi="Calibri Light" w:cs="Calibri Light"/>
-          <w:sz w:val="22"/>
-          <w:szCs w:val="22"/>
-        </w:rPr>
-        <w:t xml:space="preserve"> E (2017, November). Alpha-band activity reveals concurrent storage of independent locations in spatial working memory. Society for Neuroscience Annual Meeting, Washington, DC. </w:t>
+          <w:sz w:val="22"/>
+          <w:szCs w:val="22"/>
+        </w:rPr>
+        <w:t>Vision Sciences Society</w:t>
       </w:r>
     </w:p>
     <w:p>
@@ -4109,7 +7047,7 @@
           <w:sz w:val="24"/>
           <w:szCs w:val="24"/>
         </w:rPr>
-        <w:t>Awards and Fellowships</w:t>
+        <w:t>Ad-Hoc Reviewing</w:t>
       </w:r>
     </w:p>
     <w:p>
@@ -4118,75 +7056,19 @@
         <w:jc w:val="left"/>
         <w:rPr>
           <w:rFonts w:ascii="Calibri Light" w:hAnsi="Calibri Light" w:cs="Calibri Light"/>
-          <w:sz w:val="22"/>
-          <w:szCs w:val="22"/>
-        </w:rPr>
-      </w:pPr>
-      <w:proofErr w:type="spellStart"/>
-      <w:r>
-        <w:rPr>
-          <w:rFonts w:ascii="Calibri Light" w:hAnsi="Calibri Light" w:cs="Calibri Light"/>
-          <w:sz w:val="22"/>
-          <w:szCs w:val="22"/>
-        </w:rPr>
-        <w:t>Center</w:t>
-      </w:r>
-      <w:proofErr w:type="spellEnd"/>
-      <w:r>
-        <w:rPr>
-          <w:rFonts w:ascii="Calibri Light" w:hAnsi="Calibri Light" w:cs="Calibri Light"/>
-          <w:sz w:val="22"/>
-          <w:szCs w:val="22"/>
-        </w:rPr>
-        <w:t xml:space="preserve"> for Systems Neuroscience </w:t>
-      </w:r>
-      <w:r>
-        <w:rPr>
-          <w:rFonts w:ascii="Calibri Light" w:hAnsi="Calibri Light" w:cs="Calibri Light"/>
-          <w:sz w:val="22"/>
-          <w:szCs w:val="22"/>
-        </w:rPr>
-        <w:t>Distinguished Post-Doctoral Fellowship,</w:t>
-      </w:r>
-      <w:r>
-        <w:rPr>
-          <w:rFonts w:ascii="Calibri Light" w:hAnsi="Calibri Light" w:cs="Calibri Light"/>
-          <w:sz w:val="22"/>
-          <w:szCs w:val="22"/>
-        </w:rPr>
-        <w:tab/>
-      </w:r>
-      <w:r>
-        <w:rPr>
-          <w:rFonts w:ascii="Calibri Light" w:hAnsi="Calibri Light" w:cs="Calibri Light"/>
-          <w:sz w:val="22"/>
-          <w:szCs w:val="22"/>
-        </w:rPr>
-        <w:tab/>
-      </w:r>
-      <w:r>
-        <w:rPr>
-          <w:rFonts w:ascii="Calibri Light" w:hAnsi="Calibri Light" w:cs="Calibri Light"/>
-          <w:sz w:val="22"/>
-          <w:szCs w:val="22"/>
-        </w:rPr>
-        <w:tab/>
-      </w:r>
-      <w:r>
-        <w:rPr>
-          <w:rFonts w:ascii="Calibri Light" w:hAnsi="Calibri Light" w:cs="Calibri Light"/>
-          <w:sz w:val="22"/>
-          <w:szCs w:val="22"/>
-        </w:rPr>
-        <w:t>2019–</w:t>
-      </w:r>
-      <w:r>
-        <w:rPr>
-          <w:rFonts w:ascii="Calibri Light" w:hAnsi="Calibri Light" w:cs="Calibri Light"/>
-          <w:sz w:val="22"/>
-          <w:szCs w:val="22"/>
-        </w:rPr>
-        <w:tab/>
+          <w:i/>
+          <w:sz w:val="22"/>
+          <w:szCs w:val="22"/>
+        </w:rPr>
+      </w:pPr>
+      <w:r>
+        <w:rPr>
+          <w:rFonts w:ascii="Calibri Light" w:hAnsi="Calibri Light" w:cs="Calibri Light"/>
+          <w:i/>
+          <w:sz w:val="22"/>
+          <w:szCs w:val="22"/>
+        </w:rPr>
+        <w:t>Cortex</w:t>
       </w:r>
     </w:p>
     <w:p>
@@ -4195,17 +7077,19 @@
         <w:jc w:val="left"/>
         <w:rPr>
           <w:rFonts w:ascii="Calibri Light" w:hAnsi="Calibri Light" w:cs="Calibri Light"/>
-          <w:sz w:val="22"/>
-          <w:szCs w:val="22"/>
-        </w:rPr>
-      </w:pPr>
-      <w:r>
-        <w:rPr>
-          <w:rFonts w:ascii="Calibri Light" w:hAnsi="Calibri Light" w:cs="Calibri Light"/>
-          <w:sz w:val="22"/>
-          <w:szCs w:val="22"/>
-        </w:rPr>
-        <w:t>Boston University</w:t>
+          <w:i/>
+          <w:sz w:val="22"/>
+          <w:szCs w:val="22"/>
+        </w:rPr>
+      </w:pPr>
+      <w:r>
+        <w:rPr>
+          <w:rFonts w:ascii="Calibri Light" w:hAnsi="Calibri Light" w:cs="Calibri Light"/>
+          <w:i/>
+          <w:sz w:val="22"/>
+          <w:szCs w:val="22"/>
+        </w:rPr>
+        <w:t>Current Biology</w:t>
       </w:r>
     </w:p>
     <w:p>
@@ -4214,97 +7098,19 @@
         <w:jc w:val="left"/>
         <w:rPr>
           <w:rFonts w:ascii="Calibri Light" w:hAnsi="Calibri Light" w:cs="Calibri Light"/>
-          <w:sz w:val="22"/>
-          <w:szCs w:val="22"/>
-        </w:rPr>
-      </w:pPr>
-      <w:r>
-        <w:rPr>
-          <w:rFonts w:ascii="Calibri Light" w:hAnsi="Calibri Light" w:cs="Calibri Light"/>
-          <w:sz w:val="22"/>
-          <w:szCs w:val="22"/>
-        </w:rPr>
-        <w:t xml:space="preserve"> </w:t>
-      </w:r>
-      <w:r>
-        <w:rPr>
-          <w:rFonts w:ascii="Calibri Light" w:hAnsi="Calibri Light" w:cs="Calibri Light"/>
-          <w:sz w:val="22"/>
-          <w:szCs w:val="22"/>
-        </w:rPr>
-        <w:t>Social Sciences Fe</w:t>
-      </w:r>
-      <w:r>
-        <w:rPr>
-          <w:rFonts w:ascii="Calibri Light" w:hAnsi="Calibri Light" w:cs="Calibri Light"/>
-          <w:sz w:val="22"/>
-          <w:szCs w:val="22"/>
-        </w:rPr>
-        <w:t>llowship, University of Chicago</w:t>
-      </w:r>
-      <w:r>
-        <w:rPr>
-          <w:rFonts w:ascii="Calibri Light" w:hAnsi="Calibri Light" w:cs="Calibri Light"/>
-          <w:sz w:val="22"/>
-          <w:szCs w:val="22"/>
-        </w:rPr>
-        <w:tab/>
-      </w:r>
-      <w:r>
-        <w:rPr>
-          <w:rFonts w:ascii="Calibri Light" w:hAnsi="Calibri Light" w:cs="Calibri Light"/>
-          <w:sz w:val="22"/>
-          <w:szCs w:val="22"/>
-        </w:rPr>
-        <w:tab/>
-      </w:r>
-      <w:r>
-        <w:rPr>
-          <w:rFonts w:ascii="Calibri Light" w:hAnsi="Calibri Light" w:cs="Calibri Light"/>
-          <w:sz w:val="22"/>
-          <w:szCs w:val="22"/>
-        </w:rPr>
-        <w:tab/>
-      </w:r>
-      <w:r>
-        <w:rPr>
-          <w:rFonts w:ascii="Calibri Light" w:hAnsi="Calibri Light" w:cs="Calibri Light"/>
-          <w:sz w:val="22"/>
-          <w:szCs w:val="22"/>
-        </w:rPr>
-        <w:tab/>
-      </w:r>
-      <w:r>
-        <w:rPr>
-          <w:rFonts w:ascii="Calibri Light" w:hAnsi="Calibri Light" w:cs="Calibri Light"/>
-          <w:sz w:val="22"/>
-          <w:szCs w:val="22"/>
-        </w:rPr>
-        <w:tab/>
-      </w:r>
-      <w:r>
-        <w:rPr>
-          <w:rFonts w:ascii="Calibri Light" w:hAnsi="Calibri Light" w:cs="Calibri Light"/>
-          <w:sz w:val="22"/>
-          <w:szCs w:val="22"/>
-        </w:rPr>
-        <w:tab/>
-      </w:r>
-      <w:r>
-        <w:rPr>
-          <w:rFonts w:ascii="Calibri Light" w:hAnsi="Calibri Light" w:cs="Calibri Light"/>
-          <w:sz w:val="22"/>
-          <w:szCs w:val="22"/>
-        </w:rPr>
-        <w:t>2015–</w:t>
-      </w:r>
-      <w:r>
-        <w:rPr>
-          <w:rFonts w:ascii="Calibri Light" w:hAnsi="Calibri Light" w:cs="Calibri Light"/>
-          <w:sz w:val="22"/>
-          <w:szCs w:val="22"/>
-        </w:rPr>
-        <w:t>2019</w:t>
+          <w:i/>
+          <w:sz w:val="22"/>
+          <w:szCs w:val="22"/>
+        </w:rPr>
+      </w:pPr>
+      <w:r>
+        <w:rPr>
+          <w:rFonts w:ascii="Calibri Light" w:hAnsi="Calibri Light" w:cs="Calibri Light"/>
+          <w:i/>
+          <w:sz w:val="22"/>
+          <w:szCs w:val="22"/>
+        </w:rPr>
+        <w:t>Journal of Cognitive Neuroscience</w:t>
       </w:r>
     </w:p>
     <w:p>
@@ -4313,73 +7119,37 @@
         <w:jc w:val="left"/>
         <w:rPr>
           <w:rFonts w:ascii="Calibri Light" w:hAnsi="Calibri Light" w:cs="Calibri Light"/>
-          <w:sz w:val="22"/>
-          <w:szCs w:val="22"/>
-        </w:rPr>
-      </w:pPr>
-      <w:r>
-        <w:rPr>
-          <w:rFonts w:ascii="Calibri Light" w:hAnsi="Calibri Light" w:cs="Calibri Light"/>
-          <w:sz w:val="22"/>
-          <w:szCs w:val="22"/>
-        </w:rPr>
-        <w:t>Graduate Research Fellowship, University of Oregon</w:t>
-      </w:r>
-      <w:r>
-        <w:rPr>
-          <w:rFonts w:ascii="Calibri Light" w:hAnsi="Calibri Light" w:cs="Calibri Light"/>
-          <w:sz w:val="22"/>
-          <w:szCs w:val="22"/>
-        </w:rPr>
-        <w:tab/>
-      </w:r>
-      <w:r>
-        <w:rPr>
-          <w:rFonts w:ascii="Calibri Light" w:hAnsi="Calibri Light" w:cs="Calibri Light"/>
-          <w:sz w:val="22"/>
-          <w:szCs w:val="22"/>
-        </w:rPr>
-        <w:tab/>
-      </w:r>
-      <w:r>
-        <w:rPr>
-          <w:rFonts w:ascii="Calibri Light" w:hAnsi="Calibri Light" w:cs="Calibri Light"/>
-          <w:sz w:val="22"/>
-          <w:szCs w:val="22"/>
-        </w:rPr>
-        <w:tab/>
-      </w:r>
-      <w:r>
-        <w:rPr>
-          <w:rFonts w:ascii="Calibri Light" w:hAnsi="Calibri Light" w:cs="Calibri Light"/>
-          <w:sz w:val="22"/>
-          <w:szCs w:val="22"/>
-        </w:rPr>
-        <w:tab/>
-      </w:r>
-      <w:r>
-        <w:rPr>
-          <w:rFonts w:ascii="Calibri Light" w:hAnsi="Calibri Light" w:cs="Calibri Light"/>
-          <w:sz w:val="22"/>
-          <w:szCs w:val="22"/>
-        </w:rPr>
-        <w:tab/>
-      </w:r>
-      <w:r>
-        <w:rPr>
-          <w:rFonts w:ascii="Calibri Light" w:hAnsi="Calibri Light" w:cs="Calibri Light"/>
-          <w:sz w:val="22"/>
-          <w:szCs w:val="22"/>
-        </w:rPr>
-        <w:t>2013–</w:t>
-      </w:r>
-      <w:r>
-        <w:rPr>
-          <w:rFonts w:ascii="Calibri Light" w:hAnsi="Calibri Light" w:cs="Calibri Light"/>
-          <w:sz w:val="22"/>
-          <w:szCs w:val="22"/>
-        </w:rPr>
-        <w:t>2015</w:t>
+          <w:i/>
+          <w:sz w:val="22"/>
+          <w:szCs w:val="22"/>
+        </w:rPr>
+      </w:pPr>
+      <w:r>
+        <w:rPr>
+          <w:rFonts w:ascii="Calibri Light" w:hAnsi="Calibri Light" w:cs="Calibri Light"/>
+          <w:i/>
+          <w:sz w:val="22"/>
+          <w:szCs w:val="22"/>
+        </w:rPr>
+        <w:t>J</w:t>
+      </w:r>
+      <w:r>
+        <w:rPr>
+          <w:rFonts w:ascii="Calibri Light" w:hAnsi="Calibri Light" w:cs="Calibri Light"/>
+          <w:i/>
+          <w:sz w:val="22"/>
+          <w:szCs w:val="22"/>
+        </w:rPr>
+        <w:t xml:space="preserve">ournal of </w:t>
+      </w:r>
+      <w:r>
+        <w:rPr>
+          <w:rFonts w:ascii="Calibri Light" w:hAnsi="Calibri Light" w:cs="Calibri Light"/>
+          <w:i/>
+          <w:sz w:val="22"/>
+          <w:szCs w:val="22"/>
+        </w:rPr>
+        <w:t>Experimental Psychology: General</w:t>
       </w:r>
     </w:p>
     <w:p>
@@ -4388,74 +7158,37 @@
         <w:jc w:val="left"/>
         <w:rPr>
           <w:rFonts w:ascii="Calibri Light" w:hAnsi="Calibri Light" w:cs="Calibri Light"/>
-          <w:sz w:val="22"/>
-          <w:szCs w:val="22"/>
-        </w:rPr>
-      </w:pPr>
-      <w:r>
-        <w:rPr>
-          <w:rFonts w:ascii="Calibri Light" w:hAnsi="Calibri Light" w:cs="Calibri Light"/>
-          <w:sz w:val="22"/>
-          <w:szCs w:val="22"/>
-        </w:rPr>
-        <w:t>Fulbright Science</w:t>
-      </w:r>
-      <w:r>
-        <w:rPr>
-          <w:rFonts w:ascii="Calibri Light" w:hAnsi="Calibri Light" w:cs="Calibri Light"/>
-          <w:sz w:val="22"/>
-          <w:szCs w:val="22"/>
-        </w:rPr>
-        <w:t xml:space="preserve"> a</w:t>
-      </w:r>
-      <w:r>
-        <w:rPr>
-          <w:rFonts w:ascii="Calibri Light" w:hAnsi="Calibri Light" w:cs="Calibri Light"/>
-          <w:sz w:val="22"/>
-          <w:szCs w:val="22"/>
-        </w:rPr>
-        <w:t>nd Innovation Graduate Award</w:t>
-      </w:r>
-      <w:r>
-        <w:rPr>
-          <w:rFonts w:ascii="Calibri Light" w:hAnsi="Calibri Light" w:cs="Calibri Light"/>
-          <w:sz w:val="22"/>
-          <w:szCs w:val="22"/>
-        </w:rPr>
-        <w:tab/>
-      </w:r>
-      <w:r>
-        <w:rPr>
-          <w:rFonts w:ascii="Calibri Light" w:hAnsi="Calibri Light" w:cs="Calibri Light"/>
-          <w:sz w:val="22"/>
-          <w:szCs w:val="22"/>
-        </w:rPr>
-        <w:tab/>
-      </w:r>
-      <w:r>
-        <w:rPr>
-          <w:rFonts w:ascii="Calibri Light" w:hAnsi="Calibri Light" w:cs="Calibri Light"/>
-          <w:sz w:val="22"/>
-          <w:szCs w:val="22"/>
-        </w:rPr>
-        <w:tab/>
-      </w:r>
-      <w:r>
-        <w:rPr>
-          <w:rFonts w:ascii="Calibri Light" w:hAnsi="Calibri Light" w:cs="Calibri Light"/>
-          <w:sz w:val="22"/>
-          <w:szCs w:val="22"/>
-        </w:rPr>
-        <w:tab/>
-      </w:r>
-      <w:r>
-        <w:rPr>
-          <w:rFonts w:ascii="Calibri Light" w:hAnsi="Calibri Light" w:cs="Calibri Light"/>
-          <w:sz w:val="22"/>
-          <w:szCs w:val="22"/>
-        </w:rPr>
-        <w:tab/>
-        <w:t>2013</w:t>
+          <w:i/>
+          <w:sz w:val="22"/>
+          <w:szCs w:val="22"/>
+        </w:rPr>
+      </w:pPr>
+      <w:r>
+        <w:rPr>
+          <w:rFonts w:ascii="Calibri Light" w:hAnsi="Calibri Light" w:cs="Calibri Light"/>
+          <w:i/>
+          <w:sz w:val="22"/>
+          <w:szCs w:val="22"/>
+        </w:rPr>
+        <w:t xml:space="preserve">Journal of Experimental Psychology: </w:t>
+      </w:r>
+      <w:r>
+        <w:rPr>
+          <w:rFonts w:ascii="Calibri Light" w:hAnsi="Calibri Light" w:cs="Calibri Light"/>
+          <w:i/>
+          <w:sz w:val="22"/>
+          <w:szCs w:val="22"/>
+        </w:rPr>
+        <w:t xml:space="preserve">Learning, </w:t>
+      </w:r>
+      <w:r>
+        <w:rPr>
+          <w:rFonts w:ascii="Calibri Light" w:hAnsi="Calibri Light" w:cs="Calibri Light"/>
+          <w:i/>
+          <w:sz w:val="22"/>
+          <w:szCs w:val="22"/>
+        </w:rPr>
+        <w:t>Memory, and Cognition</w:t>
       </w:r>
     </w:p>
     <w:p>
@@ -4464,90 +7197,19 @@
         <w:jc w:val="left"/>
         <w:rPr>
           <w:rFonts w:ascii="Calibri Light" w:hAnsi="Calibri Light" w:cs="Calibri Light"/>
-          <w:sz w:val="22"/>
-          <w:szCs w:val="22"/>
-        </w:rPr>
-      </w:pPr>
-      <w:r>
-        <w:rPr>
-          <w:rFonts w:ascii="Calibri Light" w:hAnsi="Calibri Light" w:cs="Calibri Light"/>
-          <w:sz w:val="22"/>
-          <w:szCs w:val="22"/>
-        </w:rPr>
-        <w:t>Freemasons Postgraduate Scho</w:t>
-      </w:r>
-      <w:r>
-        <w:rPr>
-          <w:rFonts w:ascii="Calibri Light" w:hAnsi="Calibri Light" w:cs="Calibri Light"/>
-          <w:sz w:val="22"/>
-          <w:szCs w:val="22"/>
-        </w:rPr>
-        <w:t>larship</w:t>
-      </w:r>
-      <w:r>
-        <w:rPr>
-          <w:rFonts w:ascii="Calibri Light" w:hAnsi="Calibri Light" w:cs="Calibri Light"/>
-          <w:sz w:val="22"/>
-          <w:szCs w:val="22"/>
-        </w:rPr>
-        <w:tab/>
-      </w:r>
-      <w:r>
-        <w:rPr>
-          <w:rFonts w:ascii="Calibri Light" w:hAnsi="Calibri Light" w:cs="Calibri Light"/>
-          <w:sz w:val="22"/>
-          <w:szCs w:val="22"/>
-        </w:rPr>
-        <w:tab/>
-      </w:r>
-      <w:r>
-        <w:rPr>
-          <w:rFonts w:ascii="Calibri Light" w:hAnsi="Calibri Light" w:cs="Calibri Light"/>
-          <w:sz w:val="22"/>
-          <w:szCs w:val="22"/>
-        </w:rPr>
-        <w:tab/>
-      </w:r>
-      <w:r>
-        <w:rPr>
-          <w:rFonts w:ascii="Calibri Light" w:hAnsi="Calibri Light" w:cs="Calibri Light"/>
-          <w:sz w:val="22"/>
-          <w:szCs w:val="22"/>
-        </w:rPr>
-        <w:tab/>
-      </w:r>
-      <w:r>
-        <w:rPr>
-          <w:rFonts w:ascii="Calibri Light" w:hAnsi="Calibri Light" w:cs="Calibri Light"/>
-          <w:sz w:val="22"/>
-          <w:szCs w:val="22"/>
-        </w:rPr>
-        <w:tab/>
-      </w:r>
-      <w:r>
-        <w:rPr>
-          <w:rFonts w:ascii="Calibri Light" w:hAnsi="Calibri Light" w:cs="Calibri Light"/>
-          <w:sz w:val="22"/>
-          <w:szCs w:val="22"/>
-        </w:rPr>
-        <w:tab/>
-      </w:r>
-      <w:r>
-        <w:rPr>
-          <w:rFonts w:ascii="Calibri Light" w:hAnsi="Calibri Light" w:cs="Calibri Light"/>
-          <w:sz w:val="22"/>
-          <w:szCs w:val="22"/>
-        </w:rPr>
-        <w:tab/>
-        <w:t>2012</w:t>
-      </w:r>
-      <w:r>
-        <w:rPr>
-          <w:rFonts w:ascii="Calibri Light" w:hAnsi="Calibri Light" w:cs="Calibri Light"/>
-          <w:sz w:val="22"/>
-          <w:szCs w:val="22"/>
-        </w:rPr>
-        <w:tab/>
+          <w:i/>
+          <w:sz w:val="22"/>
+          <w:szCs w:val="22"/>
+        </w:rPr>
+      </w:pPr>
+      <w:r>
+        <w:rPr>
+          <w:rFonts w:ascii="Calibri Light" w:hAnsi="Calibri Light" w:cs="Calibri Light"/>
+          <w:i/>
+          <w:sz w:val="22"/>
+          <w:szCs w:val="22"/>
+        </w:rPr>
+        <w:t>Journal of Neuroscience</w:t>
       </w:r>
     </w:p>
     <w:p>
@@ -4556,75 +7218,22 @@
         <w:jc w:val="left"/>
         <w:rPr>
           <w:rFonts w:ascii="Calibri Light" w:hAnsi="Calibri Light" w:cs="Calibri Light"/>
-          <w:sz w:val="22"/>
-          <w:szCs w:val="22"/>
-        </w:rPr>
-      </w:pPr>
-      <w:r>
-        <w:rPr>
-          <w:rFonts w:ascii="Calibri Light" w:hAnsi="Calibri Light" w:cs="Calibri Light"/>
-          <w:sz w:val="22"/>
-          <w:szCs w:val="22"/>
-        </w:rPr>
-        <w:t xml:space="preserve">Victoria University of Wellington </w:t>
-      </w:r>
-      <w:r>
-        <w:rPr>
-          <w:rFonts w:ascii="Calibri Light" w:hAnsi="Calibri Light" w:cs="Calibri Light"/>
-          <w:sz w:val="22"/>
-          <w:szCs w:val="22"/>
-        </w:rPr>
-        <w:t>Master’s (by thesis) Scholarshi</w:t>
-      </w:r>
-      <w:r>
-        <w:rPr>
-          <w:rFonts w:ascii="Calibri Light" w:hAnsi="Calibri Light" w:cs="Calibri Light"/>
-          <w:sz w:val="22"/>
-          <w:szCs w:val="22"/>
-        </w:rPr>
-        <w:t>p</w:t>
-      </w:r>
-      <w:r>
-        <w:rPr>
-          <w:rFonts w:ascii="Calibri Light" w:hAnsi="Calibri Light" w:cs="Calibri Light"/>
-          <w:sz w:val="22"/>
-          <w:szCs w:val="22"/>
-        </w:rPr>
-        <w:tab/>
-      </w:r>
-      <w:r>
-        <w:rPr>
-          <w:rFonts w:ascii="Calibri Light" w:hAnsi="Calibri Light" w:cs="Calibri Light"/>
-          <w:sz w:val="22"/>
-          <w:szCs w:val="22"/>
-        </w:rPr>
-        <w:tab/>
-      </w:r>
-      <w:r>
-        <w:rPr>
-          <w:rFonts w:ascii="Calibri Light" w:hAnsi="Calibri Light" w:cs="Calibri Light"/>
-          <w:sz w:val="22"/>
-          <w:szCs w:val="22"/>
-        </w:rPr>
-        <w:tab/>
-      </w:r>
-      <w:r>
-        <w:rPr>
-          <w:rFonts w:ascii="Calibri Light" w:hAnsi="Calibri Light" w:cs="Calibri Light"/>
-          <w:sz w:val="22"/>
-          <w:szCs w:val="22"/>
-        </w:rPr>
-        <w:tab/>
-        <w:t>2012</w:t>
-      </w:r>
-      <w:r>
-        <w:rPr>
-          <w:rFonts w:ascii="Calibri Light" w:hAnsi="Calibri Light" w:cs="Calibri Light"/>
-          <w:sz w:val="22"/>
-          <w:szCs w:val="22"/>
-        </w:rPr>
-        <w:tab/>
-      </w:r>
+          <w:i/>
+          <w:sz w:val="22"/>
+          <w:szCs w:val="22"/>
+        </w:rPr>
+      </w:pPr>
+      <w:proofErr w:type="spellStart"/>
+      <w:r>
+        <w:rPr>
+          <w:rFonts w:ascii="Calibri Light" w:hAnsi="Calibri Light" w:cs="Calibri Light"/>
+          <w:i/>
+          <w:sz w:val="22"/>
+          <w:szCs w:val="22"/>
+        </w:rPr>
+        <w:t>NeuroImage</w:t>
+      </w:r>
+      <w:proofErr w:type="spellEnd"/>
     </w:p>
     <w:p>
       <w:pPr>
@@ -4632,82 +7241,22 @@
         <w:jc w:val="left"/>
         <w:rPr>
           <w:rFonts w:ascii="Calibri Light" w:hAnsi="Calibri Light" w:cs="Calibri Light"/>
-          <w:sz w:val="22"/>
-          <w:szCs w:val="22"/>
-        </w:rPr>
-      </w:pPr>
-      <w:r>
-        <w:rPr>
-          <w:rFonts w:ascii="Calibri Light" w:hAnsi="Calibri Light" w:cs="Calibri Light"/>
-          <w:sz w:val="22"/>
-          <w:szCs w:val="22"/>
-        </w:rPr>
-        <w:t>Victoria University</w:t>
-      </w:r>
-      <w:r>
-        <w:rPr>
-          <w:rFonts w:ascii="Calibri Light" w:hAnsi="Calibri Light" w:cs="Calibri Light"/>
-          <w:sz w:val="22"/>
-          <w:szCs w:val="22"/>
-        </w:rPr>
-        <w:t xml:space="preserve"> of Wellington Graduate Award</w:t>
-      </w:r>
-      <w:r>
-        <w:rPr>
-          <w:rFonts w:ascii="Calibri Light" w:hAnsi="Calibri Light" w:cs="Calibri Light"/>
-          <w:sz w:val="22"/>
-          <w:szCs w:val="22"/>
-        </w:rPr>
-        <w:tab/>
-      </w:r>
-      <w:r>
-        <w:rPr>
-          <w:rFonts w:ascii="Calibri Light" w:hAnsi="Calibri Light" w:cs="Calibri Light"/>
-          <w:sz w:val="22"/>
-          <w:szCs w:val="22"/>
-        </w:rPr>
-        <w:tab/>
-      </w:r>
-      <w:r>
-        <w:rPr>
-          <w:rFonts w:ascii="Calibri Light" w:hAnsi="Calibri Light" w:cs="Calibri Light"/>
-          <w:sz w:val="22"/>
-          <w:szCs w:val="22"/>
-        </w:rPr>
-        <w:tab/>
-      </w:r>
-      <w:r>
-        <w:rPr>
-          <w:rFonts w:ascii="Calibri Light" w:hAnsi="Calibri Light" w:cs="Calibri Light"/>
-          <w:sz w:val="22"/>
-          <w:szCs w:val="22"/>
-        </w:rPr>
-        <w:tab/>
-      </w:r>
-      <w:r>
-        <w:rPr>
-          <w:rFonts w:ascii="Calibri Light" w:hAnsi="Calibri Light" w:cs="Calibri Light"/>
-          <w:sz w:val="22"/>
-          <w:szCs w:val="22"/>
-        </w:rPr>
-        <w:tab/>
-      </w:r>
-      <w:r>
-        <w:rPr>
-          <w:rFonts w:ascii="Calibri Light" w:hAnsi="Calibri Light" w:cs="Calibri Light"/>
-          <w:sz w:val="22"/>
-          <w:szCs w:val="22"/>
-        </w:rPr>
-        <w:t>2011</w:t>
-      </w:r>
-      <w:r>
-        <w:rPr>
-          <w:rFonts w:ascii="Calibri Light" w:hAnsi="Calibri Light" w:cs="Calibri Light"/>
-          <w:sz w:val="22"/>
-          <w:szCs w:val="22"/>
-        </w:rPr>
-        <w:tab/>
-      </w:r>
+          <w:i/>
+          <w:sz w:val="22"/>
+          <w:szCs w:val="22"/>
+        </w:rPr>
+      </w:pPr>
+      <w:proofErr w:type="spellStart"/>
+      <w:r>
+        <w:rPr>
+          <w:rFonts w:ascii="Calibri Light" w:hAnsi="Calibri Light" w:cs="Calibri Light"/>
+          <w:i/>
+          <w:sz w:val="22"/>
+          <w:szCs w:val="22"/>
+        </w:rPr>
+        <w:t>Neuropsychologia</w:t>
+      </w:r>
+      <w:proofErr w:type="spellEnd"/>
     </w:p>
     <w:p>
       <w:pPr>
@@ -4715,66 +7264,19 @@
         <w:jc w:val="left"/>
         <w:rPr>
           <w:rFonts w:ascii="Calibri Light" w:hAnsi="Calibri Light" w:cs="Calibri Light"/>
-          <w:sz w:val="22"/>
-          <w:szCs w:val="22"/>
-        </w:rPr>
-      </w:pPr>
-      <w:r>
-        <w:rPr>
-          <w:rFonts w:ascii="Calibri Light" w:hAnsi="Calibri Light" w:cs="Calibri Light"/>
-          <w:sz w:val="22"/>
-          <w:szCs w:val="22"/>
-        </w:rPr>
-        <w:t>Victoria University of Wellingt</w:t>
-      </w:r>
-      <w:r>
-        <w:rPr>
-          <w:rFonts w:ascii="Calibri Light" w:hAnsi="Calibri Light" w:cs="Calibri Light"/>
-          <w:sz w:val="22"/>
-          <w:szCs w:val="22"/>
-        </w:rPr>
-        <w:t>on Summer Research Scholarship</w:t>
-      </w:r>
-      <w:r>
-        <w:rPr>
-          <w:rFonts w:ascii="Calibri Light" w:hAnsi="Calibri Light" w:cs="Calibri Light"/>
-          <w:sz w:val="22"/>
-          <w:szCs w:val="22"/>
-        </w:rPr>
-        <w:tab/>
-      </w:r>
-      <w:r>
-        <w:rPr>
-          <w:rFonts w:ascii="Calibri Light" w:hAnsi="Calibri Light" w:cs="Calibri Light"/>
-          <w:sz w:val="22"/>
-          <w:szCs w:val="22"/>
-        </w:rPr>
-        <w:tab/>
-      </w:r>
-      <w:r>
-        <w:rPr>
-          <w:rFonts w:ascii="Calibri Light" w:hAnsi="Calibri Light" w:cs="Calibri Light"/>
-          <w:sz w:val="22"/>
-          <w:szCs w:val="22"/>
-        </w:rPr>
-        <w:tab/>
-      </w:r>
-      <w:r>
-        <w:rPr>
-          <w:rFonts w:ascii="Calibri Light" w:hAnsi="Calibri Light" w:cs="Calibri Light"/>
-          <w:sz w:val="22"/>
-          <w:szCs w:val="22"/>
-        </w:rPr>
-        <w:tab/>
-        <w:t>2010</w:t>
-      </w:r>
-      <w:r>
-        <w:rPr>
-          <w:rFonts w:ascii="Calibri Light" w:hAnsi="Calibri Light" w:cs="Calibri Light"/>
-          <w:sz w:val="22"/>
-          <w:szCs w:val="22"/>
-        </w:rPr>
-        <w:tab/>
+          <w:i/>
+          <w:sz w:val="22"/>
+          <w:szCs w:val="22"/>
+        </w:rPr>
+      </w:pPr>
+      <w:r>
+        <w:rPr>
+          <w:rFonts w:ascii="Calibri Light" w:hAnsi="Calibri Light" w:cs="Calibri Light"/>
+          <w:i/>
+          <w:sz w:val="22"/>
+          <w:szCs w:val="22"/>
+        </w:rPr>
+        <w:t>Psychological Science</w:t>
       </w:r>
     </w:p>
     <w:p>
@@ -4783,742 +7285,41 @@
         <w:jc w:val="left"/>
         <w:rPr>
           <w:rFonts w:ascii="Calibri Light" w:hAnsi="Calibri Light" w:cs="Calibri Light"/>
-          <w:sz w:val="22"/>
-          <w:szCs w:val="22"/>
-        </w:rPr>
-      </w:pPr>
-      <w:r>
-        <w:rPr>
-          <w:rFonts w:ascii="Calibri Light" w:hAnsi="Calibri Light" w:cs="Calibri Light"/>
-          <w:sz w:val="22"/>
-          <w:szCs w:val="22"/>
-        </w:rPr>
-        <w:t>Freemasons University Scholarship</w:t>
-      </w:r>
-      <w:r>
-        <w:rPr>
-          <w:rFonts w:ascii="Calibri Light" w:hAnsi="Calibri Light" w:cs="Calibri Light"/>
-          <w:sz w:val="22"/>
-          <w:szCs w:val="22"/>
-        </w:rPr>
-        <w:t xml:space="preserve"> </w:t>
-      </w:r>
-      <w:r>
-        <w:rPr>
-          <w:rFonts w:ascii="Calibri Light" w:hAnsi="Calibri Light" w:cs="Calibri Light"/>
-          <w:sz w:val="22"/>
-          <w:szCs w:val="22"/>
-        </w:rPr>
-        <w:tab/>
-      </w:r>
-      <w:r>
-        <w:rPr>
-          <w:rFonts w:ascii="Calibri Light" w:hAnsi="Calibri Light" w:cs="Calibri Light"/>
-          <w:sz w:val="22"/>
-          <w:szCs w:val="22"/>
-        </w:rPr>
-        <w:tab/>
-      </w:r>
-      <w:r>
-        <w:rPr>
-          <w:rFonts w:ascii="Calibri Light" w:hAnsi="Calibri Light" w:cs="Calibri Light"/>
-          <w:sz w:val="22"/>
-          <w:szCs w:val="22"/>
-        </w:rPr>
-        <w:tab/>
-      </w:r>
-      <w:r>
-        <w:rPr>
-          <w:rFonts w:ascii="Calibri Light" w:hAnsi="Calibri Light" w:cs="Calibri Light"/>
-          <w:sz w:val="22"/>
-          <w:szCs w:val="22"/>
-        </w:rPr>
-        <w:tab/>
-      </w:r>
-      <w:r>
-        <w:rPr>
-          <w:rFonts w:ascii="Calibri Light" w:hAnsi="Calibri Light" w:cs="Calibri Light"/>
-          <w:sz w:val="22"/>
-          <w:szCs w:val="22"/>
-        </w:rPr>
-        <w:tab/>
-      </w:r>
-      <w:r>
-        <w:rPr>
-          <w:rFonts w:ascii="Calibri Light" w:hAnsi="Calibri Light" w:cs="Calibri Light"/>
-          <w:sz w:val="22"/>
-          <w:szCs w:val="22"/>
-        </w:rPr>
-        <w:tab/>
-      </w:r>
-      <w:r>
-        <w:rPr>
-          <w:rFonts w:ascii="Calibri Light" w:hAnsi="Calibri Light" w:cs="Calibri Light"/>
-          <w:sz w:val="22"/>
-          <w:szCs w:val="22"/>
-        </w:rPr>
-        <w:tab/>
-        <w:t>2010</w:t>
-      </w:r>
-      <w:r>
-        <w:rPr>
-          <w:rFonts w:ascii="Calibri Light" w:hAnsi="Calibri Light" w:cs="Calibri Light"/>
-          <w:sz w:val="22"/>
-          <w:szCs w:val="22"/>
-        </w:rPr>
-        <w:tab/>
-      </w:r>
-    </w:p>
-    <w:p>
-      <w:pPr>
-        <w:spacing w:after="360" w:line="240" w:lineRule="auto"/>
+          <w:i/>
+          <w:sz w:val="22"/>
+          <w:szCs w:val="22"/>
+        </w:rPr>
+      </w:pPr>
+      <w:r>
+        <w:rPr>
+          <w:rFonts w:ascii="Calibri Light" w:hAnsi="Calibri Light" w:cs="Calibri Light"/>
+          <w:i/>
+          <w:sz w:val="22"/>
+          <w:szCs w:val="22"/>
+        </w:rPr>
+        <w:t>Psychophysiology</w:t>
+      </w:r>
+    </w:p>
+    <w:p>
+      <w:pPr>
+        <w:spacing w:after="480" w:line="240" w:lineRule="auto"/>
         <w:jc w:val="left"/>
         <w:rPr>
-          <w:rFonts w:cstheme="minorHAnsi"/>
-          <w:sz w:val="22"/>
-          <w:szCs w:val="22"/>
-        </w:rPr>
-      </w:pPr>
-      <w:proofErr w:type="spellStart"/>
-      <w:r>
-        <w:rPr>
-          <w:rFonts w:ascii="Calibri Light" w:hAnsi="Calibri Light" w:cs="Calibri Light"/>
-          <w:sz w:val="22"/>
-          <w:szCs w:val="22"/>
-        </w:rPr>
-        <w:t>Studylink</w:t>
-      </w:r>
-      <w:proofErr w:type="spellEnd"/>
-      <w:r>
-        <w:rPr>
-          <w:rFonts w:ascii="Calibri Light" w:hAnsi="Calibri Light" w:cs="Calibri Light"/>
-          <w:sz w:val="22"/>
-          <w:szCs w:val="22"/>
-        </w:rPr>
-        <w:t xml:space="preserve"> Bonded Merit Scholarship</w:t>
-      </w:r>
-      <w:r>
-        <w:rPr>
-          <w:rFonts w:ascii="Calibri Light" w:hAnsi="Calibri Light" w:cs="Calibri Light"/>
-          <w:sz w:val="22"/>
-          <w:szCs w:val="22"/>
-        </w:rPr>
-        <w:t xml:space="preserve"> </w:t>
-      </w:r>
-      <w:r>
-        <w:rPr>
-          <w:rFonts w:ascii="Calibri Light" w:hAnsi="Calibri Light" w:cs="Calibri Light"/>
-          <w:sz w:val="22"/>
-          <w:szCs w:val="22"/>
-        </w:rPr>
-        <w:tab/>
-      </w:r>
-      <w:r>
-        <w:rPr>
-          <w:rFonts w:ascii="Calibri Light" w:hAnsi="Calibri Light" w:cs="Calibri Light"/>
-          <w:sz w:val="22"/>
-          <w:szCs w:val="22"/>
-        </w:rPr>
-        <w:tab/>
-      </w:r>
-      <w:r>
-        <w:rPr>
-          <w:rFonts w:ascii="Calibri Light" w:hAnsi="Calibri Light" w:cs="Calibri Light"/>
-          <w:sz w:val="22"/>
-          <w:szCs w:val="22"/>
-        </w:rPr>
-        <w:tab/>
-      </w:r>
-      <w:r>
-        <w:rPr>
-          <w:rFonts w:ascii="Calibri Light" w:hAnsi="Calibri Light" w:cs="Calibri Light"/>
-          <w:sz w:val="22"/>
-          <w:szCs w:val="22"/>
-        </w:rPr>
-        <w:tab/>
-      </w:r>
-      <w:r>
-        <w:rPr>
-          <w:rFonts w:ascii="Calibri Light" w:hAnsi="Calibri Light" w:cs="Calibri Light"/>
-          <w:sz w:val="22"/>
-          <w:szCs w:val="22"/>
-        </w:rPr>
-        <w:tab/>
-      </w:r>
-      <w:r>
-        <w:rPr>
-          <w:rFonts w:ascii="Calibri Light" w:hAnsi="Calibri Light" w:cs="Calibri Light"/>
-          <w:sz w:val="22"/>
-          <w:szCs w:val="22"/>
-        </w:rPr>
-        <w:tab/>
-      </w:r>
-      <w:r>
-        <w:rPr>
-          <w:rFonts w:ascii="Calibri Light" w:hAnsi="Calibri Light" w:cs="Calibri Light"/>
-          <w:sz w:val="22"/>
-          <w:szCs w:val="22"/>
-        </w:rPr>
-        <w:tab/>
-        <w:t>2009</w:t>
-      </w:r>
-      <w:r>
-        <w:rPr>
-          <w:rFonts w:ascii="Calibri Light" w:hAnsi="Calibri Light" w:cs="Calibri Light"/>
-          <w:sz w:val="22"/>
-          <w:szCs w:val="22"/>
-        </w:rPr>
-        <w:tab/>
-      </w:r>
-    </w:p>
-    <w:p>
-      <w:pPr>
-        <w:spacing w:after="120" w:line="240" w:lineRule="auto"/>
-        <w:jc w:val="left"/>
-        <w:rPr>
-          <w:rFonts w:ascii="Cambria" w:hAnsi="Cambria"/>
-          <w:b/>
-          <w:color w:val="C00000"/>
-          <w:sz w:val="24"/>
-          <w:szCs w:val="24"/>
-        </w:rPr>
-      </w:pPr>
-      <w:r>
-        <w:rPr>
-          <w:rFonts w:ascii="Cambria" w:hAnsi="Cambria"/>
-          <w:b/>
-          <w:color w:val="C00000"/>
-          <w:sz w:val="24"/>
-          <w:szCs w:val="24"/>
-        </w:rPr>
-        <w:t>Teaching Experience</w:t>
-      </w:r>
-    </w:p>
-    <w:p>
-      <w:pPr>
-        <w:spacing w:after="0" w:line="240" w:lineRule="auto"/>
-        <w:ind w:left="720" w:hanging="720"/>
-        <w:jc w:val="left"/>
-        <w:rPr>
-          <w:rFonts w:ascii="Calibri Light" w:hAnsi="Calibri Light" w:cs="Calibri Light"/>
-          <w:sz w:val="22"/>
-          <w:szCs w:val="22"/>
-        </w:rPr>
-      </w:pPr>
-      <w:r>
-        <w:rPr>
-          <w:rFonts w:ascii="Calibri Light" w:hAnsi="Calibri Light" w:cs="Calibri Light"/>
-          <w:sz w:val="22"/>
-          <w:szCs w:val="22"/>
-        </w:rPr>
-        <w:t xml:space="preserve">Teaching Assistant, </w:t>
-      </w:r>
-      <w:r>
-        <w:rPr>
-          <w:rFonts w:ascii="Calibri Light" w:hAnsi="Calibri Light" w:cs="Calibri Light"/>
-          <w:sz w:val="22"/>
-          <w:szCs w:val="22"/>
-        </w:rPr>
-        <w:t>Attention and Working Memory in the Mind an</w:t>
-      </w:r>
-      <w:r>
-        <w:rPr>
-          <w:rFonts w:ascii="Calibri Light" w:hAnsi="Calibri Light" w:cs="Calibri Light"/>
-          <w:sz w:val="22"/>
-          <w:szCs w:val="22"/>
-        </w:rPr>
-        <w:t xml:space="preserve">d Brain, </w:t>
-      </w:r>
-      <w:r>
-        <w:rPr>
-          <w:rFonts w:ascii="Calibri Light" w:hAnsi="Calibri Light" w:cs="Calibri Light"/>
-          <w:sz w:val="22"/>
-          <w:szCs w:val="22"/>
-        </w:rPr>
-        <w:tab/>
-      </w:r>
-      <w:r>
-        <w:rPr>
-          <w:rFonts w:ascii="Calibri Light" w:hAnsi="Calibri Light" w:cs="Calibri Light"/>
-          <w:sz w:val="22"/>
-          <w:szCs w:val="22"/>
-        </w:rPr>
-        <w:tab/>
-        <w:t>2019</w:t>
-      </w:r>
-    </w:p>
-    <w:p>
-      <w:pPr>
-        <w:spacing w:after="0" w:line="240" w:lineRule="auto"/>
-        <w:ind w:left="720" w:hanging="720"/>
-        <w:jc w:val="left"/>
-        <w:rPr>
-          <w:rFonts w:ascii="Calibri Light" w:hAnsi="Calibri Light" w:cs="Calibri Light"/>
-          <w:sz w:val="22"/>
-          <w:szCs w:val="22"/>
-        </w:rPr>
-      </w:pPr>
-      <w:r>
-        <w:rPr>
-          <w:rFonts w:ascii="Calibri Light" w:hAnsi="Calibri Light" w:cs="Calibri Light"/>
-          <w:sz w:val="22"/>
-          <w:szCs w:val="22"/>
-        </w:rPr>
-        <w:t xml:space="preserve">The </w:t>
-      </w:r>
-      <w:r>
-        <w:rPr>
-          <w:rFonts w:ascii="Calibri Light" w:hAnsi="Calibri Light" w:cs="Calibri Light"/>
-          <w:sz w:val="22"/>
-          <w:szCs w:val="22"/>
-        </w:rPr>
-        <w:t xml:space="preserve">University of Chicago </w:t>
-      </w:r>
-    </w:p>
-    <w:p>
-      <w:pPr>
-        <w:spacing w:after="0" w:line="240" w:lineRule="auto"/>
-        <w:ind w:left="720" w:hanging="720"/>
-        <w:jc w:val="left"/>
-        <w:rPr>
-          <w:rFonts w:ascii="Calibri Light" w:hAnsi="Calibri Light" w:cs="Calibri Light"/>
-          <w:sz w:val="22"/>
-          <w:szCs w:val="22"/>
-        </w:rPr>
-      </w:pPr>
-      <w:r>
-        <w:rPr>
-          <w:rFonts w:ascii="Calibri Light" w:hAnsi="Calibri Light" w:cs="Calibri Light"/>
-          <w:sz w:val="22"/>
-          <w:szCs w:val="22"/>
-        </w:rPr>
-        <w:t xml:space="preserve">Teaching Assistant, Cognitive Psychology, </w:t>
-      </w:r>
-      <w:r>
-        <w:rPr>
-          <w:rFonts w:ascii="Calibri Light" w:hAnsi="Calibri Light" w:cs="Calibri Light"/>
-          <w:sz w:val="22"/>
-          <w:szCs w:val="22"/>
-        </w:rPr>
-        <w:t xml:space="preserve">The </w:t>
-      </w:r>
-      <w:r>
-        <w:rPr>
-          <w:rFonts w:ascii="Calibri Light" w:hAnsi="Calibri Light" w:cs="Calibri Light"/>
-          <w:sz w:val="22"/>
-          <w:szCs w:val="22"/>
-        </w:rPr>
-        <w:t>University of Chicago</w:t>
-      </w:r>
-      <w:r>
-        <w:rPr>
-          <w:rFonts w:ascii="Calibri Light" w:hAnsi="Calibri Light" w:cs="Calibri Light"/>
-          <w:sz w:val="22"/>
-          <w:szCs w:val="22"/>
-        </w:rPr>
-        <w:tab/>
-      </w:r>
-      <w:r>
-        <w:rPr>
-          <w:rFonts w:ascii="Calibri Light" w:hAnsi="Calibri Light" w:cs="Calibri Light"/>
-          <w:sz w:val="22"/>
-          <w:szCs w:val="22"/>
-        </w:rPr>
-        <w:tab/>
-      </w:r>
-      <w:r>
-        <w:rPr>
-          <w:rFonts w:ascii="Calibri Light" w:hAnsi="Calibri Light" w:cs="Calibri Light"/>
-          <w:sz w:val="22"/>
-          <w:szCs w:val="22"/>
-        </w:rPr>
-        <w:tab/>
-      </w:r>
-      <w:r>
-        <w:rPr>
-          <w:rFonts w:ascii="Calibri Light" w:hAnsi="Calibri Light" w:cs="Calibri Light"/>
-          <w:sz w:val="22"/>
-          <w:szCs w:val="22"/>
-        </w:rPr>
-        <w:t>2018</w:t>
-      </w:r>
-    </w:p>
-    <w:p>
-      <w:pPr>
-        <w:spacing w:after="0" w:line="240" w:lineRule="auto"/>
-        <w:jc w:val="left"/>
-        <w:rPr>
-          <w:rFonts w:ascii="Calibri Light" w:hAnsi="Calibri Light" w:cs="Calibri Light"/>
-          <w:sz w:val="22"/>
-          <w:szCs w:val="22"/>
-        </w:rPr>
-      </w:pPr>
-      <w:r>
-        <w:rPr>
-          <w:rFonts w:ascii="Calibri Light" w:hAnsi="Calibri Light" w:cs="Calibri Light"/>
-          <w:sz w:val="22"/>
-          <w:szCs w:val="22"/>
-        </w:rPr>
-        <w:t xml:space="preserve">Teaching Assistant, Sensation and Perception, </w:t>
-      </w:r>
-      <w:r>
-        <w:rPr>
-          <w:rFonts w:ascii="Calibri Light" w:hAnsi="Calibri Light" w:cs="Calibri Light"/>
-          <w:sz w:val="22"/>
-          <w:szCs w:val="22"/>
-        </w:rPr>
-        <w:t xml:space="preserve">The </w:t>
-      </w:r>
-      <w:r>
-        <w:rPr>
-          <w:rFonts w:ascii="Calibri Light" w:hAnsi="Calibri Light" w:cs="Calibri Light"/>
-          <w:sz w:val="22"/>
-          <w:szCs w:val="22"/>
-        </w:rPr>
-        <w:t>University of Chicago</w:t>
-      </w:r>
-      <w:r>
-        <w:rPr>
-          <w:rFonts w:ascii="Calibri Light" w:hAnsi="Calibri Light" w:cs="Calibri Light"/>
-          <w:sz w:val="22"/>
-          <w:szCs w:val="22"/>
-        </w:rPr>
-        <w:tab/>
-      </w:r>
-      <w:r>
-        <w:rPr>
-          <w:rFonts w:ascii="Calibri Light" w:hAnsi="Calibri Light" w:cs="Calibri Light"/>
-          <w:sz w:val="22"/>
-          <w:szCs w:val="22"/>
-        </w:rPr>
-        <w:tab/>
-      </w:r>
-      <w:r>
-        <w:rPr>
-          <w:rFonts w:ascii="Calibri Light" w:hAnsi="Calibri Light" w:cs="Calibri Light"/>
-          <w:sz w:val="22"/>
-          <w:szCs w:val="22"/>
-        </w:rPr>
-        <w:tab/>
-        <w:t>2016</w:t>
-      </w:r>
-      <w:r>
-        <w:rPr>
-          <w:rFonts w:ascii="Calibri Light" w:hAnsi="Calibri Light" w:cs="Calibri Light"/>
-          <w:sz w:val="22"/>
-          <w:szCs w:val="22"/>
-        </w:rPr>
-        <w:tab/>
-      </w:r>
-    </w:p>
-    <w:p>
-      <w:pPr>
-        <w:spacing w:after="0" w:line="240" w:lineRule="auto"/>
-        <w:jc w:val="left"/>
-        <w:rPr>
-          <w:rFonts w:ascii="Calibri Light" w:hAnsi="Calibri Light" w:cs="Calibri Light"/>
-          <w:sz w:val="22"/>
-          <w:szCs w:val="22"/>
-        </w:rPr>
-      </w:pPr>
-      <w:r>
-        <w:rPr>
-          <w:rFonts w:ascii="Calibri Light" w:hAnsi="Calibri Light" w:cs="Calibri Light"/>
-          <w:sz w:val="22"/>
-          <w:szCs w:val="22"/>
-        </w:rPr>
-        <w:t xml:space="preserve">Teaching Assistant, Cognitive Development, </w:t>
-      </w:r>
-      <w:r>
-        <w:rPr>
-          <w:rFonts w:ascii="Calibri Light" w:hAnsi="Calibri Light" w:cs="Calibri Light"/>
-          <w:sz w:val="22"/>
-          <w:szCs w:val="22"/>
-        </w:rPr>
-        <w:t xml:space="preserve">The </w:t>
-      </w:r>
-      <w:r>
-        <w:rPr>
-          <w:rFonts w:ascii="Calibri Light" w:hAnsi="Calibri Light" w:cs="Calibri Light"/>
-          <w:sz w:val="22"/>
-          <w:szCs w:val="22"/>
-        </w:rPr>
-        <w:t>University of Chicago</w:t>
-      </w:r>
-      <w:r>
-        <w:rPr>
-          <w:rFonts w:ascii="Calibri Light" w:hAnsi="Calibri Light" w:cs="Calibri Light"/>
-          <w:sz w:val="22"/>
-          <w:szCs w:val="22"/>
-        </w:rPr>
-        <w:tab/>
-      </w:r>
-      <w:r>
-        <w:rPr>
-          <w:rFonts w:ascii="Calibri Light" w:hAnsi="Calibri Light" w:cs="Calibri Light"/>
-          <w:sz w:val="22"/>
-          <w:szCs w:val="22"/>
-        </w:rPr>
-        <w:tab/>
-      </w:r>
-      <w:r>
-        <w:rPr>
-          <w:rFonts w:ascii="Calibri Light" w:hAnsi="Calibri Light" w:cs="Calibri Light"/>
-          <w:sz w:val="22"/>
-          <w:szCs w:val="22"/>
-        </w:rPr>
-        <w:tab/>
-        <w:t>2016</w:t>
-      </w:r>
-      <w:r>
-        <w:rPr>
-          <w:rFonts w:ascii="Calibri Light" w:hAnsi="Calibri Light" w:cs="Calibri Light"/>
-          <w:sz w:val="22"/>
-          <w:szCs w:val="22"/>
-        </w:rPr>
-        <w:tab/>
-      </w:r>
-    </w:p>
-    <w:p>
-      <w:pPr>
-        <w:spacing w:after="0" w:line="240" w:lineRule="auto"/>
-        <w:jc w:val="left"/>
-        <w:rPr>
-          <w:rFonts w:ascii="Calibri Light" w:hAnsi="Calibri Light" w:cs="Calibri Light"/>
-          <w:sz w:val="22"/>
-          <w:szCs w:val="22"/>
-        </w:rPr>
-      </w:pPr>
-      <w:r>
-        <w:rPr>
-          <w:rFonts w:ascii="Calibri Light" w:hAnsi="Calibri Light" w:cs="Calibri Light"/>
-          <w:sz w:val="22"/>
-          <w:szCs w:val="22"/>
-        </w:rPr>
-        <w:t>Tutor, Behaviour Analysis, Victoria University of Wellington</w:t>
-      </w:r>
-      <w:r>
-        <w:rPr>
-          <w:rFonts w:ascii="Calibri Light" w:hAnsi="Calibri Light" w:cs="Calibri Light"/>
-          <w:sz w:val="22"/>
-          <w:szCs w:val="22"/>
-        </w:rPr>
-        <w:tab/>
-      </w:r>
-      <w:r>
-        <w:rPr>
-          <w:rFonts w:ascii="Calibri Light" w:hAnsi="Calibri Light" w:cs="Calibri Light"/>
-          <w:sz w:val="22"/>
-          <w:szCs w:val="22"/>
-        </w:rPr>
-        <w:tab/>
-      </w:r>
-      <w:r>
-        <w:rPr>
-          <w:rFonts w:ascii="Calibri Light" w:hAnsi="Calibri Light" w:cs="Calibri Light"/>
-          <w:sz w:val="22"/>
-          <w:szCs w:val="22"/>
-        </w:rPr>
-        <w:tab/>
-      </w:r>
-      <w:r>
-        <w:rPr>
-          <w:rFonts w:ascii="Calibri Light" w:hAnsi="Calibri Light" w:cs="Calibri Light"/>
-          <w:sz w:val="22"/>
-          <w:szCs w:val="22"/>
-        </w:rPr>
-        <w:tab/>
-        <w:t>2013</w:t>
-      </w:r>
-      <w:r>
-        <w:rPr>
-          <w:rFonts w:ascii="Calibri Light" w:hAnsi="Calibri Light" w:cs="Calibri Light"/>
-          <w:sz w:val="22"/>
-          <w:szCs w:val="22"/>
-        </w:rPr>
-        <w:tab/>
-      </w:r>
-    </w:p>
-    <w:p>
-      <w:pPr>
-        <w:spacing w:after="0" w:line="240" w:lineRule="auto"/>
-        <w:jc w:val="left"/>
-        <w:rPr>
-          <w:rFonts w:ascii="Calibri Light" w:hAnsi="Calibri Light" w:cs="Calibri Light"/>
-          <w:sz w:val="22"/>
-          <w:szCs w:val="22"/>
-        </w:rPr>
-      </w:pPr>
-      <w:r>
-        <w:rPr>
-          <w:rFonts w:ascii="Calibri Light" w:hAnsi="Calibri Light" w:cs="Calibri Light"/>
-          <w:sz w:val="22"/>
-          <w:szCs w:val="22"/>
-        </w:rPr>
-        <w:t>Tutor, Research Methods, Victoria University of Wellington</w:t>
-      </w:r>
-      <w:r>
-        <w:rPr>
-          <w:rFonts w:ascii="Calibri Light" w:hAnsi="Calibri Light" w:cs="Calibri Light"/>
-          <w:sz w:val="22"/>
-          <w:szCs w:val="22"/>
-        </w:rPr>
-        <w:tab/>
-      </w:r>
-      <w:r>
-        <w:rPr>
-          <w:rFonts w:ascii="Calibri Light" w:hAnsi="Calibri Light" w:cs="Calibri Light"/>
-          <w:sz w:val="22"/>
-          <w:szCs w:val="22"/>
-        </w:rPr>
-        <w:tab/>
-      </w:r>
-      <w:r>
-        <w:rPr>
-          <w:rFonts w:ascii="Calibri Light" w:hAnsi="Calibri Light" w:cs="Calibri Light"/>
-          <w:sz w:val="22"/>
-          <w:szCs w:val="22"/>
-        </w:rPr>
-        <w:tab/>
-      </w:r>
-      <w:r>
-        <w:rPr>
-          <w:rFonts w:ascii="Calibri Light" w:hAnsi="Calibri Light" w:cs="Calibri Light"/>
-          <w:sz w:val="22"/>
-          <w:szCs w:val="22"/>
-        </w:rPr>
-        <w:tab/>
-        <w:t>2013</w:t>
-      </w:r>
-    </w:p>
-    <w:p>
-      <w:pPr>
-        <w:spacing w:after="360" w:line="240" w:lineRule="auto"/>
-        <w:jc w:val="left"/>
-        <w:rPr>
-          <w:rFonts w:ascii="Calibri Light" w:hAnsi="Calibri Light" w:cs="Calibri Light"/>
-          <w:sz w:val="22"/>
-          <w:szCs w:val="22"/>
-        </w:rPr>
-      </w:pPr>
-      <w:r>
-        <w:rPr>
-          <w:rFonts w:ascii="Calibri Light" w:hAnsi="Calibri Light" w:cs="Calibri Light"/>
-          <w:sz w:val="22"/>
-          <w:szCs w:val="22"/>
-        </w:rPr>
-        <w:t>Tutor, Cognitive Psychology, Victoria University of Wellington</w:t>
-      </w:r>
-      <w:r>
-        <w:rPr>
-          <w:rFonts w:ascii="Calibri Light" w:hAnsi="Calibri Light" w:cs="Calibri Light"/>
-          <w:sz w:val="22"/>
-          <w:szCs w:val="22"/>
-        </w:rPr>
-        <w:t xml:space="preserve"> </w:t>
-      </w:r>
-      <w:r>
-        <w:rPr>
-          <w:rFonts w:ascii="Calibri Light" w:hAnsi="Calibri Light" w:cs="Calibri Light"/>
-          <w:sz w:val="22"/>
-          <w:szCs w:val="22"/>
-        </w:rPr>
-        <w:tab/>
-      </w:r>
-      <w:r>
-        <w:rPr>
-          <w:rFonts w:ascii="Calibri Light" w:hAnsi="Calibri Light" w:cs="Calibri Light"/>
-          <w:sz w:val="22"/>
-          <w:szCs w:val="22"/>
-        </w:rPr>
-        <w:tab/>
-      </w:r>
-      <w:r>
-        <w:rPr>
-          <w:rFonts w:ascii="Calibri Light" w:hAnsi="Calibri Light" w:cs="Calibri Light"/>
-          <w:sz w:val="22"/>
-          <w:szCs w:val="22"/>
-        </w:rPr>
-        <w:tab/>
-      </w:r>
-      <w:r>
-        <w:rPr>
-          <w:rFonts w:ascii="Calibri Light" w:hAnsi="Calibri Light" w:cs="Calibri Light"/>
-          <w:sz w:val="22"/>
-          <w:szCs w:val="22"/>
-        </w:rPr>
-        <w:tab/>
-        <w:t>2012–2013</w:t>
-      </w:r>
-    </w:p>
-    <w:p>
-      <w:pPr>
-        <w:spacing w:after="120"/>
-        <w:rPr>
-          <w:rFonts w:ascii="Cambria" w:hAnsi="Cambria"/>
-          <w:b/>
-          <w:color w:val="C00000"/>
-          <w:sz w:val="24"/>
-          <w:szCs w:val="24"/>
-        </w:rPr>
-      </w:pPr>
-      <w:r>
-        <w:rPr>
-          <w:rFonts w:ascii="Cambria" w:hAnsi="Cambria"/>
-          <w:b/>
-          <w:color w:val="C00000"/>
-          <w:sz w:val="24"/>
-          <w:szCs w:val="24"/>
-        </w:rPr>
-        <w:t>Professional Membership</w:t>
-      </w:r>
-      <w:r>
-        <w:rPr>
-          <w:rFonts w:ascii="Cambria" w:hAnsi="Cambria"/>
-          <w:b/>
-          <w:color w:val="C00000"/>
-          <w:sz w:val="24"/>
-          <w:szCs w:val="24"/>
-        </w:rPr>
-        <w:t>s</w:t>
-      </w:r>
-    </w:p>
-    <w:p>
-      <w:pPr>
-        <w:spacing w:after="0" w:line="240" w:lineRule="auto"/>
-        <w:jc w:val="left"/>
-        <w:rPr>
-          <w:rFonts w:ascii="Calibri Light" w:hAnsi="Calibri Light" w:cs="Calibri Light"/>
-          <w:sz w:val="22"/>
-          <w:szCs w:val="22"/>
-        </w:rPr>
-      </w:pPr>
-      <w:r>
-        <w:rPr>
-          <w:rFonts w:ascii="Calibri Light" w:hAnsi="Calibri Light" w:cs="Calibri Light"/>
-          <w:sz w:val="22"/>
-          <w:szCs w:val="22"/>
-        </w:rPr>
-        <w:t>Society for Neuroscience</w:t>
-      </w:r>
-    </w:p>
-    <w:p>
-      <w:pPr>
-        <w:spacing w:after="360" w:line="240" w:lineRule="auto"/>
-        <w:jc w:val="left"/>
-        <w:rPr>
-          <w:rFonts w:ascii="Calibri Light" w:hAnsi="Calibri Light" w:cs="Calibri Light"/>
-          <w:sz w:val="22"/>
-          <w:szCs w:val="22"/>
-        </w:rPr>
-      </w:pPr>
-      <w:r>
-        <w:rPr>
-          <w:rFonts w:ascii="Calibri Light" w:hAnsi="Calibri Light" w:cs="Calibri Light"/>
-          <w:sz w:val="22"/>
-          <w:szCs w:val="22"/>
-        </w:rPr>
-        <w:t>Vision Sciences Society</w:t>
+          <w:rFonts w:ascii="Calibri Light" w:hAnsi="Calibri Light" w:cs="Calibri Light"/>
+          <w:i/>
+          <w:sz w:val="22"/>
+          <w:szCs w:val="22"/>
+        </w:rPr>
+      </w:pPr>
+      <w:r>
+        <w:rPr>
+          <w:rFonts w:ascii="Calibri Light" w:hAnsi="Calibri Light" w:cs="Calibri Light"/>
+          <w:i/>
+          <w:sz w:val="22"/>
+          <w:szCs w:val="22"/>
+        </w:rPr>
+        <w:lastRenderedPageBreak/>
+        <w:t>Scientific Reports</w:t>
       </w:r>
     </w:p>
     <w:p>
@@ -5533,11 +7334,7 @@
           <w:szCs w:val="24"/>
         </w:rPr>
       </w:pPr>
-    </w:p>
-    <w:p>
-      <w:pPr>
-        <w:spacing w:after="120" w:line="240" w:lineRule="auto"/>
-        <w:jc w:val="left"/>
+      <w:r>
         <w:rPr>
           <w:rFonts w:ascii="Cambria" w:hAnsi="Cambria" w:cstheme="minorHAnsi"/>
           <w:b/>
@@ -5545,286 +7342,6 @@
           <w:sz w:val="24"/>
           <w:szCs w:val="24"/>
         </w:rPr>
-      </w:pPr>
-      <w:r>
-        <w:rPr>
-          <w:rFonts w:ascii="Cambria" w:hAnsi="Cambria" w:cstheme="minorHAnsi"/>
-          <w:b/>
-          <w:color w:val="C00000"/>
-          <w:sz w:val="24"/>
-          <w:szCs w:val="24"/>
-        </w:rPr>
-        <w:lastRenderedPageBreak/>
-        <w:t>Ad-Hoc Reviewing</w:t>
-      </w:r>
-    </w:p>
-    <w:p>
-      <w:pPr>
-        <w:spacing w:after="0" w:line="240" w:lineRule="auto"/>
-        <w:jc w:val="left"/>
-        <w:rPr>
-          <w:rFonts w:ascii="Calibri Light" w:hAnsi="Calibri Light" w:cs="Calibri Light"/>
-          <w:i/>
-          <w:sz w:val="22"/>
-          <w:szCs w:val="22"/>
-        </w:rPr>
-      </w:pPr>
-      <w:r>
-        <w:rPr>
-          <w:rFonts w:ascii="Calibri Light" w:hAnsi="Calibri Light" w:cs="Calibri Light"/>
-          <w:i/>
-          <w:sz w:val="22"/>
-          <w:szCs w:val="22"/>
-        </w:rPr>
-        <w:t>Cortex</w:t>
-      </w:r>
-    </w:p>
-    <w:p>
-      <w:pPr>
-        <w:spacing w:after="0" w:line="240" w:lineRule="auto"/>
-        <w:jc w:val="left"/>
-        <w:rPr>
-          <w:rFonts w:ascii="Calibri Light" w:hAnsi="Calibri Light" w:cs="Calibri Light"/>
-          <w:i/>
-          <w:sz w:val="22"/>
-          <w:szCs w:val="22"/>
-        </w:rPr>
-      </w:pPr>
-      <w:r>
-        <w:rPr>
-          <w:rFonts w:ascii="Calibri Light" w:hAnsi="Calibri Light" w:cs="Calibri Light"/>
-          <w:i/>
-          <w:sz w:val="22"/>
-          <w:szCs w:val="22"/>
-        </w:rPr>
-        <w:t>Current Biology</w:t>
-      </w:r>
-    </w:p>
-    <w:p>
-      <w:pPr>
-        <w:spacing w:after="0" w:line="240" w:lineRule="auto"/>
-        <w:jc w:val="left"/>
-        <w:rPr>
-          <w:rFonts w:ascii="Calibri Light" w:hAnsi="Calibri Light" w:cs="Calibri Light"/>
-          <w:i/>
-          <w:sz w:val="22"/>
-          <w:szCs w:val="22"/>
-        </w:rPr>
-      </w:pPr>
-      <w:r>
-        <w:rPr>
-          <w:rFonts w:ascii="Calibri Light" w:hAnsi="Calibri Light" w:cs="Calibri Light"/>
-          <w:i/>
-          <w:sz w:val="22"/>
-          <w:szCs w:val="22"/>
-        </w:rPr>
-        <w:t>Journal of Cognitive Neuroscience</w:t>
-      </w:r>
-    </w:p>
-    <w:p>
-      <w:pPr>
-        <w:spacing w:after="0" w:line="240" w:lineRule="auto"/>
-        <w:jc w:val="left"/>
-        <w:rPr>
-          <w:rFonts w:ascii="Calibri Light" w:hAnsi="Calibri Light" w:cs="Calibri Light"/>
-          <w:i/>
-          <w:sz w:val="22"/>
-          <w:szCs w:val="22"/>
-        </w:rPr>
-      </w:pPr>
-      <w:r>
-        <w:rPr>
-          <w:rFonts w:ascii="Calibri Light" w:hAnsi="Calibri Light" w:cs="Calibri Light"/>
-          <w:i/>
-          <w:sz w:val="22"/>
-          <w:szCs w:val="22"/>
-        </w:rPr>
-        <w:t>J</w:t>
-      </w:r>
-      <w:r>
-        <w:rPr>
-          <w:rFonts w:ascii="Calibri Light" w:hAnsi="Calibri Light" w:cs="Calibri Light"/>
-          <w:i/>
-          <w:sz w:val="22"/>
-          <w:szCs w:val="22"/>
-        </w:rPr>
-        <w:t xml:space="preserve">ournal of </w:t>
-      </w:r>
-      <w:r>
-        <w:rPr>
-          <w:rFonts w:ascii="Calibri Light" w:hAnsi="Calibri Light" w:cs="Calibri Light"/>
-          <w:i/>
-          <w:sz w:val="22"/>
-          <w:szCs w:val="22"/>
-        </w:rPr>
-        <w:t>Experimental Psychology: General</w:t>
-      </w:r>
-    </w:p>
-    <w:p>
-      <w:pPr>
-        <w:spacing w:after="0" w:line="240" w:lineRule="auto"/>
-        <w:jc w:val="left"/>
-        <w:rPr>
-          <w:rFonts w:ascii="Calibri Light" w:hAnsi="Calibri Light" w:cs="Calibri Light"/>
-          <w:i/>
-          <w:sz w:val="22"/>
-          <w:szCs w:val="22"/>
-        </w:rPr>
-      </w:pPr>
-      <w:r>
-        <w:rPr>
-          <w:rFonts w:ascii="Calibri Light" w:hAnsi="Calibri Light" w:cs="Calibri Light"/>
-          <w:i/>
-          <w:sz w:val="22"/>
-          <w:szCs w:val="22"/>
-        </w:rPr>
-        <w:t xml:space="preserve">Journal of Experimental Psychology: </w:t>
-      </w:r>
-      <w:r>
-        <w:rPr>
-          <w:rFonts w:ascii="Calibri Light" w:hAnsi="Calibri Light" w:cs="Calibri Light"/>
-          <w:i/>
-          <w:sz w:val="22"/>
-          <w:szCs w:val="22"/>
-        </w:rPr>
-        <w:t xml:space="preserve">Learning, </w:t>
-      </w:r>
-      <w:r>
-        <w:rPr>
-          <w:rFonts w:ascii="Calibri Light" w:hAnsi="Calibri Light" w:cs="Calibri Light"/>
-          <w:i/>
-          <w:sz w:val="22"/>
-          <w:szCs w:val="22"/>
-        </w:rPr>
-        <w:t>Memory, and Cognition</w:t>
-      </w:r>
-    </w:p>
-    <w:p>
-      <w:pPr>
-        <w:spacing w:after="0" w:line="240" w:lineRule="auto"/>
-        <w:jc w:val="left"/>
-        <w:rPr>
-          <w:rFonts w:ascii="Calibri Light" w:hAnsi="Calibri Light" w:cs="Calibri Light"/>
-          <w:sz w:val="22"/>
-          <w:szCs w:val="22"/>
-        </w:rPr>
-      </w:pPr>
-      <w:r>
-        <w:rPr>
-          <w:rFonts w:ascii="Calibri Light" w:hAnsi="Calibri Light" w:cs="Calibri Light"/>
-          <w:i/>
-          <w:sz w:val="22"/>
-          <w:szCs w:val="22"/>
-        </w:rPr>
-        <w:t>Journal of Neuroscience</w:t>
-      </w:r>
-    </w:p>
-    <w:p>
-      <w:pPr>
-        <w:spacing w:after="0" w:line="240" w:lineRule="auto"/>
-        <w:jc w:val="left"/>
-        <w:rPr>
-          <w:rFonts w:ascii="Calibri Light" w:hAnsi="Calibri Light" w:cs="Calibri Light"/>
-          <w:i/>
-          <w:sz w:val="22"/>
-          <w:szCs w:val="22"/>
-        </w:rPr>
-      </w:pPr>
-      <w:proofErr w:type="spellStart"/>
-      <w:r>
-        <w:rPr>
-          <w:rFonts w:ascii="Calibri Light" w:hAnsi="Calibri Light" w:cs="Calibri Light"/>
-          <w:i/>
-          <w:sz w:val="22"/>
-          <w:szCs w:val="22"/>
-        </w:rPr>
-        <w:t>NeuroImage</w:t>
-      </w:r>
-      <w:proofErr w:type="spellEnd"/>
-    </w:p>
-    <w:p>
-      <w:pPr>
-        <w:spacing w:after="0" w:line="240" w:lineRule="auto"/>
-        <w:jc w:val="left"/>
-        <w:rPr>
-          <w:rFonts w:ascii="Calibri Light" w:hAnsi="Calibri Light" w:cs="Calibri Light"/>
-          <w:i/>
-          <w:sz w:val="22"/>
-          <w:szCs w:val="22"/>
-        </w:rPr>
-      </w:pPr>
-      <w:r>
-        <w:rPr>
-          <w:rFonts w:ascii="Calibri Light" w:hAnsi="Calibri Light" w:cs="Calibri Light"/>
-          <w:i/>
-          <w:sz w:val="22"/>
-          <w:szCs w:val="22"/>
-        </w:rPr>
-        <w:t>Psychological Science</w:t>
-      </w:r>
-    </w:p>
-    <w:p>
-      <w:pPr>
-        <w:spacing w:after="0" w:line="240" w:lineRule="auto"/>
-        <w:jc w:val="left"/>
-        <w:rPr>
-          <w:rFonts w:ascii="Calibri Light" w:hAnsi="Calibri Light" w:cs="Calibri Light"/>
-          <w:i/>
-          <w:sz w:val="22"/>
-          <w:szCs w:val="22"/>
-        </w:rPr>
-      </w:pPr>
-      <w:r>
-        <w:rPr>
-          <w:rFonts w:ascii="Calibri Light" w:hAnsi="Calibri Light" w:cs="Calibri Light"/>
-          <w:i/>
-          <w:sz w:val="22"/>
-          <w:szCs w:val="22"/>
-        </w:rPr>
-        <w:t>Psychophysiology</w:t>
-      </w:r>
-    </w:p>
-    <w:p>
-      <w:pPr>
-        <w:spacing w:after="360" w:line="240" w:lineRule="auto"/>
-        <w:jc w:val="left"/>
-        <w:rPr>
-          <w:rFonts w:ascii="Calibri Light" w:hAnsi="Calibri Light" w:cs="Calibri Light"/>
-          <w:i/>
-          <w:sz w:val="22"/>
-          <w:szCs w:val="22"/>
-        </w:rPr>
-      </w:pPr>
-      <w:r>
-        <w:rPr>
-          <w:rFonts w:ascii="Calibri Light" w:hAnsi="Calibri Light" w:cs="Calibri Light"/>
-          <w:i/>
-          <w:sz w:val="22"/>
-          <w:szCs w:val="22"/>
-        </w:rPr>
-        <w:t>Scientific Reports</w:t>
-      </w:r>
-    </w:p>
-    <w:p>
-      <w:pPr>
-        <w:spacing w:after="120" w:line="240" w:lineRule="auto"/>
-        <w:jc w:val="left"/>
-        <w:rPr>
-          <w:rFonts w:ascii="Cambria" w:hAnsi="Cambria" w:cstheme="minorHAnsi"/>
-          <w:b/>
-          <w:color w:val="C00000"/>
-          <w:sz w:val="24"/>
-          <w:szCs w:val="24"/>
-        </w:rPr>
-      </w:pPr>
-      <w:r>
-        <w:rPr>
-          <w:rFonts w:ascii="Cambria" w:hAnsi="Cambria" w:cstheme="minorHAnsi"/>
-          <w:b/>
-          <w:color w:val="C00000"/>
-          <w:sz w:val="24"/>
-          <w:szCs w:val="24"/>
-        </w:rPr>
         <w:t>Service</w:t>
       </w:r>
     </w:p>
@@ -6004,7 +7521,7 @@
     </w:p>
     <w:p>
       <w:pPr>
-        <w:spacing w:after="360" w:line="240" w:lineRule="auto"/>
+        <w:spacing w:after="480" w:line="240" w:lineRule="auto"/>
         <w:jc w:val="left"/>
         <w:rPr>
           <w:rFonts w:ascii="Calibri Light" w:hAnsi="Calibri Light" w:cs="Calibri Light"/>
@@ -6045,36 +7562,14 @@
         <w:tab/>
         <w:t>2010</w:t>
       </w:r>
-    </w:p>
-    <w:p>
-      <w:pPr>
-        <w:spacing w:after="120" w:line="240" w:lineRule="auto"/>
-        <w:jc w:val="left"/>
-        <w:rPr>
-          <w:rFonts w:ascii="Cambria" w:hAnsi="Cambria" w:cstheme="minorHAnsi"/>
-          <w:b/>
-          <w:color w:val="C00000"/>
-          <w:sz w:val="24"/>
-          <w:szCs w:val="24"/>
-        </w:rPr>
-      </w:pPr>
-    </w:p>
-    <w:p>
-      <w:pPr>
-        <w:spacing w:after="0" w:line="240" w:lineRule="auto"/>
-        <w:jc w:val="left"/>
-        <w:rPr>
-          <w:rFonts w:cstheme="minorHAnsi"/>
-          <w:sz w:val="22"/>
-          <w:szCs w:val="22"/>
-        </w:rPr>
-      </w:pPr>
+      <w:bookmarkStart w:id="0" w:name="_GoBack"/>
+      <w:bookmarkEnd w:id="0"/>
     </w:p>
     <w:sectPr>
-      <w:headerReference w:type="default" r:id="rId30"/>
-      <w:footerReference w:type="default" r:id="rId31"/>
-      <w:headerReference w:type="first" r:id="rId32"/>
-      <w:pgSz w:w="11906" w:h="16838"/>
+      <w:headerReference w:type="default" r:id="rId32"/>
+      <w:footerReference w:type="default" r:id="rId33"/>
+      <w:headerReference w:type="first" r:id="rId34"/>
+      <w:pgSz w:w="12240" w:h="15840" w:code="1"/>
       <w:pgMar w:top="1440" w:right="1440" w:bottom="1440" w:left="1440" w:header="708" w:footer="708" w:gutter="0"/>
       <w:cols w:space="708"/>
       <w:titlePg/>
@@ -6228,7 +7723,40 @@
         <w:sz w:val="22"/>
         <w:szCs w:val="22"/>
       </w:rPr>
-      <w:t>February, 2020</w:t>
+      <w:fldChar w:fldCharType="begin"/>
+    </w:r>
+    <w:r>
+      <w:rPr>
+        <w:rFonts w:ascii="Calibri Light" w:hAnsi="Calibri Light" w:cs="Calibri Light"/>
+        <w:sz w:val="22"/>
+        <w:szCs w:val="22"/>
+      </w:rPr>
+      <w:instrText xml:space="preserve"> DATE \@ "MMMM yyyy" \* MERGEFORMAT </w:instrText>
+    </w:r>
+    <w:r>
+      <w:rPr>
+        <w:rFonts w:ascii="Calibri Light" w:hAnsi="Calibri Light" w:cs="Calibri Light"/>
+        <w:sz w:val="22"/>
+        <w:szCs w:val="22"/>
+      </w:rPr>
+      <w:fldChar w:fldCharType="separate"/>
+    </w:r>
+    <w:r>
+      <w:rPr>
+        <w:rFonts w:ascii="Calibri Light" w:hAnsi="Calibri Light" w:cs="Calibri Light"/>
+        <w:noProof/>
+        <w:sz w:val="22"/>
+        <w:szCs w:val="22"/>
+      </w:rPr>
+      <w:t>December 2020</w:t>
+    </w:r>
+    <w:r>
+      <w:rPr>
+        <w:rFonts w:ascii="Calibri Light" w:hAnsi="Calibri Light" w:cs="Calibri Light"/>
+        <w:sz w:val="22"/>
+        <w:szCs w:val="22"/>
+      </w:rPr>
+      <w:fldChar w:fldCharType="end"/>
     </w:r>
   </w:p>
 </w:hdr>
@@ -6267,7 +7795,40 @@
         <w:sz w:val="22"/>
         <w:szCs w:val="22"/>
       </w:rPr>
-      <w:t>February 2020</w:t>
+      <w:fldChar w:fldCharType="begin"/>
+    </w:r>
+    <w:r>
+      <w:rPr>
+        <w:rFonts w:ascii="Calibri Light" w:hAnsi="Calibri Light" w:cs="Calibri Light"/>
+        <w:sz w:val="22"/>
+        <w:szCs w:val="22"/>
+      </w:rPr>
+      <w:instrText xml:space="preserve"> DATE \@ "MMMM yyyy" \* MERGEFORMAT </w:instrText>
+    </w:r>
+    <w:r>
+      <w:rPr>
+        <w:rFonts w:ascii="Calibri Light" w:hAnsi="Calibri Light" w:cs="Calibri Light"/>
+        <w:sz w:val="22"/>
+        <w:szCs w:val="22"/>
+      </w:rPr>
+      <w:fldChar w:fldCharType="separate"/>
+    </w:r>
+    <w:r>
+      <w:rPr>
+        <w:rFonts w:ascii="Calibri Light" w:hAnsi="Calibri Light" w:cs="Calibri Light"/>
+        <w:noProof/>
+        <w:sz w:val="22"/>
+        <w:szCs w:val="22"/>
+      </w:rPr>
+      <w:t>December 2020</w:t>
+    </w:r>
+    <w:r>
+      <w:rPr>
+        <w:rFonts w:ascii="Calibri Light" w:hAnsi="Calibri Light" w:cs="Calibri Light"/>
+        <w:sz w:val="22"/>
+        <w:szCs w:val="22"/>
+      </w:rPr>
+      <w:fldChar w:fldCharType="end"/>
     </w:r>
   </w:p>
 </w:hdr>
@@ -6502,6 +8063,232 @@
     </w:lvl>
   </w:abstractNum>
   <w:abstractNum w:abstractNumId="2" w15:restartNumberingAfterBreak="0">
+    <w:nsid w:val="0DCD18DD"/>
+    <w:multiLevelType w:val="hybridMultilevel"/>
+    <w:tmpl w:val="ACB41732"/>
+    <w:lvl w:ilvl="0" w:tplc="D386559C">
+      <w:start w:val="87"/>
+      <w:numFmt w:val="bullet"/>
+      <w:lvlText w:val=""/>
+      <w:lvlJc w:val="left"/>
+      <w:pPr>
+        <w:ind w:left="720" w:hanging="360"/>
+      </w:pPr>
+      <w:rPr>
+        <w:rFonts w:ascii="Symbol" w:eastAsiaTheme="minorEastAsia" w:hAnsi="Symbol" w:cstheme="minorHAnsi" w:hint="default"/>
+      </w:rPr>
+    </w:lvl>
+    <w:lvl w:ilvl="1" w:tplc="04090003" w:tentative="1">
+      <w:start w:val="1"/>
+      <w:numFmt w:val="bullet"/>
+      <w:lvlText w:val="o"/>
+      <w:lvlJc w:val="left"/>
+      <w:pPr>
+        <w:ind w:left="1440" w:hanging="360"/>
+      </w:pPr>
+      <w:rPr>
+        <w:rFonts w:ascii="Courier New" w:hAnsi="Courier New" w:cs="Courier New" w:hint="default"/>
+      </w:rPr>
+    </w:lvl>
+    <w:lvl w:ilvl="2" w:tplc="04090005" w:tentative="1">
+      <w:start w:val="1"/>
+      <w:numFmt w:val="bullet"/>
+      <w:lvlText w:val=""/>
+      <w:lvlJc w:val="left"/>
+      <w:pPr>
+        <w:ind w:left="2160" w:hanging="360"/>
+      </w:pPr>
+      <w:rPr>
+        <w:rFonts w:ascii="Wingdings" w:hAnsi="Wingdings" w:hint="default"/>
+      </w:rPr>
+    </w:lvl>
+    <w:lvl w:ilvl="3" w:tplc="04090001" w:tentative="1">
+      <w:start w:val="1"/>
+      <w:numFmt w:val="bullet"/>
+      <w:lvlText w:val=""/>
+      <w:lvlJc w:val="left"/>
+      <w:pPr>
+        <w:ind w:left="2880" w:hanging="360"/>
+      </w:pPr>
+      <w:rPr>
+        <w:rFonts w:ascii="Symbol" w:hAnsi="Symbol" w:hint="default"/>
+      </w:rPr>
+    </w:lvl>
+    <w:lvl w:ilvl="4" w:tplc="04090003" w:tentative="1">
+      <w:start w:val="1"/>
+      <w:numFmt w:val="bullet"/>
+      <w:lvlText w:val="o"/>
+      <w:lvlJc w:val="left"/>
+      <w:pPr>
+        <w:ind w:left="3600" w:hanging="360"/>
+      </w:pPr>
+      <w:rPr>
+        <w:rFonts w:ascii="Courier New" w:hAnsi="Courier New" w:cs="Courier New" w:hint="default"/>
+      </w:rPr>
+    </w:lvl>
+    <w:lvl w:ilvl="5" w:tplc="04090005" w:tentative="1">
+      <w:start w:val="1"/>
+      <w:numFmt w:val="bullet"/>
+      <w:lvlText w:val=""/>
+      <w:lvlJc w:val="left"/>
+      <w:pPr>
+        <w:ind w:left="4320" w:hanging="360"/>
+      </w:pPr>
+      <w:rPr>
+        <w:rFonts w:ascii="Wingdings" w:hAnsi="Wingdings" w:hint="default"/>
+      </w:rPr>
+    </w:lvl>
+    <w:lvl w:ilvl="6" w:tplc="04090001" w:tentative="1">
+      <w:start w:val="1"/>
+      <w:numFmt w:val="bullet"/>
+      <w:lvlText w:val=""/>
+      <w:lvlJc w:val="left"/>
+      <w:pPr>
+        <w:ind w:left="5040" w:hanging="360"/>
+      </w:pPr>
+      <w:rPr>
+        <w:rFonts w:ascii="Symbol" w:hAnsi="Symbol" w:hint="default"/>
+      </w:rPr>
+    </w:lvl>
+    <w:lvl w:ilvl="7" w:tplc="04090003" w:tentative="1">
+      <w:start w:val="1"/>
+      <w:numFmt w:val="bullet"/>
+      <w:lvlText w:val="o"/>
+      <w:lvlJc w:val="left"/>
+      <w:pPr>
+        <w:ind w:left="5760" w:hanging="360"/>
+      </w:pPr>
+      <w:rPr>
+        <w:rFonts w:ascii="Courier New" w:hAnsi="Courier New" w:cs="Courier New" w:hint="default"/>
+      </w:rPr>
+    </w:lvl>
+    <w:lvl w:ilvl="8" w:tplc="04090005" w:tentative="1">
+      <w:start w:val="1"/>
+      <w:numFmt w:val="bullet"/>
+      <w:lvlText w:val=""/>
+      <w:lvlJc w:val="left"/>
+      <w:pPr>
+        <w:ind w:left="6480" w:hanging="360"/>
+      </w:pPr>
+      <w:rPr>
+        <w:rFonts w:ascii="Wingdings" w:hAnsi="Wingdings" w:hint="default"/>
+      </w:rPr>
+    </w:lvl>
+  </w:abstractNum>
+  <w:abstractNum w:abstractNumId="3" w15:restartNumberingAfterBreak="0">
+    <w:nsid w:val="1C133F71"/>
+    <w:multiLevelType w:val="hybridMultilevel"/>
+    <w:tmpl w:val="7EA035BE"/>
+    <w:lvl w:ilvl="0" w:tplc="D65E8F5E">
+      <w:start w:val="87"/>
+      <w:numFmt w:val="bullet"/>
+      <w:lvlText w:val=""/>
+      <w:lvlJc w:val="left"/>
+      <w:pPr>
+        <w:ind w:left="720" w:hanging="360"/>
+      </w:pPr>
+      <w:rPr>
+        <w:rFonts w:ascii="Symbol" w:eastAsiaTheme="minorEastAsia" w:hAnsi="Symbol" w:cs="Calibri Light" w:hint="default"/>
+      </w:rPr>
+    </w:lvl>
+    <w:lvl w:ilvl="1" w:tplc="04090003" w:tentative="1">
+      <w:start w:val="1"/>
+      <w:numFmt w:val="bullet"/>
+      <w:lvlText w:val="o"/>
+      <w:lvlJc w:val="left"/>
+      <w:pPr>
+        <w:ind w:left="1440" w:hanging="360"/>
+      </w:pPr>
+      <w:rPr>
+        <w:rFonts w:ascii="Courier New" w:hAnsi="Courier New" w:cs="Courier New" w:hint="default"/>
+      </w:rPr>
+    </w:lvl>
+    <w:lvl w:ilvl="2" w:tplc="04090005" w:tentative="1">
+      <w:start w:val="1"/>
+      <w:numFmt w:val="bullet"/>
+      <w:lvlText w:val=""/>
+      <w:lvlJc w:val="left"/>
+      <w:pPr>
+        <w:ind w:left="2160" w:hanging="360"/>
+      </w:pPr>
+      <w:rPr>
+        <w:rFonts w:ascii="Wingdings" w:hAnsi="Wingdings" w:hint="default"/>
+      </w:rPr>
+    </w:lvl>
+    <w:lvl w:ilvl="3" w:tplc="04090001" w:tentative="1">
+      <w:start w:val="1"/>
+      <w:numFmt w:val="bullet"/>
+      <w:lvlText w:val=""/>
+      <w:lvlJc w:val="left"/>
+      <w:pPr>
+        <w:ind w:left="2880" w:hanging="360"/>
+      </w:pPr>
+      <w:rPr>
+        <w:rFonts w:ascii="Symbol" w:hAnsi="Symbol" w:hint="default"/>
+      </w:rPr>
+    </w:lvl>
+    <w:lvl w:ilvl="4" w:tplc="04090003" w:tentative="1">
+      <w:start w:val="1"/>
+      <w:numFmt w:val="bullet"/>
+      <w:lvlText w:val="o"/>
+      <w:lvlJc w:val="left"/>
+      <w:pPr>
+        <w:ind w:left="3600" w:hanging="360"/>
+      </w:pPr>
+      <w:rPr>
+        <w:rFonts w:ascii="Courier New" w:hAnsi="Courier New" w:cs="Courier New" w:hint="default"/>
+      </w:rPr>
+    </w:lvl>
+    <w:lvl w:ilvl="5" w:tplc="04090005" w:tentative="1">
+      <w:start w:val="1"/>
+      <w:numFmt w:val="bullet"/>
+      <w:lvlText w:val=""/>
+      <w:lvlJc w:val="left"/>
+      <w:pPr>
+        <w:ind w:left="4320" w:hanging="360"/>
+      </w:pPr>
+      <w:rPr>
+        <w:rFonts w:ascii="Wingdings" w:hAnsi="Wingdings" w:hint="default"/>
+      </w:rPr>
+    </w:lvl>
+    <w:lvl w:ilvl="6" w:tplc="04090001" w:tentative="1">
+      <w:start w:val="1"/>
+      <w:numFmt w:val="bullet"/>
+      <w:lvlText w:val=""/>
+      <w:lvlJc w:val="left"/>
+      <w:pPr>
+        <w:ind w:left="5040" w:hanging="360"/>
+      </w:pPr>
+      <w:rPr>
+        <w:rFonts w:ascii="Symbol" w:hAnsi="Symbol" w:hint="default"/>
+      </w:rPr>
+    </w:lvl>
+    <w:lvl w:ilvl="7" w:tplc="04090003" w:tentative="1">
+      <w:start w:val="1"/>
+      <w:numFmt w:val="bullet"/>
+      <w:lvlText w:val="o"/>
+      <w:lvlJc w:val="left"/>
+      <w:pPr>
+        <w:ind w:left="5760" w:hanging="360"/>
+      </w:pPr>
+      <w:rPr>
+        <w:rFonts w:ascii="Courier New" w:hAnsi="Courier New" w:cs="Courier New" w:hint="default"/>
+      </w:rPr>
+    </w:lvl>
+    <w:lvl w:ilvl="8" w:tplc="04090005" w:tentative="1">
+      <w:start w:val="1"/>
+      <w:numFmt w:val="bullet"/>
+      <w:lvlText w:val=""/>
+      <w:lvlJc w:val="left"/>
+      <w:pPr>
+        <w:ind w:left="6480" w:hanging="360"/>
+      </w:pPr>
+      <w:rPr>
+        <w:rFonts w:ascii="Wingdings" w:hAnsi="Wingdings" w:hint="default"/>
+      </w:rPr>
+    </w:lvl>
+  </w:abstractNum>
+  <w:abstractNum w:abstractNumId="4" w15:restartNumberingAfterBreak="0">
     <w:nsid w:val="2E2F7040"/>
     <w:multiLevelType w:val="hybridMultilevel"/>
     <w:tmpl w:val="006EDFD4"/>
@@ -6614,7 +8401,7 @@
       </w:rPr>
     </w:lvl>
   </w:abstractNum>
-  <w:abstractNum w:abstractNumId="3" w15:restartNumberingAfterBreak="0">
+  <w:abstractNum w:abstractNumId="5" w15:restartNumberingAfterBreak="0">
     <w:nsid w:val="4B122E05"/>
     <w:multiLevelType w:val="hybridMultilevel"/>
     <w:tmpl w:val="BBC85FEA"/>
@@ -6727,7 +8514,7 @@
       </w:rPr>
     </w:lvl>
   </w:abstractNum>
-  <w:abstractNum w:abstractNumId="4" w15:restartNumberingAfterBreak="0">
+  <w:abstractNum w:abstractNumId="6" w15:restartNumberingAfterBreak="0">
     <w:nsid w:val="50E35B67"/>
     <w:multiLevelType w:val="hybridMultilevel"/>
     <w:tmpl w:val="7884FEC8"/>
@@ -6840,7 +8627,7 @@
       </w:rPr>
     </w:lvl>
   </w:abstractNum>
-  <w:abstractNum w:abstractNumId="5" w15:restartNumberingAfterBreak="0">
+  <w:abstractNum w:abstractNumId="7" w15:restartNumberingAfterBreak="0">
     <w:nsid w:val="5BD37EA0"/>
     <w:multiLevelType w:val="hybridMultilevel"/>
     <w:tmpl w:val="9BC8E0A8"/>
@@ -6930,7 +8717,7 @@
       </w:pPr>
     </w:lvl>
   </w:abstractNum>
-  <w:abstractNum w:abstractNumId="6" w15:restartNumberingAfterBreak="0">
+  <w:abstractNum w:abstractNumId="8" w15:restartNumberingAfterBreak="0">
     <w:nsid w:val="5E0F3BBC"/>
     <w:multiLevelType w:val="hybridMultilevel"/>
     <w:tmpl w:val="C24A3F60"/>
@@ -7043,7 +8830,7 @@
       </w:rPr>
     </w:lvl>
   </w:abstractNum>
-  <w:abstractNum w:abstractNumId="7" w15:restartNumberingAfterBreak="0">
+  <w:abstractNum w:abstractNumId="9" w15:restartNumberingAfterBreak="0">
     <w:nsid w:val="60987539"/>
     <w:multiLevelType w:val="hybridMultilevel"/>
     <w:tmpl w:val="B918839C"/>
@@ -7156,7 +8943,7 @@
       </w:rPr>
     </w:lvl>
   </w:abstractNum>
-  <w:abstractNum w:abstractNumId="8" w15:restartNumberingAfterBreak="0">
+  <w:abstractNum w:abstractNumId="10" w15:restartNumberingAfterBreak="0">
     <w:nsid w:val="61A24C12"/>
     <w:multiLevelType w:val="hybridMultilevel"/>
     <w:tmpl w:val="A742140E"/>
@@ -7268,7 +9055,120 @@
       </w:rPr>
     </w:lvl>
   </w:abstractNum>
-  <w:abstractNum w:abstractNumId="9" w15:restartNumberingAfterBreak="0">
+  <w:abstractNum w:abstractNumId="11" w15:restartNumberingAfterBreak="0">
+    <w:nsid w:val="74DC623F"/>
+    <w:multiLevelType w:val="hybridMultilevel"/>
+    <w:tmpl w:val="576AFFD6"/>
+    <w:lvl w:ilvl="0" w:tplc="7382CE1A">
+      <w:start w:val="87"/>
+      <w:numFmt w:val="bullet"/>
+      <w:lvlText w:val=""/>
+      <w:lvlJc w:val="left"/>
+      <w:pPr>
+        <w:ind w:left="720" w:hanging="360"/>
+      </w:pPr>
+      <w:rPr>
+        <w:rFonts w:ascii="Symbol" w:eastAsiaTheme="minorEastAsia" w:hAnsi="Symbol" w:cs="Calibri Light" w:hint="default"/>
+      </w:rPr>
+    </w:lvl>
+    <w:lvl w:ilvl="1" w:tplc="04090003" w:tentative="1">
+      <w:start w:val="1"/>
+      <w:numFmt w:val="bullet"/>
+      <w:lvlText w:val="o"/>
+      <w:lvlJc w:val="left"/>
+      <w:pPr>
+        <w:ind w:left="1440" w:hanging="360"/>
+      </w:pPr>
+      <w:rPr>
+        <w:rFonts w:ascii="Courier New" w:hAnsi="Courier New" w:cs="Courier New" w:hint="default"/>
+      </w:rPr>
+    </w:lvl>
+    <w:lvl w:ilvl="2" w:tplc="04090005" w:tentative="1">
+      <w:start w:val="1"/>
+      <w:numFmt w:val="bullet"/>
+      <w:lvlText w:val=""/>
+      <w:lvlJc w:val="left"/>
+      <w:pPr>
+        <w:ind w:left="2160" w:hanging="360"/>
+      </w:pPr>
+      <w:rPr>
+        <w:rFonts w:ascii="Wingdings" w:hAnsi="Wingdings" w:hint="default"/>
+      </w:rPr>
+    </w:lvl>
+    <w:lvl w:ilvl="3" w:tplc="04090001" w:tentative="1">
+      <w:start w:val="1"/>
+      <w:numFmt w:val="bullet"/>
+      <w:lvlText w:val=""/>
+      <w:lvlJc w:val="left"/>
+      <w:pPr>
+        <w:ind w:left="2880" w:hanging="360"/>
+      </w:pPr>
+      <w:rPr>
+        <w:rFonts w:ascii="Symbol" w:hAnsi="Symbol" w:hint="default"/>
+      </w:rPr>
+    </w:lvl>
+    <w:lvl w:ilvl="4" w:tplc="04090003" w:tentative="1">
+      <w:start w:val="1"/>
+      <w:numFmt w:val="bullet"/>
+      <w:lvlText w:val="o"/>
+      <w:lvlJc w:val="left"/>
+      <w:pPr>
+        <w:ind w:left="3600" w:hanging="360"/>
+      </w:pPr>
+      <w:rPr>
+        <w:rFonts w:ascii="Courier New" w:hAnsi="Courier New" w:cs="Courier New" w:hint="default"/>
+      </w:rPr>
+    </w:lvl>
+    <w:lvl w:ilvl="5" w:tplc="04090005" w:tentative="1">
+      <w:start w:val="1"/>
+      <w:numFmt w:val="bullet"/>
+      <w:lvlText w:val=""/>
+      <w:lvlJc w:val="left"/>
+      <w:pPr>
+        <w:ind w:left="4320" w:hanging="360"/>
+      </w:pPr>
+      <w:rPr>
+        <w:rFonts w:ascii="Wingdings" w:hAnsi="Wingdings" w:hint="default"/>
+      </w:rPr>
+    </w:lvl>
+    <w:lvl w:ilvl="6" w:tplc="04090001" w:tentative="1">
+      <w:start w:val="1"/>
+      <w:numFmt w:val="bullet"/>
+      <w:lvlText w:val=""/>
+      <w:lvlJc w:val="left"/>
+      <w:pPr>
+        <w:ind w:left="5040" w:hanging="360"/>
+      </w:pPr>
+      <w:rPr>
+        <w:rFonts w:ascii="Symbol" w:hAnsi="Symbol" w:hint="default"/>
+      </w:rPr>
+    </w:lvl>
+    <w:lvl w:ilvl="7" w:tplc="04090003" w:tentative="1">
+      <w:start w:val="1"/>
+      <w:numFmt w:val="bullet"/>
+      <w:lvlText w:val="o"/>
+      <w:lvlJc w:val="left"/>
+      <w:pPr>
+        <w:ind w:left="5760" w:hanging="360"/>
+      </w:pPr>
+      <w:rPr>
+        <w:rFonts w:ascii="Courier New" w:hAnsi="Courier New" w:cs="Courier New" w:hint="default"/>
+      </w:rPr>
+    </w:lvl>
+    <w:lvl w:ilvl="8" w:tplc="04090005" w:tentative="1">
+      <w:start w:val="1"/>
+      <w:numFmt w:val="bullet"/>
+      <w:lvlText w:val=""/>
+      <w:lvlJc w:val="left"/>
+      <w:pPr>
+        <w:ind w:left="6480" w:hanging="360"/>
+      </w:pPr>
+      <w:rPr>
+        <w:rFonts w:ascii="Wingdings" w:hAnsi="Wingdings" w:hint="default"/>
+      </w:rPr>
+    </w:lvl>
+  </w:abstractNum>
+  <w:abstractNum w:abstractNumId="12" w15:restartNumberingAfterBreak="0">
     <w:nsid w:val="79A221A3"/>
     <w:multiLevelType w:val="hybridMultilevel"/>
     <w:tmpl w:val="653AC4B4"/>
@@ -7381,7 +9281,7 @@
       </w:rPr>
     </w:lvl>
   </w:abstractNum>
-  <w:abstractNum w:abstractNumId="10" w15:restartNumberingAfterBreak="0">
+  <w:abstractNum w:abstractNumId="13" w15:restartNumberingAfterBreak="0">
     <w:nsid w:val="7E7774A4"/>
     <w:multiLevelType w:val="hybridMultilevel"/>
     <w:tmpl w:val="55E490EE"/>
@@ -7494,7 +9394,7 @@
       </w:rPr>
     </w:lvl>
   </w:abstractNum>
-  <w:abstractNum w:abstractNumId="11" w15:restartNumberingAfterBreak="0">
+  <w:abstractNum w:abstractNumId="14" w15:restartNumberingAfterBreak="0">
     <w:nsid w:val="7F775D33"/>
     <w:multiLevelType w:val="hybridMultilevel"/>
     <w:tmpl w:val="03706376"/>
@@ -7608,40 +9508,49 @@
     </w:lvl>
   </w:abstractNum>
   <w:num w:numId="1">
-    <w:abstractNumId w:val="4"/>
+    <w:abstractNumId w:val="6"/>
   </w:num>
   <w:num w:numId="2">
-    <w:abstractNumId w:val="10"/>
+    <w:abstractNumId w:val="13"/>
   </w:num>
   <w:num w:numId="3">
-    <w:abstractNumId w:val="3"/>
+    <w:abstractNumId w:val="5"/>
   </w:num>
   <w:num w:numId="4">
     <w:abstractNumId w:val="1"/>
   </w:num>
   <w:num w:numId="5">
-    <w:abstractNumId w:val="6"/>
+    <w:abstractNumId w:val="8"/>
   </w:num>
   <w:num w:numId="6">
-    <w:abstractNumId w:val="9"/>
+    <w:abstractNumId w:val="12"/>
   </w:num>
   <w:num w:numId="7">
-    <w:abstractNumId w:val="5"/>
+    <w:abstractNumId w:val="7"/>
   </w:num>
   <w:num w:numId="8">
     <w:abstractNumId w:val="0"/>
   </w:num>
   <w:num w:numId="9">
+    <w:abstractNumId w:val="4"/>
+  </w:num>
+  <w:num w:numId="10">
+    <w:abstractNumId w:val="9"/>
+  </w:num>
+  <w:num w:numId="11">
+    <w:abstractNumId w:val="14"/>
+  </w:num>
+  <w:num w:numId="12">
+    <w:abstractNumId w:val="10"/>
+  </w:num>
+  <w:num w:numId="13">
     <w:abstractNumId w:val="2"/>
   </w:num>
-  <w:num w:numId="10">
-    <w:abstractNumId w:val="7"/>
+  <w:num w:numId="14">
+    <w:abstractNumId w:val="3"/>
   </w:num>
-  <w:num w:numId="11">
+  <w:num w:numId="15">
     <w:abstractNumId w:val="11"/>
-  </w:num>
-  <w:num w:numId="12">
-    <w:abstractNumId w:val="8"/>
   </w:num>
 </w:numbering>
 </file>
@@ -9185,7 +11094,7 @@
 </file>
 
 <file path=customXml/itemProps1.xml><?xml version="1.0" encoding="utf-8"?>
-<ds:datastoreItem xmlns:ds="http://schemas.openxmlformats.org/officeDocument/2006/customXml" ds:itemID="{E2E2F528-677B-8643-8F80-9ADF5A1B1E07}">
+<ds:datastoreItem xmlns:ds="http://schemas.openxmlformats.org/officeDocument/2006/customXml" ds:itemID="{EA048B03-59D8-1F4F-9496-127990D3E0BF}">
   <ds:schemaRefs>
     <ds:schemaRef ds:uri="http://schemas.openxmlformats.org/officeDocument/2006/bibliography"/>
   </ds:schemaRefs>

--- a/files/cv/Joshua Foster_CV.docx
+++ b/files/cv/Joshua Foster_CV.docx
@@ -1060,29 +1060,74 @@
     </w:p>
     <w:p>
       <w:pPr>
+        <w:autoSpaceDE w:val="0"/>
+        <w:autoSpaceDN w:val="0"/>
+        <w:adjustRightInd w:val="0"/>
         <w:spacing w:after="120" w:line="240" w:lineRule="auto"/>
         <w:jc w:val="left"/>
         <w:rPr>
-          <w:rStyle w:val="Hyperlink"/>
-          <w:rFonts w:ascii="Cambria" w:hAnsi="Cambria"/>
+          <w:rFonts w:ascii="Cambria" w:hAnsi="Cambria" w:cs="Arial"/>
           <w:b/>
           <w:color w:val="C00000"/>
           <w:sz w:val="24"/>
           <w:szCs w:val="24"/>
-          <w:u w:val="none"/>
-        </w:rPr>
-      </w:pPr>
-      <w:r>
-        <w:rPr>
-          <w:rStyle w:val="Hyperlink"/>
-          <w:rFonts w:ascii="Cambria" w:hAnsi="Cambria"/>
+        </w:rPr>
+      </w:pPr>
+      <w:r>
+        <w:rPr>
+          <w:rFonts w:ascii="Cambria" w:hAnsi="Cambria" w:cs="Arial"/>
           <w:b/>
           <w:color w:val="C00000"/>
           <w:sz w:val="24"/>
           <w:szCs w:val="24"/>
-          <w:u w:val="none"/>
-        </w:rPr>
-        <w:t>Preprints</w:t>
+        </w:rPr>
+        <w:t>Publications</w:t>
+      </w:r>
+    </w:p>
+    <w:p>
+      <w:pPr>
+        <w:autoSpaceDE w:val="0"/>
+        <w:autoSpaceDN w:val="0"/>
+        <w:adjustRightInd w:val="0"/>
+        <w:spacing w:after="240" w:line="240" w:lineRule="auto"/>
+        <w:rPr>
+          <w:rFonts w:ascii="Calibri Light" w:hAnsi="Calibri Light" w:cs="Calibri Light"/>
+          <w:sz w:val="22"/>
+          <w:szCs w:val="22"/>
+        </w:rPr>
+      </w:pPr>
+      <w:bookmarkStart w:id="0" w:name="_GoBack"/>
+      <w:r>
+        <w:rPr>
+          <w:rFonts w:ascii="Calibri Light" w:hAnsi="Calibri Light" w:cs="Calibri Light"/>
+          <w:sz w:val="22"/>
+          <w:szCs w:val="22"/>
+        </w:rPr>
+        <w:t>*</w:t>
+      </w:r>
+      <w:r>
+        <w:rPr>
+          <w:rFonts w:ascii="Calibri Light" w:hAnsi="Calibri Light" w:cs="Calibri Light"/>
+          <w:sz w:val="22"/>
+          <w:szCs w:val="22"/>
+        </w:rPr>
+        <w:t xml:space="preserve"> </w:t>
+      </w:r>
+      <w:r>
+        <w:rPr>
+          <w:rFonts w:ascii="Calibri Light" w:hAnsi="Calibri Light" w:cs="Calibri Light"/>
+          <w:sz w:val="22"/>
+          <w:szCs w:val="22"/>
+        </w:rPr>
+        <w:t>a</w:t>
+      </w:r>
+      <w:r>
+        <w:rPr>
+          <w:rFonts w:ascii="Calibri Light" w:hAnsi="Calibri Light" w:cs="Calibri Light"/>
+          <w:sz w:val="22"/>
+          <w:szCs w:val="22"/>
+        </w:rPr>
+        <w:t>uthors contributed equally to the work</w:t>
       </w:r>
     </w:p>
     <w:p>
@@ -1111,7 +1156,15 @@
           <w:sz w:val="22"/>
           <w:szCs w:val="22"/>
         </w:rPr>
-        <w:t xml:space="preserve">, Thyer W, </w:t>
+        <w:t xml:space="preserve">, </w:t>
+      </w:r>
+      <w:r>
+        <w:rPr>
+          <w:rFonts w:ascii="Calibri Light" w:hAnsi="Calibri Light" w:cs="Calibri Light"/>
+          <w:sz w:val="22"/>
+          <w:szCs w:val="22"/>
+        </w:rPr>
+        <w:t xml:space="preserve">Thyer W, </w:t>
       </w:r>
       <w:proofErr w:type="spellStart"/>
       <w:r>
@@ -1147,7 +1200,15 @@
           <w:sz w:val="22"/>
           <w:szCs w:val="22"/>
         </w:rPr>
-        <w:t xml:space="preserve"> E (2020). </w:t>
+        <w:t xml:space="preserve"> E (In Press</w:t>
+      </w:r>
+      <w:r>
+        <w:rPr>
+          <w:rFonts w:ascii="Calibri Light" w:hAnsi="Calibri Light" w:cs="Calibri Light"/>
+          <w:sz w:val="22"/>
+          <w:szCs w:val="22"/>
+        </w:rPr>
+        <w:t xml:space="preserve">). </w:t>
       </w:r>
       <w:r>
         <w:rPr>
@@ -1165,7 +1226,6 @@
         </w:rPr>
         <w:t xml:space="preserve">. </w:t>
       </w:r>
-      <w:proofErr w:type="spellStart"/>
       <w:r>
         <w:rPr>
           <w:rFonts w:ascii="Calibri Light" w:hAnsi="Calibri Light" w:cs="Calibri Light"/>
@@ -1173,16 +1233,15 @@
           <w:sz w:val="22"/>
           <w:szCs w:val="22"/>
         </w:rPr>
-        <w:t>BioRxiv</w:t>
-      </w:r>
-      <w:proofErr w:type="spellEnd"/>
-      <w:r>
-        <w:rPr>
-          <w:rFonts w:ascii="Calibri Light" w:hAnsi="Calibri Light" w:cs="Calibri Light"/>
-          <w:sz w:val="22"/>
-          <w:szCs w:val="22"/>
-        </w:rPr>
-        <w:t xml:space="preserve">. </w:t>
+        <w:t>Journal of Neuroscience.</w:t>
+      </w:r>
+      <w:r>
+        <w:rPr>
+          <w:rFonts w:ascii="Calibri Light" w:hAnsi="Calibri Light" w:cs="Calibri Light"/>
+          <w:sz w:val="22"/>
+          <w:szCs w:val="22"/>
+        </w:rPr>
+        <w:t xml:space="preserve"> </w:t>
       </w:r>
       <w:hyperlink r:id="rId11" w:history="1">
         <w:r>
@@ -1196,93 +1255,7 @@
         </w:r>
       </w:hyperlink>
     </w:p>
-    <w:p>
-      <w:pPr>
-        <w:autoSpaceDE w:val="0"/>
-        <w:autoSpaceDN w:val="0"/>
-        <w:adjustRightInd w:val="0"/>
-        <w:spacing w:after="120" w:line="240" w:lineRule="auto"/>
-        <w:jc w:val="left"/>
-        <w:rPr>
-          <w:rFonts w:ascii="Cambria" w:hAnsi="Cambria" w:cs="Arial"/>
-          <w:b/>
-          <w:color w:val="C00000"/>
-          <w:sz w:val="24"/>
-          <w:szCs w:val="24"/>
-        </w:rPr>
-      </w:pPr>
-    </w:p>
-    <w:p>
-      <w:pPr>
-        <w:autoSpaceDE w:val="0"/>
-        <w:autoSpaceDN w:val="0"/>
-        <w:adjustRightInd w:val="0"/>
-        <w:spacing w:after="120" w:line="240" w:lineRule="auto"/>
-        <w:jc w:val="left"/>
-        <w:rPr>
-          <w:rFonts w:ascii="Cambria" w:hAnsi="Cambria" w:cs="Arial"/>
-          <w:b/>
-          <w:color w:val="C00000"/>
-          <w:sz w:val="24"/>
-          <w:szCs w:val="24"/>
-        </w:rPr>
-      </w:pPr>
-      <w:r>
-        <w:rPr>
-          <w:rFonts w:ascii="Cambria" w:hAnsi="Cambria" w:cs="Arial"/>
-          <w:b/>
-          <w:color w:val="C00000"/>
-          <w:sz w:val="24"/>
-          <w:szCs w:val="24"/>
-        </w:rPr>
-        <w:t>Publications</w:t>
-      </w:r>
-    </w:p>
-    <w:p>
-      <w:pPr>
-        <w:autoSpaceDE w:val="0"/>
-        <w:autoSpaceDN w:val="0"/>
-        <w:adjustRightInd w:val="0"/>
-        <w:spacing w:after="240" w:line="240" w:lineRule="auto"/>
-        <w:rPr>
-          <w:rFonts w:ascii="Calibri Light" w:hAnsi="Calibri Light" w:cs="Calibri Light"/>
-          <w:sz w:val="22"/>
-          <w:szCs w:val="22"/>
-        </w:rPr>
-      </w:pPr>
-      <w:r>
-        <w:rPr>
-          <w:rFonts w:ascii="Calibri Light" w:hAnsi="Calibri Light" w:cs="Calibri Light"/>
-          <w:sz w:val="22"/>
-          <w:szCs w:val="22"/>
-        </w:rPr>
-        <w:t>*</w:t>
-      </w:r>
-      <w:r>
-        <w:rPr>
-          <w:rFonts w:ascii="Calibri Light" w:hAnsi="Calibri Light" w:cs="Calibri Light"/>
-          <w:sz w:val="22"/>
-          <w:szCs w:val="22"/>
-        </w:rPr>
-        <w:t xml:space="preserve"> </w:t>
-      </w:r>
-      <w:r>
-        <w:rPr>
-          <w:rFonts w:ascii="Calibri Light" w:hAnsi="Calibri Light" w:cs="Calibri Light"/>
-          <w:sz w:val="22"/>
-          <w:szCs w:val="22"/>
-        </w:rPr>
-        <w:t>a</w:t>
-      </w:r>
-      <w:r>
-        <w:rPr>
-          <w:rFonts w:ascii="Calibri Light" w:hAnsi="Calibri Light" w:cs="Calibri Light"/>
-          <w:sz w:val="22"/>
-          <w:szCs w:val="22"/>
-        </w:rPr>
-        <w:t>uthors contributed equally to the work</w:t>
-      </w:r>
-    </w:p>
+    <w:bookmarkEnd w:id="0"/>
     <w:p>
       <w:pPr>
         <w:spacing w:after="240" w:line="240" w:lineRule="auto"/>
@@ -7562,8 +7535,6 @@
         <w:tab/>
         <w:t>2010</w:t>
       </w:r>
-      <w:bookmarkStart w:id="0" w:name="_GoBack"/>
-      <w:bookmarkEnd w:id="0"/>
     </w:p>
     <w:sectPr>
       <w:headerReference w:type="default" r:id="rId32"/>
@@ -11094,7 +11065,7 @@
 </file>
 
 <file path=customXml/itemProps1.xml><?xml version="1.0" encoding="utf-8"?>
-<ds:datastoreItem xmlns:ds="http://schemas.openxmlformats.org/officeDocument/2006/customXml" ds:itemID="{EA048B03-59D8-1F4F-9496-127990D3E0BF}">
+<ds:datastoreItem xmlns:ds="http://schemas.openxmlformats.org/officeDocument/2006/customXml" ds:itemID="{6EE548BC-4922-3C4F-AAB8-0961DE3965E7}">
   <ds:schemaRefs>
     <ds:schemaRef ds:uri="http://schemas.openxmlformats.org/officeDocument/2006/bibliography"/>
   </ds:schemaRefs>
